--- a/论文/胡弦-硕士论文-基于敏捷方法的水轮机仿真软件设计与实现.docx
+++ b/论文/胡弦-硕士论文-基于敏捷方法的水轮机仿真软件设计与实现.docx
@@ -14041,7 +14041,7 @@
           <v:shape id="_x0000_i1025" type="#_x0000_t75" style="width:339.05pt;height:180pt" o:ole="">
             <v:imagedata r:id="rId16" o:title=""/>
           </v:shape>
-          <o:OLEObject Type="Embed" ProgID="Visio.Drawing.11" ShapeID="_x0000_i1025" DrawAspect="Content" ObjectID="_1554043589" r:id="rId17"/>
+          <o:OLEObject Type="Embed" ProgID="Visio.Drawing.11" ShapeID="_x0000_i1025" DrawAspect="Content" ObjectID="_1554450901" r:id="rId17"/>
         </w:object>
       </w:r>
     </w:p>
@@ -15039,7 +15039,7 @@
           <v:shape id="_x0000_i1026" type="#_x0000_t75" style="width:280.5pt;height:362.15pt" o:ole="">
             <v:imagedata r:id="rId19" o:title=""/>
           </v:shape>
-          <o:OLEObject Type="Embed" ProgID="Visio.Drawing.11" ShapeID="_x0000_i1026" DrawAspect="Content" ObjectID="_1554043590" r:id="rId20"/>
+          <o:OLEObject Type="Embed" ProgID="Visio.Drawing.11" ShapeID="_x0000_i1026" DrawAspect="Content" ObjectID="_1554450902" r:id="rId20"/>
         </w:object>
       </w:r>
     </w:p>
@@ -17511,7 +17511,7 @@
           <v:shape id="_x0000_i1027" type="#_x0000_t75" style="width:324pt;height:133.8pt" o:ole="">
             <v:imagedata r:id="rId21" o:title=""/>
           </v:shape>
-          <o:OLEObject Type="Embed" ProgID="Visio.Drawing.11" ShapeID="_x0000_i1027" DrawAspect="Content" ObjectID="_1554043591" r:id="rId22"/>
+          <o:OLEObject Type="Embed" ProgID="Visio.Drawing.11" ShapeID="_x0000_i1027" DrawAspect="Content" ObjectID="_1554450903" r:id="rId22"/>
         </w:object>
       </w:r>
     </w:p>
@@ -23335,7 +23335,7 @@
           <v:shape id="_x0000_i1028" type="#_x0000_t75" style="width:358.4pt;height:44.05pt" o:ole="">
             <v:imagedata r:id="rId26" o:title=""/>
           </v:shape>
-          <o:OLEObject Type="Embed" ProgID="Visio.Drawing.11" ShapeID="_x0000_i1028" DrawAspect="Content" ObjectID="_1554043592" r:id="rId27"/>
+          <o:OLEObject Type="Embed" ProgID="Visio.Drawing.11" ShapeID="_x0000_i1028" DrawAspect="Content" ObjectID="_1554450904" r:id="rId27"/>
         </w:object>
       </w:r>
     </w:p>
@@ -23727,7 +23727,7 @@
           <v:shape id="_x0000_i1029" type="#_x0000_t75" style="width:337.45pt;height:113.35pt" o:ole="">
             <v:imagedata r:id="rId28" o:title=""/>
           </v:shape>
-          <o:OLEObject Type="Embed" ProgID="Visio.Drawing.11" ShapeID="_x0000_i1029" DrawAspect="Content" ObjectID="_1554043593" r:id="rId29"/>
+          <o:OLEObject Type="Embed" ProgID="Visio.Drawing.11" ShapeID="_x0000_i1029" DrawAspect="Content" ObjectID="_1554450905" r:id="rId29"/>
         </w:object>
       </w:r>
     </w:p>
@@ -29116,7 +29116,7 @@
                 <v:shape id="_x0000_i1030" type="#_x0000_t75" style="width:94.05pt;height:36pt" o:ole="">
                   <v:imagedata r:id="rId30" o:title=""/>
                 </v:shape>
-                <o:OLEObject Type="Embed" ProgID="Visio.Drawing.11" ShapeID="_x0000_i1030" DrawAspect="Content" ObjectID="_1554043594" r:id="rId31"/>
+                <o:OLEObject Type="Embed" ProgID="Visio.Drawing.11" ShapeID="_x0000_i1030" DrawAspect="Content" ObjectID="_1554450906" r:id="rId31"/>
               </w:object>
             </w:r>
           </w:p>
@@ -29136,7 +29136,7 @@
                 <v:shape id="_x0000_i1031" type="#_x0000_t75" style="width:94.05pt;height:36pt" o:ole="">
                   <v:imagedata r:id="rId32" o:title=""/>
                 </v:shape>
-                <o:OLEObject Type="Embed" ProgID="Visio.Drawing.11" ShapeID="_x0000_i1031" DrawAspect="Content" ObjectID="_1554043595" r:id="rId33"/>
+                <o:OLEObject Type="Embed" ProgID="Visio.Drawing.11" ShapeID="_x0000_i1031" DrawAspect="Content" ObjectID="_1554450907" r:id="rId33"/>
               </w:object>
             </w:r>
           </w:p>
@@ -30061,7 +30061,7 @@
           <v:shape id="_x0000_i1032" type="#_x0000_t75" style="width:267.6pt;height:266.5pt" o:ole="">
             <v:imagedata r:id="rId34" o:title=""/>
           </v:shape>
-          <o:OLEObject Type="Embed" ProgID="Visio.Drawing.11" ShapeID="_x0000_i1032" DrawAspect="Content" ObjectID="_1554043596" r:id="rId35"/>
+          <o:OLEObject Type="Embed" ProgID="Visio.Drawing.11" ShapeID="_x0000_i1032" DrawAspect="Content" ObjectID="_1554450908" r:id="rId35"/>
         </w:object>
       </w:r>
     </w:p>
@@ -32908,7 +32908,7 @@
           <v:shape id="_x0000_i1033" type="#_x0000_t75" style="width:437.35pt;height:77.9pt" o:ole="">
             <v:imagedata r:id="rId37" o:title=""/>
           </v:shape>
-          <o:OLEObject Type="Embed" ProgID="Visio.Drawing.11" ShapeID="_x0000_i1033" DrawAspect="Content" ObjectID="_1554043597" r:id="rId38"/>
+          <o:OLEObject Type="Embed" ProgID="Visio.Drawing.11" ShapeID="_x0000_i1033" DrawAspect="Content" ObjectID="_1554450909" r:id="rId38"/>
         </w:object>
       </w:r>
       <w:r>
@@ -33007,7 +33007,7 @@
           <v:shape id="_x0000_i1034" type="#_x0000_t75" style="width:146.15pt;height:36pt" o:ole="">
             <v:imagedata r:id="rId39" o:title=""/>
           </v:shape>
-          <o:OLEObject Type="Embed" ProgID="Visio.Drawing.11" ShapeID="_x0000_i1034" DrawAspect="Content" ObjectID="_1554043598" r:id="rId40"/>
+          <o:OLEObject Type="Embed" ProgID="Visio.Drawing.11" ShapeID="_x0000_i1034" DrawAspect="Content" ObjectID="_1554450910" r:id="rId40"/>
         </w:object>
       </w:r>
     </w:p>
@@ -33085,7 +33085,7 @@
           <v:shape id="_x0000_i1035" type="#_x0000_t75" style="width:97.25pt;height:33.85pt" o:ole="">
             <v:imagedata r:id="rId41" o:title=""/>
           </v:shape>
-          <o:OLEObject Type="Embed" ProgID="Visio.Drawing.11" ShapeID="_x0000_i1035" DrawAspect="Content" ObjectID="_1554043599" r:id="rId42"/>
+          <o:OLEObject Type="Embed" ProgID="Visio.Drawing.11" ShapeID="_x0000_i1035" DrawAspect="Content" ObjectID="_1554450911" r:id="rId42"/>
         </w:object>
       </w:r>
     </w:p>
@@ -33151,7 +33151,7 @@
           <v:shape id="_x0000_i1036" type="#_x0000_t75" style="width:311.1pt;height:77.9pt" o:ole="">
             <v:imagedata r:id="rId43" o:title=""/>
           </v:shape>
-          <o:OLEObject Type="Embed" ProgID="Visio.Drawing.11" ShapeID="_x0000_i1036" DrawAspect="Content" ObjectID="_1554043600" r:id="rId44"/>
+          <o:OLEObject Type="Embed" ProgID="Visio.Drawing.11" ShapeID="_x0000_i1036" DrawAspect="Content" ObjectID="_1554450912" r:id="rId44"/>
         </w:object>
       </w:r>
     </w:p>
@@ -33223,7 +33223,7 @@
           <v:shape id="_x0000_i1037" type="#_x0000_t75" style="width:155.3pt;height:58.55pt" o:ole="">
             <v:imagedata r:id="rId45" o:title=""/>
           </v:shape>
-          <o:OLEObject Type="Embed" ProgID="Visio.Drawing.11" ShapeID="_x0000_i1037" DrawAspect="Content" ObjectID="_1554043601" r:id="rId46"/>
+          <o:OLEObject Type="Embed" ProgID="Visio.Drawing.11" ShapeID="_x0000_i1037" DrawAspect="Content" ObjectID="_1554450913" r:id="rId46"/>
         </w:object>
       </w:r>
     </w:p>
@@ -33330,7 +33330,7 @@
           <v:shape id="_x0000_i1038" type="#_x0000_t75" style="width:427.15pt;height:132.2pt" o:ole="">
             <v:imagedata r:id="rId47" o:title=""/>
           </v:shape>
-          <o:OLEObject Type="Embed" ProgID="Visio.Drawing.11" ShapeID="_x0000_i1038" DrawAspect="Content" ObjectID="_1554043602" r:id="rId48"/>
+          <o:OLEObject Type="Embed" ProgID="Visio.Drawing.11" ShapeID="_x0000_i1038" DrawAspect="Content" ObjectID="_1554450914" r:id="rId48"/>
         </w:object>
       </w:r>
       <w:r>
@@ -34242,7 +34242,7 @@
       </w:tblPr>
       <w:tblGrid>
         <w:gridCol w:w="2795"/>
-        <w:gridCol w:w="3275"/>
+        <w:gridCol w:w="3279"/>
       </w:tblGrid>
       <w:tr>
         <w:trPr>
@@ -34263,7 +34263,7 @@
                 <v:shape id="_x0000_i1039" type="#_x0000_t75" style="width:113.35pt;height:36pt" o:ole="">
                   <v:imagedata r:id="rId49" o:title=""/>
                 </v:shape>
-                <o:OLEObject Type="Embed" ProgID="Visio.Drawing.11" ShapeID="_x0000_i1039" DrawAspect="Content" ObjectID="_1554043603" r:id="rId50"/>
+                <o:OLEObject Type="Embed" ProgID="Visio.Drawing.11" ShapeID="_x0000_i1039" DrawAspect="Content" ObjectID="_1554450915" r:id="rId50"/>
               </w:object>
             </w:r>
           </w:p>
@@ -34283,7 +34283,7 @@
                 <v:shape id="_x0000_i1040" type="#_x0000_t75" style="width:153.15pt;height:138.65pt" o:ole="">
                   <v:imagedata r:id="rId51" o:title=""/>
                 </v:shape>
-                <o:OLEObject Type="Embed" ProgID="Visio.Drawing.11" ShapeID="_x0000_i1040" DrawAspect="Content" ObjectID="_1554043604" r:id="rId52"/>
+                <o:OLEObject Type="Embed" ProgID="Visio.Drawing.11" ShapeID="_x0000_i1040" DrawAspect="Content" ObjectID="_1554450916" r:id="rId52"/>
               </w:object>
             </w:r>
           </w:p>
@@ -39377,7 +39377,7 @@
           <v:shape id="_x0000_i1041" type="#_x0000_t75" style="width:150.45pt;height:38.15pt" o:ole="">
             <v:imagedata r:id="rId60" o:title=""/>
           </v:shape>
-          <o:OLEObject Type="Embed" ProgID="Visio.Drawing.11" ShapeID="_x0000_i1041" DrawAspect="Content" ObjectID="_1554043605" r:id="rId61"/>
+          <o:OLEObject Type="Embed" ProgID="Visio.Drawing.11" ShapeID="_x0000_i1041" DrawAspect="Content" ObjectID="_1554450917" r:id="rId61"/>
         </w:object>
       </w:r>
     </w:p>
@@ -40565,7 +40565,7 @@
           <v:shape id="_x0000_i1042" type="#_x0000_t75" style="width:202.55pt;height:51.05pt" o:ole="">
             <v:imagedata r:id="rId63" o:title=""/>
           </v:shape>
-          <o:OLEObject Type="Embed" ProgID="Visio.Drawing.11" ShapeID="_x0000_i1042" DrawAspect="Content" ObjectID="_1554043606" r:id="rId64"/>
+          <o:OLEObject Type="Embed" ProgID="Visio.Drawing.11" ShapeID="_x0000_i1042" DrawAspect="Content" ObjectID="_1554450918" r:id="rId64"/>
         </w:object>
       </w:r>
     </w:p>
@@ -42171,7 +42171,7 @@
           <v:shape id="_x0000_i1043" type="#_x0000_t75" style="width:113.35pt;height:36pt" o:ole="">
             <v:imagedata r:id="rId66" o:title=""/>
           </v:shape>
-          <o:OLEObject Type="Embed" ProgID="Visio.Drawing.11" ShapeID="_x0000_i1043" DrawAspect="Content" ObjectID="_1554043607" r:id="rId67"/>
+          <o:OLEObject Type="Embed" ProgID="Visio.Drawing.11" ShapeID="_x0000_i1043" DrawAspect="Content" ObjectID="_1554450919" r:id="rId67"/>
         </w:object>
       </w:r>
     </w:p>
@@ -45694,7 +45694,7 @@
           <v:shape id="_x0000_i1044" type="#_x0000_t75" style="width:6in;height:112.3pt" o:ole="">
             <v:imagedata r:id="rId70" o:title=""/>
           </v:shape>
-          <o:OLEObject Type="Embed" ProgID="Visio.Drawing.11" ShapeID="_x0000_i1044" DrawAspect="Content" ObjectID="_1554043608" r:id="rId71"/>
+          <o:OLEObject Type="Embed" ProgID="Visio.Drawing.11" ShapeID="_x0000_i1044" DrawAspect="Content" ObjectID="_1554450920" r:id="rId71"/>
         </w:object>
       </w:r>
       <w:r>
@@ -50850,7 +50850,7 @@
           <v:shape id="_x0000_i1045" type="#_x0000_t75" style="width:455.65pt;height:117.65pt" o:ole="">
             <v:imagedata r:id="rId73" o:title=""/>
           </v:shape>
-          <o:OLEObject Type="Embed" ProgID="Visio.Drawing.11" ShapeID="_x0000_i1045" DrawAspect="Content" ObjectID="_1554043609" r:id="rId74"/>
+          <o:OLEObject Type="Embed" ProgID="Visio.Drawing.11" ShapeID="_x0000_i1045" DrawAspect="Content" ObjectID="_1554450921" r:id="rId74"/>
         </w:object>
       </w:r>
       <w:r>
@@ -54045,7 +54045,7 @@
           <v:shape id="_x0000_i1046" type="#_x0000_t75" style="width:217.6pt;height:108pt" o:ole="">
             <v:imagedata r:id="rId79" o:title=""/>
           </v:shape>
-          <o:OLEObject Type="Embed" ProgID="Visio.Drawing.11" ShapeID="_x0000_i1046" DrawAspect="Content" ObjectID="_1554043610" r:id="rId80"/>
+          <o:OLEObject Type="Embed" ProgID="Visio.Drawing.11" ShapeID="_x0000_i1046" DrawAspect="Content" ObjectID="_1554450922" r:id="rId80"/>
         </w:object>
       </w:r>
     </w:p>
@@ -57696,7 +57696,7 @@
           <v:shape id="_x0000_i1047" type="#_x0000_t75" style="width:427.15pt;height:132.2pt" o:ole="">
             <v:imagedata r:id="rId47" o:title=""/>
           </v:shape>
-          <o:OLEObject Type="Embed" ProgID="Visio.Drawing.11" ShapeID="_x0000_i1047" DrawAspect="Content" ObjectID="_1554043611" r:id="rId82"/>
+          <o:OLEObject Type="Embed" ProgID="Visio.Drawing.11" ShapeID="_x0000_i1047" DrawAspect="Content" ObjectID="_1554450923" r:id="rId82"/>
         </w:object>
       </w:r>
     </w:p>
@@ -57890,7 +57890,7 @@
                 <v:shape id="_x0000_i1048" type="#_x0000_t75" style="width:33.85pt;height:33.85pt" o:ole="">
                   <v:imagedata r:id="rId83" o:title=""/>
                 </v:shape>
-                <o:OLEObject Type="Embed" ProgID="Visio.Drawing.11" ShapeID="_x0000_i1048" DrawAspect="Content" ObjectID="_1554043612" r:id="rId84"/>
+                <o:OLEObject Type="Embed" ProgID="Visio.Drawing.11" ShapeID="_x0000_i1048" DrawAspect="Content" ObjectID="_1554450924" r:id="rId84"/>
               </w:object>
             </w:r>
           </w:p>
@@ -57910,7 +57910,7 @@
                 <v:shape id="_x0000_i1049" type="#_x0000_t75" style="width:25.25pt;height:19.35pt" o:ole="">
                   <v:imagedata r:id="rId85" o:title=""/>
                 </v:shape>
-                <o:OLEObject Type="Embed" ProgID="Visio.Drawing.11" ShapeID="_x0000_i1049" DrawAspect="Content" ObjectID="_1554043613" r:id="rId86"/>
+                <o:OLEObject Type="Embed" ProgID="Visio.Drawing.11" ShapeID="_x0000_i1049" DrawAspect="Content" ObjectID="_1554450925" r:id="rId86"/>
               </w:object>
             </w:r>
           </w:p>
@@ -57930,7 +57930,7 @@
                 <v:shape id="_x0000_i1050" type="#_x0000_t75" style="width:50.5pt;height:36pt" o:ole="">
                   <v:imagedata r:id="rId87" o:title=""/>
                 </v:shape>
-                <o:OLEObject Type="Embed" ProgID="Visio.Drawing.11" ShapeID="_x0000_i1050" DrawAspect="Content" ObjectID="_1554043614" r:id="rId88"/>
+                <o:OLEObject Type="Embed" ProgID="Visio.Drawing.11" ShapeID="_x0000_i1050" DrawAspect="Content" ObjectID="_1554450926" r:id="rId88"/>
               </w:object>
             </w:r>
           </w:p>
@@ -59469,7 +59469,7 @@
           <v:shape id="_x0000_i1051" type="#_x0000_t75" style="width:283.7pt;height:129.5pt" o:ole="">
             <v:imagedata r:id="rId89" o:title=""/>
           </v:shape>
-          <o:OLEObject Type="Embed" ProgID="Visio.Drawing.11" ShapeID="_x0000_i1051" DrawAspect="Content" ObjectID="_1554043615" r:id="rId90"/>
+          <o:OLEObject Type="Embed" ProgID="Visio.Drawing.11" ShapeID="_x0000_i1051" DrawAspect="Content" ObjectID="_1554450927" r:id="rId90"/>
         </w:object>
       </w:r>
     </w:p>
@@ -61391,7 +61391,35 @@
         <w:rPr>
           <w:rFonts w:hint="eastAsia"/>
         </w:rPr>
-        <w:t>对水轮机调速系统进行参数辨识。引力搜索算法</w:t>
+        <w:t>对水轮机调速系统进行参数辨识。</w:t>
+      </w:r>
+    </w:p>
+    <w:p>
+      <w:pPr>
+        <w:pStyle w:val="3"/>
+        <w:rPr>
+          <w:rFonts w:hint="eastAsia"/>
+        </w:rPr>
+      </w:pPr>
+      <w:r>
+        <w:t xml:space="preserve">7.3.1 </w:t>
+      </w:r>
+      <w:r>
+        <w:rPr>
+          <w:rFonts w:hint="eastAsia"/>
+        </w:rPr>
+        <w:t>引力搜索算法</w:t>
+      </w:r>
+    </w:p>
+    <w:p>
+      <w:pPr>
+        <w:ind w:firstLine="480"/>
+      </w:pPr>
+      <w:r>
+        <w:rPr>
+          <w:rFonts w:hint="eastAsia"/>
+        </w:rPr>
+        <w:t>引力搜索算法</w:t>
       </w:r>
       <w:r>
         <w:rPr>
@@ -61660,6 +61688,7 @@
               <w:pStyle w:val="af1"/>
             </w:pPr>
             <w:r>
+              <w:lastRenderedPageBreak/>
               <w:tab/>
             </w:r>
             <w:r>
@@ -61734,7 +61763,6 @@
               <w:rPr>
                 <w:rFonts w:hint="eastAsia"/>
               </w:rPr>
-              <w:lastRenderedPageBreak/>
               <w:t>}</w:t>
             </w:r>
           </w:p>
@@ -61761,7 +61789,19 @@
         <w:rPr>
           <w:rFonts w:hint="eastAsia"/>
         </w:rPr>
-        <w:t>并假设适应度越大越好，计算</w:t>
+        <w:t>并假设适应度越</w:t>
+      </w:r>
+      <w:r>
+        <w:rPr>
+          <w:rFonts w:hint="eastAsia"/>
+        </w:rPr>
+        <w:t>小</w:t>
+      </w:r>
+      <w:r>
+        <w:rPr>
+          <w:rFonts w:hint="eastAsia"/>
+        </w:rPr>
+        <w:t>越好，计算</w:t>
       </w:r>
       <m:oMath>
         <m:rad>
@@ -61954,7 +61994,7 @@
             </w:pPr>
             <w:r>
               <w:tab/>
-              <w:t>return 1.0 / Math.abs((</w:t>
+              <w:t>return Math.abs((</w:t>
             </w:r>
             <w:r>
               <w:rPr>
@@ -62032,7 +62072,13 @@
         <w:rPr>
           <w:rFonts w:hint="eastAsia"/>
         </w:rPr>
-        <w:t>包含了一个</w:t>
+        <w:t>包含了</w:t>
+      </w:r>
+      <w:r>
+        <w:rPr>
+          <w:rFonts w:hint="eastAsia"/>
+        </w:rPr>
+        <w:t>经典</w:t>
       </w:r>
       <w:r>
         <w:rPr>
@@ -62044,7 +62090,538 @@
         <w:rPr>
           <w:rFonts w:hint="eastAsia"/>
         </w:rPr>
-        <w:t>算法的实现，在内部，采用多线程，每次迭代中，并行地计算各个粒子的适应度，充分利用了</w:t>
+        <w:t>算法</w:t>
+      </w:r>
+      <w:r>
+        <w:rPr>
+          <w:rFonts w:hint="eastAsia"/>
+        </w:rPr>
+        <w:t>和一种改进</w:t>
+      </w:r>
+      <w:r>
+        <w:rPr>
+          <w:rFonts w:hint="eastAsia"/>
+        </w:rPr>
+        <w:t>GSA</w:t>
+      </w:r>
+      <w:r>
+        <w:rPr>
+          <w:rFonts w:hint="eastAsia"/>
+        </w:rPr>
+        <w:t>算法</w:t>
+      </w:r>
+      <w:r>
+        <w:rPr>
+          <w:rFonts w:hint="eastAsia"/>
+        </w:rPr>
+        <w:t>的实现，</w:t>
+      </w:r>
+      <w:r>
+        <w:rPr>
+          <w:rFonts w:hint="eastAsia"/>
+        </w:rPr>
+        <w:t>两种算法的主要接口如代码</w:t>
+      </w:r>
+      <w:r>
+        <w:rPr>
+          <w:rFonts w:hint="eastAsia"/>
+        </w:rPr>
+        <w:t>7-5</w:t>
+      </w:r>
+      <w:r>
+        <w:rPr>
+          <w:rFonts w:hint="eastAsia"/>
+        </w:rPr>
+        <w:t>所示，</w:t>
+      </w:r>
+      <w:r>
+        <w:rPr>
+          <w:rFonts w:hint="eastAsia"/>
+        </w:rPr>
+        <w:t>代码中提供了对迭代次数</w:t>
+      </w:r>
+      <w:r>
+        <w:t>lifeSpan</w:t>
+      </w:r>
+      <w:r>
+        <w:rPr>
+          <w:rFonts w:hint="eastAsia"/>
+        </w:rPr>
+        <w:t>和每一维度的搜索范围</w:t>
+      </w:r>
+      <w:r>
+        <w:t>spaces</w:t>
+      </w:r>
+      <w:r>
+        <w:rPr>
+          <w:rFonts w:hint="eastAsia"/>
+        </w:rPr>
+        <w:t>的方式，</w:t>
+      </w:r>
+      <w:r>
+        <w:rPr>
+          <w:rFonts w:hint="eastAsia"/>
+        </w:rPr>
+        <w:t>算法的其他相关参数使用默认值</w:t>
+      </w:r>
+      <w:r>
+        <w:rPr>
+          <w:rFonts w:hint="eastAsia"/>
+        </w:rPr>
+        <w:t>即可</w:t>
+      </w:r>
+      <w:r>
+        <w:rPr>
+          <w:rFonts w:hint="eastAsia"/>
+        </w:rPr>
+        <w:t>。</w:t>
+      </w:r>
+    </w:p>
+    <w:p>
+      <w:pPr>
+        <w:pStyle w:val="af0"/>
+        <w:spacing w:before="120" w:after="120"/>
+        <w:rPr>
+          <w:rFonts w:hint="eastAsia"/>
+        </w:rPr>
+      </w:pPr>
+      <w:r>
+        <w:rPr>
+          <w:rFonts w:hint="eastAsia"/>
+        </w:rPr>
+        <w:t>代码</w:t>
+      </w:r>
+      <w:r>
+        <w:rPr>
+          <w:rFonts w:hint="eastAsia"/>
+        </w:rPr>
+        <w:t xml:space="preserve">7-5 </w:t>
+      </w:r>
+      <w:r>
+        <w:rPr>
+          <w:rFonts w:hint="eastAsia"/>
+        </w:rPr>
+        <w:t>两种</w:t>
+      </w:r>
+      <w:r>
+        <w:rPr>
+          <w:rFonts w:hint="eastAsia"/>
+        </w:rPr>
+        <w:t>GSA</w:t>
+      </w:r>
+      <w:r>
+        <w:rPr>
+          <w:rFonts w:hint="eastAsia"/>
+        </w:rPr>
+        <w:t>算法的实现</w:t>
+      </w:r>
+    </w:p>
+    <w:tbl>
+      <w:tblPr>
+        <w:tblStyle w:val="a4"/>
+        <w:tblW w:w="0" w:type="auto"/>
+        <w:jc w:val="center"/>
+        <w:tblBorders>
+          <w:top w:val="none" w:sz="0" w:space="0" w:color="auto"/>
+          <w:left w:val="none" w:sz="0" w:space="0" w:color="auto"/>
+          <w:bottom w:val="none" w:sz="0" w:space="0" w:color="auto"/>
+          <w:right w:val="none" w:sz="0" w:space="0" w:color="auto"/>
+          <w:insideH w:val="none" w:sz="0" w:space="0" w:color="auto"/>
+          <w:insideV w:val="none" w:sz="0" w:space="0" w:color="auto"/>
+        </w:tblBorders>
+        <w:tblLook w:val="04A0"/>
+      </w:tblPr>
+      <w:tblGrid>
+        <w:gridCol w:w="7196"/>
+      </w:tblGrid>
+      <w:tr>
+        <w:trPr>
+          <w:jc w:val="center"/>
+        </w:trPr>
+        <w:tc>
+          <w:tcPr>
+            <w:tcW w:w="7196" w:type="dxa"/>
+          </w:tcPr>
+          <w:p>
+            <w:pPr>
+              <w:pStyle w:val="af1"/>
+            </w:pPr>
+            <w:r>
+              <w:t xml:space="preserve">// </w:t>
+            </w:r>
+            <w:r>
+              <w:rPr>
+                <w:rFonts w:hint="eastAsia"/>
+              </w:rPr>
+              <w:t>经典</w:t>
+            </w:r>
+            <w:r>
+              <w:rPr>
+                <w:rFonts w:hint="eastAsia"/>
+              </w:rPr>
+              <w:t>GSA</w:t>
+            </w:r>
+            <w:r>
+              <w:rPr>
+                <w:rFonts w:hint="eastAsia"/>
+              </w:rPr>
+              <w:t>算法的</w:t>
+            </w:r>
+            <w:r>
+              <w:rPr>
+                <w:rFonts w:hint="eastAsia"/>
+              </w:rPr>
+              <w:t>构造方法</w:t>
+            </w:r>
+          </w:p>
+          <w:p>
+            <w:pPr>
+              <w:pStyle w:val="af1"/>
+            </w:pPr>
+            <w:r>
+              <w:t>ClassicGSA(NaturalLaw law, List&lt;Range&gt; spaces);</w:t>
+            </w:r>
+          </w:p>
+          <w:p>
+            <w:pPr>
+              <w:pStyle w:val="af1"/>
+            </w:pPr>
+          </w:p>
+          <w:p>
+            <w:pPr>
+              <w:pStyle w:val="af1"/>
+            </w:pPr>
+            <w:r>
+              <w:t xml:space="preserve">// </w:t>
+            </w:r>
+            <w:r>
+              <w:rPr>
+                <w:rFonts w:hint="eastAsia"/>
+              </w:rPr>
+              <w:t>加权</w:t>
+            </w:r>
+            <w:r>
+              <w:rPr>
+                <w:rFonts w:hint="eastAsia"/>
+              </w:rPr>
+              <w:t>GSA</w:t>
+            </w:r>
+            <w:r>
+              <w:rPr>
+                <w:rFonts w:hint="eastAsia"/>
+              </w:rPr>
+              <w:t>算法的构造方法</w:t>
+            </w:r>
+          </w:p>
+          <w:p>
+            <w:pPr>
+              <w:pStyle w:val="af1"/>
+            </w:pPr>
+            <w:r>
+              <w:t>ClassicGSA(NaturalLaw law, List&lt;Range&gt; spaces);</w:t>
+            </w:r>
+          </w:p>
+          <w:p>
+            <w:pPr>
+              <w:pStyle w:val="af1"/>
+            </w:pPr>
+          </w:p>
+          <w:p>
+            <w:pPr>
+              <w:pStyle w:val="af1"/>
+            </w:pPr>
+          </w:p>
+          <w:p>
+            <w:pPr>
+              <w:pStyle w:val="af1"/>
+            </w:pPr>
+            <w:r>
+              <w:rPr>
+                <w:rFonts w:hint="eastAsia"/>
+              </w:rPr>
+              <w:t xml:space="preserve">// </w:t>
+            </w:r>
+            <w:r>
+              <w:rPr>
+                <w:rFonts w:hint="eastAsia"/>
+              </w:rPr>
+              <w:t>配置方法</w:t>
+            </w:r>
+          </w:p>
+          <w:p>
+            <w:pPr>
+              <w:pStyle w:val="af1"/>
+            </w:pPr>
+            <w:r>
+              <w:t>public void configure(int lifeSpan, int creatureCount)</w:t>
+            </w:r>
+            <w:r>
+              <w:t>;</w:t>
+            </w:r>
+          </w:p>
+          <w:p>
+            <w:pPr>
+              <w:pStyle w:val="af1"/>
+            </w:pPr>
+          </w:p>
+          <w:p>
+            <w:pPr>
+              <w:pStyle w:val="af1"/>
+            </w:pPr>
+            <w:r>
+              <w:t xml:space="preserve">// </w:t>
+            </w:r>
+            <w:r>
+              <w:rPr>
+                <w:rFonts w:hint="eastAsia"/>
+              </w:rPr>
+              <w:t>设置逼近方式，是搜索极大值还是极小值</w:t>
+            </w:r>
+          </w:p>
+          <w:p>
+            <w:pPr>
+              <w:pStyle w:val="af1"/>
+              <w:rPr>
+                <w:rFonts w:hint="eastAsia"/>
+              </w:rPr>
+            </w:pPr>
+            <w:r>
+              <w:t>public void setMode(Mode mode);</w:t>
+            </w:r>
+          </w:p>
+          <w:p>
+            <w:pPr>
+              <w:pStyle w:val="af1"/>
+            </w:pPr>
+            <w:r>
+              <w:t>enum Mode {</w:t>
+            </w:r>
+          </w:p>
+          <w:p>
+            <w:pPr>
+              <w:pStyle w:val="af1"/>
+            </w:pPr>
+            <w:r>
+              <w:tab/>
+              <w:t>SMALL_BETTER, BIG_BETTER</w:t>
+            </w:r>
+          </w:p>
+          <w:p>
+            <w:pPr>
+              <w:pStyle w:val="af1"/>
+            </w:pPr>
+            <w:r>
+              <w:t>}</w:t>
+            </w:r>
+          </w:p>
+          <w:p>
+            <w:pPr>
+              <w:pStyle w:val="af1"/>
+            </w:pPr>
+          </w:p>
+          <w:p>
+            <w:pPr>
+              <w:pStyle w:val="af1"/>
+              <w:rPr>
+                <w:rFonts w:hint="eastAsia"/>
+              </w:rPr>
+            </w:pPr>
+            <w:r>
+              <w:t xml:space="preserve">// </w:t>
+            </w:r>
+            <w:r>
+              <w:rPr>
+                <w:rFonts w:hint="eastAsia"/>
+              </w:rPr>
+              <w:t>启动计算的方法</w:t>
+            </w:r>
+          </w:p>
+          <w:p>
+            <w:pPr>
+              <w:pStyle w:val="af1"/>
+              <w:rPr>
+                <w:rFonts w:hint="eastAsia"/>
+              </w:rPr>
+            </w:pPr>
+            <w:r>
+              <w:t>public void rockAndRoll()</w:t>
+            </w:r>
+            <w:r>
+              <w:t>;</w:t>
+            </w:r>
+          </w:p>
+          <w:p>
+            <w:pPr>
+              <w:pStyle w:val="af1"/>
+            </w:pPr>
+          </w:p>
+          <w:p>
+            <w:pPr>
+              <w:pStyle w:val="af1"/>
+            </w:pPr>
+            <w:r>
+              <w:t xml:space="preserve">// </w:t>
+            </w:r>
+            <w:r>
+              <w:rPr>
+                <w:rFonts w:hint="eastAsia"/>
+              </w:rPr>
+              <w:t>最佳位置和最佳适应度</w:t>
+            </w:r>
+          </w:p>
+          <w:p>
+            <w:pPr>
+              <w:pStyle w:val="af1"/>
+            </w:pPr>
+            <w:r>
+              <w:t>public double[] bestOne()</w:t>
+            </w:r>
+          </w:p>
+          <w:p>
+            <w:pPr>
+              <w:pStyle w:val="af1"/>
+              <w:rPr>
+                <w:rFonts w:hint="eastAsia"/>
+              </w:rPr>
+            </w:pPr>
+            <w:r>
+              <w:t>public double bestFitness()</w:t>
+            </w:r>
+          </w:p>
+        </w:tc>
+      </w:tr>
+    </w:tbl>
+    <w:p>
+      <w:pPr>
+        <w:ind w:firstLineChars="0" w:firstLine="0"/>
+        <w:rPr>
+          <w:rFonts w:hint="eastAsia"/>
+        </w:rPr>
+      </w:pPr>
+    </w:p>
+    <w:p>
+      <w:pPr>
+        <w:ind w:firstLine="480"/>
+        <w:rPr>
+          <w:rFonts w:hint="eastAsia"/>
+        </w:rPr>
+      </w:pPr>
+    </w:p>
+    <w:p>
+      <w:pPr>
+        <w:ind w:firstLine="480"/>
+        <w:rPr>
+          <w:rFonts w:hint="eastAsia"/>
+        </w:rPr>
+      </w:pPr>
+    </w:p>
+    <w:p>
+      <w:pPr>
+        <w:ind w:firstLine="480"/>
+        <w:rPr>
+          <w:rFonts w:hint="eastAsia"/>
+        </w:rPr>
+      </w:pPr>
+    </w:p>
+    <w:p>
+      <w:pPr>
+        <w:ind w:firstLine="480"/>
+        <w:rPr>
+          <w:rFonts w:hint="eastAsia"/>
+        </w:rPr>
+      </w:pPr>
+    </w:p>
+    <w:p>
+      <w:pPr>
+        <w:ind w:firstLine="480"/>
+        <w:rPr>
+          <w:rFonts w:hint="eastAsia"/>
+        </w:rPr>
+      </w:pPr>
+      <w:r>
+        <w:rPr>
+          <w:rFonts w:hint="eastAsia"/>
+        </w:rPr>
+        <w:t>在项目测试包</w:t>
+      </w:r>
+      <w:r>
+        <w:t>hust.hx.algorithm.gsa</w:t>
+      </w:r>
+      <w:r>
+        <w:rPr>
+          <w:rFonts w:hint="eastAsia"/>
+        </w:rPr>
+        <w:t>下，包含了使用</w:t>
+      </w:r>
+      <w:r>
+        <w:rPr>
+          <w:rFonts w:hint="eastAsia"/>
+        </w:rPr>
+        <w:t>groovy</w:t>
+      </w:r>
+      <w:r>
+        <w:rPr>
+          <w:rFonts w:hint="eastAsia"/>
+        </w:rPr>
+        <w:t>对算法的测试</w:t>
+      </w:r>
+      <w:r>
+        <w:rPr>
+          <w:rFonts w:hint="eastAsia"/>
+        </w:rPr>
+        <w:t>，测试文件为</w:t>
+      </w:r>
+      <w:r>
+        <w:t>gsa_tests.groovy</w:t>
+      </w:r>
+      <w:r>
+        <w:rPr>
+          <w:rFonts w:hint="eastAsia"/>
+        </w:rPr>
+        <w:t>。</w:t>
+      </w:r>
+    </w:p>
+    <w:p>
+      <w:pPr>
+        <w:ind w:firstLine="480"/>
+        <w:rPr>
+          <w:rFonts w:hint="eastAsia"/>
+        </w:rPr>
+      </w:pPr>
+    </w:p>
+    <w:p>
+      <w:pPr>
+        <w:ind w:firstLine="480"/>
+        <w:rPr>
+          <w:rFonts w:hint="eastAsia"/>
+        </w:rPr>
+      </w:pPr>
+    </w:p>
+    <w:p>
+      <w:pPr>
+        <w:ind w:firstLine="480"/>
+        <w:rPr>
+          <w:rFonts w:hint="eastAsia"/>
+        </w:rPr>
+      </w:pPr>
+    </w:p>
+    <w:p>
+      <w:pPr>
+        <w:ind w:firstLine="480"/>
+        <w:rPr>
+          <w:rFonts w:hint="eastAsia"/>
+        </w:rPr>
+      </w:pPr>
+    </w:p>
+    <w:p>
+      <w:pPr>
+        <w:ind w:firstLine="480"/>
+      </w:pPr>
+      <w:r>
+        <w:rPr>
+          <w:rFonts w:hint="eastAsia"/>
+        </w:rPr>
+        <w:t>在内部，采用多线程，每次迭代中，并行地计算各个粒子的适应度，充分利用了</w:t>
       </w:r>
       <w:r>
         <w:rPr>
@@ -62127,7 +62704,19 @@
         <w:rPr>
           <w:rFonts w:hint="eastAsia"/>
         </w:rPr>
-        <w:t>平方差之和的倒数计算适应度。计算结果也显示在表</w:t>
+        <w:t>差之</w:t>
+      </w:r>
+      <w:r>
+        <w:rPr>
+          <w:rFonts w:hint="eastAsia"/>
+        </w:rPr>
+        <w:t>平方和为目标函数</w:t>
+      </w:r>
+      <w:r>
+        <w:rPr>
+          <w:rFonts w:hint="eastAsia"/>
+        </w:rPr>
+        <w:t>计算适应度。计算结果也显示在表</w:t>
       </w:r>
       <w:r>
         <w:rPr>
@@ -62785,7 +63374,7 @@
                     <w:rPr>
                       <w:rFonts w:ascii="Cambria Math" w:hAnsi="Cambria Math"/>
                     </w:rPr>
-                    <m:t>max</m:t>
+                    <m:t>min</m:t>
                   </m:r>
                 </m:fName>
                 <m:e>
@@ -62800,16 +63389,17 @@
                       </m:ctrlPr>
                     </m:dPr>
                     <m:e>
-                      <m:f>
-                        <m:fPr>
-                          <m:type m:val="lin"/>
+                      <m:nary>
+                        <m:naryPr>
+                          <m:chr m:val="∑"/>
+                          <m:limLoc m:val="undOvr"/>
                           <m:ctrlPr>
                             <w:rPr>
                               <w:rFonts w:ascii="Cambria Math" w:hAnsi="Cambria Math"/>
                             </w:rPr>
                           </m:ctrlPr>
-                        </m:fPr>
-                        <m:num>
+                        </m:naryPr>
+                        <m:sub>
                           <m:r>
                             <m:rPr>
                               <m:sty m:val="p"/>
@@ -62817,31 +63407,113 @@
                             <w:rPr>
                               <w:rFonts w:ascii="Cambria Math" w:hAnsi="Cambria Math"/>
                             </w:rPr>
-                            <m:t>1</m:t>
+                            <m:t>i=1</m:t>
                           </m:r>
-                        </m:num>
-                        <m:den>
-                          <m:nary>
-                            <m:naryPr>
-                              <m:chr m:val="∑"/>
-                              <m:limLoc m:val="undOvr"/>
+                        </m:sub>
+                        <m:sup>
+                          <m:r>
+                            <m:rPr>
+                              <m:sty m:val="p"/>
+                            </m:rPr>
+                            <w:rPr>
+                              <w:rFonts w:ascii="Cambria Math" w:hAnsi="Cambria Math"/>
+                            </w:rPr>
+                            <m:t>n</m:t>
+                          </m:r>
+                        </m:sup>
+                        <m:e>
+                          <m:sSup>
+                            <m:sSupPr>
                               <m:ctrlPr>
                                 <w:rPr>
                                   <w:rFonts w:ascii="Cambria Math" w:hAnsi="Cambria Math"/>
                                 </w:rPr>
                               </m:ctrlPr>
-                            </m:naryPr>
-                            <m:sub>
-                              <m:r>
-                                <m:rPr>
-                                  <m:sty m:val="p"/>
-                                </m:rPr>
-                                <w:rPr>
-                                  <w:rFonts w:ascii="Cambria Math" w:hAnsi="Cambria Math"/>
-                                </w:rPr>
-                                <m:t>i=1</m:t>
-                              </m:r>
-                            </m:sub>
+                            </m:sSupPr>
+                            <m:e>
+                              <m:d>
+                                <m:dPr>
+                                  <m:ctrlPr>
+                                    <w:rPr>
+                                      <w:rFonts w:ascii="Cambria Math" w:hAnsi="Cambria Math"/>
+                                    </w:rPr>
+                                  </m:ctrlPr>
+                                </m:dPr>
+                                <m:e>
+                                  <m:sSub>
+                                    <m:sSubPr>
+                                      <m:ctrlPr>
+                                        <w:rPr>
+                                          <w:rFonts w:ascii="Cambria Math" w:hAnsi="Cambria Math"/>
+                                        </w:rPr>
+                                      </m:ctrlPr>
+                                    </m:sSubPr>
+                                    <m:e>
+                                      <m:r>
+                                        <m:rPr>
+                                          <m:sty m:val="p"/>
+                                        </m:rPr>
+                                        <w:rPr>
+                                          <w:rFonts w:ascii="Cambria Math" w:hAnsi="Cambria Math"/>
+                                        </w:rPr>
+                                        <m:t>real</m:t>
+                                      </m:r>
+                                    </m:e>
+                                    <m:sub>
+                                      <m:r>
+                                        <m:rPr>
+                                          <m:sty m:val="p"/>
+                                        </m:rPr>
+                                        <w:rPr>
+                                          <w:rFonts w:ascii="Cambria Math" w:hAnsi="Cambria Math"/>
+                                        </w:rPr>
+                                        <m:t>i</m:t>
+                                      </m:r>
+                                    </m:sub>
+                                  </m:sSub>
+                                  <m:r>
+                                    <m:rPr>
+                                      <m:sty m:val="p"/>
+                                    </m:rPr>
+                                    <w:rPr>
+                                      <w:rFonts w:ascii="Cambria Math" w:hAnsi="Cambria Math"/>
+                                    </w:rPr>
+                                    <m:t>-</m:t>
+                                  </m:r>
+                                  <m:sSub>
+                                    <m:sSubPr>
+                                      <m:ctrlPr>
+                                        <w:rPr>
+                                          <w:rFonts w:ascii="Cambria Math" w:hAnsi="Cambria Math"/>
+                                        </w:rPr>
+                                      </m:ctrlPr>
+                                    </m:sSubPr>
+                                    <m:e>
+                                      <m:r>
+                                        <m:rPr>
+                                          <m:sty m:val="p"/>
+                                        </m:rPr>
+                                        <w:rPr>
+                                          <w:rFonts w:ascii="Cambria Math" w:hAnsi="Cambria Math"/>
+                                        </w:rPr>
+                                        <m:t>out</m:t>
+                                      </m:r>
+                                    </m:e>
+                                    <m:sub>
+                                      <m:r>
+                                        <m:rPr>
+                                          <m:sty m:val="p"/>
+                                        </m:rPr>
+                                        <w:rPr>
+                                          <w:rFonts w:ascii="Cambria Math" w:hAnsi="Cambria Math"/>
+                                        </w:rPr>
+                                        <m:t>i</m:t>
+                                      </m:r>
+                                    </m:sub>
+                                  </m:sSub>
+                                </m:e>
+                              </m:d>
+                            </m:e>
                             <m:sup>
                               <m:r>
                                 <m:rPr>
@@ -62850,118 +63522,12 @@
                                 <w:rPr>
                                   <w:rFonts w:ascii="Cambria Math" w:hAnsi="Cambria Math"/>
                                 </w:rPr>
-                                <m:t>n</m:t>
+                                <m:t>2</m:t>
                               </m:r>
                             </m:sup>
-                            <m:e>
-                              <m:sSup>
-                                <m:sSupPr>
-                                  <m:ctrlPr>
-                                    <w:rPr>
-                                      <w:rFonts w:ascii="Cambria Math" w:hAnsi="Cambria Math"/>
-                                    </w:rPr>
-                                  </m:ctrlPr>
-                                </m:sSupPr>
-                                <m:e>
-                                  <m:d>
-                                    <m:dPr>
-                                      <m:ctrlPr>
-                                        <w:rPr>
-                                          <w:rFonts w:ascii="Cambria Math" w:hAnsi="Cambria Math"/>
-                                        </w:rPr>
-                                      </m:ctrlPr>
-                                    </m:dPr>
-                                    <m:e>
-                                      <m:sSub>
-                                        <m:sSubPr>
-                                          <m:ctrlPr>
-                                            <w:rPr>
-                                              <w:rFonts w:ascii="Cambria Math" w:hAnsi="Cambria Math"/>
-                                            </w:rPr>
-                                          </m:ctrlPr>
-                                        </m:sSubPr>
-                                        <m:e>
-                                          <m:r>
-                                            <m:rPr>
-                                              <m:sty m:val="p"/>
-                                            </m:rPr>
-                                            <w:rPr>
-                                              <w:rFonts w:ascii="Cambria Math" w:hAnsi="Cambria Math"/>
-                                            </w:rPr>
-                                            <m:t>real</m:t>
-                                          </m:r>
-                                        </m:e>
-                                        <m:sub>
-                                          <m:r>
-                                            <m:rPr>
-                                              <m:sty m:val="p"/>
-                                            </m:rPr>
-                                            <w:rPr>
-                                              <w:rFonts w:ascii="Cambria Math" w:hAnsi="Cambria Math"/>
-                                            </w:rPr>
-                                            <m:t>i</m:t>
-                                          </m:r>
-                                        </m:sub>
-                                      </m:sSub>
-                                      <m:r>
-                                        <m:rPr>
-                                          <m:sty m:val="p"/>
-                                        </m:rPr>
-                                        <w:rPr>
-                                          <w:rFonts w:ascii="Cambria Math" w:hAnsi="Cambria Math"/>
-                                        </w:rPr>
-                                        <m:t>-</m:t>
-                                      </m:r>
-                                      <m:sSub>
-                                        <m:sSubPr>
-                                          <m:ctrlPr>
-                                            <w:rPr>
-                                              <w:rFonts w:ascii="Cambria Math" w:hAnsi="Cambria Math"/>
-                                            </w:rPr>
-                                          </m:ctrlPr>
-                                        </m:sSubPr>
-                                        <m:e>
-                                          <m:r>
-                                            <m:rPr>
-                                              <m:sty m:val="p"/>
-                                            </m:rPr>
-                                            <w:rPr>
-                                              <w:rFonts w:ascii="Cambria Math" w:hAnsi="Cambria Math"/>
-                                            </w:rPr>
-                                            <m:t>out</m:t>
-                                          </m:r>
-                                        </m:e>
-                                        <m:sub>
-                                          <m:r>
-                                            <m:rPr>
-                                              <m:sty m:val="p"/>
-                                            </m:rPr>
-                                            <w:rPr>
-                                              <w:rFonts w:ascii="Cambria Math" w:hAnsi="Cambria Math"/>
-                                            </w:rPr>
-                                            <m:t>i</m:t>
-                                          </m:r>
-                                        </m:sub>
-                                      </m:sSub>
-                                    </m:e>
-                                  </m:d>
-                                </m:e>
-                                <m:sup>
-                                  <m:r>
-                                    <m:rPr>
-                                      <m:sty m:val="p"/>
-                                    </m:rPr>
-                                    <w:rPr>
-                                      <w:rFonts w:ascii="Cambria Math" w:hAnsi="Cambria Math"/>
-                                    </w:rPr>
-                                    <m:t>2</m:t>
-                                  </m:r>
-                                </m:sup>
-                              </m:sSup>
-                            </m:e>
-                          </m:nary>
-                        </m:den>
-                      </m:f>
+                          </m:sSup>
+                        </m:e>
+                      </m:nary>
                     </m:e>
                   </m:d>
                   <m:ctrlPr>
@@ -68598,7 +69164,7 @@
 </file>
 
 <file path=customXml/itemProps1.xml><?xml version="1.0" encoding="utf-8"?>
-<ds:datastoreItem xmlns:ds="http://schemas.openxmlformats.org/officeDocument/2006/customXml" ds:itemID="{669991F4-C479-4782-82C7-E2F5B0CBB303}">
+<ds:datastoreItem xmlns:ds="http://schemas.openxmlformats.org/officeDocument/2006/customXml" ds:itemID="{7442F3A0-2706-4290-B252-887B9FFEF520}">
   <ds:schemaRefs>
     <ds:schemaRef ds:uri="http://schemas.openxmlformats.org/officeDocument/2006/bibliography"/>
   </ds:schemaRefs>

--- a/论文/胡弦-硕士论文-基于敏捷方法的水轮机仿真软件设计与实现.docx
+++ b/论文/胡弦-硕士论文-基于敏捷方法的水轮机仿真软件设计与实现.docx
@@ -14041,7 +14041,7 @@
           <v:shape id="_x0000_i1025" type="#_x0000_t75" style="width:339.05pt;height:180pt" o:ole="">
             <v:imagedata r:id="rId16" o:title=""/>
           </v:shape>
-          <o:OLEObject Type="Embed" ProgID="Visio.Drawing.11" ShapeID="_x0000_i1025" DrawAspect="Content" ObjectID="_1554450901" r:id="rId17"/>
+          <o:OLEObject Type="Embed" ProgID="Visio.Drawing.11" ShapeID="_x0000_i1025" DrawAspect="Content" ObjectID="_1554452091" r:id="rId17"/>
         </w:object>
       </w:r>
     </w:p>
@@ -15039,7 +15039,7 @@
           <v:shape id="_x0000_i1026" type="#_x0000_t75" style="width:280.5pt;height:362.15pt" o:ole="">
             <v:imagedata r:id="rId19" o:title=""/>
           </v:shape>
-          <o:OLEObject Type="Embed" ProgID="Visio.Drawing.11" ShapeID="_x0000_i1026" DrawAspect="Content" ObjectID="_1554450902" r:id="rId20"/>
+          <o:OLEObject Type="Embed" ProgID="Visio.Drawing.11" ShapeID="_x0000_i1026" DrawAspect="Content" ObjectID="_1554452092" r:id="rId20"/>
         </w:object>
       </w:r>
     </w:p>
@@ -17511,7 +17511,7 @@
           <v:shape id="_x0000_i1027" type="#_x0000_t75" style="width:324pt;height:133.8pt" o:ole="">
             <v:imagedata r:id="rId21" o:title=""/>
           </v:shape>
-          <o:OLEObject Type="Embed" ProgID="Visio.Drawing.11" ShapeID="_x0000_i1027" DrawAspect="Content" ObjectID="_1554450903" r:id="rId22"/>
+          <o:OLEObject Type="Embed" ProgID="Visio.Drawing.11" ShapeID="_x0000_i1027" DrawAspect="Content" ObjectID="_1554452093" r:id="rId22"/>
         </w:object>
       </w:r>
     </w:p>
@@ -23335,7 +23335,7 @@
           <v:shape id="_x0000_i1028" type="#_x0000_t75" style="width:358.4pt;height:44.05pt" o:ole="">
             <v:imagedata r:id="rId26" o:title=""/>
           </v:shape>
-          <o:OLEObject Type="Embed" ProgID="Visio.Drawing.11" ShapeID="_x0000_i1028" DrawAspect="Content" ObjectID="_1554450904" r:id="rId27"/>
+          <o:OLEObject Type="Embed" ProgID="Visio.Drawing.11" ShapeID="_x0000_i1028" DrawAspect="Content" ObjectID="_1554452094" r:id="rId27"/>
         </w:object>
       </w:r>
     </w:p>
@@ -23727,7 +23727,7 @@
           <v:shape id="_x0000_i1029" type="#_x0000_t75" style="width:337.45pt;height:113.35pt" o:ole="">
             <v:imagedata r:id="rId28" o:title=""/>
           </v:shape>
-          <o:OLEObject Type="Embed" ProgID="Visio.Drawing.11" ShapeID="_x0000_i1029" DrawAspect="Content" ObjectID="_1554450905" r:id="rId29"/>
+          <o:OLEObject Type="Embed" ProgID="Visio.Drawing.11" ShapeID="_x0000_i1029" DrawAspect="Content" ObjectID="_1554452095" r:id="rId29"/>
         </w:object>
       </w:r>
     </w:p>
@@ -29116,7 +29116,7 @@
                 <v:shape id="_x0000_i1030" type="#_x0000_t75" style="width:94.05pt;height:36pt" o:ole="">
                   <v:imagedata r:id="rId30" o:title=""/>
                 </v:shape>
-                <o:OLEObject Type="Embed" ProgID="Visio.Drawing.11" ShapeID="_x0000_i1030" DrawAspect="Content" ObjectID="_1554450906" r:id="rId31"/>
+                <o:OLEObject Type="Embed" ProgID="Visio.Drawing.11" ShapeID="_x0000_i1030" DrawAspect="Content" ObjectID="_1554452096" r:id="rId31"/>
               </w:object>
             </w:r>
           </w:p>
@@ -29136,7 +29136,7 @@
                 <v:shape id="_x0000_i1031" type="#_x0000_t75" style="width:94.05pt;height:36pt" o:ole="">
                   <v:imagedata r:id="rId32" o:title=""/>
                 </v:shape>
-                <o:OLEObject Type="Embed" ProgID="Visio.Drawing.11" ShapeID="_x0000_i1031" DrawAspect="Content" ObjectID="_1554450907" r:id="rId33"/>
+                <o:OLEObject Type="Embed" ProgID="Visio.Drawing.11" ShapeID="_x0000_i1031" DrawAspect="Content" ObjectID="_1554452097" r:id="rId33"/>
               </w:object>
             </w:r>
           </w:p>
@@ -30061,7 +30061,7 @@
           <v:shape id="_x0000_i1032" type="#_x0000_t75" style="width:267.6pt;height:266.5pt" o:ole="">
             <v:imagedata r:id="rId34" o:title=""/>
           </v:shape>
-          <o:OLEObject Type="Embed" ProgID="Visio.Drawing.11" ShapeID="_x0000_i1032" DrawAspect="Content" ObjectID="_1554450908" r:id="rId35"/>
+          <o:OLEObject Type="Embed" ProgID="Visio.Drawing.11" ShapeID="_x0000_i1032" DrawAspect="Content" ObjectID="_1554452098" r:id="rId35"/>
         </w:object>
       </w:r>
     </w:p>
@@ -32908,7 +32908,7 @@
           <v:shape id="_x0000_i1033" type="#_x0000_t75" style="width:437.35pt;height:77.9pt" o:ole="">
             <v:imagedata r:id="rId37" o:title=""/>
           </v:shape>
-          <o:OLEObject Type="Embed" ProgID="Visio.Drawing.11" ShapeID="_x0000_i1033" DrawAspect="Content" ObjectID="_1554450909" r:id="rId38"/>
+          <o:OLEObject Type="Embed" ProgID="Visio.Drawing.11" ShapeID="_x0000_i1033" DrawAspect="Content" ObjectID="_1554452099" r:id="rId38"/>
         </w:object>
       </w:r>
       <w:r>
@@ -33007,7 +33007,7 @@
           <v:shape id="_x0000_i1034" type="#_x0000_t75" style="width:146.15pt;height:36pt" o:ole="">
             <v:imagedata r:id="rId39" o:title=""/>
           </v:shape>
-          <o:OLEObject Type="Embed" ProgID="Visio.Drawing.11" ShapeID="_x0000_i1034" DrawAspect="Content" ObjectID="_1554450910" r:id="rId40"/>
+          <o:OLEObject Type="Embed" ProgID="Visio.Drawing.11" ShapeID="_x0000_i1034" DrawAspect="Content" ObjectID="_1554452100" r:id="rId40"/>
         </w:object>
       </w:r>
     </w:p>
@@ -33085,7 +33085,7 @@
           <v:shape id="_x0000_i1035" type="#_x0000_t75" style="width:97.25pt;height:33.85pt" o:ole="">
             <v:imagedata r:id="rId41" o:title=""/>
           </v:shape>
-          <o:OLEObject Type="Embed" ProgID="Visio.Drawing.11" ShapeID="_x0000_i1035" DrawAspect="Content" ObjectID="_1554450911" r:id="rId42"/>
+          <o:OLEObject Type="Embed" ProgID="Visio.Drawing.11" ShapeID="_x0000_i1035" DrawAspect="Content" ObjectID="_1554452101" r:id="rId42"/>
         </w:object>
       </w:r>
     </w:p>
@@ -33151,7 +33151,7 @@
           <v:shape id="_x0000_i1036" type="#_x0000_t75" style="width:311.1pt;height:77.9pt" o:ole="">
             <v:imagedata r:id="rId43" o:title=""/>
           </v:shape>
-          <o:OLEObject Type="Embed" ProgID="Visio.Drawing.11" ShapeID="_x0000_i1036" DrawAspect="Content" ObjectID="_1554450912" r:id="rId44"/>
+          <o:OLEObject Type="Embed" ProgID="Visio.Drawing.11" ShapeID="_x0000_i1036" DrawAspect="Content" ObjectID="_1554452102" r:id="rId44"/>
         </w:object>
       </w:r>
     </w:p>
@@ -33223,7 +33223,7 @@
           <v:shape id="_x0000_i1037" type="#_x0000_t75" style="width:155.3pt;height:58.55pt" o:ole="">
             <v:imagedata r:id="rId45" o:title=""/>
           </v:shape>
-          <o:OLEObject Type="Embed" ProgID="Visio.Drawing.11" ShapeID="_x0000_i1037" DrawAspect="Content" ObjectID="_1554450913" r:id="rId46"/>
+          <o:OLEObject Type="Embed" ProgID="Visio.Drawing.11" ShapeID="_x0000_i1037" DrawAspect="Content" ObjectID="_1554452103" r:id="rId46"/>
         </w:object>
       </w:r>
     </w:p>
@@ -33330,7 +33330,7 @@
           <v:shape id="_x0000_i1038" type="#_x0000_t75" style="width:427.15pt;height:132.2pt" o:ole="">
             <v:imagedata r:id="rId47" o:title=""/>
           </v:shape>
-          <o:OLEObject Type="Embed" ProgID="Visio.Drawing.11" ShapeID="_x0000_i1038" DrawAspect="Content" ObjectID="_1554450914" r:id="rId48"/>
+          <o:OLEObject Type="Embed" ProgID="Visio.Drawing.11" ShapeID="_x0000_i1038" DrawAspect="Content" ObjectID="_1554452104" r:id="rId48"/>
         </w:object>
       </w:r>
       <w:r>
@@ -34263,7 +34263,7 @@
                 <v:shape id="_x0000_i1039" type="#_x0000_t75" style="width:113.35pt;height:36pt" o:ole="">
                   <v:imagedata r:id="rId49" o:title=""/>
                 </v:shape>
-                <o:OLEObject Type="Embed" ProgID="Visio.Drawing.11" ShapeID="_x0000_i1039" DrawAspect="Content" ObjectID="_1554450915" r:id="rId50"/>
+                <o:OLEObject Type="Embed" ProgID="Visio.Drawing.11" ShapeID="_x0000_i1039" DrawAspect="Content" ObjectID="_1554452105" r:id="rId50"/>
               </w:object>
             </w:r>
           </w:p>
@@ -34283,7 +34283,7 @@
                 <v:shape id="_x0000_i1040" type="#_x0000_t75" style="width:153.15pt;height:138.65pt" o:ole="">
                   <v:imagedata r:id="rId51" o:title=""/>
                 </v:shape>
-                <o:OLEObject Type="Embed" ProgID="Visio.Drawing.11" ShapeID="_x0000_i1040" DrawAspect="Content" ObjectID="_1554450916" r:id="rId52"/>
+                <o:OLEObject Type="Embed" ProgID="Visio.Drawing.11" ShapeID="_x0000_i1040" DrawAspect="Content" ObjectID="_1554452106" r:id="rId52"/>
               </w:object>
             </w:r>
           </w:p>
@@ -39377,7 +39377,7 @@
           <v:shape id="_x0000_i1041" type="#_x0000_t75" style="width:150.45pt;height:38.15pt" o:ole="">
             <v:imagedata r:id="rId60" o:title=""/>
           </v:shape>
-          <o:OLEObject Type="Embed" ProgID="Visio.Drawing.11" ShapeID="_x0000_i1041" DrawAspect="Content" ObjectID="_1554450917" r:id="rId61"/>
+          <o:OLEObject Type="Embed" ProgID="Visio.Drawing.11" ShapeID="_x0000_i1041" DrawAspect="Content" ObjectID="_1554452107" r:id="rId61"/>
         </w:object>
       </w:r>
     </w:p>
@@ -40565,7 +40565,7 @@
           <v:shape id="_x0000_i1042" type="#_x0000_t75" style="width:202.55pt;height:51.05pt" o:ole="">
             <v:imagedata r:id="rId63" o:title=""/>
           </v:shape>
-          <o:OLEObject Type="Embed" ProgID="Visio.Drawing.11" ShapeID="_x0000_i1042" DrawAspect="Content" ObjectID="_1554450918" r:id="rId64"/>
+          <o:OLEObject Type="Embed" ProgID="Visio.Drawing.11" ShapeID="_x0000_i1042" DrawAspect="Content" ObjectID="_1554452108" r:id="rId64"/>
         </w:object>
       </w:r>
     </w:p>
@@ -42171,7 +42171,7 @@
           <v:shape id="_x0000_i1043" type="#_x0000_t75" style="width:113.35pt;height:36pt" o:ole="">
             <v:imagedata r:id="rId66" o:title=""/>
           </v:shape>
-          <o:OLEObject Type="Embed" ProgID="Visio.Drawing.11" ShapeID="_x0000_i1043" DrawAspect="Content" ObjectID="_1554450919" r:id="rId67"/>
+          <o:OLEObject Type="Embed" ProgID="Visio.Drawing.11" ShapeID="_x0000_i1043" DrawAspect="Content" ObjectID="_1554452109" r:id="rId67"/>
         </w:object>
       </w:r>
     </w:p>
@@ -45694,7 +45694,7 @@
           <v:shape id="_x0000_i1044" type="#_x0000_t75" style="width:6in;height:112.3pt" o:ole="">
             <v:imagedata r:id="rId70" o:title=""/>
           </v:shape>
-          <o:OLEObject Type="Embed" ProgID="Visio.Drawing.11" ShapeID="_x0000_i1044" DrawAspect="Content" ObjectID="_1554450920" r:id="rId71"/>
+          <o:OLEObject Type="Embed" ProgID="Visio.Drawing.11" ShapeID="_x0000_i1044" DrawAspect="Content" ObjectID="_1554452110" r:id="rId71"/>
         </w:object>
       </w:r>
       <w:r>
@@ -50850,7 +50850,7 @@
           <v:shape id="_x0000_i1045" type="#_x0000_t75" style="width:455.65pt;height:117.65pt" o:ole="">
             <v:imagedata r:id="rId73" o:title=""/>
           </v:shape>
-          <o:OLEObject Type="Embed" ProgID="Visio.Drawing.11" ShapeID="_x0000_i1045" DrawAspect="Content" ObjectID="_1554450921" r:id="rId74"/>
+          <o:OLEObject Type="Embed" ProgID="Visio.Drawing.11" ShapeID="_x0000_i1045" DrawAspect="Content" ObjectID="_1554452111" r:id="rId74"/>
         </w:object>
       </w:r>
       <w:r>
@@ -54045,7 +54045,7 @@
           <v:shape id="_x0000_i1046" type="#_x0000_t75" style="width:217.6pt;height:108pt" o:ole="">
             <v:imagedata r:id="rId79" o:title=""/>
           </v:shape>
-          <o:OLEObject Type="Embed" ProgID="Visio.Drawing.11" ShapeID="_x0000_i1046" DrawAspect="Content" ObjectID="_1554450922" r:id="rId80"/>
+          <o:OLEObject Type="Embed" ProgID="Visio.Drawing.11" ShapeID="_x0000_i1046" DrawAspect="Content" ObjectID="_1554452112" r:id="rId80"/>
         </w:object>
       </w:r>
     </w:p>
@@ -57696,7 +57696,7 @@
           <v:shape id="_x0000_i1047" type="#_x0000_t75" style="width:427.15pt;height:132.2pt" o:ole="">
             <v:imagedata r:id="rId47" o:title=""/>
           </v:shape>
-          <o:OLEObject Type="Embed" ProgID="Visio.Drawing.11" ShapeID="_x0000_i1047" DrawAspect="Content" ObjectID="_1554450923" r:id="rId82"/>
+          <o:OLEObject Type="Embed" ProgID="Visio.Drawing.11" ShapeID="_x0000_i1047" DrawAspect="Content" ObjectID="_1554452113" r:id="rId82"/>
         </w:object>
       </w:r>
     </w:p>
@@ -57890,7 +57890,7 @@
                 <v:shape id="_x0000_i1048" type="#_x0000_t75" style="width:33.85pt;height:33.85pt" o:ole="">
                   <v:imagedata r:id="rId83" o:title=""/>
                 </v:shape>
-                <o:OLEObject Type="Embed" ProgID="Visio.Drawing.11" ShapeID="_x0000_i1048" DrawAspect="Content" ObjectID="_1554450924" r:id="rId84"/>
+                <o:OLEObject Type="Embed" ProgID="Visio.Drawing.11" ShapeID="_x0000_i1048" DrawAspect="Content" ObjectID="_1554452114" r:id="rId84"/>
               </w:object>
             </w:r>
           </w:p>
@@ -57910,7 +57910,7 @@
                 <v:shape id="_x0000_i1049" type="#_x0000_t75" style="width:25.25pt;height:19.35pt" o:ole="">
                   <v:imagedata r:id="rId85" o:title=""/>
                 </v:shape>
-                <o:OLEObject Type="Embed" ProgID="Visio.Drawing.11" ShapeID="_x0000_i1049" DrawAspect="Content" ObjectID="_1554450925" r:id="rId86"/>
+                <o:OLEObject Type="Embed" ProgID="Visio.Drawing.11" ShapeID="_x0000_i1049" DrawAspect="Content" ObjectID="_1554452115" r:id="rId86"/>
               </w:object>
             </w:r>
           </w:p>
@@ -57930,7 +57930,7 @@
                 <v:shape id="_x0000_i1050" type="#_x0000_t75" style="width:50.5pt;height:36pt" o:ole="">
                   <v:imagedata r:id="rId87" o:title=""/>
                 </v:shape>
-                <o:OLEObject Type="Embed" ProgID="Visio.Drawing.11" ShapeID="_x0000_i1050" DrawAspect="Content" ObjectID="_1554450926" r:id="rId88"/>
+                <o:OLEObject Type="Embed" ProgID="Visio.Drawing.11" ShapeID="_x0000_i1050" DrawAspect="Content" ObjectID="_1554452116" r:id="rId88"/>
               </w:object>
             </w:r>
           </w:p>
@@ -59469,7 +59469,7 @@
           <v:shape id="_x0000_i1051" type="#_x0000_t75" style="width:283.7pt;height:129.5pt" o:ole="">
             <v:imagedata r:id="rId89" o:title=""/>
           </v:shape>
-          <o:OLEObject Type="Embed" ProgID="Visio.Drawing.11" ShapeID="_x0000_i1051" DrawAspect="Content" ObjectID="_1554450927" r:id="rId90"/>
+          <o:OLEObject Type="Embed" ProgID="Visio.Drawing.11" ShapeID="_x0000_i1051" DrawAspect="Content" ObjectID="_1554452117" r:id="rId90"/>
         </w:object>
       </w:r>
     </w:p>
@@ -61169,8 +61169,8 @@
         </w:rPr>
         <w:drawing>
           <wp:inline distT="0" distB="0" distL="0" distR="0">
-            <wp:extent cx="4187190" cy="2972042"/>
-            <wp:effectExtent l="19050" t="0" r="3810" b="0"/>
+            <wp:extent cx="3856914" cy="2737614"/>
+            <wp:effectExtent l="19050" t="0" r="0" b="0"/>
             <wp:docPr id="34" name="图片 34"/>
             <wp:cNvGraphicFramePr>
               <a:graphicFrameLocks xmlns:a="http://schemas.openxmlformats.org/drawingml/2006/main" noChangeAspect="1"/>
@@ -61194,7 +61194,7 @@
                   <pic:spPr bwMode="auto">
                     <a:xfrm>
                       <a:off x="0" y="0"/>
-                      <a:ext cx="4197422" cy="2979305"/>
+                      <a:ext cx="3866077" cy="2744118"/>
                     </a:xfrm>
                     <a:prstGeom prst="rect">
                       <a:avLst/>
@@ -62480,122 +62480,348 @@
           <w:p>
             <w:pPr>
               <w:pStyle w:val="af1"/>
+            </w:pPr>
+            <w:r>
+              <w:t>public double bestFitness()</w:t>
+            </w:r>
+          </w:p>
+          <w:p>
+            <w:pPr>
+              <w:pStyle w:val="af1"/>
               <w:rPr>
                 <w:rFonts w:hint="eastAsia"/>
               </w:rPr>
             </w:pPr>
-            <w:r>
-              <w:t>public double bestFitness()</w:t>
-            </w:r>
           </w:p>
         </w:tc>
       </w:tr>
     </w:tbl>
     <w:p>
       <w:pPr>
+        <w:ind w:firstLine="480"/>
+        <w:rPr>
+          <w:rFonts w:hint="eastAsia"/>
+        </w:rPr>
+      </w:pPr>
+      <w:r>
+        <w:rPr>
+          <w:rFonts w:hint="eastAsia"/>
+        </w:rPr>
+        <w:t>在项目测试包</w:t>
+      </w:r>
+      <w:r>
+        <w:t>hust.hx.algorithm.gsa</w:t>
+      </w:r>
+      <w:r>
+        <w:rPr>
+          <w:rFonts w:hint="eastAsia"/>
+        </w:rPr>
+        <w:t>下，包含了使用</w:t>
+      </w:r>
+      <w:r>
+        <w:rPr>
+          <w:rFonts w:hint="eastAsia"/>
+        </w:rPr>
+        <w:t>groovy</w:t>
+      </w:r>
+      <w:r>
+        <w:rPr>
+          <w:rFonts w:hint="eastAsia"/>
+        </w:rPr>
+        <w:t>对算法的测试</w:t>
+      </w:r>
+      <w:r>
+        <w:rPr>
+          <w:rFonts w:hint="eastAsia"/>
+        </w:rPr>
+        <w:t>，测试</w:t>
+      </w:r>
+      <w:r>
+        <w:rPr>
+          <w:rFonts w:hint="eastAsia"/>
+        </w:rPr>
+        <w:lastRenderedPageBreak/>
+        <w:t>文件为</w:t>
+      </w:r>
+      <w:r>
+        <w:t>gsa_tests.groovy</w:t>
+      </w:r>
+      <w:r>
+        <w:rPr>
+          <w:rFonts w:hint="eastAsia"/>
+        </w:rPr>
+        <w:t>。</w:t>
+      </w:r>
+      <w:r>
+        <w:rPr>
+          <w:rFonts w:hint="eastAsia"/>
+        </w:rPr>
+        <w:t>测试方法和文献相一致。</w:t>
+      </w:r>
+    </w:p>
+    <w:p>
+      <w:pPr>
+        <w:pStyle w:val="3"/>
+        <w:rPr>
+          <w:rFonts w:hint="eastAsia"/>
+        </w:rPr>
+      </w:pPr>
+      <w:r>
+        <w:t>7.3.2</w:t>
+      </w:r>
+      <w:r>
+        <w:rPr>
+          <w:rFonts w:hint="eastAsia"/>
+        </w:rPr>
+        <w:t>调速系统的代码实现</w:t>
+      </w:r>
+    </w:p>
+    <w:p>
+      <w:pPr>
+        <w:ind w:firstLine="480"/>
+      </w:pPr>
+      <w:r>
+        <w:rPr>
+          <w:rFonts w:hint="eastAsia"/>
+        </w:rPr>
+        <w:t>为了配合参数辨识算法，调速系统仿真模型采用类似代码</w:t>
+      </w:r>
+      <w:r>
+        <w:rPr>
+          <w:rFonts w:hint="eastAsia"/>
+        </w:rPr>
+        <w:t>5-10</w:t>
+      </w:r>
+      <w:r>
+        <w:rPr>
+          <w:rFonts w:hint="eastAsia"/>
+        </w:rPr>
+        <w:t>的编程方式实现。</w:t>
+      </w:r>
+      <w:r>
+        <w:rPr>
+          <w:rFonts w:hint="eastAsia"/>
+        </w:rPr>
+        <w:t>所有测试程序代码包含在</w:t>
+      </w:r>
+      <w:r>
+        <w:rPr>
+          <w:rFonts w:hint="eastAsia"/>
+        </w:rPr>
+        <w:t>demo</w:t>
+      </w:r>
+      <w:r>
+        <w:rPr>
+          <w:rFonts w:hint="eastAsia"/>
+        </w:rPr>
+        <w:t>项目的测试包</w:t>
+      </w:r>
+      <w:r>
+        <w:t>hust.hx.simulation.demo.block</w:t>
+      </w:r>
+      <w:r>
+        <w:rPr>
+          <w:rFonts w:hint="eastAsia"/>
+        </w:rPr>
+        <w:t>下。如图</w:t>
+      </w:r>
+      <w:r>
+        <w:t>7-12</w:t>
+      </w:r>
+      <w:r>
+        <w:rPr>
+          <w:rFonts w:hint="eastAsia"/>
+        </w:rPr>
+        <w:t>所示，其中，</w:t>
+      </w:r>
+      <w:r>
+        <w:t>RegularSystem.groovy</w:t>
+      </w:r>
+      <w:r>
+        <w:rPr>
+          <w:rFonts w:hint="eastAsia"/>
+        </w:rPr>
+        <w:t>和</w:t>
+      </w:r>
+      <w:r>
+        <w:t>RegularSys.java</w:t>
+      </w:r>
+      <w:r>
+        <w:rPr>
+          <w:rFonts w:hint="eastAsia"/>
+        </w:rPr>
+        <w:t>分别代表</w:t>
+      </w:r>
+      <w:r>
+        <w:rPr>
+          <w:rFonts w:hint="eastAsia"/>
+        </w:rPr>
+        <w:t>调速</w:t>
+      </w:r>
+      <w:r>
+        <w:rPr>
+          <w:rFonts w:hint="eastAsia"/>
+        </w:rPr>
+        <w:t>系统的</w:t>
+      </w:r>
+      <w:r>
+        <w:rPr>
+          <w:rFonts w:hint="eastAsia"/>
+        </w:rPr>
+        <w:t>groovy</w:t>
+      </w:r>
+      <w:r>
+        <w:rPr>
+          <w:rFonts w:hint="eastAsia"/>
+        </w:rPr>
+        <w:t>和</w:t>
+      </w:r>
+      <w:r>
+        <w:rPr>
+          <w:rFonts w:hint="eastAsia"/>
+        </w:rPr>
+        <w:t>java</w:t>
+      </w:r>
+      <w:r>
+        <w:rPr>
+          <w:rFonts w:hint="eastAsia"/>
+        </w:rPr>
+        <w:t>实现，</w:t>
+      </w:r>
+      <w:r>
+        <w:t>paper2_n.groovy</w:t>
+      </w:r>
+      <w:r>
+        <w:rPr>
+          <w:rFonts w:hint="eastAsia"/>
+        </w:rPr>
+        <w:t>和</w:t>
+      </w:r>
+      <w:r>
+        <w:t>Paper2_nJava.java</w:t>
+      </w:r>
+      <w:r>
+        <w:rPr>
+          <w:rFonts w:hint="eastAsia"/>
+        </w:rPr>
+        <w:t>代表</w:t>
+      </w:r>
+      <w:r>
+        <w:rPr>
+          <w:rFonts w:hint="eastAsia"/>
+        </w:rPr>
+        <w:t>对</w:t>
+      </w:r>
+      <w:r>
+        <w:rPr>
+          <w:rFonts w:hint="eastAsia"/>
+        </w:rPr>
+        <w:t>n</w:t>
+      </w:r>
+      <w:r>
+        <w:rPr>
+          <w:rFonts w:hint="eastAsia"/>
+        </w:rPr>
+        <w:t>个参数的</w:t>
+      </w:r>
+      <w:r>
+        <w:rPr>
+          <w:rFonts w:hint="eastAsia"/>
+        </w:rPr>
+        <w:t>参数</w:t>
+      </w:r>
+      <w:r>
+        <w:rPr>
+          <w:rFonts w:hint="eastAsia"/>
+        </w:rPr>
+        <w:t>辨识。</w:t>
+      </w:r>
+    </w:p>
+    <w:p>
+      <w:pPr>
         <w:ind w:firstLineChars="0" w:firstLine="0"/>
-        <w:rPr>
-          <w:rFonts w:hint="eastAsia"/>
-        </w:rPr>
-      </w:pPr>
-    </w:p>
-    <w:p>
-      <w:pPr>
-        <w:ind w:firstLine="480"/>
-        <w:rPr>
-          <w:rFonts w:hint="eastAsia"/>
-        </w:rPr>
-      </w:pPr>
-    </w:p>
-    <w:p>
-      <w:pPr>
-        <w:ind w:firstLine="480"/>
-        <w:rPr>
-          <w:rFonts w:hint="eastAsia"/>
-        </w:rPr>
-      </w:pPr>
-    </w:p>
-    <w:p>
-      <w:pPr>
-        <w:ind w:firstLine="480"/>
-        <w:rPr>
-          <w:rFonts w:hint="eastAsia"/>
-        </w:rPr>
-      </w:pPr>
-    </w:p>
-    <w:p>
-      <w:pPr>
-        <w:ind w:firstLine="480"/>
-        <w:rPr>
-          <w:rFonts w:hint="eastAsia"/>
-        </w:rPr>
-      </w:pPr>
-    </w:p>
-    <w:p>
-      <w:pPr>
-        <w:ind w:firstLine="480"/>
-        <w:rPr>
-          <w:rFonts w:hint="eastAsia"/>
-        </w:rPr>
-      </w:pPr>
-      <w:r>
-        <w:rPr>
-          <w:rFonts w:hint="eastAsia"/>
-        </w:rPr>
-        <w:t>在项目测试包</w:t>
-      </w:r>
-      <w:r>
-        <w:t>hust.hx.algorithm.gsa</w:t>
-      </w:r>
-      <w:r>
-        <w:rPr>
-          <w:rFonts w:hint="eastAsia"/>
-        </w:rPr>
-        <w:t>下，包含了使用</w:t>
-      </w:r>
-      <w:r>
-        <w:rPr>
-          <w:rFonts w:hint="eastAsia"/>
-        </w:rPr>
-        <w:t>groovy</w:t>
-      </w:r>
-      <w:r>
-        <w:rPr>
-          <w:rFonts w:hint="eastAsia"/>
-        </w:rPr>
-        <w:t>对算法的测试</w:t>
-      </w:r>
-      <w:r>
-        <w:rPr>
-          <w:rFonts w:hint="eastAsia"/>
-        </w:rPr>
-        <w:t>，测试文件为</w:t>
-      </w:r>
-      <w:r>
-        <w:t>gsa_tests.groovy</w:t>
-      </w:r>
-      <w:r>
-        <w:rPr>
-          <w:rFonts w:hint="eastAsia"/>
-        </w:rPr>
-        <w:t>。</w:t>
-      </w:r>
-    </w:p>
-    <w:p>
-      <w:pPr>
-        <w:ind w:firstLine="480"/>
-        <w:rPr>
-          <w:rFonts w:hint="eastAsia"/>
-        </w:rPr>
-      </w:pPr>
-    </w:p>
-    <w:p>
-      <w:pPr>
-        <w:ind w:firstLine="480"/>
-        <w:rPr>
-          <w:rFonts w:hint="eastAsia"/>
-        </w:rPr>
-      </w:pPr>
+        <w:jc w:val="center"/>
+        <w:rPr>
+          <w:rFonts w:hint="eastAsia"/>
+        </w:rPr>
+      </w:pPr>
+      <w:r>
+        <w:rPr>
+          <w:rFonts w:hint="eastAsia"/>
+          <w:noProof/>
+        </w:rPr>
+        <w:drawing>
+          <wp:inline distT="0" distB="0" distL="0" distR="0">
+            <wp:extent cx="1666449" cy="1976018"/>
+            <wp:effectExtent l="19050" t="0" r="0" b="0"/>
+            <wp:docPr id="28" name="图片 28"/>
+            <wp:cNvGraphicFramePr>
+              <a:graphicFrameLocks xmlns:a="http://schemas.openxmlformats.org/drawingml/2006/main" noChangeAspect="1"/>
+            </wp:cNvGraphicFramePr>
+            <a:graphic xmlns:a="http://schemas.openxmlformats.org/drawingml/2006/main">
+              <a:graphicData uri="http://schemas.openxmlformats.org/drawingml/2006/picture">
+                <pic:pic xmlns:pic="http://schemas.openxmlformats.org/drawingml/2006/picture">
+                  <pic:nvPicPr>
+                    <pic:cNvPr id="0" name="Picture 28"/>
+                    <pic:cNvPicPr>
+                      <a:picLocks noChangeAspect="1" noChangeArrowheads="1"/>
+                    </pic:cNvPicPr>
+                  </pic:nvPicPr>
+                  <pic:blipFill>
+                    <a:blip r:embed="rId97" cstate="print"/>
+                    <a:srcRect/>
+                    <a:stretch>
+                      <a:fillRect/>
+                    </a:stretch>
+                  </pic:blipFill>
+                  <pic:spPr bwMode="auto">
+                    <a:xfrm>
+                      <a:off x="0" y="0"/>
+                      <a:ext cx="1666340" cy="1975889"/>
+                    </a:xfrm>
+                    <a:prstGeom prst="rect">
+                      <a:avLst/>
+                    </a:prstGeom>
+                    <a:noFill/>
+                    <a:ln w="9525">
+                      <a:noFill/>
+                      <a:miter lim="800000"/>
+                      <a:headEnd/>
+                      <a:tailEnd/>
+                    </a:ln>
+                  </pic:spPr>
+                </pic:pic>
+              </a:graphicData>
+            </a:graphic>
+          </wp:inline>
+        </w:drawing>
+      </w:r>
+    </w:p>
+    <w:p>
+      <w:pPr>
+        <w:pStyle w:val="af2"/>
+        <w:rPr>
+          <w:rFonts w:hint="eastAsia"/>
+        </w:rPr>
+      </w:pPr>
+      <w:r>
+        <w:rPr>
+          <w:rFonts w:hint="eastAsia"/>
+        </w:rPr>
+        <w:t>图</w:t>
+      </w:r>
+      <w:r>
+        <w:rPr>
+          <w:rFonts w:hint="eastAsia"/>
+        </w:rPr>
+        <w:t xml:space="preserve">7-12 </w:t>
+      </w:r>
+      <w:r>
+        <w:rPr>
+          <w:rFonts w:hint="eastAsia"/>
+        </w:rPr>
+        <w:t>参数辨识的测试代码</w:t>
+      </w:r>
     </w:p>
     <w:p>
       <w:pPr>
@@ -67328,8 +67554,8 @@
       </w:r>
     </w:p>
     <w:sectPr>
-      <w:headerReference w:type="default" r:id="rId97"/>
-      <w:footerReference w:type="default" r:id="rId98"/>
+      <w:headerReference w:type="default" r:id="rId98"/>
+      <w:footerReference w:type="default" r:id="rId99"/>
       <w:pgSz w:w="11906" w:h="16838"/>
       <w:pgMar w:top="2552" w:right="1588" w:bottom="1588" w:left="1588" w:header="1701" w:footer="1134" w:gutter="0"/>
       <w:pgNumType w:start="1"/>
@@ -67424,7 +67650,7 @@
         <w:noProof/>
         <w:lang w:val="zh-CN"/>
       </w:rPr>
-      <w:t>87</w:t>
+      <w:t>89</w:t>
     </w:r>
     <w:r>
       <w:rPr>
@@ -69164,7 +69390,7 @@
 </file>
 
 <file path=customXml/itemProps1.xml><?xml version="1.0" encoding="utf-8"?>
-<ds:datastoreItem xmlns:ds="http://schemas.openxmlformats.org/officeDocument/2006/customXml" ds:itemID="{7442F3A0-2706-4290-B252-887B9FFEF520}">
+<ds:datastoreItem xmlns:ds="http://schemas.openxmlformats.org/officeDocument/2006/customXml" ds:itemID="{C9178C44-5D0E-46DB-AAD2-DBE55E46B680}">
   <ds:schemaRefs>
     <ds:schemaRef ds:uri="http://schemas.openxmlformats.org/officeDocument/2006/bibliography"/>
   </ds:schemaRefs>

--- a/论文/胡弦-硕士论文-基于敏捷方法的水轮机仿真软件设计与实现.docx
+++ b/论文/胡弦-硕士论文-基于敏捷方法的水轮机仿真软件设计与实现.docx
@@ -14041,7 +14041,7 @@
           <v:shape id="_x0000_i1025" type="#_x0000_t75" style="width:339.05pt;height:180pt" o:ole="">
             <v:imagedata r:id="rId16" o:title=""/>
           </v:shape>
-          <o:OLEObject Type="Embed" ProgID="Visio.Drawing.11" ShapeID="_x0000_i1025" DrawAspect="Content" ObjectID="_1554452091" r:id="rId17"/>
+          <o:OLEObject Type="Embed" ProgID="Visio.Drawing.11" ShapeID="_x0000_i1025" DrawAspect="Content" ObjectID="_1554452862" r:id="rId17"/>
         </w:object>
       </w:r>
     </w:p>
@@ -15039,7 +15039,7 @@
           <v:shape id="_x0000_i1026" type="#_x0000_t75" style="width:280.5pt;height:362.15pt" o:ole="">
             <v:imagedata r:id="rId19" o:title=""/>
           </v:shape>
-          <o:OLEObject Type="Embed" ProgID="Visio.Drawing.11" ShapeID="_x0000_i1026" DrawAspect="Content" ObjectID="_1554452092" r:id="rId20"/>
+          <o:OLEObject Type="Embed" ProgID="Visio.Drawing.11" ShapeID="_x0000_i1026" DrawAspect="Content" ObjectID="_1554452863" r:id="rId20"/>
         </w:object>
       </w:r>
     </w:p>
@@ -17511,7 +17511,7 @@
           <v:shape id="_x0000_i1027" type="#_x0000_t75" style="width:324pt;height:133.8pt" o:ole="">
             <v:imagedata r:id="rId21" o:title=""/>
           </v:shape>
-          <o:OLEObject Type="Embed" ProgID="Visio.Drawing.11" ShapeID="_x0000_i1027" DrawAspect="Content" ObjectID="_1554452093" r:id="rId22"/>
+          <o:OLEObject Type="Embed" ProgID="Visio.Drawing.11" ShapeID="_x0000_i1027" DrawAspect="Content" ObjectID="_1554452864" r:id="rId22"/>
         </w:object>
       </w:r>
     </w:p>
@@ -23335,7 +23335,7 @@
           <v:shape id="_x0000_i1028" type="#_x0000_t75" style="width:358.4pt;height:44.05pt" o:ole="">
             <v:imagedata r:id="rId26" o:title=""/>
           </v:shape>
-          <o:OLEObject Type="Embed" ProgID="Visio.Drawing.11" ShapeID="_x0000_i1028" DrawAspect="Content" ObjectID="_1554452094" r:id="rId27"/>
+          <o:OLEObject Type="Embed" ProgID="Visio.Drawing.11" ShapeID="_x0000_i1028" DrawAspect="Content" ObjectID="_1554452865" r:id="rId27"/>
         </w:object>
       </w:r>
     </w:p>
@@ -23727,7 +23727,7 @@
           <v:shape id="_x0000_i1029" type="#_x0000_t75" style="width:337.45pt;height:113.35pt" o:ole="">
             <v:imagedata r:id="rId28" o:title=""/>
           </v:shape>
-          <o:OLEObject Type="Embed" ProgID="Visio.Drawing.11" ShapeID="_x0000_i1029" DrawAspect="Content" ObjectID="_1554452095" r:id="rId29"/>
+          <o:OLEObject Type="Embed" ProgID="Visio.Drawing.11" ShapeID="_x0000_i1029" DrawAspect="Content" ObjectID="_1554452866" r:id="rId29"/>
         </w:object>
       </w:r>
     </w:p>
@@ -29116,7 +29116,7 @@
                 <v:shape id="_x0000_i1030" type="#_x0000_t75" style="width:94.05pt;height:36pt" o:ole="">
                   <v:imagedata r:id="rId30" o:title=""/>
                 </v:shape>
-                <o:OLEObject Type="Embed" ProgID="Visio.Drawing.11" ShapeID="_x0000_i1030" DrawAspect="Content" ObjectID="_1554452096" r:id="rId31"/>
+                <o:OLEObject Type="Embed" ProgID="Visio.Drawing.11" ShapeID="_x0000_i1030" DrawAspect="Content" ObjectID="_1554452867" r:id="rId31"/>
               </w:object>
             </w:r>
           </w:p>
@@ -29136,7 +29136,7 @@
                 <v:shape id="_x0000_i1031" type="#_x0000_t75" style="width:94.05pt;height:36pt" o:ole="">
                   <v:imagedata r:id="rId32" o:title=""/>
                 </v:shape>
-                <o:OLEObject Type="Embed" ProgID="Visio.Drawing.11" ShapeID="_x0000_i1031" DrawAspect="Content" ObjectID="_1554452097" r:id="rId33"/>
+                <o:OLEObject Type="Embed" ProgID="Visio.Drawing.11" ShapeID="_x0000_i1031" DrawAspect="Content" ObjectID="_1554452868" r:id="rId33"/>
               </w:object>
             </w:r>
           </w:p>
@@ -30061,7 +30061,7 @@
           <v:shape id="_x0000_i1032" type="#_x0000_t75" style="width:267.6pt;height:266.5pt" o:ole="">
             <v:imagedata r:id="rId34" o:title=""/>
           </v:shape>
-          <o:OLEObject Type="Embed" ProgID="Visio.Drawing.11" ShapeID="_x0000_i1032" DrawAspect="Content" ObjectID="_1554452098" r:id="rId35"/>
+          <o:OLEObject Type="Embed" ProgID="Visio.Drawing.11" ShapeID="_x0000_i1032" DrawAspect="Content" ObjectID="_1554452869" r:id="rId35"/>
         </w:object>
       </w:r>
     </w:p>
@@ -32908,7 +32908,7 @@
           <v:shape id="_x0000_i1033" type="#_x0000_t75" style="width:437.35pt;height:77.9pt" o:ole="">
             <v:imagedata r:id="rId37" o:title=""/>
           </v:shape>
-          <o:OLEObject Type="Embed" ProgID="Visio.Drawing.11" ShapeID="_x0000_i1033" DrawAspect="Content" ObjectID="_1554452099" r:id="rId38"/>
+          <o:OLEObject Type="Embed" ProgID="Visio.Drawing.11" ShapeID="_x0000_i1033" DrawAspect="Content" ObjectID="_1554452870" r:id="rId38"/>
         </w:object>
       </w:r>
       <w:r>
@@ -33007,7 +33007,7 @@
           <v:shape id="_x0000_i1034" type="#_x0000_t75" style="width:146.15pt;height:36pt" o:ole="">
             <v:imagedata r:id="rId39" o:title=""/>
           </v:shape>
-          <o:OLEObject Type="Embed" ProgID="Visio.Drawing.11" ShapeID="_x0000_i1034" DrawAspect="Content" ObjectID="_1554452100" r:id="rId40"/>
+          <o:OLEObject Type="Embed" ProgID="Visio.Drawing.11" ShapeID="_x0000_i1034" DrawAspect="Content" ObjectID="_1554452871" r:id="rId40"/>
         </w:object>
       </w:r>
     </w:p>
@@ -33085,7 +33085,7 @@
           <v:shape id="_x0000_i1035" type="#_x0000_t75" style="width:97.25pt;height:33.85pt" o:ole="">
             <v:imagedata r:id="rId41" o:title=""/>
           </v:shape>
-          <o:OLEObject Type="Embed" ProgID="Visio.Drawing.11" ShapeID="_x0000_i1035" DrawAspect="Content" ObjectID="_1554452101" r:id="rId42"/>
+          <o:OLEObject Type="Embed" ProgID="Visio.Drawing.11" ShapeID="_x0000_i1035" DrawAspect="Content" ObjectID="_1554452872" r:id="rId42"/>
         </w:object>
       </w:r>
     </w:p>
@@ -33151,7 +33151,7 @@
           <v:shape id="_x0000_i1036" type="#_x0000_t75" style="width:311.1pt;height:77.9pt" o:ole="">
             <v:imagedata r:id="rId43" o:title=""/>
           </v:shape>
-          <o:OLEObject Type="Embed" ProgID="Visio.Drawing.11" ShapeID="_x0000_i1036" DrawAspect="Content" ObjectID="_1554452102" r:id="rId44"/>
+          <o:OLEObject Type="Embed" ProgID="Visio.Drawing.11" ShapeID="_x0000_i1036" DrawAspect="Content" ObjectID="_1554452873" r:id="rId44"/>
         </w:object>
       </w:r>
     </w:p>
@@ -33223,7 +33223,7 @@
           <v:shape id="_x0000_i1037" type="#_x0000_t75" style="width:155.3pt;height:58.55pt" o:ole="">
             <v:imagedata r:id="rId45" o:title=""/>
           </v:shape>
-          <o:OLEObject Type="Embed" ProgID="Visio.Drawing.11" ShapeID="_x0000_i1037" DrawAspect="Content" ObjectID="_1554452103" r:id="rId46"/>
+          <o:OLEObject Type="Embed" ProgID="Visio.Drawing.11" ShapeID="_x0000_i1037" DrawAspect="Content" ObjectID="_1554452874" r:id="rId46"/>
         </w:object>
       </w:r>
     </w:p>
@@ -33330,7 +33330,7 @@
           <v:shape id="_x0000_i1038" type="#_x0000_t75" style="width:427.15pt;height:132.2pt" o:ole="">
             <v:imagedata r:id="rId47" o:title=""/>
           </v:shape>
-          <o:OLEObject Type="Embed" ProgID="Visio.Drawing.11" ShapeID="_x0000_i1038" DrawAspect="Content" ObjectID="_1554452104" r:id="rId48"/>
+          <o:OLEObject Type="Embed" ProgID="Visio.Drawing.11" ShapeID="_x0000_i1038" DrawAspect="Content" ObjectID="_1554452875" r:id="rId48"/>
         </w:object>
       </w:r>
       <w:r>
@@ -34263,7 +34263,7 @@
                 <v:shape id="_x0000_i1039" type="#_x0000_t75" style="width:113.35pt;height:36pt" o:ole="">
                   <v:imagedata r:id="rId49" o:title=""/>
                 </v:shape>
-                <o:OLEObject Type="Embed" ProgID="Visio.Drawing.11" ShapeID="_x0000_i1039" DrawAspect="Content" ObjectID="_1554452105" r:id="rId50"/>
+                <o:OLEObject Type="Embed" ProgID="Visio.Drawing.11" ShapeID="_x0000_i1039" DrawAspect="Content" ObjectID="_1554452876" r:id="rId50"/>
               </w:object>
             </w:r>
           </w:p>
@@ -34283,7 +34283,7 @@
                 <v:shape id="_x0000_i1040" type="#_x0000_t75" style="width:153.15pt;height:138.65pt" o:ole="">
                   <v:imagedata r:id="rId51" o:title=""/>
                 </v:shape>
-                <o:OLEObject Type="Embed" ProgID="Visio.Drawing.11" ShapeID="_x0000_i1040" DrawAspect="Content" ObjectID="_1554452106" r:id="rId52"/>
+                <o:OLEObject Type="Embed" ProgID="Visio.Drawing.11" ShapeID="_x0000_i1040" DrawAspect="Content" ObjectID="_1554452877" r:id="rId52"/>
               </w:object>
             </w:r>
           </w:p>
@@ -39377,7 +39377,7 @@
           <v:shape id="_x0000_i1041" type="#_x0000_t75" style="width:150.45pt;height:38.15pt" o:ole="">
             <v:imagedata r:id="rId60" o:title=""/>
           </v:shape>
-          <o:OLEObject Type="Embed" ProgID="Visio.Drawing.11" ShapeID="_x0000_i1041" DrawAspect="Content" ObjectID="_1554452107" r:id="rId61"/>
+          <o:OLEObject Type="Embed" ProgID="Visio.Drawing.11" ShapeID="_x0000_i1041" DrawAspect="Content" ObjectID="_1554452878" r:id="rId61"/>
         </w:object>
       </w:r>
     </w:p>
@@ -40565,7 +40565,7 @@
           <v:shape id="_x0000_i1042" type="#_x0000_t75" style="width:202.55pt;height:51.05pt" o:ole="">
             <v:imagedata r:id="rId63" o:title=""/>
           </v:shape>
-          <o:OLEObject Type="Embed" ProgID="Visio.Drawing.11" ShapeID="_x0000_i1042" DrawAspect="Content" ObjectID="_1554452108" r:id="rId64"/>
+          <o:OLEObject Type="Embed" ProgID="Visio.Drawing.11" ShapeID="_x0000_i1042" DrawAspect="Content" ObjectID="_1554452879" r:id="rId64"/>
         </w:object>
       </w:r>
     </w:p>
@@ -42171,7 +42171,7 @@
           <v:shape id="_x0000_i1043" type="#_x0000_t75" style="width:113.35pt;height:36pt" o:ole="">
             <v:imagedata r:id="rId66" o:title=""/>
           </v:shape>
-          <o:OLEObject Type="Embed" ProgID="Visio.Drawing.11" ShapeID="_x0000_i1043" DrawAspect="Content" ObjectID="_1554452109" r:id="rId67"/>
+          <o:OLEObject Type="Embed" ProgID="Visio.Drawing.11" ShapeID="_x0000_i1043" DrawAspect="Content" ObjectID="_1554452880" r:id="rId67"/>
         </w:object>
       </w:r>
     </w:p>
@@ -45694,7 +45694,7 @@
           <v:shape id="_x0000_i1044" type="#_x0000_t75" style="width:6in;height:112.3pt" o:ole="">
             <v:imagedata r:id="rId70" o:title=""/>
           </v:shape>
-          <o:OLEObject Type="Embed" ProgID="Visio.Drawing.11" ShapeID="_x0000_i1044" DrawAspect="Content" ObjectID="_1554452110" r:id="rId71"/>
+          <o:OLEObject Type="Embed" ProgID="Visio.Drawing.11" ShapeID="_x0000_i1044" DrawAspect="Content" ObjectID="_1554452881" r:id="rId71"/>
         </w:object>
       </w:r>
       <w:r>
@@ -50850,7 +50850,7 @@
           <v:shape id="_x0000_i1045" type="#_x0000_t75" style="width:455.65pt;height:117.65pt" o:ole="">
             <v:imagedata r:id="rId73" o:title=""/>
           </v:shape>
-          <o:OLEObject Type="Embed" ProgID="Visio.Drawing.11" ShapeID="_x0000_i1045" DrawAspect="Content" ObjectID="_1554452111" r:id="rId74"/>
+          <o:OLEObject Type="Embed" ProgID="Visio.Drawing.11" ShapeID="_x0000_i1045" DrawAspect="Content" ObjectID="_1554452882" r:id="rId74"/>
         </w:object>
       </w:r>
       <w:r>
@@ -54045,7 +54045,7 @@
           <v:shape id="_x0000_i1046" type="#_x0000_t75" style="width:217.6pt;height:108pt" o:ole="">
             <v:imagedata r:id="rId79" o:title=""/>
           </v:shape>
-          <o:OLEObject Type="Embed" ProgID="Visio.Drawing.11" ShapeID="_x0000_i1046" DrawAspect="Content" ObjectID="_1554452112" r:id="rId80"/>
+          <o:OLEObject Type="Embed" ProgID="Visio.Drawing.11" ShapeID="_x0000_i1046" DrawAspect="Content" ObjectID="_1554452883" r:id="rId80"/>
         </w:object>
       </w:r>
     </w:p>
@@ -57696,7 +57696,7 @@
           <v:shape id="_x0000_i1047" type="#_x0000_t75" style="width:427.15pt;height:132.2pt" o:ole="">
             <v:imagedata r:id="rId47" o:title=""/>
           </v:shape>
-          <o:OLEObject Type="Embed" ProgID="Visio.Drawing.11" ShapeID="_x0000_i1047" DrawAspect="Content" ObjectID="_1554452113" r:id="rId82"/>
+          <o:OLEObject Type="Embed" ProgID="Visio.Drawing.11" ShapeID="_x0000_i1047" DrawAspect="Content" ObjectID="_1554452884" r:id="rId82"/>
         </w:object>
       </w:r>
     </w:p>
@@ -57890,7 +57890,7 @@
                 <v:shape id="_x0000_i1048" type="#_x0000_t75" style="width:33.85pt;height:33.85pt" o:ole="">
                   <v:imagedata r:id="rId83" o:title=""/>
                 </v:shape>
-                <o:OLEObject Type="Embed" ProgID="Visio.Drawing.11" ShapeID="_x0000_i1048" DrawAspect="Content" ObjectID="_1554452114" r:id="rId84"/>
+                <o:OLEObject Type="Embed" ProgID="Visio.Drawing.11" ShapeID="_x0000_i1048" DrawAspect="Content" ObjectID="_1554452885" r:id="rId84"/>
               </w:object>
             </w:r>
           </w:p>
@@ -57910,7 +57910,7 @@
                 <v:shape id="_x0000_i1049" type="#_x0000_t75" style="width:25.25pt;height:19.35pt" o:ole="">
                   <v:imagedata r:id="rId85" o:title=""/>
                 </v:shape>
-                <o:OLEObject Type="Embed" ProgID="Visio.Drawing.11" ShapeID="_x0000_i1049" DrawAspect="Content" ObjectID="_1554452115" r:id="rId86"/>
+                <o:OLEObject Type="Embed" ProgID="Visio.Drawing.11" ShapeID="_x0000_i1049" DrawAspect="Content" ObjectID="_1554452886" r:id="rId86"/>
               </w:object>
             </w:r>
           </w:p>
@@ -57930,7 +57930,7 @@
                 <v:shape id="_x0000_i1050" type="#_x0000_t75" style="width:50.5pt;height:36pt" o:ole="">
                   <v:imagedata r:id="rId87" o:title=""/>
                 </v:shape>
-                <o:OLEObject Type="Embed" ProgID="Visio.Drawing.11" ShapeID="_x0000_i1050" DrawAspect="Content" ObjectID="_1554452116" r:id="rId88"/>
+                <o:OLEObject Type="Embed" ProgID="Visio.Drawing.11" ShapeID="_x0000_i1050" DrawAspect="Content" ObjectID="_1554452887" r:id="rId88"/>
               </w:object>
             </w:r>
           </w:p>
@@ -59469,7 +59469,7 @@
           <v:shape id="_x0000_i1051" type="#_x0000_t75" style="width:283.7pt;height:129.5pt" o:ole="">
             <v:imagedata r:id="rId89" o:title=""/>
           </v:shape>
-          <o:OLEObject Type="Embed" ProgID="Visio.Drawing.11" ShapeID="_x0000_i1051" DrawAspect="Content" ObjectID="_1554452117" r:id="rId90"/>
+          <o:OLEObject Type="Embed" ProgID="Visio.Drawing.11" ShapeID="_x0000_i1051" DrawAspect="Content" ObjectID="_1554452888" r:id="rId90"/>
         </w:object>
       </w:r>
     </w:p>
@@ -62830,6 +62830,57 @@
           <w:rFonts w:hint="eastAsia"/>
         </w:rPr>
       </w:pPr>
+      <w:r>
+        <w:rPr>
+          <w:rFonts w:hint="eastAsia"/>
+        </w:rPr>
+        <w:t>在测试程序编写的过程中，首先采用了</w:t>
+      </w:r>
+      <w:r>
+        <w:rPr>
+          <w:rFonts w:hint="eastAsia"/>
+        </w:rPr>
+        <w:t>groovy</w:t>
+      </w:r>
+      <w:r>
+        <w:rPr>
+          <w:rFonts w:hint="eastAsia"/>
+        </w:rPr>
+        <w:t>实现，</w:t>
+      </w:r>
+      <w:r>
+        <w:rPr>
+          <w:rFonts w:hint="eastAsia"/>
+        </w:rPr>
+        <w:t xml:space="preserve"> groovy</w:t>
+      </w:r>
+      <w:r>
+        <w:rPr>
+          <w:rFonts w:hint="eastAsia"/>
+        </w:rPr>
+        <w:t>语言更加简洁，强大的</w:t>
+      </w:r>
+      <w:r>
+        <w:rPr>
+          <w:rFonts w:hint="eastAsia"/>
+        </w:rPr>
+        <w:t>api</w:t>
+      </w:r>
+      <w:r>
+        <w:rPr>
+          <w:rFonts w:hint="eastAsia"/>
+        </w:rPr>
+        <w:t>和函数式编程带来的效率提升让人无法抗拒。但是，在程序的运行过程中，特别是搜索算法的迭代过程中，</w:t>
+      </w:r>
+      <w:r>
+        <w:t>groovy</w:t>
+      </w:r>
+      <w:r>
+        <w:rPr>
+          <w:rFonts w:hint="eastAsia"/>
+        </w:rPr>
+        <w:t>程序带来的性能损失也让人扼腕叹息：鱼和熊掌果然不可得兼。</w:t>
+      </w:r>
     </w:p>
     <w:p>
       <w:pPr>
@@ -67650,7 +67701,7 @@
         <w:noProof/>
         <w:lang w:val="zh-CN"/>
       </w:rPr>
-      <w:t>89</w:t>
+      <w:t>88</w:t>
     </w:r>
     <w:r>
       <w:rPr>
@@ -69390,7 +69441,7 @@
 </file>
 
 <file path=customXml/itemProps1.xml><?xml version="1.0" encoding="utf-8"?>
-<ds:datastoreItem xmlns:ds="http://schemas.openxmlformats.org/officeDocument/2006/customXml" ds:itemID="{C9178C44-5D0E-46DB-AAD2-DBE55E46B680}">
+<ds:datastoreItem xmlns:ds="http://schemas.openxmlformats.org/officeDocument/2006/customXml" ds:itemID="{46676E01-4C8B-41BA-859E-5377CDECD75F}">
   <ds:schemaRefs>
     <ds:schemaRef ds:uri="http://schemas.openxmlformats.org/officeDocument/2006/bibliography"/>
   </ds:schemaRefs>

--- a/论文/胡弦-硕士论文-基于敏捷方法的水轮机仿真软件设计与实现.docx
+++ b/论文/胡弦-硕士论文-基于敏捷方法的水轮机仿真软件设计与实现.docx
@@ -201,7 +201,7 @@
                     <a:blip r:embed="rId8" cstate="print">
                       <a:extLst>
                         <a:ext uri="{28A0092B-C50C-407E-A947-70E740481C1C}">
-                          <a14:useLocalDpi xmlns="" xmlns:wpc="http://schemas.microsoft.com/office/word/2010/wordprocessingCanvas" xmlns:mc="http://schemas.openxmlformats.org/markup-compatibility/2006" xmlns:o="urn:schemas-microsoft-com:office:office" xmlns:v="urn:schemas-microsoft-com:vml" xmlns:wp14="http://schemas.microsoft.com/office/word/2010/wordprocessingDrawing" xmlns:w10="urn:schemas-microsoft-com:office:word" xmlns:w="http://schemas.openxmlformats.org/wordprocessingml/2006/main" xmlns:w14="http://schemas.microsoft.com/office/word/2010/wordml" xmlns:wpg="http://schemas.microsoft.com/office/word/2010/wordprocessingGroup" xmlns:wpi="http://schemas.microsoft.com/office/word/2010/wordprocessingInk" xmlns:wps="http://schemas.microsoft.com/office/word/2010/wordprocessingShape" xmlns:a14="http://schemas.microsoft.com/office/drawing/2010/main" val="0"/>
+                          <a14:useLocalDpi xmlns:a14="http://schemas.microsoft.com/office/drawing/2010/main" xmlns:wps="http://schemas.microsoft.com/office/word/2010/wordprocessingShape" xmlns:wpi="http://schemas.microsoft.com/office/word/2010/wordprocessingInk" xmlns:wpg="http://schemas.microsoft.com/office/word/2010/wordprocessingGroup" xmlns:w14="http://schemas.microsoft.com/office/word/2010/wordml" xmlns:w="http://schemas.openxmlformats.org/wordprocessingml/2006/main" xmlns:w10="urn:schemas-microsoft-com:office:word" xmlns:wp14="http://schemas.microsoft.com/office/word/2010/wordprocessingDrawing" xmlns:v="urn:schemas-microsoft-com:vml" xmlns:o="urn:schemas-microsoft-com:office:office" xmlns:mc="http://schemas.openxmlformats.org/markup-compatibility/2006" xmlns:wpc="http://schemas.microsoft.com/office/word/2010/wordprocessingCanvas" xmlns="" val="0"/>
                         </a:ext>
                       </a:extLst>
                     </a:blip>
@@ -14038,10 +14038,10 @@
             <v:path o:extrusionok="f" gradientshapeok="t" o:connecttype="rect"/>
             <o:lock v:ext="edit" aspectratio="t"/>
           </v:shapetype>
-          <v:shape id="_x0000_i1025" type="#_x0000_t75" style="width:339.05pt;height:180pt" o:ole="">
+          <v:shape id="_x0000_i1025" type="#_x0000_t75" style="width:339pt;height:180pt" o:ole="">
             <v:imagedata r:id="rId16" o:title=""/>
           </v:shape>
-          <o:OLEObject Type="Embed" ProgID="Visio.Drawing.11" ShapeID="_x0000_i1025" DrawAspect="Content" ObjectID="_1554452862" r:id="rId17"/>
+          <o:OLEObject Type="Embed" ProgID="Visio.Drawing.11" ShapeID="_x0000_i1025" DrawAspect="Content" ObjectID="_1554504937" r:id="rId17"/>
         </w:object>
       </w:r>
     </w:p>
@@ -15036,10 +15036,10 @@
       </w:pPr>
       <w:r>
         <w:object w:dxaOrig="5738" w:dyaOrig="7425">
-          <v:shape id="_x0000_i1026" type="#_x0000_t75" style="width:280.5pt;height:362.15pt" o:ole="">
+          <v:shape id="_x0000_i1026" type="#_x0000_t75" style="width:280.5pt;height:362.25pt" o:ole="">
             <v:imagedata r:id="rId19" o:title=""/>
           </v:shape>
-          <o:OLEObject Type="Embed" ProgID="Visio.Drawing.11" ShapeID="_x0000_i1026" DrawAspect="Content" ObjectID="_1554452863" r:id="rId20"/>
+          <o:OLEObject Type="Embed" ProgID="Visio.Drawing.11" ShapeID="_x0000_i1026" DrawAspect="Content" ObjectID="_1554504938" r:id="rId20"/>
         </w:object>
       </w:r>
     </w:p>
@@ -17508,10 +17508,10 @@
           <w:rFonts w:cs="Times New Roman"/>
         </w:rPr>
         <w:object w:dxaOrig="5212" w:dyaOrig="2147">
-          <v:shape id="_x0000_i1027" type="#_x0000_t75" style="width:324pt;height:133.8pt" o:ole="">
+          <v:shape id="_x0000_i1027" type="#_x0000_t75" style="width:324pt;height:133.5pt" o:ole="">
             <v:imagedata r:id="rId21" o:title=""/>
           </v:shape>
-          <o:OLEObject Type="Embed" ProgID="Visio.Drawing.11" ShapeID="_x0000_i1027" DrawAspect="Content" ObjectID="_1554452864" r:id="rId22"/>
+          <o:OLEObject Type="Embed" ProgID="Visio.Drawing.11" ShapeID="_x0000_i1027" DrawAspect="Content" ObjectID="_1554504939" r:id="rId22"/>
         </w:object>
       </w:r>
     </w:p>
@@ -23332,10 +23332,10 @@
       </w:pPr>
       <w:r>
         <w:object w:dxaOrig="7170" w:dyaOrig="905">
-          <v:shape id="_x0000_i1028" type="#_x0000_t75" style="width:358.4pt;height:44.05pt" o:ole="">
+          <v:shape id="_x0000_i1028" type="#_x0000_t75" style="width:358.5pt;height:44.25pt" o:ole="">
             <v:imagedata r:id="rId26" o:title=""/>
           </v:shape>
-          <o:OLEObject Type="Embed" ProgID="Visio.Drawing.11" ShapeID="_x0000_i1028" DrawAspect="Content" ObjectID="_1554452865" r:id="rId27"/>
+          <o:OLEObject Type="Embed" ProgID="Visio.Drawing.11" ShapeID="_x0000_i1028" DrawAspect="Content" ObjectID="_1554504940" r:id="rId27"/>
         </w:object>
       </w:r>
     </w:p>
@@ -23724,10 +23724,10 @@
       </w:pPr>
       <w:r>
         <w:object w:dxaOrig="7756" w:dyaOrig="2543">
-          <v:shape id="_x0000_i1029" type="#_x0000_t75" style="width:337.45pt;height:113.35pt" o:ole="">
+          <v:shape id="_x0000_i1029" type="#_x0000_t75" style="width:337.5pt;height:113.25pt" o:ole="">
             <v:imagedata r:id="rId28" o:title=""/>
           </v:shape>
-          <o:OLEObject Type="Embed" ProgID="Visio.Drawing.11" ShapeID="_x0000_i1029" DrawAspect="Content" ObjectID="_1554452866" r:id="rId29"/>
+          <o:OLEObject Type="Embed" ProgID="Visio.Drawing.11" ShapeID="_x0000_i1029" DrawAspect="Content" ObjectID="_1554504941" r:id="rId29"/>
         </w:object>
       </w:r>
     </w:p>
@@ -29113,10 +29113,10 @@
             </w:pPr>
             <w:r>
               <w:object w:dxaOrig="1872" w:dyaOrig="735">
-                <v:shape id="_x0000_i1030" type="#_x0000_t75" style="width:94.05pt;height:36pt" o:ole="">
+                <v:shape id="_x0000_i1030" type="#_x0000_t75" style="width:93.75pt;height:36pt" o:ole="">
                   <v:imagedata r:id="rId30" o:title=""/>
                 </v:shape>
-                <o:OLEObject Type="Embed" ProgID="Visio.Drawing.11" ShapeID="_x0000_i1030" DrawAspect="Content" ObjectID="_1554452867" r:id="rId31"/>
+                <o:OLEObject Type="Embed" ProgID="Visio.Drawing.11" ShapeID="_x0000_i1030" DrawAspect="Content" ObjectID="_1554504942" r:id="rId31"/>
               </w:object>
             </w:r>
           </w:p>
@@ -29133,10 +29133,10 @@
             </w:pPr>
             <w:r>
               <w:object w:dxaOrig="1872" w:dyaOrig="735">
-                <v:shape id="_x0000_i1031" type="#_x0000_t75" style="width:94.05pt;height:36pt" o:ole="">
+                <v:shape id="_x0000_i1031" type="#_x0000_t75" style="width:93.75pt;height:36pt" o:ole="">
                   <v:imagedata r:id="rId32" o:title=""/>
                 </v:shape>
-                <o:OLEObject Type="Embed" ProgID="Visio.Drawing.11" ShapeID="_x0000_i1031" DrawAspect="Content" ObjectID="_1554452868" r:id="rId33"/>
+                <o:OLEObject Type="Embed" ProgID="Visio.Drawing.11" ShapeID="_x0000_i1031" DrawAspect="Content" ObjectID="_1554504943" r:id="rId33"/>
               </w:object>
             </w:r>
           </w:p>
@@ -30058,10 +30058,10 @@
       </w:pPr>
       <w:r>
         <w:object w:dxaOrig="5582" w:dyaOrig="5554">
-          <v:shape id="_x0000_i1032" type="#_x0000_t75" style="width:267.6pt;height:266.5pt" o:ole="">
+          <v:shape id="_x0000_i1032" type="#_x0000_t75" style="width:267.75pt;height:266.25pt" o:ole="">
             <v:imagedata r:id="rId34" o:title=""/>
           </v:shape>
-          <o:OLEObject Type="Embed" ProgID="Visio.Drawing.11" ShapeID="_x0000_i1032" DrawAspect="Content" ObjectID="_1554452869" r:id="rId35"/>
+          <o:OLEObject Type="Embed" ProgID="Visio.Drawing.11" ShapeID="_x0000_i1032" DrawAspect="Content" ObjectID="_1554504944" r:id="rId35"/>
         </w:object>
       </w:r>
     </w:p>
@@ -32905,10 +32905,10 @@
       </w:pPr>
       <w:r>
         <w:object w:dxaOrig="9964" w:dyaOrig="1749">
-          <v:shape id="_x0000_i1033" type="#_x0000_t75" style="width:437.35pt;height:77.9pt" o:ole="">
+          <v:shape id="_x0000_i1033" type="#_x0000_t75" style="width:437.25pt;height:78pt" o:ole="">
             <v:imagedata r:id="rId37" o:title=""/>
           </v:shape>
-          <o:OLEObject Type="Embed" ProgID="Visio.Drawing.11" ShapeID="_x0000_i1033" DrawAspect="Content" ObjectID="_1554452870" r:id="rId38"/>
+          <o:OLEObject Type="Embed" ProgID="Visio.Drawing.11" ShapeID="_x0000_i1033" DrawAspect="Content" ObjectID="_1554504945" r:id="rId38"/>
         </w:object>
       </w:r>
       <w:r>
@@ -33004,10 +33004,10 @@
       </w:pPr>
       <w:r>
         <w:object w:dxaOrig="2305" w:dyaOrig="557">
-          <v:shape id="_x0000_i1034" type="#_x0000_t75" style="width:146.15pt;height:36pt" o:ole="">
+          <v:shape id="_x0000_i1034" type="#_x0000_t75" style="width:146.25pt;height:36pt" o:ole="">
             <v:imagedata r:id="rId39" o:title=""/>
           </v:shape>
-          <o:OLEObject Type="Embed" ProgID="Visio.Drawing.11" ShapeID="_x0000_i1034" DrawAspect="Content" ObjectID="_1554452871" r:id="rId40"/>
+          <o:OLEObject Type="Embed" ProgID="Visio.Drawing.11" ShapeID="_x0000_i1034" DrawAspect="Content" ObjectID="_1554504946" r:id="rId40"/>
         </w:object>
       </w:r>
     </w:p>
@@ -33082,10 +33082,10 @@
       </w:pPr>
       <w:r>
         <w:object w:dxaOrig="1957" w:dyaOrig="679">
-          <v:shape id="_x0000_i1035" type="#_x0000_t75" style="width:97.25pt;height:33.85pt" o:ole="">
+          <v:shape id="_x0000_i1035" type="#_x0000_t75" style="width:97.5pt;height:33.75pt" o:ole="">
             <v:imagedata r:id="rId41" o:title=""/>
           </v:shape>
-          <o:OLEObject Type="Embed" ProgID="Visio.Drawing.11" ShapeID="_x0000_i1035" DrawAspect="Content" ObjectID="_1554452872" r:id="rId42"/>
+          <o:OLEObject Type="Embed" ProgID="Visio.Drawing.11" ShapeID="_x0000_i1035" DrawAspect="Content" ObjectID="_1554504947" r:id="rId42"/>
         </w:object>
       </w:r>
     </w:p>
@@ -33148,10 +33148,10 @@
       </w:pPr>
       <w:r>
         <w:object w:dxaOrig="6225" w:dyaOrig="1548">
-          <v:shape id="_x0000_i1036" type="#_x0000_t75" style="width:311.1pt;height:77.9pt" o:ole="">
+          <v:shape id="_x0000_i1036" type="#_x0000_t75" style="width:311.25pt;height:78pt" o:ole="">
             <v:imagedata r:id="rId43" o:title=""/>
           </v:shape>
-          <o:OLEObject Type="Embed" ProgID="Visio.Drawing.11" ShapeID="_x0000_i1036" DrawAspect="Content" ObjectID="_1554452873" r:id="rId44"/>
+          <o:OLEObject Type="Embed" ProgID="Visio.Drawing.11" ShapeID="_x0000_i1036" DrawAspect="Content" ObjectID="_1554504948" r:id="rId44"/>
         </w:object>
       </w:r>
     </w:p>
@@ -33220,10 +33220,10 @@
       </w:pPr>
       <w:r>
         <w:object w:dxaOrig="3091" w:dyaOrig="1153">
-          <v:shape id="_x0000_i1037" type="#_x0000_t75" style="width:155.3pt;height:58.55pt" o:ole="">
+          <v:shape id="_x0000_i1037" type="#_x0000_t75" style="width:155.25pt;height:58.5pt" o:ole="">
             <v:imagedata r:id="rId45" o:title=""/>
           </v:shape>
-          <o:OLEObject Type="Embed" ProgID="Visio.Drawing.11" ShapeID="_x0000_i1037" DrawAspect="Content" ObjectID="_1554452874" r:id="rId46"/>
+          <o:OLEObject Type="Embed" ProgID="Visio.Drawing.11" ShapeID="_x0000_i1037" DrawAspect="Content" ObjectID="_1554504949" r:id="rId46"/>
         </w:object>
       </w:r>
     </w:p>
@@ -33327,10 +33327,10 @@
       </w:pPr>
       <w:r>
         <w:object w:dxaOrig="9825" w:dyaOrig="3061">
-          <v:shape id="_x0000_i1038" type="#_x0000_t75" style="width:427.15pt;height:132.2pt" o:ole="">
+          <v:shape id="_x0000_i1038" type="#_x0000_t75" style="width:427.5pt;height:132pt" o:ole="">
             <v:imagedata r:id="rId47" o:title=""/>
           </v:shape>
-          <o:OLEObject Type="Embed" ProgID="Visio.Drawing.11" ShapeID="_x0000_i1038" DrawAspect="Content" ObjectID="_1554452875" r:id="rId48"/>
+          <o:OLEObject Type="Embed" ProgID="Visio.Drawing.11" ShapeID="_x0000_i1038" DrawAspect="Content" ObjectID="_1554504950" r:id="rId48"/>
         </w:object>
       </w:r>
       <w:r>
@@ -34260,10 +34260,10 @@
             </w:pPr>
             <w:r>
               <w:object w:dxaOrig="2245" w:dyaOrig="694">
-                <v:shape id="_x0000_i1039" type="#_x0000_t75" style="width:113.35pt;height:36pt" o:ole="">
+                <v:shape id="_x0000_i1039" type="#_x0000_t75" style="width:113.25pt;height:36pt" o:ole="">
                   <v:imagedata r:id="rId49" o:title=""/>
                 </v:shape>
-                <o:OLEObject Type="Embed" ProgID="Visio.Drawing.11" ShapeID="_x0000_i1039" DrawAspect="Content" ObjectID="_1554452876" r:id="rId50"/>
+                <o:OLEObject Type="Embed" ProgID="Visio.Drawing.11" ShapeID="_x0000_i1039" DrawAspect="Content" ObjectID="_1554504951" r:id="rId50"/>
               </w:object>
             </w:r>
           </w:p>
@@ -34280,10 +34280,10 @@
             </w:pPr>
             <w:r>
               <w:object w:dxaOrig="3532" w:dyaOrig="3201">
-                <v:shape id="_x0000_i1040" type="#_x0000_t75" style="width:153.15pt;height:138.65pt" o:ole="">
+                <v:shape id="_x0000_i1040" type="#_x0000_t75" style="width:153pt;height:138.75pt" o:ole="">
                   <v:imagedata r:id="rId51" o:title=""/>
                 </v:shape>
-                <o:OLEObject Type="Embed" ProgID="Visio.Drawing.11" ShapeID="_x0000_i1040" DrawAspect="Content" ObjectID="_1554452877" r:id="rId52"/>
+                <o:OLEObject Type="Embed" ProgID="Visio.Drawing.11" ShapeID="_x0000_i1040" DrawAspect="Content" ObjectID="_1554504952" r:id="rId52"/>
               </w:object>
             </w:r>
           </w:p>
@@ -39374,10 +39374,10 @@
       </w:pPr>
       <w:r>
         <w:object w:dxaOrig="3005" w:dyaOrig="764">
-          <v:shape id="_x0000_i1041" type="#_x0000_t75" style="width:150.45pt;height:38.15pt" o:ole="">
+          <v:shape id="_x0000_i1041" type="#_x0000_t75" style="width:150.75pt;height:38.25pt" o:ole="">
             <v:imagedata r:id="rId60" o:title=""/>
           </v:shape>
-          <o:OLEObject Type="Embed" ProgID="Visio.Drawing.11" ShapeID="_x0000_i1041" DrawAspect="Content" ObjectID="_1554452878" r:id="rId61"/>
+          <o:OLEObject Type="Embed" ProgID="Visio.Drawing.11" ShapeID="_x0000_i1041" DrawAspect="Content" ObjectID="_1554504953" r:id="rId61"/>
         </w:object>
       </w:r>
     </w:p>
@@ -40562,10 +40562,10 @@
       </w:pPr>
       <w:r>
         <w:object w:dxaOrig="4076" w:dyaOrig="1032">
-          <v:shape id="_x0000_i1042" type="#_x0000_t75" style="width:202.55pt;height:51.05pt" o:ole="">
+          <v:shape id="_x0000_i1042" type="#_x0000_t75" style="width:202.5pt;height:51pt" o:ole="">
             <v:imagedata r:id="rId63" o:title=""/>
           </v:shape>
-          <o:OLEObject Type="Embed" ProgID="Visio.Drawing.11" ShapeID="_x0000_i1042" DrawAspect="Content" ObjectID="_1554452879" r:id="rId64"/>
+          <o:OLEObject Type="Embed" ProgID="Visio.Drawing.11" ShapeID="_x0000_i1042" DrawAspect="Content" ObjectID="_1554504954" r:id="rId64"/>
         </w:object>
       </w:r>
     </w:p>
@@ -42168,10 +42168,10 @@
       </w:pPr>
       <w:r>
         <w:object w:dxaOrig="2245" w:dyaOrig="694">
-          <v:shape id="_x0000_i1043" type="#_x0000_t75" style="width:113.35pt;height:36pt" o:ole="">
+          <v:shape id="_x0000_i1043" type="#_x0000_t75" style="width:113.25pt;height:36pt" o:ole="">
             <v:imagedata r:id="rId66" o:title=""/>
           </v:shape>
-          <o:OLEObject Type="Embed" ProgID="Visio.Drawing.11" ShapeID="_x0000_i1043" DrawAspect="Content" ObjectID="_1554452880" r:id="rId67"/>
+          <o:OLEObject Type="Embed" ProgID="Visio.Drawing.11" ShapeID="_x0000_i1043" DrawAspect="Content" ObjectID="_1554504955" r:id="rId67"/>
         </w:object>
       </w:r>
     </w:p>
@@ -45691,10 +45691,10 @@
       </w:pPr>
       <w:r>
         <w:object w:dxaOrig="9485" w:dyaOrig="2483">
-          <v:shape id="_x0000_i1044" type="#_x0000_t75" style="width:6in;height:112.3pt" o:ole="">
+          <v:shape id="_x0000_i1044" type="#_x0000_t75" style="width:6in;height:112.5pt" o:ole="">
             <v:imagedata r:id="rId70" o:title=""/>
           </v:shape>
-          <o:OLEObject Type="Embed" ProgID="Visio.Drawing.11" ShapeID="_x0000_i1044" DrawAspect="Content" ObjectID="_1554452881" r:id="rId71"/>
+          <o:OLEObject Type="Embed" ProgID="Visio.Drawing.11" ShapeID="_x0000_i1044" DrawAspect="Content" ObjectID="_1554504956" r:id="rId71"/>
         </w:object>
       </w:r>
       <w:r>
@@ -50847,10 +50847,10 @@
       </w:pPr>
       <w:r>
         <w:object w:dxaOrig="9626" w:dyaOrig="2483">
-          <v:shape id="_x0000_i1045" type="#_x0000_t75" style="width:455.65pt;height:117.65pt" o:ole="">
+          <v:shape id="_x0000_i1045" type="#_x0000_t75" style="width:456pt;height:117.75pt" o:ole="">
             <v:imagedata r:id="rId73" o:title=""/>
           </v:shape>
-          <o:OLEObject Type="Embed" ProgID="Visio.Drawing.11" ShapeID="_x0000_i1045" DrawAspect="Content" ObjectID="_1554452882" r:id="rId74"/>
+          <o:OLEObject Type="Embed" ProgID="Visio.Drawing.11" ShapeID="_x0000_i1045" DrawAspect="Content" ObjectID="_1554504957" r:id="rId74"/>
         </w:object>
       </w:r>
       <w:r>
@@ -54042,10 +54042,10 @@
       </w:pPr>
       <w:r>
         <w:object w:dxaOrig="4760" w:dyaOrig="2351">
-          <v:shape id="_x0000_i1046" type="#_x0000_t75" style="width:217.6pt;height:108pt" o:ole="">
+          <v:shape id="_x0000_i1046" type="#_x0000_t75" style="width:217.5pt;height:108pt" o:ole="">
             <v:imagedata r:id="rId79" o:title=""/>
           </v:shape>
-          <o:OLEObject Type="Embed" ProgID="Visio.Drawing.11" ShapeID="_x0000_i1046" DrawAspect="Content" ObjectID="_1554452883" r:id="rId80"/>
+          <o:OLEObject Type="Embed" ProgID="Visio.Drawing.11" ShapeID="_x0000_i1046" DrawAspect="Content" ObjectID="_1554504958" r:id="rId80"/>
         </w:object>
       </w:r>
     </w:p>
@@ -57693,10 +57693,10 @@
       </w:pPr>
       <w:r>
         <w:object w:dxaOrig="9825" w:dyaOrig="3061">
-          <v:shape id="_x0000_i1047" type="#_x0000_t75" style="width:427.15pt;height:132.2pt" o:ole="">
+          <v:shape id="_x0000_i1047" type="#_x0000_t75" style="width:427.5pt;height:132pt" o:ole="">
             <v:imagedata r:id="rId47" o:title=""/>
           </v:shape>
-          <o:OLEObject Type="Embed" ProgID="Visio.Drawing.11" ShapeID="_x0000_i1047" DrawAspect="Content" ObjectID="_1554452884" r:id="rId82"/>
+          <o:OLEObject Type="Embed" ProgID="Visio.Drawing.11" ShapeID="_x0000_i1047" DrawAspect="Content" ObjectID="_1554504959" r:id="rId82"/>
         </w:object>
       </w:r>
     </w:p>
@@ -57887,10 +57887,10 @@
             </w:pPr>
             <w:r>
               <w:object w:dxaOrig="395" w:dyaOrig="400">
-                <v:shape id="_x0000_i1048" type="#_x0000_t75" style="width:33.85pt;height:33.85pt" o:ole="">
+                <v:shape id="_x0000_i1048" type="#_x0000_t75" style="width:33.75pt;height:33.75pt" o:ole="">
                   <v:imagedata r:id="rId83" o:title=""/>
                 </v:shape>
-                <o:OLEObject Type="Embed" ProgID="Visio.Drawing.11" ShapeID="_x0000_i1048" DrawAspect="Content" ObjectID="_1554452885" r:id="rId84"/>
+                <o:OLEObject Type="Embed" ProgID="Visio.Drawing.11" ShapeID="_x0000_i1048" DrawAspect="Content" ObjectID="_1554504960" r:id="rId84"/>
               </w:object>
             </w:r>
           </w:p>
@@ -57907,10 +57907,10 @@
             </w:pPr>
             <w:r>
               <w:object w:dxaOrig="509" w:dyaOrig="388">
-                <v:shape id="_x0000_i1049" type="#_x0000_t75" style="width:25.25pt;height:19.35pt" o:ole="">
+                <v:shape id="_x0000_i1049" type="#_x0000_t75" style="width:25.5pt;height:19.5pt" o:ole="">
                   <v:imagedata r:id="rId85" o:title=""/>
                 </v:shape>
-                <o:OLEObject Type="Embed" ProgID="Visio.Drawing.11" ShapeID="_x0000_i1049" DrawAspect="Content" ObjectID="_1554452886" r:id="rId86"/>
+                <o:OLEObject Type="Embed" ProgID="Visio.Drawing.11" ShapeID="_x0000_i1049" DrawAspect="Content" ObjectID="_1554504961" r:id="rId86"/>
               </w:object>
             </w:r>
           </w:p>
@@ -57927,10 +57927,10 @@
             </w:pPr>
             <w:r>
               <w:object w:dxaOrig="1006" w:dyaOrig="720">
-                <v:shape id="_x0000_i1050" type="#_x0000_t75" style="width:50.5pt;height:36pt" o:ole="">
+                <v:shape id="_x0000_i1050" type="#_x0000_t75" style="width:50.25pt;height:36pt" o:ole="">
                   <v:imagedata r:id="rId87" o:title=""/>
                 </v:shape>
-                <o:OLEObject Type="Embed" ProgID="Visio.Drawing.11" ShapeID="_x0000_i1050" DrawAspect="Content" ObjectID="_1554452887" r:id="rId88"/>
+                <o:OLEObject Type="Embed" ProgID="Visio.Drawing.11" ShapeID="_x0000_i1050" DrawAspect="Content" ObjectID="_1554504962" r:id="rId88"/>
               </w:object>
             </w:r>
           </w:p>
@@ -59466,10 +59466,10 @@
       </w:pPr>
       <w:r>
         <w:object w:dxaOrig="2316" w:dyaOrig="1070">
-          <v:shape id="_x0000_i1051" type="#_x0000_t75" style="width:283.7pt;height:129.5pt" o:ole="">
+          <v:shape id="_x0000_i1051" type="#_x0000_t75" style="width:283.5pt;height:129.75pt" o:ole="">
             <v:imagedata r:id="rId89" o:title=""/>
           </v:shape>
-          <o:OLEObject Type="Embed" ProgID="Visio.Drawing.11" ShapeID="_x0000_i1051" DrawAspect="Content" ObjectID="_1554452888" r:id="rId90"/>
+          <o:OLEObject Type="Embed" ProgID="Visio.Drawing.11" ShapeID="_x0000_i1051" DrawAspect="Content" ObjectID="_1554504963" r:id="rId90"/>
         </w:object>
       </w:r>
     </w:p>
@@ -61397,9 +61397,6 @@
     <w:p>
       <w:pPr>
         <w:pStyle w:val="3"/>
-        <w:rPr>
-          <w:rFonts w:hint="eastAsia"/>
-        </w:rPr>
       </w:pPr>
       <w:r>
         <w:t xml:space="preserve">7.3.1 </w:t>
@@ -62181,9 +62178,6 @@
       <w:pPr>
         <w:pStyle w:val="af0"/>
         <w:spacing w:before="120" w:after="120"/>
-        <w:rPr>
-          <w:rFonts w:hint="eastAsia"/>
-        </w:rPr>
       </w:pPr>
       <w:r>
         <w:rPr>
@@ -62381,91 +62375,82 @@
           <w:p>
             <w:pPr>
               <w:pStyle w:val="af1"/>
+            </w:pPr>
+            <w:r>
+              <w:t>public void setMode(Mode mode);</w:t>
+            </w:r>
+          </w:p>
+          <w:p>
+            <w:pPr>
+              <w:pStyle w:val="af1"/>
+            </w:pPr>
+            <w:r>
+              <w:t>enum Mode {</w:t>
+            </w:r>
+          </w:p>
+          <w:p>
+            <w:pPr>
+              <w:pStyle w:val="af1"/>
+            </w:pPr>
+            <w:r>
+              <w:tab/>
+              <w:t>SMALL_BETTER, BIG_BETTER</w:t>
+            </w:r>
+          </w:p>
+          <w:p>
+            <w:pPr>
+              <w:pStyle w:val="af1"/>
+            </w:pPr>
+            <w:r>
+              <w:t>}</w:t>
+            </w:r>
+          </w:p>
+          <w:p>
+            <w:pPr>
+              <w:pStyle w:val="af1"/>
+            </w:pPr>
+          </w:p>
+          <w:p>
+            <w:pPr>
+              <w:pStyle w:val="af1"/>
+            </w:pPr>
+            <w:r>
+              <w:t xml:space="preserve">// </w:t>
+            </w:r>
+            <w:r>
               <w:rPr>
                 <w:rFonts w:hint="eastAsia"/>
               </w:rPr>
-            </w:pPr>
-            <w:r>
-              <w:t>public void setMode(Mode mode);</w:t>
-            </w:r>
-          </w:p>
-          <w:p>
-            <w:pPr>
-              <w:pStyle w:val="af1"/>
-            </w:pPr>
-            <w:r>
-              <w:t>enum Mode {</w:t>
-            </w:r>
-          </w:p>
-          <w:p>
-            <w:pPr>
-              <w:pStyle w:val="af1"/>
-            </w:pPr>
-            <w:r>
-              <w:tab/>
-              <w:t>SMALL_BETTER, BIG_BETTER</w:t>
-            </w:r>
-          </w:p>
-          <w:p>
-            <w:pPr>
-              <w:pStyle w:val="af1"/>
-            </w:pPr>
-            <w:r>
-              <w:t>}</w:t>
-            </w:r>
-          </w:p>
-          <w:p>
-            <w:pPr>
-              <w:pStyle w:val="af1"/>
-            </w:pPr>
-          </w:p>
-          <w:p>
-            <w:pPr>
-              <w:pStyle w:val="af1"/>
+              <w:t>启动计算的方法</w:t>
+            </w:r>
+          </w:p>
+          <w:p>
+            <w:pPr>
+              <w:pStyle w:val="af1"/>
+            </w:pPr>
+            <w:r>
+              <w:t>public void rockAndRoll()</w:t>
+            </w:r>
+            <w:r>
+              <w:t>;</w:t>
+            </w:r>
+          </w:p>
+          <w:p>
+            <w:pPr>
+              <w:pStyle w:val="af1"/>
+            </w:pPr>
+          </w:p>
+          <w:p>
+            <w:pPr>
+              <w:pStyle w:val="af1"/>
+            </w:pPr>
+            <w:r>
+              <w:t xml:space="preserve">// </w:t>
+            </w:r>
+            <w:r>
               <w:rPr>
                 <w:rFonts w:hint="eastAsia"/>
               </w:rPr>
-            </w:pPr>
-            <w:r>
-              <w:t xml:space="preserve">// </w:t>
-            </w:r>
-            <w:r>
-              <w:rPr>
-                <w:rFonts w:hint="eastAsia"/>
-              </w:rPr>
-              <w:t>启动计算的方法</w:t>
-            </w:r>
-          </w:p>
-          <w:p>
-            <w:pPr>
-              <w:pStyle w:val="af1"/>
-              <w:rPr>
-                <w:rFonts w:hint="eastAsia"/>
-              </w:rPr>
-            </w:pPr>
-            <w:r>
-              <w:t>public void rockAndRoll()</w:t>
-            </w:r>
-            <w:r>
-              <w:t>;</w:t>
-            </w:r>
-          </w:p>
-          <w:p>
-            <w:pPr>
-              <w:pStyle w:val="af1"/>
-            </w:pPr>
-          </w:p>
-          <w:p>
-            <w:pPr>
-              <w:pStyle w:val="af1"/>
-            </w:pPr>
-            <w:r>
-              <w:t xml:space="preserve">// </w:t>
-            </w:r>
-            <w:r>
-              <w:rPr>
-                <w:rFonts w:hint="eastAsia"/>
-              </w:rPr>
               <w:t>最佳位置和最佳适应度</w:t>
             </w:r>
           </w:p>
@@ -62488,9 +62473,6 @@
           <w:p>
             <w:pPr>
               <w:pStyle w:val="af1"/>
-              <w:rPr>
-                <w:rFonts w:hint="eastAsia"/>
-              </w:rPr>
             </w:pPr>
           </w:p>
         </w:tc>
@@ -62499,9 +62481,6 @@
     <w:p>
       <w:pPr>
         <w:ind w:firstLine="480"/>
-        <w:rPr>
-          <w:rFonts w:hint="eastAsia"/>
-        </w:rPr>
       </w:pPr>
       <w:r>
         <w:rPr>
@@ -62562,9 +62541,6 @@
     <w:p>
       <w:pPr>
         <w:pStyle w:val="3"/>
-        <w:rPr>
-          <w:rFonts w:hint="eastAsia"/>
-        </w:rPr>
       </w:pPr>
       <w:r>
         <w:t>7.3.2</w:t>
@@ -62575,6 +62551,417 @@
         </w:rPr>
         <w:t>调速系统的代码实现</w:t>
       </w:r>
+    </w:p>
+    <w:p>
+      <w:pPr>
+        <w:ind w:firstLine="480"/>
+      </w:pPr>
+      <w:r>
+        <w:rPr>
+          <w:rFonts w:hint="eastAsia"/>
+        </w:rPr>
+        <w:t>这个小节把</w:t>
+      </w:r>
+      <w:r>
+        <w:rPr>
+          <w:rFonts w:hint="eastAsia"/>
+        </w:rPr>
+        <w:t>7.2</w:t>
+      </w:r>
+      <w:r>
+        <w:rPr>
+          <w:rFonts w:hint="eastAsia"/>
+        </w:rPr>
+        <w:t>节的仿真结果作为已知条件，对图</w:t>
+      </w:r>
+      <w:r>
+        <w:rPr>
+          <w:rFonts w:hint="eastAsia"/>
+        </w:rPr>
+        <w:t>7-7</w:t>
+      </w:r>
+      <w:r>
+        <w:rPr>
+          <w:rFonts w:hint="eastAsia"/>
+        </w:rPr>
+        <w:t>所示系的统的进行参数辨识，并选取</w:t>
+      </w:r>
+      <m:oMath>
+        <m:sSub>
+          <m:sSubPr>
+            <m:ctrlPr>
+              <w:rPr>
+                <w:rFonts w:ascii="Cambria Math" w:hAnsi="Cambria Math"/>
+                <w:i/>
+              </w:rPr>
+            </m:ctrlPr>
+          </m:sSubPr>
+          <m:e>
+            <m:r>
+              <w:rPr>
+                <w:rFonts w:ascii="Cambria Math" w:hAnsi="Cambria Math"/>
+              </w:rPr>
+              <m:t>b</m:t>
+            </m:r>
+          </m:e>
+          <m:sub>
+            <m:r>
+              <w:rPr>
+                <w:rFonts w:ascii="Cambria Math" w:hAnsi="Cambria Math"/>
+              </w:rPr>
+              <m:t>t</m:t>
+            </m:r>
+          </m:sub>
+        </m:sSub>
+      </m:oMath>
+      <w:r>
+        <w:rPr>
+          <w:rFonts w:hint="eastAsia"/>
+        </w:rPr>
+        <w:t>、</w:t>
+      </w:r>
+      <m:oMath>
+        <m:sSub>
+          <m:sSubPr>
+            <m:ctrlPr>
+              <w:rPr>
+                <w:rFonts w:ascii="Cambria Math" w:hAnsi="Cambria Math"/>
+                <w:i/>
+              </w:rPr>
+            </m:ctrlPr>
+          </m:sSubPr>
+          <m:e>
+            <m:r>
+              <w:rPr>
+                <w:rFonts w:ascii="Cambria Math" w:hAnsi="Cambria Math"/>
+              </w:rPr>
+              <m:t>T</m:t>
+            </m:r>
+          </m:e>
+          <m:sub>
+            <m:r>
+              <w:rPr>
+                <w:rFonts w:ascii="Cambria Math" w:hAnsi="Cambria Math"/>
+              </w:rPr>
+              <m:t>d</m:t>
+            </m:r>
+          </m:sub>
+        </m:sSub>
+      </m:oMath>
+      <w:r>
+        <w:rPr>
+          <w:rFonts w:hint="eastAsia"/>
+        </w:rPr>
+        <w:t>、</w:t>
+      </w:r>
+      <m:oMath>
+        <m:sSub>
+          <m:sSubPr>
+            <m:ctrlPr>
+              <w:rPr>
+                <w:rFonts w:ascii="Cambria Math" w:hAnsi="Cambria Math"/>
+                <w:i/>
+              </w:rPr>
+            </m:ctrlPr>
+          </m:sSubPr>
+          <m:e>
+            <m:r>
+              <w:rPr>
+                <w:rFonts w:ascii="Cambria Math" w:hAnsi="Cambria Math"/>
+              </w:rPr>
+              <m:t>T</m:t>
+            </m:r>
+          </m:e>
+          <m:sub>
+            <m:r>
+              <w:rPr>
+                <w:rFonts w:ascii="Cambria Math" w:hAnsi="Cambria Math"/>
+              </w:rPr>
+              <m:t>y</m:t>
+            </m:r>
+          </m:sub>
+        </m:sSub>
+      </m:oMath>
+      <w:r>
+        <w:rPr>
+          <w:rFonts w:hint="eastAsia"/>
+        </w:rPr>
+        <w:t>、</w:t>
+      </w:r>
+      <m:oMath>
+        <m:sSub>
+          <m:sSubPr>
+            <m:ctrlPr>
+              <w:rPr>
+                <w:rFonts w:ascii="Cambria Math" w:hAnsi="Cambria Math"/>
+                <w:i/>
+              </w:rPr>
+            </m:ctrlPr>
+          </m:sSubPr>
+          <m:e>
+            <m:r>
+              <w:rPr>
+                <w:rFonts w:ascii="Cambria Math" w:hAnsi="Cambria Math"/>
+              </w:rPr>
+              <m:t>T</m:t>
+            </m:r>
+          </m:e>
+          <m:sub>
+            <m:r>
+              <w:rPr>
+                <w:rFonts w:ascii="Cambria Math" w:hAnsi="Cambria Math"/>
+              </w:rPr>
+              <m:t>i</m:t>
+            </m:r>
+          </m:sub>
+        </m:sSub>
+      </m:oMath>
+      <w:r>
+        <w:rPr>
+          <w:rFonts w:hint="eastAsia"/>
+        </w:rPr>
+        <w:t>作为待辨识的参数</w:t>
+      </w:r>
+      <w:r>
+        <w:rPr>
+          <w:rFonts w:hint="eastAsia"/>
+        </w:rPr>
+        <w:t>，</w:t>
+      </w:r>
+      <w:r>
+        <w:rPr>
+          <w:rFonts w:hint="eastAsia"/>
+        </w:rPr>
+        <w:t>以迭代输出</w:t>
+      </w:r>
+      <w:r>
+        <w:rPr>
+          <w:rFonts w:hint="eastAsia"/>
+        </w:rPr>
+        <w:t>out</w:t>
+      </w:r>
+      <w:r>
+        <w:rPr>
+          <w:rFonts w:hint="eastAsia"/>
+        </w:rPr>
+        <w:t>和仿真结果输出</w:t>
+      </w:r>
+      <w:r>
+        <w:rPr>
+          <w:rFonts w:hint="eastAsia"/>
+        </w:rPr>
+        <w:t>real</w:t>
+      </w:r>
+      <w:r>
+        <w:rPr>
+          <w:rFonts w:hint="eastAsia"/>
+        </w:rPr>
+        <w:t>的差之平方和为目标函数</w:t>
+      </w:r>
+      <w:r>
+        <w:rPr>
+          <w:rFonts w:hint="eastAsia"/>
+        </w:rPr>
+        <w:t>计算适应度：</w:t>
+      </w:r>
+    </w:p>
+    <w:p>
+      <w:pPr>
+        <w:ind w:firstLine="480"/>
+      </w:pPr>
+      <m:oMathPara>
+        <m:oMath>
+          <m:r>
+            <m:rPr>
+              <m:sty m:val="p"/>
+            </m:rPr>
+            <w:rPr>
+              <w:rFonts w:ascii="Cambria Math" w:hAnsi="Cambria Math"/>
+            </w:rPr>
+            <m:t>fitness=</m:t>
+          </m:r>
+          <m:func>
+            <m:funcPr>
+              <m:ctrlPr>
+                <w:rPr>
+                  <w:rFonts w:ascii="Cambria Math" w:hAnsi="Cambria Math"/>
+                </w:rPr>
+              </m:ctrlPr>
+            </m:funcPr>
+            <m:fName>
+              <m:r>
+                <m:rPr>
+                  <m:sty m:val="p"/>
+                </m:rPr>
+                <w:rPr>
+                  <w:rFonts w:ascii="Cambria Math" w:hAnsi="Cambria Math"/>
+                </w:rPr>
+                <m:t>min</m:t>
+              </m:r>
+            </m:fName>
+            <m:e>
+              <m:d>
+                <m:dPr>
+                  <m:begChr m:val="["/>
+                  <m:endChr m:val="]"/>
+                  <m:ctrlPr>
+                    <w:rPr>
+                      <w:rFonts w:ascii="Cambria Math" w:hAnsi="Cambria Math"/>
+                    </w:rPr>
+                  </m:ctrlPr>
+                </m:dPr>
+                <m:e>
+                  <m:nary>
+                    <m:naryPr>
+                      <m:chr m:val="∑"/>
+                      <m:limLoc m:val="undOvr"/>
+                      <m:ctrlPr>
+                        <w:rPr>
+                          <w:rFonts w:ascii="Cambria Math" w:hAnsi="Cambria Math"/>
+                        </w:rPr>
+                      </m:ctrlPr>
+                    </m:naryPr>
+                    <m:sub>
+                      <m:r>
+                        <m:rPr>
+                          <m:sty m:val="p"/>
+                        </m:rPr>
+                        <w:rPr>
+                          <w:rFonts w:ascii="Cambria Math" w:hAnsi="Cambria Math"/>
+                        </w:rPr>
+                        <m:t>i=1</m:t>
+                      </m:r>
+                    </m:sub>
+                    <m:sup>
+                      <m:r>
+                        <m:rPr>
+                          <m:sty m:val="p"/>
+                        </m:rPr>
+                        <w:rPr>
+                          <w:rFonts w:ascii="Cambria Math" w:hAnsi="Cambria Math"/>
+                        </w:rPr>
+                        <m:t>n</m:t>
+                      </m:r>
+                    </m:sup>
+                    <m:e>
+                      <m:sSup>
+                        <m:sSupPr>
+                          <m:ctrlPr>
+                            <w:rPr>
+                              <w:rFonts w:ascii="Cambria Math" w:hAnsi="Cambria Math"/>
+                            </w:rPr>
+                          </m:ctrlPr>
+                        </m:sSupPr>
+                        <m:e>
+                          <m:d>
+                            <m:dPr>
+                              <m:ctrlPr>
+                                <w:rPr>
+                                  <w:rFonts w:ascii="Cambria Math" w:hAnsi="Cambria Math"/>
+                                </w:rPr>
+                              </m:ctrlPr>
+                            </m:dPr>
+                            <m:e>
+                              <m:sSub>
+                                <m:sSubPr>
+                                  <m:ctrlPr>
+                                    <w:rPr>
+                                      <w:rFonts w:ascii="Cambria Math" w:hAnsi="Cambria Math"/>
+                                    </w:rPr>
+                                  </m:ctrlPr>
+                                </m:sSubPr>
+                                <m:e>
+                                  <m:r>
+                                    <m:rPr>
+                                      <m:sty m:val="p"/>
+                                    </m:rPr>
+                                    <w:rPr>
+                                      <w:rFonts w:ascii="Cambria Math" w:hAnsi="Cambria Math"/>
+                                    </w:rPr>
+                                    <m:t>real</m:t>
+                                  </m:r>
+                                </m:e>
+                                <m:sub>
+                                  <m:r>
+                                    <m:rPr>
+                                      <m:sty m:val="p"/>
+                                    </m:rPr>
+                                    <w:rPr>
+                                      <w:rFonts w:ascii="Cambria Math" w:hAnsi="Cambria Math"/>
+                                    </w:rPr>
+                                    <m:t>i</m:t>
+                                  </m:r>
+                                </m:sub>
+                              </m:sSub>
+                              <m:r>
+                                <m:rPr>
+                                  <m:sty m:val="p"/>
+                                </m:rPr>
+                                <w:rPr>
+                                  <w:rFonts w:ascii="Cambria Math" w:hAnsi="Cambria Math"/>
+                                </w:rPr>
+                                <m:t>-</m:t>
+                              </m:r>
+                              <m:sSub>
+                                <m:sSubPr>
+                                  <m:ctrlPr>
+                                    <w:rPr>
+                                      <w:rFonts w:ascii="Cambria Math" w:hAnsi="Cambria Math"/>
+                                    </w:rPr>
+                                  </m:ctrlPr>
+                                </m:sSubPr>
+                                <m:e>
+                                  <m:r>
+                                    <m:rPr>
+                                      <m:sty m:val="p"/>
+                                    </m:rPr>
+                                    <w:rPr>
+                                      <w:rFonts w:ascii="Cambria Math" w:hAnsi="Cambria Math"/>
+                                    </w:rPr>
+                                    <m:t>out</m:t>
+                                  </m:r>
+                                </m:e>
+                                <m:sub>
+                                  <m:r>
+                                    <m:rPr>
+                                      <m:sty m:val="p"/>
+                                    </m:rPr>
+                                    <w:rPr>
+                                      <w:rFonts w:ascii="Cambria Math" w:hAnsi="Cambria Math"/>
+                                    </w:rPr>
+                                    <m:t>i</m:t>
+                                  </m:r>
+                                </m:sub>
+                              </m:sSub>
+                            </m:e>
+                          </m:d>
+                        </m:e>
+                        <m:sup>
+                          <m:r>
+                            <m:rPr>
+                              <m:sty m:val="p"/>
+                            </m:rPr>
+                            <w:rPr>
+                              <w:rFonts w:ascii="Cambria Math" w:hAnsi="Cambria Math"/>
+                            </w:rPr>
+                            <m:t>2</m:t>
+                          </m:r>
+                        </m:sup>
+                      </m:sSup>
+                    </m:e>
+                  </m:nary>
+                </m:e>
+              </m:d>
+              <m:ctrlPr>
+                <w:rPr>
+                  <w:rFonts w:ascii="Cambria Math" w:hAnsi="Cambria Math"/>
+                  <w:i/>
+                </w:rPr>
+              </m:ctrlPr>
+            </m:e>
+          </m:func>
+        </m:oMath>
+      </m:oMathPara>
     </w:p>
     <w:p>
       <w:pPr>
@@ -62741,9 +63128,6 @@
       <w:pPr>
         <w:ind w:firstLineChars="0" w:firstLine="0"/>
         <w:jc w:val="center"/>
-        <w:rPr>
-          <w:rFonts w:hint="eastAsia"/>
-        </w:rPr>
       </w:pPr>
       <w:r>
         <w:rPr>
@@ -62752,9 +63136,9 @@
         </w:rPr>
         <w:drawing>
           <wp:inline distT="0" distB="0" distL="0" distR="0">
-            <wp:extent cx="1666449" cy="1976018"/>
-            <wp:effectExtent l="19050" t="0" r="0" b="0"/>
-            <wp:docPr id="28" name="图片 28"/>
+            <wp:extent cx="1616389" cy="2176818"/>
+            <wp:effectExtent l="19050" t="0" r="2861" b="0"/>
+            <wp:docPr id="15" name="图片 31"/>
             <wp:cNvGraphicFramePr>
               <a:graphicFrameLocks xmlns:a="http://schemas.openxmlformats.org/drawingml/2006/main" noChangeAspect="1"/>
             </wp:cNvGraphicFramePr>
@@ -62762,7 +63146,7 @@
               <a:graphicData uri="http://schemas.openxmlformats.org/drawingml/2006/picture">
                 <pic:pic xmlns:pic="http://schemas.openxmlformats.org/drawingml/2006/picture">
                   <pic:nvPicPr>
-                    <pic:cNvPr id="0" name="Picture 28"/>
+                    <pic:cNvPr id="0" name="Picture 31"/>
                     <pic:cNvPicPr>
                       <a:picLocks noChangeAspect="1" noChangeArrowheads="1"/>
                     </pic:cNvPicPr>
@@ -62777,7 +63161,7 @@
                   <pic:spPr bwMode="auto">
                     <a:xfrm>
                       <a:off x="0" y="0"/>
-                      <a:ext cx="1666340" cy="1975889"/>
+                      <a:ext cx="1618741" cy="2179985"/>
                     </a:xfrm>
                     <a:prstGeom prst="rect">
                       <a:avLst/>
@@ -62800,9 +63184,6 @@
     <w:p>
       <w:pPr>
         <w:pStyle w:val="af2"/>
-        <w:rPr>
-          <w:rFonts w:hint="eastAsia"/>
-        </w:rPr>
       </w:pPr>
       <w:r>
         <w:rPr>
@@ -62826,10 +63207,25 @@
     <w:p>
       <w:pPr>
         <w:ind w:firstLine="480"/>
-        <w:rPr>
-          <w:rFonts w:hint="eastAsia"/>
-        </w:rPr>
-      </w:pPr>
+      </w:pPr>
+      <w:r>
+        <w:rPr>
+          <w:rFonts w:hint="eastAsia"/>
+        </w:rPr>
+        <w:t>如代码</w:t>
+      </w:r>
+      <w:r>
+        <w:rPr>
+          <w:rFonts w:hint="eastAsia"/>
+        </w:rPr>
+        <w:t>7-6</w:t>
+      </w:r>
+      <w:r>
+        <w:rPr>
+          <w:rFonts w:hint="eastAsia"/>
+        </w:rPr>
+        <w:t>所示，</w:t>
+      </w:r>
       <w:r>
         <w:rPr>
           <w:rFonts w:hint="eastAsia"/>
@@ -62846,19 +63242,37 @@
         <w:rPr>
           <w:rFonts w:hint="eastAsia"/>
         </w:rPr>
-        <w:t>实现，</w:t>
-      </w:r>
-      <w:r>
-        <w:rPr>
-          <w:rFonts w:hint="eastAsia"/>
-        </w:rPr>
-        <w:t xml:space="preserve"> groovy</w:t>
-      </w:r>
-      <w:r>
-        <w:rPr>
-          <w:rFonts w:hint="eastAsia"/>
-        </w:rPr>
-        <w:t>语言更加简洁，强大的</w:t>
+        <w:t>实现</w:t>
+      </w:r>
+      <w:r>
+        <w:rPr>
+          <w:rFonts w:hint="eastAsia"/>
+        </w:rPr>
+        <w:t>。</w:t>
+      </w:r>
+      <w:r>
+        <w:rPr>
+          <w:rFonts w:hint="eastAsia"/>
+        </w:rPr>
+        <w:t>groovy</w:t>
+      </w:r>
+      <w:r>
+        <w:rPr>
+          <w:rFonts w:hint="eastAsia"/>
+        </w:rPr>
+        <w:t>语言</w:t>
+      </w:r>
+      <w:r>
+        <w:rPr>
+          <w:rFonts w:hint="eastAsia"/>
+        </w:rPr>
+        <w:t>的语法</w:t>
+      </w:r>
+      <w:r>
+        <w:rPr>
+          <w:rFonts w:hint="eastAsia"/>
+        </w:rPr>
+        <w:t>更加简洁，强大的</w:t>
       </w:r>
       <w:r>
         <w:rPr>
@@ -62884,11 +63298,587 @@
     </w:p>
     <w:p>
       <w:pPr>
+        <w:pStyle w:val="af0"/>
+        <w:spacing w:before="120" w:after="120"/>
+      </w:pPr>
+      <w:r>
+        <w:rPr>
+          <w:rFonts w:hint="eastAsia"/>
+        </w:rPr>
+        <w:t>代码</w:t>
+      </w:r>
+      <w:r>
+        <w:rPr>
+          <w:rFonts w:hint="eastAsia"/>
+        </w:rPr>
+        <w:t xml:space="preserve">7-6 </w:t>
+      </w:r>
+      <w:r>
+        <w:rPr>
+          <w:rFonts w:hint="eastAsia"/>
+        </w:rPr>
+        <w:t>辨识程序的</w:t>
+      </w:r>
+      <w:r>
+        <w:rPr>
+          <w:rFonts w:hint="eastAsia"/>
+        </w:rPr>
+        <w:t>groovy</w:t>
+      </w:r>
+      <w:r>
+        <w:rPr>
+          <w:rFonts w:hint="eastAsia"/>
+        </w:rPr>
+        <w:t>实现</w:t>
+      </w:r>
+    </w:p>
+    <w:tbl>
+      <w:tblPr>
+        <w:tblStyle w:val="a4"/>
+        <w:tblW w:w="0" w:type="auto"/>
+        <w:jc w:val="center"/>
+        <w:tblBorders>
+          <w:top w:val="none" w:sz="0" w:space="0" w:color="auto"/>
+          <w:left w:val="none" w:sz="0" w:space="0" w:color="auto"/>
+          <w:bottom w:val="none" w:sz="0" w:space="0" w:color="auto"/>
+          <w:right w:val="none" w:sz="0" w:space="0" w:color="auto"/>
+          <w:insideH w:val="none" w:sz="0" w:space="0" w:color="auto"/>
+          <w:insideV w:val="none" w:sz="0" w:space="0" w:color="auto"/>
+        </w:tblBorders>
+        <w:tblLook w:val="04A0"/>
+      </w:tblPr>
+      <w:tblGrid>
+        <w:gridCol w:w="6345"/>
+      </w:tblGrid>
+      <w:tr>
+        <w:trPr>
+          <w:jc w:val="center"/>
+        </w:trPr>
+        <w:tc>
+          <w:tcPr>
+            <w:tcW w:w="6345" w:type="dxa"/>
+          </w:tcPr>
+          <w:p>
+            <w:pPr>
+              <w:pStyle w:val="af1"/>
+            </w:pPr>
+            <w:r>
+              <w:t xml:space="preserve">def </w:t>
+            </w:r>
+            <w:r>
+              <w:rPr>
+                <w:b/>
+              </w:rPr>
+              <w:t>fitness</w:t>
+            </w:r>
+            <w:r>
+              <w:t>(List origin,List output){</w:t>
+            </w:r>
+          </w:p>
+          <w:p>
+            <w:pPr>
+              <w:pStyle w:val="af1"/>
+            </w:pPr>
+            <w:r>
+              <w:tab/>
+              <w:t>def res=0.0</w:t>
+            </w:r>
+          </w:p>
+          <w:p>
+            <w:pPr>
+              <w:pStyle w:val="af1"/>
+            </w:pPr>
+            <w:r>
+              <w:tab/>
+              <w:t>for(int i=0;i&lt;output.size();++i){</w:t>
+            </w:r>
+          </w:p>
+          <w:p>
+            <w:pPr>
+              <w:pStyle w:val="af1"/>
+            </w:pPr>
+            <w:r>
+              <w:lastRenderedPageBreak/>
+              <w:tab/>
+            </w:r>
+            <w:r>
+              <w:tab/>
+              <w:t>res+=(output[i]-origin[i])**2</w:t>
+            </w:r>
+          </w:p>
+          <w:p>
+            <w:pPr>
+              <w:pStyle w:val="af1"/>
+            </w:pPr>
+            <w:r>
+              <w:tab/>
+              <w:t>}</w:t>
+            </w:r>
+          </w:p>
+          <w:p>
+            <w:pPr>
+              <w:pStyle w:val="af1"/>
+            </w:pPr>
+            <w:r>
+              <w:tab/>
+              <w:t>return res</w:t>
+            </w:r>
+          </w:p>
+          <w:p>
+            <w:pPr>
+              <w:pStyle w:val="af1"/>
+            </w:pPr>
+            <w:r>
+              <w:t>}</w:t>
+            </w:r>
+          </w:p>
+          <w:p>
+            <w:pPr>
+              <w:pStyle w:val="af1"/>
+            </w:pPr>
+          </w:p>
+          <w:p>
+            <w:pPr>
+              <w:pStyle w:val="af1"/>
+            </w:pPr>
+            <w:r>
+              <w:t>def rs=new RegularSystem(0.8, 3.36, 0.2, 0.05)</w:t>
+            </w:r>
+          </w:p>
+          <w:p>
+            <w:pPr>
+              <w:pStyle w:val="af1"/>
+            </w:pPr>
+            <w:r>
+              <w:t>rs.simulate()</w:t>
+            </w:r>
+          </w:p>
+          <w:p>
+            <w:pPr>
+              <w:pStyle w:val="af1"/>
+            </w:pPr>
+            <w:r>
+              <w:t>def origin=rs.output</w:t>
+            </w:r>
+          </w:p>
+          <w:p>
+            <w:pPr>
+              <w:pStyle w:val="af1"/>
+            </w:pPr>
+          </w:p>
+          <w:p>
+            <w:pPr>
+              <w:pStyle w:val="af1"/>
+            </w:pPr>
+            <w:r>
+              <w:t>def btRange=GsaRange.of(0.001, 1)</w:t>
+            </w:r>
+          </w:p>
+          <w:p>
+            <w:pPr>
+              <w:pStyle w:val="af1"/>
+            </w:pPr>
+            <w:r>
+              <w:t>def tdRange=GsaRange.of(0.001, 5)</w:t>
+            </w:r>
+          </w:p>
+          <w:p>
+            <w:pPr>
+              <w:pStyle w:val="af1"/>
+            </w:pPr>
+            <w:r>
+              <w:t>def tyRange=GsaRange.of(0.001, 1)</w:t>
+            </w:r>
+          </w:p>
+          <w:p>
+            <w:pPr>
+              <w:pStyle w:val="af1"/>
+            </w:pPr>
+            <w:r>
+              <w:t>ClassicGSA u=new ClassicGSA({cordinate-&gt;</w:t>
+            </w:r>
+          </w:p>
+          <w:p>
+            <w:pPr>
+              <w:pStyle w:val="af1"/>
+            </w:pPr>
+            <w:r>
+              <w:tab/>
+              <w:t>def bt=cordinate[0]</w:t>
+            </w:r>
+          </w:p>
+          <w:p>
+            <w:pPr>
+              <w:pStyle w:val="af1"/>
+            </w:pPr>
+            <w:r>
+              <w:tab/>
+              <w:t>def td=cordinate[1]</w:t>
+            </w:r>
+          </w:p>
+          <w:p>
+            <w:pPr>
+              <w:pStyle w:val="af1"/>
+            </w:pPr>
+            <w:r>
+              <w:tab/>
+              <w:t>def ty=cordinate[2]</w:t>
+            </w:r>
+          </w:p>
+          <w:p>
+            <w:pPr>
+              <w:pStyle w:val="af1"/>
+              <w:rPr>
+                <w:b/>
+              </w:rPr>
+            </w:pPr>
+            <w:r>
+              <w:tab/>
+            </w:r>
+            <w:r>
+              <w:rPr>
+                <w:b/>
+              </w:rPr>
+              <w:t>def sys=new RegularSystem(bt,td,ty,0.05)</w:t>
+            </w:r>
+          </w:p>
+          <w:p>
+            <w:pPr>
+              <w:pStyle w:val="af1"/>
+            </w:pPr>
+            <w:r>
+              <w:tab/>
+              <w:t>sys.simulate()</w:t>
+            </w:r>
+          </w:p>
+          <w:p>
+            <w:pPr>
+              <w:pStyle w:val="af1"/>
+            </w:pPr>
+            <w:r>
+              <w:tab/>
+              <w:t>def output=sys.output</w:t>
+            </w:r>
+          </w:p>
+          <w:p>
+            <w:pPr>
+              <w:pStyle w:val="af1"/>
+            </w:pPr>
+            <w:r>
+              <w:tab/>
+              <w:t xml:space="preserve">return </w:t>
+            </w:r>
+            <w:r>
+              <w:t>fitness(origin,output)</w:t>
+            </w:r>
+          </w:p>
+          <w:p>
+            <w:pPr>
+              <w:pStyle w:val="af1"/>
+            </w:pPr>
+            <w:r>
+              <w:t>},btRange,tdRange,tyRange)</w:t>
+            </w:r>
+          </w:p>
+          <w:p>
+            <w:pPr>
+              <w:pStyle w:val="af1"/>
+            </w:pPr>
+            <w:r>
+              <w:t>u.configure(1000,</w:t>
+            </w:r>
+            <w:r>
+              <w:rPr>
+                <w:rFonts w:hint="eastAsia"/>
+              </w:rPr>
+              <w:t>5</w:t>
+            </w:r>
+            <w:r>
+              <w:t>0)</w:t>
+            </w:r>
+          </w:p>
+          <w:p>
+            <w:pPr>
+              <w:pStyle w:val="af1"/>
+            </w:pPr>
+            <w:r>
+              <w:t>TestUtil.timeIt{ u.rockAndRoll(); }</w:t>
+            </w:r>
+          </w:p>
+          <w:p>
+            <w:pPr>
+              <w:pStyle w:val="af1"/>
+            </w:pPr>
+          </w:p>
+        </w:tc>
+      </w:tr>
+    </w:tbl>
+    <w:p>
+      <w:pPr>
         <w:ind w:firstLine="480"/>
-        <w:rPr>
-          <w:rFonts w:hint="eastAsia"/>
-        </w:rPr>
-      </w:pPr>
+      </w:pPr>
+      <w:r>
+        <w:rPr>
+          <w:rFonts w:hint="eastAsia"/>
+        </w:rPr>
+        <w:lastRenderedPageBreak/>
+        <w:t>不难发现，</w:t>
+      </w:r>
+      <w:r>
+        <w:rPr>
+          <w:rFonts w:hint="eastAsia"/>
+        </w:rPr>
+        <w:t>GSA</w:t>
+      </w:r>
+      <w:r>
+        <w:rPr>
+          <w:rFonts w:hint="eastAsia"/>
+        </w:rPr>
+        <w:t>每次迭代中计算所有粒子的适应度，容易导致性能瓶颈。</w:t>
+      </w:r>
+      <w:r>
+        <w:rPr>
+          <w:rFonts w:hint="eastAsia"/>
+        </w:rPr>
+        <w:t>使用</w:t>
+      </w:r>
+      <w:r>
+        <w:rPr>
+          <w:rFonts w:hint="eastAsia"/>
+        </w:rPr>
+        <w:t>java</w:t>
+      </w:r>
+      <w:r>
+        <w:rPr>
+          <w:rFonts w:hint="eastAsia"/>
+        </w:rPr>
+        <w:t>程序性能监控软件</w:t>
+      </w:r>
+      <w:r>
+        <w:rPr>
+          <w:rFonts w:hint="eastAsia"/>
+        </w:rPr>
+        <w:t>JProfiler</w:t>
+      </w:r>
+      <w:r>
+        <w:rPr>
+          <w:rFonts w:hint="eastAsia"/>
+        </w:rPr>
+        <w:t>，</w:t>
+      </w:r>
+      <w:r>
+        <w:rPr>
+          <w:rFonts w:hint="eastAsia"/>
+        </w:rPr>
+        <w:t>对</w:t>
+      </w:r>
+      <w:r>
+        <w:rPr>
+          <w:rFonts w:hint="eastAsia"/>
+        </w:rPr>
+        <w:t>groovy</w:t>
+      </w:r>
+      <w:r>
+        <w:rPr>
+          <w:rFonts w:hint="eastAsia"/>
+        </w:rPr>
+        <w:t>版本的程序进行监测发现，大部分的性能降低来自于</w:t>
+      </w:r>
+      <w:r>
+        <w:rPr>
+          <w:rFonts w:hint="eastAsia"/>
+        </w:rPr>
+        <w:t>算法迭代时</w:t>
+      </w:r>
+      <w:r>
+        <w:rPr>
+          <w:rFonts w:hint="eastAsia"/>
+        </w:rPr>
+        <w:t>groovy</w:t>
+      </w:r>
+      <w:r>
+        <w:rPr>
+          <w:rFonts w:hint="eastAsia"/>
+        </w:rPr>
+        <w:t>调用</w:t>
+      </w:r>
+      <w:r>
+        <w:rPr>
+          <w:rFonts w:hint="eastAsia"/>
+        </w:rPr>
+        <w:t>java</w:t>
+      </w:r>
+      <w:r>
+        <w:rPr>
+          <w:rFonts w:hint="eastAsia"/>
+        </w:rPr>
+        <w:t>代码时编译器生成的“多余代码”。</w:t>
+      </w:r>
+      <w:r>
+        <w:rPr>
+          <w:rFonts w:hint="eastAsia"/>
+        </w:rPr>
+        <w:t>使用</w:t>
+      </w:r>
+      <w:r>
+        <w:rPr>
+          <w:rFonts w:hint="eastAsia"/>
+        </w:rPr>
+        <w:t>代码</w:t>
+      </w:r>
+      <w:r>
+        <w:rPr>
+          <w:rFonts w:hint="eastAsia"/>
+        </w:rPr>
+        <w:t>5-4</w:t>
+      </w:r>
+      <w:r>
+        <w:rPr>
+          <w:rFonts w:hint="eastAsia"/>
+        </w:rPr>
+        <w:t>的计时辅助函数</w:t>
+      </w:r>
+      <w:r>
+        <w:rPr>
+          <w:rFonts w:hint="eastAsia"/>
+        </w:rPr>
+        <w:t>timeIt</w:t>
+      </w:r>
+      <w:r>
+        <w:rPr>
+          <w:rFonts w:hint="eastAsia"/>
+        </w:rPr>
+        <w:t>，在</w:t>
+      </w:r>
+      <w:r>
+        <w:rPr>
+          <w:rFonts w:hint="eastAsia"/>
+        </w:rPr>
+        <w:t>paper2_test.groovy</w:t>
+      </w:r>
+      <w:r>
+        <w:rPr>
+          <w:rFonts w:hint="eastAsia"/>
+        </w:rPr>
+        <w:t>和</w:t>
+      </w:r>
+      <w:r>
+        <w:rPr>
+          <w:rFonts w:hint="eastAsia"/>
+        </w:rPr>
+        <w:t>PaperTest.java</w:t>
+      </w:r>
+      <w:r>
+        <w:rPr>
+          <w:rFonts w:hint="eastAsia"/>
+        </w:rPr>
+        <w:t>中的</w:t>
+      </w:r>
+      <w:r>
+        <w:rPr>
+          <w:rFonts w:hint="eastAsia"/>
+        </w:rPr>
+        <w:t>进行</w:t>
+      </w:r>
+      <w:r>
+        <w:rPr>
+          <w:rFonts w:hint="eastAsia"/>
+        </w:rPr>
+        <w:t>测试也显示，</w:t>
+      </w:r>
+      <w:r>
+        <w:rPr>
+          <w:rFonts w:hint="eastAsia"/>
+        </w:rPr>
+        <w:t>groovy</w:t>
+      </w:r>
+      <w:r>
+        <w:rPr>
+          <w:rFonts w:hint="eastAsia"/>
+        </w:rPr>
+        <w:t>运行一次仿真平均需要</w:t>
+      </w:r>
+      <w:r>
+        <w:rPr>
+          <w:rFonts w:hint="eastAsia"/>
+        </w:rPr>
+        <w:t>120ms</w:t>
+      </w:r>
+      <w:r>
+        <w:rPr>
+          <w:rFonts w:hint="eastAsia"/>
+        </w:rPr>
+        <w:t>，</w:t>
+      </w:r>
+      <w:r>
+        <w:rPr>
+          <w:rFonts w:hint="eastAsia"/>
+        </w:rPr>
+        <w:t>java</w:t>
+      </w:r>
+      <w:r>
+        <w:rPr>
+          <w:rFonts w:hint="eastAsia"/>
+        </w:rPr>
+        <w:t>则为</w:t>
+      </w:r>
+      <w:r>
+        <w:rPr>
+          <w:rFonts w:hint="eastAsia"/>
+        </w:rPr>
+        <w:t>20ms</w:t>
+      </w:r>
+      <w:r>
+        <w:rPr>
+          <w:rFonts w:hint="eastAsia"/>
+        </w:rPr>
+        <w:t>。在</w:t>
+      </w:r>
+      <w:r>
+        <w:rPr>
+          <w:rFonts w:hint="eastAsia"/>
+        </w:rPr>
+        <w:t>1000</w:t>
+      </w:r>
+      <w:r>
+        <w:rPr>
+          <w:rFonts w:hint="eastAsia"/>
+        </w:rPr>
+        <w:t>次迭代，</w:t>
+      </w:r>
+      <w:r>
+        <w:rPr>
+          <w:rFonts w:hint="eastAsia"/>
+        </w:rPr>
+        <w:t>50</w:t>
+      </w:r>
+      <w:r>
+        <w:rPr>
+          <w:rFonts w:hint="eastAsia"/>
+        </w:rPr>
+        <w:t>个搜索粒子的仿真条件下，这意味着</w:t>
+      </w:r>
+      <w:r>
+        <w:t>6000s</w:t>
+      </w:r>
+      <w:r>
+        <w:rPr>
+          <w:rFonts w:hint="eastAsia"/>
+        </w:rPr>
+        <w:t>和</w:t>
+      </w:r>
+      <w:r>
+        <w:rPr>
+          <w:rFonts w:hint="eastAsia"/>
+        </w:rPr>
+        <w:t>600s</w:t>
+      </w:r>
+      <w:r>
+        <w:rPr>
+          <w:rFonts w:hint="eastAsia"/>
+        </w:rPr>
+        <w:t>的区别。</w:t>
+      </w:r>
     </w:p>
     <w:p>
       <w:pPr>
@@ -62898,25 +63888,220 @@
         <w:rPr>
           <w:rFonts w:hint="eastAsia"/>
         </w:rPr>
-        <w:t>在内部，采用多线程，每次迭代中，并行地计算各个粒子的适应度，充分利用了</w:t>
-      </w:r>
-      <w:r>
-        <w:rPr>
-          <w:rFonts w:hint="eastAsia"/>
-        </w:rPr>
-        <w:t>多核的优势，以进一步</w:t>
-      </w:r>
-      <w:r>
-        <w:rPr>
-          <w:rFonts w:hint="eastAsia"/>
-        </w:rPr>
-        <w:t>减少计算时间</w:t>
-      </w:r>
-      <w:r>
-        <w:rPr>
-          <w:rFonts w:hint="eastAsia"/>
-        </w:rPr>
-        <w:t>。</w:t>
+        <w:t>600s</w:t>
+      </w:r>
+      <w:r>
+        <w:rPr>
+          <w:rFonts w:hint="eastAsia"/>
+        </w:rPr>
+        <w:t>还是无法接受的运行时间啊！为了进一步提高程序的运行效率，减少响应时间，需要引入多线程，</w:t>
+      </w:r>
+      <w:r>
+        <w:rPr>
+          <w:rFonts w:hint="eastAsia"/>
+        </w:rPr>
+        <w:t>以</w:t>
+      </w:r>
+      <w:r>
+        <w:rPr>
+          <w:rFonts w:hint="eastAsia"/>
+        </w:rPr>
+        <w:t>充分利用多核的硬件条件。使用</w:t>
+      </w:r>
+      <w:r>
+        <w:rPr>
+          <w:rFonts w:hint="eastAsia"/>
+        </w:rPr>
+        <w:t>java</w:t>
+      </w:r>
+      <w:r>
+        <w:rPr>
+          <w:rFonts w:hint="eastAsia"/>
+        </w:rPr>
+        <w:t>提供的</w:t>
+      </w:r>
+      <w:r>
+        <w:rPr>
+          <w:rFonts w:hint="eastAsia"/>
+        </w:rPr>
+        <w:t>Executors</w:t>
+      </w:r>
+      <w:r>
+        <w:rPr>
+          <w:rFonts w:hint="eastAsia"/>
+        </w:rPr>
+        <w:t>多线程框架，改进后的</w:t>
+      </w:r>
+      <w:r>
+        <w:rPr>
+          <w:rFonts w:hint="eastAsia"/>
+        </w:rPr>
+        <w:t>程序</w:t>
+      </w:r>
+      <w:r>
+        <w:rPr>
+          <w:rFonts w:hint="eastAsia"/>
+        </w:rPr>
+        <w:t>如代码</w:t>
+      </w:r>
+      <w:r>
+        <w:rPr>
+          <w:rFonts w:hint="eastAsia"/>
+        </w:rPr>
+        <w:t>7-</w:t>
+      </w:r>
+      <w:r>
+        <w:rPr>
+          <w:rFonts w:hint="eastAsia"/>
+        </w:rPr>
+        <w:t>7</w:t>
+      </w:r>
+      <w:r>
+        <w:rPr>
+          <w:rFonts w:hint="eastAsia"/>
+        </w:rPr>
+        <w:t>所示。</w:t>
+      </w:r>
+      <w:r>
+        <w:rPr>
+          <w:rFonts w:hint="eastAsia"/>
+        </w:rPr>
+        <w:t>可以看到，为了</w:t>
+      </w:r>
+      <w:r>
+        <w:rPr>
+          <w:rFonts w:hint="eastAsia"/>
+        </w:rPr>
+        <w:t>使</w:t>
+      </w:r>
+      <w:r>
+        <w:rPr>
+          <w:rFonts w:hint="eastAsia"/>
+        </w:rPr>
+        <w:t>每个子线程具有独立的仿真系统副本，</w:t>
+      </w:r>
+      <w:r>
+        <w:rPr>
+          <w:rFonts w:hint="eastAsia"/>
+        </w:rPr>
+        <w:t>采用</w:t>
+      </w:r>
+      <w:r>
+        <w:rPr>
+          <w:rFonts w:hint="eastAsia"/>
+        </w:rPr>
+        <w:t>了</w:t>
+      </w:r>
+      <w:r>
+        <w:rPr>
+          <w:rFonts w:hint="eastAsia"/>
+        </w:rPr>
+        <w:t>ThreadLocal</w:t>
+      </w:r>
+      <w:r>
+        <w:rPr>
+          <w:rFonts w:hint="eastAsia"/>
+        </w:rPr>
+        <w:t>接口，</w:t>
+      </w:r>
+      <w:r>
+        <w:rPr>
+          <w:rFonts w:hint="eastAsia"/>
+        </w:rPr>
+        <w:t>以</w:t>
+      </w:r>
+      <w:r>
+        <w:rPr>
+          <w:rFonts w:hint="eastAsia"/>
+        </w:rPr>
+        <w:t>保证每个线程计算的时候互不干扰。此外，使用</w:t>
+      </w:r>
+      <w:r>
+        <w:t>sys.reset()</w:t>
+      </w:r>
+      <w:r>
+        <w:rPr>
+          <w:rFonts w:hint="eastAsia"/>
+        </w:rPr>
+        <w:t>方法在每次计算的时候重置</w:t>
+      </w:r>
+      <w:r>
+        <w:rPr>
+          <w:rFonts w:hint="eastAsia"/>
+        </w:rPr>
+        <w:t>仿真</w:t>
+      </w:r>
+      <w:r>
+        <w:rPr>
+          <w:rFonts w:hint="eastAsia"/>
+        </w:rPr>
+        <w:t>参数，</w:t>
+      </w:r>
+      <w:r>
+        <w:rPr>
+          <w:rFonts w:hint="eastAsia"/>
+        </w:rPr>
+        <w:t>以进行新的仿真。这种复用对象的方式，也</w:t>
+      </w:r>
+      <w:r>
+        <w:rPr>
+          <w:rFonts w:hint="eastAsia"/>
+        </w:rPr>
+        <w:t>进一步</w:t>
+      </w:r>
+      <w:r>
+        <w:rPr>
+          <w:rFonts w:hint="eastAsia"/>
+        </w:rPr>
+        <w:t>降低了新建对象</w:t>
+      </w:r>
+      <w:r>
+        <w:rPr>
+          <w:rFonts w:hint="eastAsia"/>
+        </w:rPr>
+        <w:t>带来的</w:t>
+      </w:r>
+      <w:r>
+        <w:rPr>
+          <w:rFonts w:hint="eastAsia"/>
+        </w:rPr>
+        <w:t>性能开销。</w:t>
+      </w:r>
+      <w:r>
+        <w:rPr>
+          <w:rFonts w:hint="eastAsia"/>
+        </w:rPr>
+        <w:t>需要注意的是，计算结果必须使用新的</w:t>
+      </w:r>
+      <w:r>
+        <w:rPr>
+          <w:rFonts w:hint="eastAsia"/>
+        </w:rPr>
+        <w:t>List</w:t>
+      </w:r>
+      <w:r>
+        <w:rPr>
+          <w:rFonts w:hint="eastAsia"/>
+        </w:rPr>
+        <w:t>进行拷贝，不然主线程引用</w:t>
+      </w:r>
+      <w:r>
+        <w:rPr>
+          <w:rFonts w:hint="eastAsia"/>
+        </w:rPr>
+        <w:t>子线程使用的内存，</w:t>
+      </w:r>
+      <w:r>
+        <w:rPr>
+          <w:rFonts w:hint="eastAsia"/>
+        </w:rPr>
+        <w:t>会</w:t>
+      </w:r>
+      <w:r>
+        <w:rPr>
+          <w:rFonts w:hint="eastAsia"/>
+        </w:rPr>
+        <w:t>产生空指针错误。</w:t>
       </w:r>
     </w:p>
     <w:p>
@@ -62927,19 +64112,862 @@
         <w:rPr>
           <w:rFonts w:hint="eastAsia"/>
         </w:rPr>
-        <w:t>把</w:t>
-      </w:r>
-      <w:r>
-        <w:rPr>
-          <w:rFonts w:hint="eastAsia"/>
-        </w:rPr>
-        <w:t>7.2</w:t>
-      </w:r>
-      <w:r>
-        <w:rPr>
-          <w:rFonts w:hint="eastAsia"/>
-        </w:rPr>
-        <w:t>节的仿真结果作为已知条件，对表</w:t>
+        <w:t>采用多线程以后的程序变得臃肿难看，但是在运行时的速度提升却是显而易见</w:t>
+      </w:r>
+      <w:r>
+        <w:rPr>
+          <w:rFonts w:hint="eastAsia"/>
+        </w:rPr>
+        <w:lastRenderedPageBreak/>
+        <w:t>的</w:t>
+      </w:r>
+      <w:r>
+        <w:rPr>
+          <w:rFonts w:hint="eastAsia"/>
+        </w:rPr>
+        <w:sym w:font="Wingdings" w:char="F04A"/>
+      </w:r>
+      <w:r>
+        <w:rPr>
+          <w:rFonts w:hint="eastAsia"/>
+        </w:rPr>
+        <w:t>：计算最多在</w:t>
+      </w:r>
+      <w:r>
+        <w:rPr>
+          <w:rFonts w:hint="eastAsia"/>
+        </w:rPr>
+        <w:t>2min</w:t>
+      </w:r>
+      <w:r>
+        <w:rPr>
+          <w:rFonts w:hint="eastAsia"/>
+        </w:rPr>
+        <w:t>内就可以完成。</w:t>
+      </w:r>
+    </w:p>
+    <w:p>
+      <w:pPr>
+        <w:pStyle w:val="af0"/>
+        <w:spacing w:before="120" w:after="120"/>
+      </w:pPr>
+      <w:r>
+        <w:rPr>
+          <w:rFonts w:hint="eastAsia"/>
+        </w:rPr>
+        <w:t>代码</w:t>
+      </w:r>
+      <w:r>
+        <w:rPr>
+          <w:rFonts w:hint="eastAsia"/>
+        </w:rPr>
+        <w:t>7-</w:t>
+      </w:r>
+      <w:r>
+        <w:rPr>
+          <w:rFonts w:hint="eastAsia"/>
+        </w:rPr>
+        <w:t>7</w:t>
+      </w:r>
+      <w:r>
+        <w:rPr>
+          <w:rFonts w:hint="eastAsia"/>
+        </w:rPr>
+        <w:t xml:space="preserve"> </w:t>
+      </w:r>
+      <w:r>
+        <w:rPr>
+          <w:rFonts w:hint="eastAsia"/>
+        </w:rPr>
+        <w:t>采用多线程</w:t>
+      </w:r>
+      <w:r>
+        <w:rPr>
+          <w:rFonts w:hint="eastAsia"/>
+        </w:rPr>
+        <w:t>提升</w:t>
+      </w:r>
+      <w:r>
+        <w:rPr>
+          <w:rFonts w:hint="eastAsia"/>
+        </w:rPr>
+        <w:t>参数辨识</w:t>
+      </w:r>
+      <w:r>
+        <w:rPr>
+          <w:rFonts w:hint="eastAsia"/>
+        </w:rPr>
+        <w:t>的速率</w:t>
+      </w:r>
+    </w:p>
+    <w:tbl>
+      <w:tblPr>
+        <w:tblStyle w:val="a4"/>
+        <w:tblW w:w="0" w:type="auto"/>
+        <w:jc w:val="center"/>
+        <w:tblBorders>
+          <w:top w:val="none" w:sz="0" w:space="0" w:color="auto"/>
+          <w:left w:val="none" w:sz="0" w:space="0" w:color="auto"/>
+          <w:bottom w:val="none" w:sz="0" w:space="0" w:color="auto"/>
+          <w:right w:val="none" w:sz="0" w:space="0" w:color="auto"/>
+          <w:insideH w:val="none" w:sz="0" w:space="0" w:color="auto"/>
+          <w:insideV w:val="none" w:sz="0" w:space="0" w:color="auto"/>
+        </w:tblBorders>
+        <w:tblLook w:val="04A0"/>
+      </w:tblPr>
+      <w:tblGrid>
+        <w:gridCol w:w="8188"/>
+      </w:tblGrid>
+      <w:tr>
+        <w:trPr>
+          <w:jc w:val="center"/>
+        </w:trPr>
+        <w:tc>
+          <w:tcPr>
+            <w:tcW w:w="8188" w:type="dxa"/>
+          </w:tcPr>
+          <w:p>
+            <w:pPr>
+              <w:pStyle w:val="af1"/>
+            </w:pPr>
+            <w:r>
+              <w:t>RegularSys rs = new RegularSys(0.8, 3.36, 0.2, 0.05);</w:t>
+            </w:r>
+          </w:p>
+          <w:p>
+            <w:pPr>
+              <w:pStyle w:val="af1"/>
+            </w:pPr>
+            <w:r>
+              <w:t>rs.simulate();</w:t>
+            </w:r>
+          </w:p>
+          <w:p>
+            <w:pPr>
+              <w:pStyle w:val="af1"/>
+            </w:pPr>
+            <w:r>
+              <w:t>List&lt;Double&gt; origin = (List&lt;Double&gt;) rs.getOutput();</w:t>
+            </w:r>
+          </w:p>
+          <w:p>
+            <w:pPr>
+              <w:pStyle w:val="af1"/>
+            </w:pPr>
+          </w:p>
+          <w:p>
+            <w:pPr>
+              <w:pStyle w:val="af1"/>
+              <w:rPr>
+                <w:b/>
+              </w:rPr>
+            </w:pPr>
+            <w:r>
+              <w:rPr>
+                <w:b/>
+              </w:rPr>
+              <w:t>ThreadLocal&lt;RegularSys&gt; tr = new ThreadLocal&lt;RegularSys&gt;() {</w:t>
+            </w:r>
+          </w:p>
+          <w:p>
+            <w:pPr>
+              <w:pStyle w:val="af1"/>
+              <w:rPr>
+                <w:b/>
+              </w:rPr>
+            </w:pPr>
+            <w:r>
+              <w:rPr>
+                <w:b/>
+              </w:rPr>
+              <w:tab/>
+              <w:t>@Override</w:t>
+            </w:r>
+          </w:p>
+          <w:p>
+            <w:pPr>
+              <w:pStyle w:val="af1"/>
+              <w:rPr>
+                <w:b/>
+              </w:rPr>
+            </w:pPr>
+            <w:r>
+              <w:rPr>
+                <w:b/>
+              </w:rPr>
+              <w:tab/>
+              <w:t>public RegularSys initialValue() {</w:t>
+            </w:r>
+          </w:p>
+          <w:p>
+            <w:pPr>
+              <w:pStyle w:val="af1"/>
+              <w:rPr>
+                <w:b/>
+              </w:rPr>
+            </w:pPr>
+            <w:r>
+              <w:rPr>
+                <w:b/>
+              </w:rPr>
+              <w:tab/>
+            </w:r>
+            <w:r>
+              <w:rPr>
+                <w:b/>
+              </w:rPr>
+              <w:tab/>
+              <w:t>return new RegularSys(0.1, 0.1, 0.1, 0.1);</w:t>
+            </w:r>
+          </w:p>
+          <w:p>
+            <w:pPr>
+              <w:pStyle w:val="af1"/>
+              <w:rPr>
+                <w:b/>
+              </w:rPr>
+            </w:pPr>
+            <w:r>
+              <w:rPr>
+                <w:b/>
+              </w:rPr>
+              <w:tab/>
+              <w:t>}</w:t>
+            </w:r>
+          </w:p>
+          <w:p>
+            <w:pPr>
+              <w:pStyle w:val="af1"/>
+              <w:rPr>
+                <w:b/>
+              </w:rPr>
+            </w:pPr>
+            <w:r>
+              <w:rPr>
+                <w:b/>
+              </w:rPr>
+              <w:t>};</w:t>
+            </w:r>
+          </w:p>
+          <w:p>
+            <w:pPr>
+              <w:pStyle w:val="af1"/>
+              <w:rPr>
+                <w:b/>
+              </w:rPr>
+            </w:pPr>
+            <w:r>
+              <w:rPr>
+                <w:b/>
+              </w:rPr>
+              <w:t>ExecutorService es = Executors.newFixedThreadPool(4);</w:t>
+            </w:r>
+          </w:p>
+          <w:p>
+            <w:pPr>
+              <w:pStyle w:val="af1"/>
+            </w:pPr>
+          </w:p>
+          <w:p>
+            <w:pPr>
+              <w:pStyle w:val="af1"/>
+            </w:pPr>
+            <w:r>
+              <w:t>ClassicGSA u = new ClassicGSA((cordinate) -&gt; {</w:t>
+            </w:r>
+          </w:p>
+          <w:p>
+            <w:pPr>
+              <w:pStyle w:val="af1"/>
+            </w:pPr>
+            <w:r>
+              <w:tab/>
+              <w:t>double bt = cordinate[0];</w:t>
+            </w:r>
+          </w:p>
+          <w:p>
+            <w:pPr>
+              <w:pStyle w:val="af1"/>
+            </w:pPr>
+            <w:r>
+              <w:tab/>
+              <w:t>double td = cordinate[1];</w:t>
+            </w:r>
+          </w:p>
+          <w:p>
+            <w:pPr>
+              <w:pStyle w:val="af1"/>
+            </w:pPr>
+            <w:r>
+              <w:tab/>
+              <w:t>double ty = cordinate[2];</w:t>
+            </w:r>
+          </w:p>
+          <w:p>
+            <w:pPr>
+              <w:pStyle w:val="af1"/>
+            </w:pPr>
+            <w:r>
+              <w:tab/>
+              <w:t>List&lt;Double&gt; output = null;</w:t>
+            </w:r>
+          </w:p>
+          <w:p>
+            <w:pPr>
+              <w:pStyle w:val="af1"/>
+            </w:pPr>
+          </w:p>
+          <w:p>
+            <w:pPr>
+              <w:pStyle w:val="af1"/>
+              <w:rPr>
+                <w:b/>
+              </w:rPr>
+            </w:pPr>
+            <w:r>
+              <w:tab/>
+            </w:r>
+            <w:r>
+              <w:rPr>
+                <w:b/>
+              </w:rPr>
+              <w:t xml:space="preserve">Future&lt;List&lt;Double&gt;&gt; f = </w:t>
+            </w:r>
+          </w:p>
+          <w:p>
+            <w:pPr>
+              <w:pStyle w:val="af1"/>
+              <w:rPr>
+                <w:b/>
+              </w:rPr>
+            </w:pPr>
+            <w:r>
+              <w:rPr>
+                <w:b/>
+              </w:rPr>
+              <w:tab/>
+            </w:r>
+            <w:r>
+              <w:rPr>
+                <w:b/>
+              </w:rPr>
+              <w:tab/>
+              <w:t>es.submit(new Callable&lt;List&lt;Double&gt;&gt;() {</w:t>
+            </w:r>
+          </w:p>
+          <w:p>
+            <w:pPr>
+              <w:pStyle w:val="af1"/>
+            </w:pPr>
+            <w:r>
+              <w:tab/>
+              <w:t>@Override</w:t>
+            </w:r>
+          </w:p>
+          <w:p>
+            <w:pPr>
+              <w:pStyle w:val="af1"/>
+            </w:pPr>
+            <w:r>
+              <w:tab/>
+              <w:t>public List&lt;Double&gt; call() throws Exception {</w:t>
+            </w:r>
+          </w:p>
+          <w:p>
+            <w:pPr>
+              <w:pStyle w:val="af1"/>
+              <w:rPr>
+                <w:b/>
+              </w:rPr>
+            </w:pPr>
+            <w:r>
+              <w:tab/>
+            </w:r>
+            <w:r>
+              <w:tab/>
+            </w:r>
+            <w:r>
+              <w:rPr>
+                <w:b/>
+              </w:rPr>
+              <w:t>RegularSys sys = tr.get();</w:t>
+            </w:r>
+          </w:p>
+          <w:p>
+            <w:pPr>
+              <w:pStyle w:val="af1"/>
+              <w:rPr>
+                <w:b/>
+              </w:rPr>
+            </w:pPr>
+            <w:r>
+              <w:rPr>
+                <w:b/>
+              </w:rPr>
+              <w:tab/>
+            </w:r>
+            <w:r>
+              <w:rPr>
+                <w:b/>
+              </w:rPr>
+              <w:tab/>
+              <w:t>sys.reset(bt, td, ty, 0.05);</w:t>
+            </w:r>
+          </w:p>
+          <w:p>
+            <w:pPr>
+              <w:pStyle w:val="af1"/>
+            </w:pPr>
+            <w:r>
+              <w:tab/>
+            </w:r>
+            <w:r>
+              <w:tab/>
+              <w:t>sys.simulate();</w:t>
+            </w:r>
+          </w:p>
+          <w:p>
+            <w:pPr>
+              <w:pStyle w:val="af1"/>
+            </w:pPr>
+            <w:r>
+              <w:tab/>
+            </w:r>
+            <w:r>
+              <w:tab/>
+              <w:t>List&lt;Double&gt; out = sys.getOutput();</w:t>
+            </w:r>
+          </w:p>
+          <w:p>
+            <w:pPr>
+              <w:pStyle w:val="af1"/>
+              <w:rPr>
+                <w:b/>
+              </w:rPr>
+            </w:pPr>
+            <w:r>
+              <w:tab/>
+            </w:r>
+            <w:r>
+              <w:tab/>
+            </w:r>
+            <w:r>
+              <w:rPr>
+                <w:b/>
+              </w:rPr>
+              <w:t>List&lt;Double&gt; res = new ArrayList&lt;&gt;(out);</w:t>
+            </w:r>
+            <w:r>
+              <w:rPr>
+                <w:rFonts w:hint="eastAsia"/>
+                <w:b/>
+              </w:rPr>
+              <w:t xml:space="preserve"> // </w:t>
+            </w:r>
+            <w:r>
+              <w:rPr>
+                <w:rFonts w:hint="eastAsia"/>
+                <w:b/>
+              </w:rPr>
+              <w:t>拷贝</w:t>
+            </w:r>
+          </w:p>
+          <w:p>
+            <w:pPr>
+              <w:pStyle w:val="af1"/>
+            </w:pPr>
+            <w:r>
+              <w:tab/>
+            </w:r>
+            <w:r>
+              <w:tab/>
+              <w:t>return res;</w:t>
+            </w:r>
+          </w:p>
+          <w:p>
+            <w:pPr>
+              <w:pStyle w:val="af1"/>
+            </w:pPr>
+            <w:r>
+              <w:tab/>
+              <w:t>}});</w:t>
+            </w:r>
+          </w:p>
+          <w:p>
+            <w:pPr>
+              <w:pStyle w:val="af1"/>
+              <w:rPr>
+                <w:b/>
+              </w:rPr>
+            </w:pPr>
+            <w:r>
+              <w:tab/>
+            </w:r>
+            <w:r>
+              <w:rPr>
+                <w:b/>
+              </w:rPr>
+              <w:t>try {</w:t>
+            </w:r>
+          </w:p>
+          <w:p>
+            <w:pPr>
+              <w:pStyle w:val="af1"/>
+              <w:rPr>
+                <w:b/>
+              </w:rPr>
+            </w:pPr>
+            <w:r>
+              <w:rPr>
+                <w:b/>
+              </w:rPr>
+              <w:tab/>
+            </w:r>
+            <w:r>
+              <w:rPr>
+                <w:b/>
+              </w:rPr>
+              <w:tab/>
+              <w:t>output = f.get();</w:t>
+            </w:r>
+          </w:p>
+          <w:p>
+            <w:pPr>
+              <w:pStyle w:val="af1"/>
+              <w:rPr>
+                <w:b/>
+              </w:rPr>
+            </w:pPr>
+            <w:r>
+              <w:rPr>
+                <w:b/>
+              </w:rPr>
+              <w:tab/>
+              <w:t>} catch (InterruptedException | ExecutionException e) {</w:t>
+            </w:r>
+          </w:p>
+          <w:p>
+            <w:pPr>
+              <w:pStyle w:val="af1"/>
+              <w:rPr>
+                <w:b/>
+              </w:rPr>
+            </w:pPr>
+            <w:r>
+              <w:rPr>
+                <w:b/>
+              </w:rPr>
+              <w:tab/>
+            </w:r>
+            <w:r>
+              <w:rPr>
+                <w:b/>
+              </w:rPr>
+              <w:tab/>
+              <w:t>e.printStackTrace();</w:t>
+            </w:r>
+          </w:p>
+          <w:p>
+            <w:pPr>
+              <w:pStyle w:val="af1"/>
+              <w:rPr>
+                <w:b/>
+              </w:rPr>
+            </w:pPr>
+            <w:r>
+              <w:rPr>
+                <w:b/>
+              </w:rPr>
+              <w:tab/>
+              <w:t>}</w:t>
+            </w:r>
+          </w:p>
+          <w:p>
+            <w:pPr>
+              <w:pStyle w:val="af1"/>
+            </w:pPr>
+            <w:r>
+              <w:tab/>
+              <w:t>return fitness(origin, output);</w:t>
+            </w:r>
+          </w:p>
+          <w:p>
+            <w:pPr>
+              <w:pStyle w:val="af1"/>
+            </w:pPr>
+            <w:r>
+              <w:t xml:space="preserve">}, Arrays.asList(Range.of(0.001, 1), </w:t>
+            </w:r>
+          </w:p>
+          <w:p>
+            <w:pPr>
+              <w:pStyle w:val="af1"/>
+            </w:pPr>
+            <w:r>
+              <w:tab/>
+            </w:r>
+            <w:r>
+              <w:tab/>
+            </w:r>
+            <w:r>
+              <w:t>Range.of(0.001, 5), Range.of(0.001, 1)));</w:t>
+            </w:r>
+          </w:p>
+          <w:p>
+            <w:pPr>
+              <w:pStyle w:val="af1"/>
+            </w:pPr>
+          </w:p>
+          <w:p>
+            <w:pPr>
+              <w:pStyle w:val="af1"/>
+            </w:pPr>
+            <w:r>
+              <w:t>u.configure(1000, 50);</w:t>
+            </w:r>
+          </w:p>
+          <w:p>
+            <w:pPr>
+              <w:pStyle w:val="af1"/>
+            </w:pPr>
+            <w:r>
+              <w:t>u.rockAndRoll();</w:t>
+            </w:r>
+          </w:p>
+          <w:p>
+            <w:pPr>
+              <w:pStyle w:val="af1"/>
+            </w:pPr>
+          </w:p>
+          <w:p>
+            <w:pPr>
+              <w:pStyle w:val="af1"/>
+              <w:rPr>
+                <w:b/>
+              </w:rPr>
+            </w:pPr>
+            <w:r>
+              <w:rPr>
+                <w:b/>
+              </w:rPr>
+              <w:t>try {</w:t>
+            </w:r>
+          </w:p>
+          <w:p>
+            <w:pPr>
+              <w:pStyle w:val="af1"/>
+              <w:rPr>
+                <w:b/>
+              </w:rPr>
+            </w:pPr>
+            <w:r>
+              <w:rPr>
+                <w:b/>
+              </w:rPr>
+              <w:tab/>
+              <w:t>es.awaitTermination(1, TimeUnit.SECONDS);</w:t>
+            </w:r>
+          </w:p>
+          <w:p>
+            <w:pPr>
+              <w:pStyle w:val="af1"/>
+              <w:rPr>
+                <w:b/>
+              </w:rPr>
+            </w:pPr>
+            <w:r>
+              <w:rPr>
+                <w:b/>
+              </w:rPr>
+              <w:t>} catch (InterruptedException e) {</w:t>
+            </w:r>
+          </w:p>
+          <w:p>
+            <w:pPr>
+              <w:pStyle w:val="af1"/>
+              <w:rPr>
+                <w:b/>
+              </w:rPr>
+            </w:pPr>
+            <w:r>
+              <w:rPr>
+                <w:b/>
+              </w:rPr>
+              <w:tab/>
+              <w:t>e.printStackTrace();</w:t>
+            </w:r>
+          </w:p>
+          <w:p>
+            <w:pPr>
+              <w:pStyle w:val="af1"/>
+              <w:rPr>
+                <w:b/>
+              </w:rPr>
+            </w:pPr>
+            <w:r>
+              <w:rPr>
+                <w:b/>
+              </w:rPr>
+              <w:t>}</w:t>
+            </w:r>
+          </w:p>
+          <w:p>
+            <w:pPr>
+              <w:pStyle w:val="af1"/>
+              <w:rPr>
+                <w:b/>
+              </w:rPr>
+            </w:pPr>
+            <w:r>
+              <w:rPr>
+                <w:b/>
+              </w:rPr>
+              <w:t>es.shutdown();</w:t>
+            </w:r>
+          </w:p>
+          <w:p>
+            <w:pPr>
+              <w:pStyle w:val="af1"/>
+            </w:pPr>
+          </w:p>
+        </w:tc>
+      </w:tr>
+    </w:tbl>
+    <w:p>
+      <w:pPr>
+        <w:pStyle w:val="3"/>
+      </w:pPr>
+      <w:r>
+        <w:lastRenderedPageBreak/>
+        <w:t>7.3.3</w:t>
+      </w:r>
+      <w:r>
+        <w:rPr>
+          <w:rFonts w:hint="eastAsia"/>
+        </w:rPr>
+        <w:t>参数辨识的结果</w:t>
+      </w:r>
+    </w:p>
+    <w:p>
+      <w:pPr>
+        <w:ind w:firstLine="480"/>
+      </w:pPr>
+      <w:r>
+        <w:rPr>
+          <w:rFonts w:hint="eastAsia"/>
+        </w:rPr>
+        <w:t>对三个参数</w:t>
+      </w:r>
+      <m:oMath>
+        <m:sSub>
+          <m:sSubPr>
+            <m:ctrlPr>
+              <w:rPr>
+                <w:rFonts w:ascii="Cambria Math" w:hAnsi="Cambria Math"/>
+                <w:i/>
+              </w:rPr>
+            </m:ctrlPr>
+          </m:sSubPr>
+          <m:e>
+            <m:r>
+              <w:rPr>
+                <w:rFonts w:ascii="Cambria Math" w:hAnsi="Cambria Math"/>
+              </w:rPr>
+              <m:t>b</m:t>
+            </m:r>
+          </m:e>
+          <m:sub>
+            <m:r>
+              <w:rPr>
+                <w:rFonts w:ascii="Cambria Math" w:hAnsi="Cambria Math"/>
+              </w:rPr>
+              <m:t>t</m:t>
+            </m:r>
+          </m:sub>
+        </m:sSub>
+      </m:oMath>
+      <w:r>
+        <w:rPr>
+          <w:rFonts w:hint="eastAsia"/>
+        </w:rPr>
+        <w:t>、</w:t>
+      </w:r>
+      <m:oMath>
+        <m:sSub>
+          <m:sSubPr>
+            <m:ctrlPr>
+              <w:rPr>
+                <w:rFonts w:ascii="Cambria Math" w:hAnsi="Cambria Math"/>
+                <w:i/>
+              </w:rPr>
+            </m:ctrlPr>
+          </m:sSubPr>
+          <m:e>
+            <m:r>
+              <w:rPr>
+                <w:rFonts w:ascii="Cambria Math" w:hAnsi="Cambria Math"/>
+              </w:rPr>
+              <m:t>T</m:t>
+            </m:r>
+          </m:e>
+          <m:sub>
+            <m:r>
+              <w:rPr>
+                <w:rFonts w:ascii="Cambria Math" w:hAnsi="Cambria Math"/>
+              </w:rPr>
+              <m:t>d</m:t>
+            </m:r>
+          </m:sub>
+        </m:sSub>
+      </m:oMath>
+      <w:r>
+        <w:rPr>
+          <w:rFonts w:hint="eastAsia"/>
+        </w:rPr>
+        <w:t>、</w:t>
+      </w:r>
+      <m:oMath>
+        <m:sSub>
+          <m:sSubPr>
+            <m:ctrlPr>
+              <w:rPr>
+                <w:rFonts w:ascii="Cambria Math" w:hAnsi="Cambria Math"/>
+                <w:i/>
+              </w:rPr>
+            </m:ctrlPr>
+          </m:sSubPr>
+          <m:e>
+            <m:r>
+              <w:rPr>
+                <w:rFonts w:ascii="Cambria Math" w:hAnsi="Cambria Math"/>
+              </w:rPr>
+              <m:t>T</m:t>
+            </m:r>
+          </m:e>
+          <m:sub>
+            <m:r>
+              <w:rPr>
+                <w:rFonts w:ascii="Cambria Math" w:hAnsi="Cambria Math"/>
+              </w:rPr>
+              <m:t>y</m:t>
+            </m:r>
+          </m:sub>
+        </m:sSub>
+      </m:oMath>
+      <w:r>
+        <w:t>的</w:t>
+      </w:r>
+      <w:r>
+        <w:rPr>
+          <w:rFonts w:hint="eastAsia"/>
+        </w:rPr>
+        <w:t>辨识</w:t>
+      </w:r>
+      <w:r>
+        <w:rPr>
+          <w:rFonts w:hint="eastAsia"/>
+        </w:rPr>
+        <w:t>结果显示在表</w:t>
       </w:r>
       <w:r>
         <w:rPr>
@@ -62951,61 +64979,13 @@
         <w:rPr>
           <w:rFonts w:hint="eastAsia"/>
         </w:rPr>
-        <w:t>所示的参数进行辨识。以迭代输出</w:t>
-      </w:r>
-      <w:r>
-        <w:rPr>
-          <w:rFonts w:hint="eastAsia"/>
-        </w:rPr>
-        <w:t>out</w:t>
-      </w:r>
-      <w:r>
-        <w:rPr>
-          <w:rFonts w:hint="eastAsia"/>
-        </w:rPr>
-        <w:t>和仿真结果输出</w:t>
-      </w:r>
-      <w:r>
-        <w:rPr>
-          <w:rFonts w:hint="eastAsia"/>
-        </w:rPr>
-        <w:t>real</w:t>
-      </w:r>
-      <w:r>
-        <w:rPr>
-          <w:rFonts w:hint="eastAsia"/>
-        </w:rPr>
-        <w:t>的</w:t>
-      </w:r>
-      <w:r>
-        <w:rPr>
-          <w:rFonts w:hint="eastAsia"/>
-        </w:rPr>
-        <w:t>差之</w:t>
-      </w:r>
-      <w:r>
-        <w:rPr>
-          <w:rFonts w:hint="eastAsia"/>
-        </w:rPr>
-        <w:t>平方和为目标函数</w:t>
-      </w:r>
-      <w:r>
-        <w:rPr>
-          <w:rFonts w:hint="eastAsia"/>
-        </w:rPr>
-        <w:t>计算适应度。计算结果也显示在表</w:t>
-      </w:r>
-      <w:r>
-        <w:rPr>
-          <w:rFonts w:hint="eastAsia"/>
-        </w:rPr>
-        <w:t>7-1</w:t>
-      </w:r>
-      <w:r>
-        <w:rPr>
-          <w:rFonts w:hint="eastAsia"/>
-        </w:rPr>
         <w:t>中。</w:t>
+      </w:r>
+      <w:r>
+        <w:rPr>
+          <w:rFonts w:hint="eastAsia"/>
+        </w:rPr>
+        <w:t>结果基本上是精确的。</w:t>
       </w:r>
     </w:p>
     <w:p>
@@ -63238,6 +65218,9 @@
               <w:ind w:firstLineChars="0" w:firstLine="0"/>
               <w:jc w:val="center"/>
             </w:pPr>
+            <w:r>
+              <w:t>0.8</w:t>
+            </w:r>
           </w:p>
         </w:tc>
         <w:tc>
@@ -63250,6 +65233,12 @@
               <w:ind w:firstLineChars="0" w:firstLine="0"/>
               <w:jc w:val="center"/>
             </w:pPr>
+            <w:r>
+              <w:rPr>
+                <w:rFonts w:hint="eastAsia"/>
+              </w:rPr>
+              <w:t>100%</w:t>
+            </w:r>
           </w:p>
         </w:tc>
       </w:tr>
@@ -63350,6 +65339,15 @@
               <w:ind w:firstLineChars="0" w:firstLine="0"/>
               <w:jc w:val="center"/>
             </w:pPr>
+            <w:r>
+              <w:t>3.36</w:t>
+            </w:r>
+            <w:r>
+              <w:rPr>
+                <w:rFonts w:hint="eastAsia"/>
+              </w:rPr>
+              <w:t>0</w:t>
+            </w:r>
           </w:p>
         </w:tc>
         <w:tc>
@@ -63362,6 +65360,12 @@
               <w:ind w:firstLineChars="0" w:firstLine="0"/>
               <w:jc w:val="center"/>
             </w:pPr>
+            <w:r>
+              <w:rPr>
+                <w:rFonts w:hint="eastAsia"/>
+              </w:rPr>
+              <w:t>100%</w:t>
+            </w:r>
           </w:p>
         </w:tc>
       </w:tr>
@@ -63462,6 +65466,9 @@
               <w:ind w:firstLineChars="0" w:firstLine="0"/>
               <w:jc w:val="center"/>
             </w:pPr>
+            <w:r>
+              <w:t>0.200</w:t>
+            </w:r>
           </w:p>
         </w:tc>
         <w:tc>
@@ -63474,118 +65481,12 @@
               <w:ind w:firstLineChars="0" w:firstLine="0"/>
               <w:jc w:val="center"/>
             </w:pPr>
-          </w:p>
-        </w:tc>
-      </w:tr>
-      <w:tr>
-        <w:trPr>
-          <w:jc w:val="center"/>
-        </w:trPr>
-        <w:tc>
-          <w:tcPr>
-            <w:tcW w:w="694" w:type="pct"/>
-            <w:vAlign w:val="center"/>
-          </w:tcPr>
-          <w:p>
-            <w:pPr>
-              <w:ind w:firstLineChars="0" w:firstLine="0"/>
-              <w:jc w:val="center"/>
-            </w:pPr>
-            <m:oMathPara>
-              <m:oMath>
-                <m:sSub>
-                  <m:sSubPr>
-                    <m:ctrlPr>
-                      <w:rPr>
-                        <w:rFonts w:ascii="Cambria Math" w:hAnsi="Cambria Math"/>
-                      </w:rPr>
-                    </m:ctrlPr>
-                  </m:sSubPr>
-                  <m:e>
-                    <m:r>
-                      <m:rPr>
-                        <m:sty m:val="p"/>
-                      </m:rPr>
-                      <w:rPr>
-                        <w:rFonts w:ascii="Cambria Math" w:hAnsi="Cambria Math"/>
-                      </w:rPr>
-                      <m:t>T</m:t>
-                    </m:r>
-                  </m:e>
-                  <m:sub>
-                    <m:r>
-                      <m:rPr>
-                        <m:sty m:val="p"/>
-                      </m:rPr>
-                      <w:rPr>
-                        <w:rFonts w:ascii="Cambria Math" w:hAnsi="Cambria Math"/>
-                      </w:rPr>
-                      <m:t>i</m:t>
-                    </m:r>
-                  </m:sub>
-                </m:sSub>
-              </m:oMath>
-            </m:oMathPara>
-          </w:p>
-        </w:tc>
-        <w:tc>
-          <w:tcPr>
-            <w:tcW w:w="1426" w:type="pct"/>
-            <w:vAlign w:val="center"/>
-          </w:tcPr>
-          <w:p>
-            <w:pPr>
-              <w:ind w:firstLineChars="0" w:firstLine="0"/>
-              <w:jc w:val="center"/>
-            </w:pPr>
             <w:r>
               <w:rPr>
                 <w:rFonts w:hint="eastAsia"/>
               </w:rPr>
-              <w:t>0.05</w:t>
-            </w:r>
-          </w:p>
-        </w:tc>
-        <w:tc>
-          <w:tcPr>
-            <w:tcW w:w="1133" w:type="pct"/>
-            <w:vAlign w:val="center"/>
-          </w:tcPr>
-          <w:p>
-            <w:pPr>
-              <w:ind w:firstLineChars="0" w:firstLine="0"/>
-              <w:jc w:val="center"/>
-            </w:pPr>
-            <w:r>
-              <w:rPr>
-                <w:rFonts w:hint="eastAsia"/>
-              </w:rPr>
-              <w:t>[0, 1]</w:t>
-            </w:r>
-          </w:p>
-        </w:tc>
-        <w:tc>
-          <w:tcPr>
-            <w:tcW w:w="887" w:type="pct"/>
-            <w:vAlign w:val="center"/>
-          </w:tcPr>
-          <w:p>
-            <w:pPr>
-              <w:ind w:firstLineChars="0" w:firstLine="0"/>
-              <w:jc w:val="center"/>
-            </w:pPr>
-          </w:p>
-        </w:tc>
-        <w:tc>
-          <w:tcPr>
-            <w:tcW w:w="860" w:type="pct"/>
-            <w:vAlign w:val="center"/>
-          </w:tcPr>
-          <w:p>
-            <w:pPr>
-              <w:ind w:firstLineChars="0" w:firstLine="0"/>
-              <w:jc w:val="center"/>
-            </w:pPr>
+              <w:t>100%</w:t>
+            </w:r>
           </w:p>
         </w:tc>
       </w:tr>
@@ -63822,10 +65723,191 @@
               </w:rPr>
               <w:t xml:space="preserve"> =</w:t>
             </w:r>
+            <w:r>
+              <w:rPr>
+                <w:rFonts w:hint="eastAsia"/>
+              </w:rPr>
+              <w:t>5.15e-19</w:t>
+            </w:r>
           </w:p>
         </w:tc>
       </w:tr>
     </w:tbl>
+    <w:p>
+      <w:pPr>
+        <w:widowControl/>
+        <w:snapToGrid/>
+        <w:spacing w:after="200" w:line="220" w:lineRule="atLeast"/>
+        <w:ind w:firstLineChars="0" w:firstLine="0"/>
+        <w:jc w:val="left"/>
+      </w:pPr>
+    </w:p>
+    <w:p>
+      <w:pPr>
+        <w:widowControl/>
+        <w:snapToGrid/>
+        <w:spacing w:after="200" w:line="220" w:lineRule="atLeast"/>
+        <w:ind w:firstLine="480"/>
+        <w:jc w:val="left"/>
+      </w:pPr>
+      <w:r>
+        <w:rPr>
+          <w:rFonts w:hint="eastAsia"/>
+        </w:rPr>
+        <w:t>但是，对四个参数</w:t>
+      </w:r>
+      <m:oMath>
+        <m:sSub>
+          <m:sSubPr>
+            <m:ctrlPr>
+              <w:rPr>
+                <w:rFonts w:ascii="Cambria Math" w:hAnsi="Cambria Math"/>
+                <w:i/>
+              </w:rPr>
+            </m:ctrlPr>
+          </m:sSubPr>
+          <m:e>
+            <m:r>
+              <w:rPr>
+                <w:rFonts w:ascii="Cambria Math" w:hAnsi="Cambria Math"/>
+              </w:rPr>
+              <m:t>b</m:t>
+            </m:r>
+          </m:e>
+          <m:sub>
+            <m:r>
+              <w:rPr>
+                <w:rFonts w:ascii="Cambria Math" w:hAnsi="Cambria Math"/>
+              </w:rPr>
+              <m:t>t</m:t>
+            </m:r>
+          </m:sub>
+        </m:sSub>
+      </m:oMath>
+      <w:r>
+        <w:rPr>
+          <w:rFonts w:hint="eastAsia"/>
+        </w:rPr>
+        <w:t>、</w:t>
+      </w:r>
+      <m:oMath>
+        <m:sSub>
+          <m:sSubPr>
+            <m:ctrlPr>
+              <w:rPr>
+                <w:rFonts w:ascii="Cambria Math" w:hAnsi="Cambria Math"/>
+                <w:i/>
+              </w:rPr>
+            </m:ctrlPr>
+          </m:sSubPr>
+          <m:e>
+            <m:r>
+              <w:rPr>
+                <w:rFonts w:ascii="Cambria Math" w:hAnsi="Cambria Math"/>
+              </w:rPr>
+              <m:t>T</m:t>
+            </m:r>
+          </m:e>
+          <m:sub>
+            <m:r>
+              <w:rPr>
+                <w:rFonts w:ascii="Cambria Math" w:hAnsi="Cambria Math"/>
+              </w:rPr>
+              <m:t>d</m:t>
+            </m:r>
+          </m:sub>
+        </m:sSub>
+      </m:oMath>
+      <w:r>
+        <w:rPr>
+          <w:rFonts w:hint="eastAsia"/>
+        </w:rPr>
+        <w:t>、</w:t>
+      </w:r>
+      <m:oMath>
+        <m:sSub>
+          <m:sSubPr>
+            <m:ctrlPr>
+              <w:rPr>
+                <w:rFonts w:ascii="Cambria Math" w:hAnsi="Cambria Math"/>
+                <w:i/>
+              </w:rPr>
+            </m:ctrlPr>
+          </m:sSubPr>
+          <m:e>
+            <m:r>
+              <w:rPr>
+                <w:rFonts w:ascii="Cambria Math" w:hAnsi="Cambria Math"/>
+              </w:rPr>
+              <m:t>T</m:t>
+            </m:r>
+          </m:e>
+          <m:sub>
+            <m:r>
+              <w:rPr>
+                <w:rFonts w:ascii="Cambria Math" w:hAnsi="Cambria Math"/>
+              </w:rPr>
+              <m:t>y</m:t>
+            </m:r>
+          </m:sub>
+        </m:sSub>
+      </m:oMath>
+      <w:r>
+        <w:rPr>
+          <w:rFonts w:hint="eastAsia"/>
+        </w:rPr>
+        <w:t>、</w:t>
+      </w:r>
+      <m:oMath>
+        <m:sSub>
+          <m:sSubPr>
+            <m:ctrlPr>
+              <w:rPr>
+                <w:rFonts w:ascii="Cambria Math" w:hAnsi="Cambria Math"/>
+                <w:i/>
+              </w:rPr>
+            </m:ctrlPr>
+          </m:sSubPr>
+          <m:e>
+            <m:r>
+              <w:rPr>
+                <w:rFonts w:ascii="Cambria Math" w:hAnsi="Cambria Math"/>
+              </w:rPr>
+              <m:t>T</m:t>
+            </m:r>
+          </m:e>
+          <m:sub>
+            <m:r>
+              <w:rPr>
+                <w:rFonts w:ascii="Cambria Math" w:hAnsi="Cambria Math"/>
+              </w:rPr>
+              <m:t>i</m:t>
+            </m:r>
+          </m:sub>
+        </m:sSub>
+      </m:oMath>
+      <w:r>
+        <w:t>的辨识始终无法收敛</w:t>
+      </w:r>
+      <w:r>
+        <w:rPr>
+          <w:rFonts w:hint="eastAsia"/>
+        </w:rPr>
+        <w:t>。算法陷入了局部最优</w:t>
+      </w:r>
+      <w:r>
+        <w:rPr>
+          <w:rFonts w:hint="eastAsia"/>
+        </w:rPr>
+        <w:t>解</w:t>
+      </w:r>
+      <w:r>
+        <w:rPr>
+          <w:rFonts w:hint="eastAsia"/>
+        </w:rPr>
+        <w:t>。</w:t>
+      </w:r>
+    </w:p>
     <w:p>
       <w:pPr>
         <w:widowControl/>
@@ -67701,7 +69783,7 @@
         <w:noProof/>
         <w:lang w:val="zh-CN"/>
       </w:rPr>
-      <w:t>88</w:t>
+      <w:t>15</w:t>
     </w:r>
     <w:r>
       <w:rPr>
@@ -69441,7 +71523,7 @@
 </file>
 
 <file path=customXml/itemProps1.xml><?xml version="1.0" encoding="utf-8"?>
-<ds:datastoreItem xmlns:ds="http://schemas.openxmlformats.org/officeDocument/2006/customXml" ds:itemID="{46676E01-4C8B-41BA-859E-5377CDECD75F}">
+<ds:datastoreItem xmlns:ds="http://schemas.openxmlformats.org/officeDocument/2006/customXml" ds:itemID="{26B43422-B079-4586-A79F-2328760E7725}">
   <ds:schemaRefs>
     <ds:schemaRef ds:uri="http://schemas.openxmlformats.org/officeDocument/2006/bibliography"/>
   </ds:schemaRefs>

--- a/论文/胡弦-硕士论文-基于敏捷方法的水轮机仿真软件设计与实现.docx
+++ b/论文/胡弦-硕士论文-基于敏捷方法的水轮机仿真软件设计与实现.docx
@@ -201,7 +201,7 @@
                     <a:blip r:embed="rId8" cstate="print">
                       <a:extLst>
                         <a:ext uri="{28A0092B-C50C-407E-A947-70E740481C1C}">
-                          <a14:useLocalDpi xmlns="" xmlns:wpc="http://schemas.microsoft.com/office/word/2010/wordprocessingCanvas" xmlns:mc="http://schemas.openxmlformats.org/markup-compatibility/2006" xmlns:o="urn:schemas-microsoft-com:office:office" xmlns:v="urn:schemas-microsoft-com:vml" xmlns:wp14="http://schemas.microsoft.com/office/word/2010/wordprocessingDrawing" xmlns:w10="urn:schemas-microsoft-com:office:word" xmlns:w="http://schemas.openxmlformats.org/wordprocessingml/2006/main" xmlns:w14="http://schemas.microsoft.com/office/word/2010/wordml" xmlns:wpg="http://schemas.microsoft.com/office/word/2010/wordprocessingGroup" xmlns:wpi="http://schemas.microsoft.com/office/word/2010/wordprocessingInk" xmlns:wps="http://schemas.microsoft.com/office/word/2010/wordprocessingShape" xmlns:a14="http://schemas.microsoft.com/office/drawing/2010/main" val="0"/>
+                          <a14:useLocalDpi xmlns:a14="http://schemas.microsoft.com/office/drawing/2010/main" xmlns:wps="http://schemas.microsoft.com/office/word/2010/wordprocessingShape" xmlns:wpi="http://schemas.microsoft.com/office/word/2010/wordprocessingInk" xmlns:wpg="http://schemas.microsoft.com/office/word/2010/wordprocessingGroup" xmlns:w14="http://schemas.microsoft.com/office/word/2010/wordml" xmlns:w="http://schemas.openxmlformats.org/wordprocessingml/2006/main" xmlns:w10="urn:schemas-microsoft-com:office:word" xmlns:wp14="http://schemas.microsoft.com/office/word/2010/wordprocessingDrawing" xmlns:v="urn:schemas-microsoft-com:vml" xmlns:o="urn:schemas-microsoft-com:office:office" xmlns:mc="http://schemas.openxmlformats.org/markup-compatibility/2006" xmlns:wpc="http://schemas.microsoft.com/office/word/2010/wordprocessingCanvas" xmlns="" val="0"/>
                         </a:ext>
                       </a:extLst>
                     </a:blip>
@@ -1414,7 +1414,7 @@
       <w:pPr>
         <w:pStyle w:val="1"/>
       </w:pPr>
-      <w:bookmarkStart w:id="2" w:name="_Toc480287273"/>
+      <w:bookmarkStart w:id="2" w:name="_Toc482018995"/>
       <w:r>
         <w:rPr>
           <w:rFonts w:hint="eastAsia"/>
@@ -1763,7 +1763,7 @@
       <w:pPr>
         <w:pStyle w:val="1"/>
       </w:pPr>
-      <w:bookmarkStart w:id="3" w:name="_Toc480287274"/>
+      <w:bookmarkStart w:id="3" w:name="_Toc482018996"/>
       <w:r>
         <w:rPr>
           <w:rFonts w:hint="eastAsia"/>
@@ -2053,7 +2053,7 @@
       <w:pPr>
         <w:pStyle w:val="1"/>
       </w:pPr>
-      <w:bookmarkStart w:id="4" w:name="_Toc480287275"/>
+      <w:bookmarkStart w:id="4" w:name="_Toc482018997"/>
       <w:r>
         <w:rPr>
           <w:rFonts w:hint="eastAsia"/>
@@ -2100,7 +2100,7 @@
         </w:rPr>
         <w:fldChar w:fldCharType="separate"/>
       </w:r>
-      <w:hyperlink w:anchor="_Toc480287273" w:history="1">
+      <w:hyperlink w:anchor="_Toc482018995" w:history="1">
         <w:r>
           <w:rPr>
             <w:rStyle w:val="a5"/>
@@ -2128,7 +2128,7 @@
             <w:noProof/>
             <w:webHidden/>
           </w:rPr>
-          <w:instrText xml:space="preserve"> PAGEREF _Toc480287273 \h </w:instrText>
+          <w:instrText xml:space="preserve"> PAGEREF _Toc482018995 \h </w:instrText>
         </w:r>
         <w:r>
           <w:rPr>
@@ -2172,7 +2172,7 @@
           <w:szCs w:val="22"/>
         </w:rPr>
       </w:pPr>
-      <w:hyperlink w:anchor="_Toc480287274" w:history="1">
+      <w:hyperlink w:anchor="_Toc482018996" w:history="1">
         <w:r>
           <w:rPr>
             <w:rStyle w:val="a5"/>
@@ -2199,7 +2199,7 @@
             <w:noProof/>
             <w:webHidden/>
           </w:rPr>
-          <w:instrText xml:space="preserve"> PAGEREF _Toc480287274 \h </w:instrText>
+          <w:instrText xml:space="preserve"> PAGEREF _Toc482018996 \h </w:instrText>
         </w:r>
         <w:r>
           <w:rPr>
@@ -2243,7 +2243,7 @@
           <w:szCs w:val="22"/>
         </w:rPr>
       </w:pPr>
-      <w:hyperlink w:anchor="_Toc480287275" w:history="1">
+      <w:hyperlink w:anchor="_Toc482018997" w:history="1">
         <w:r>
           <w:rPr>
             <w:rStyle w:val="a5"/>
@@ -2271,7 +2271,7 @@
             <w:noProof/>
             <w:webHidden/>
           </w:rPr>
-          <w:instrText xml:space="preserve"> PAGEREF _Toc480287275 \h </w:instrText>
+          <w:instrText xml:space="preserve"> PAGEREF _Toc482018997 \h </w:instrText>
         </w:r>
         <w:r>
           <w:rPr>
@@ -2315,7 +2315,7 @@
           <w:szCs w:val="22"/>
         </w:rPr>
       </w:pPr>
-      <w:hyperlink w:anchor="_Toc480287276" w:history="1">
+      <w:hyperlink w:anchor="_Toc482018998" w:history="1">
         <w:r>
           <w:rPr>
             <w:rStyle w:val="a5"/>
@@ -2350,7 +2350,7 @@
             <w:noProof/>
             <w:webHidden/>
           </w:rPr>
-          <w:instrText xml:space="preserve"> PAGEREF _Toc480287276 \h </w:instrText>
+          <w:instrText xml:space="preserve"> PAGEREF _Toc482018998 \h </w:instrText>
         </w:r>
         <w:r>
           <w:rPr>
@@ -2392,7 +2392,7 @@
           <w:szCs w:val="22"/>
         </w:rPr>
       </w:pPr>
-      <w:hyperlink w:anchor="_Toc480287277" w:history="1">
+      <w:hyperlink w:anchor="_Toc482018999" w:history="1">
         <w:r>
           <w:rPr>
             <w:rStyle w:val="a5"/>
@@ -2427,7 +2427,7 @@
             <w:noProof/>
             <w:webHidden/>
           </w:rPr>
-          <w:instrText xml:space="preserve"> PAGEREF _Toc480287277 \h </w:instrText>
+          <w:instrText xml:space="preserve"> PAGEREF _Toc482018999 \h </w:instrText>
         </w:r>
         <w:r>
           <w:rPr>
@@ -2469,7 +2469,7 @@
           <w:szCs w:val="22"/>
         </w:rPr>
       </w:pPr>
-      <w:hyperlink w:anchor="_Toc480287278" w:history="1">
+      <w:hyperlink w:anchor="_Toc482019000" w:history="1">
         <w:r>
           <w:rPr>
             <w:rStyle w:val="a5"/>
@@ -2504,7 +2504,7 @@
             <w:noProof/>
             <w:webHidden/>
           </w:rPr>
-          <w:instrText xml:space="preserve"> PAGEREF _Toc480287278 \h </w:instrText>
+          <w:instrText xml:space="preserve"> PAGEREF _Toc482019000 \h </w:instrText>
         </w:r>
         <w:r>
           <w:rPr>
@@ -2546,7 +2546,7 @@
           <w:szCs w:val="22"/>
         </w:rPr>
       </w:pPr>
-      <w:hyperlink w:anchor="_Toc480287279" w:history="1">
+      <w:hyperlink w:anchor="_Toc482019001" w:history="1">
         <w:r>
           <w:rPr>
             <w:rStyle w:val="a5"/>
@@ -2581,7 +2581,7 @@
             <w:noProof/>
             <w:webHidden/>
           </w:rPr>
-          <w:instrText xml:space="preserve"> PAGEREF _Toc480287279 \h </w:instrText>
+          <w:instrText xml:space="preserve"> PAGEREF _Toc482019001 \h </w:instrText>
         </w:r>
         <w:r>
           <w:rPr>
@@ -2625,7 +2625,7 @@
           <w:szCs w:val="22"/>
         </w:rPr>
       </w:pPr>
-      <w:hyperlink w:anchor="_Toc480287280" w:history="1">
+      <w:hyperlink w:anchor="_Toc482019002" w:history="1">
         <w:r>
           <w:rPr>
             <w:rStyle w:val="a5"/>
@@ -2660,7 +2660,7 @@
             <w:noProof/>
             <w:webHidden/>
           </w:rPr>
-          <w:instrText xml:space="preserve"> PAGEREF _Toc480287280 \h </w:instrText>
+          <w:instrText xml:space="preserve"> PAGEREF _Toc482019002 \h </w:instrText>
         </w:r>
         <w:r>
           <w:rPr>
@@ -2702,7 +2702,7 @@
           <w:szCs w:val="22"/>
         </w:rPr>
       </w:pPr>
-      <w:hyperlink w:anchor="_Toc480287281" w:history="1">
+      <w:hyperlink w:anchor="_Toc482019003" w:history="1">
         <w:r>
           <w:rPr>
             <w:rStyle w:val="a5"/>
@@ -2737,7 +2737,7 @@
             <w:noProof/>
             <w:webHidden/>
           </w:rPr>
-          <w:instrText xml:space="preserve"> PAGEREF _Toc480287281 \h </w:instrText>
+          <w:instrText xml:space="preserve"> PAGEREF _Toc482019003 \h </w:instrText>
         </w:r>
         <w:r>
           <w:rPr>
@@ -2779,7 +2779,7 @@
           <w:szCs w:val="22"/>
         </w:rPr>
       </w:pPr>
-      <w:hyperlink w:anchor="_Toc480287282" w:history="1">
+      <w:hyperlink w:anchor="_Toc482019004" w:history="1">
         <w:r>
           <w:rPr>
             <w:rStyle w:val="a5"/>
@@ -2814,7 +2814,7 @@
             <w:noProof/>
             <w:webHidden/>
           </w:rPr>
-          <w:instrText xml:space="preserve"> PAGEREF _Toc480287282 \h </w:instrText>
+          <w:instrText xml:space="preserve"> PAGEREF _Toc482019004 \h </w:instrText>
         </w:r>
         <w:r>
           <w:rPr>
@@ -2858,7 +2858,7 @@
           <w:szCs w:val="22"/>
         </w:rPr>
       </w:pPr>
-      <w:hyperlink w:anchor="_Toc480287283" w:history="1">
+      <w:hyperlink w:anchor="_Toc482019005" w:history="1">
         <w:r>
           <w:rPr>
             <w:rStyle w:val="a5"/>
@@ -2893,7 +2893,7 @@
             <w:noProof/>
             <w:webHidden/>
           </w:rPr>
-          <w:instrText xml:space="preserve"> PAGEREF _Toc480287283 \h </w:instrText>
+          <w:instrText xml:space="preserve"> PAGEREF _Toc482019005 \h </w:instrText>
         </w:r>
         <w:r>
           <w:rPr>
@@ -2935,7 +2935,7 @@
           <w:szCs w:val="22"/>
         </w:rPr>
       </w:pPr>
-      <w:hyperlink w:anchor="_Toc480287284" w:history="1">
+      <w:hyperlink w:anchor="_Toc482019006" w:history="1">
         <w:r>
           <w:rPr>
             <w:rStyle w:val="a5"/>
@@ -2977,7 +2977,7 @@
             <w:noProof/>
             <w:webHidden/>
           </w:rPr>
-          <w:instrText xml:space="preserve"> PAGEREF _Toc480287284 \h </w:instrText>
+          <w:instrText xml:space="preserve"> PAGEREF _Toc482019006 \h </w:instrText>
         </w:r>
         <w:r>
           <w:rPr>
@@ -3019,7 +3019,7 @@
           <w:szCs w:val="22"/>
         </w:rPr>
       </w:pPr>
-      <w:hyperlink w:anchor="_Toc480287285" w:history="1">
+      <w:hyperlink w:anchor="_Toc482019007" w:history="1">
         <w:r>
           <w:rPr>
             <w:rStyle w:val="a5"/>
@@ -3061,7 +3061,7 @@
             <w:noProof/>
             <w:webHidden/>
           </w:rPr>
-          <w:instrText xml:space="preserve"> PAGEREF _Toc480287285 \h </w:instrText>
+          <w:instrText xml:space="preserve"> PAGEREF _Toc482019007 \h </w:instrText>
         </w:r>
         <w:r>
           <w:rPr>
@@ -3103,7 +3103,7 @@
           <w:szCs w:val="22"/>
         </w:rPr>
       </w:pPr>
-      <w:hyperlink w:anchor="_Toc480287286" w:history="1">
+      <w:hyperlink w:anchor="_Toc482019008" w:history="1">
         <w:r>
           <w:rPr>
             <w:rStyle w:val="a5"/>
@@ -3138,7 +3138,7 @@
             <w:noProof/>
             <w:webHidden/>
           </w:rPr>
-          <w:instrText xml:space="preserve"> PAGEREF _Toc480287286 \h </w:instrText>
+          <w:instrText xml:space="preserve"> PAGEREF _Toc482019008 \h </w:instrText>
         </w:r>
         <w:r>
           <w:rPr>
@@ -3180,7 +3180,7 @@
           <w:szCs w:val="22"/>
         </w:rPr>
       </w:pPr>
-      <w:hyperlink w:anchor="_Toc480287287" w:history="1">
+      <w:hyperlink w:anchor="_Toc482019009" w:history="1">
         <w:r>
           <w:rPr>
             <w:rStyle w:val="a5"/>
@@ -3237,7 +3237,7 @@
             <w:noProof/>
             <w:webHidden/>
           </w:rPr>
-          <w:instrText xml:space="preserve"> PAGEREF _Toc480287287 \h </w:instrText>
+          <w:instrText xml:space="preserve"> PAGEREF _Toc482019009 \h </w:instrText>
         </w:r>
         <w:r>
           <w:rPr>
@@ -3279,7 +3279,7 @@
           <w:szCs w:val="22"/>
         </w:rPr>
       </w:pPr>
-      <w:hyperlink w:anchor="_Toc480287288" w:history="1">
+      <w:hyperlink w:anchor="_Toc482019010" w:history="1">
         <w:r>
           <w:rPr>
             <w:rStyle w:val="a5"/>
@@ -3321,7 +3321,7 @@
             <w:noProof/>
             <w:webHidden/>
           </w:rPr>
-          <w:instrText xml:space="preserve"> PAGEREF _Toc480287288 \h </w:instrText>
+          <w:instrText xml:space="preserve"> PAGEREF _Toc482019010 \h </w:instrText>
         </w:r>
         <w:r>
           <w:rPr>
@@ -3363,7 +3363,7 @@
           <w:szCs w:val="22"/>
         </w:rPr>
       </w:pPr>
-      <w:hyperlink w:anchor="_Toc480287289" w:history="1">
+      <w:hyperlink w:anchor="_Toc482019011" w:history="1">
         <w:r>
           <w:rPr>
             <w:rStyle w:val="a5"/>
@@ -3413,7 +3413,7 @@
             <w:noProof/>
             <w:webHidden/>
           </w:rPr>
-          <w:instrText xml:space="preserve"> PAGEREF _Toc480287289 \h </w:instrText>
+          <w:instrText xml:space="preserve"> PAGEREF _Toc482019011 \h </w:instrText>
         </w:r>
         <w:r>
           <w:rPr>
@@ -3455,7 +3455,7 @@
           <w:szCs w:val="22"/>
         </w:rPr>
       </w:pPr>
-      <w:hyperlink w:anchor="_Toc480287290" w:history="1">
+      <w:hyperlink w:anchor="_Toc482019012" w:history="1">
         <w:r>
           <w:rPr>
             <w:rStyle w:val="a5"/>
@@ -3512,7 +3512,7 @@
             <w:noProof/>
             <w:webHidden/>
           </w:rPr>
-          <w:instrText xml:space="preserve"> PAGEREF _Toc480287290 \h </w:instrText>
+          <w:instrText xml:space="preserve"> PAGEREF _Toc482019012 \h </w:instrText>
         </w:r>
         <w:r>
           <w:rPr>
@@ -3556,7 +3556,7 @@
           <w:szCs w:val="22"/>
         </w:rPr>
       </w:pPr>
-      <w:hyperlink w:anchor="_Toc480287291" w:history="1">
+      <w:hyperlink w:anchor="_Toc482019013" w:history="1">
         <w:r>
           <w:rPr>
             <w:rStyle w:val="a5"/>
@@ -3591,7 +3591,7 @@
             <w:noProof/>
             <w:webHidden/>
           </w:rPr>
-          <w:instrText xml:space="preserve"> PAGEREF _Toc480287291 \h </w:instrText>
+          <w:instrText xml:space="preserve"> PAGEREF _Toc482019013 \h </w:instrText>
         </w:r>
         <w:r>
           <w:rPr>
@@ -3633,7 +3633,7 @@
           <w:szCs w:val="22"/>
         </w:rPr>
       </w:pPr>
-      <w:hyperlink w:anchor="_Toc480287292" w:history="1">
+      <w:hyperlink w:anchor="_Toc482019014" w:history="1">
         <w:r>
           <w:rPr>
             <w:rStyle w:val="a5"/>
@@ -3668,7 +3668,7 @@
             <w:noProof/>
             <w:webHidden/>
           </w:rPr>
-          <w:instrText xml:space="preserve"> PAGEREF _Toc480287292 \h </w:instrText>
+          <w:instrText xml:space="preserve"> PAGEREF _Toc482019014 \h </w:instrText>
         </w:r>
         <w:r>
           <w:rPr>
@@ -3710,7 +3710,7 @@
           <w:szCs w:val="22"/>
         </w:rPr>
       </w:pPr>
-      <w:hyperlink w:anchor="_Toc480287293" w:history="1">
+      <w:hyperlink w:anchor="_Toc482019015" w:history="1">
         <w:r>
           <w:rPr>
             <w:rStyle w:val="a5"/>
@@ -3745,7 +3745,7 @@
             <w:noProof/>
             <w:webHidden/>
           </w:rPr>
-          <w:instrText xml:space="preserve"> PAGEREF _Toc480287293 \h </w:instrText>
+          <w:instrText xml:space="preserve"> PAGEREF _Toc482019015 \h </w:instrText>
         </w:r>
         <w:r>
           <w:rPr>
@@ -3787,7 +3787,7 @@
           <w:szCs w:val="22"/>
         </w:rPr>
       </w:pPr>
-      <w:hyperlink w:anchor="_Toc480287294" w:history="1">
+      <w:hyperlink w:anchor="_Toc482019016" w:history="1">
         <w:r>
           <w:rPr>
             <w:rStyle w:val="a5"/>
@@ -3822,7 +3822,7 @@
             <w:noProof/>
             <w:webHidden/>
           </w:rPr>
-          <w:instrText xml:space="preserve"> PAGEREF _Toc480287294 \h </w:instrText>
+          <w:instrText xml:space="preserve"> PAGEREF _Toc482019016 \h </w:instrText>
         </w:r>
         <w:r>
           <w:rPr>
@@ -3864,13 +3864,13 @@
           <w:szCs w:val="22"/>
         </w:rPr>
       </w:pPr>
-      <w:hyperlink w:anchor="_Toc480287295" w:history="1">
+      <w:hyperlink w:anchor="_Toc482019017" w:history="1">
         <w:r>
           <w:rPr>
             <w:rStyle w:val="a5"/>
             <w:noProof/>
           </w:rPr>
-          <w:t xml:space="preserve">4.4 </w:t>
+          <w:t>4.4</w:t>
         </w:r>
         <w:r>
           <w:rPr>
@@ -3899,7 +3899,7 @@
             <w:noProof/>
             <w:webHidden/>
           </w:rPr>
-          <w:instrText xml:space="preserve"> PAGEREF _Toc480287295 \h </w:instrText>
+          <w:instrText xml:space="preserve"> PAGEREF _Toc482019017 \h </w:instrText>
         </w:r>
         <w:r>
           <w:rPr>
@@ -3941,13 +3941,13 @@
           <w:szCs w:val="22"/>
         </w:rPr>
       </w:pPr>
-      <w:hyperlink w:anchor="_Toc480287296" w:history="1">
+      <w:hyperlink w:anchor="_Toc482019018" w:history="1">
         <w:r>
           <w:rPr>
             <w:rStyle w:val="a5"/>
             <w:noProof/>
           </w:rPr>
-          <w:t>4.4</w:t>
+          <w:t>4.5</w:t>
         </w:r>
         <w:r>
           <w:rPr>
@@ -3976,7 +3976,7 @@
             <w:noProof/>
             <w:webHidden/>
           </w:rPr>
-          <w:instrText xml:space="preserve"> PAGEREF _Toc480287296 \h </w:instrText>
+          <w:instrText xml:space="preserve"> PAGEREF _Toc482019018 \h </w:instrText>
         </w:r>
         <w:r>
           <w:rPr>
@@ -4018,13 +4018,13 @@
           <w:szCs w:val="22"/>
         </w:rPr>
       </w:pPr>
-      <w:hyperlink w:anchor="_Toc480287297" w:history="1">
+      <w:hyperlink w:anchor="_Toc482019019" w:history="1">
         <w:r>
           <w:rPr>
             <w:rStyle w:val="a5"/>
             <w:noProof/>
           </w:rPr>
-          <w:t xml:space="preserve">4.5 </w:t>
+          <w:t>4.6</w:t>
         </w:r>
         <w:r>
           <w:rPr>
@@ -4053,7 +4053,7 @@
             <w:noProof/>
             <w:webHidden/>
           </w:rPr>
-          <w:instrText xml:space="preserve"> PAGEREF _Toc480287297 \h </w:instrText>
+          <w:instrText xml:space="preserve"> PAGEREF _Toc482019019 \h </w:instrText>
         </w:r>
         <w:r>
           <w:rPr>
@@ -4073,7 +4073,7 @@
             <w:noProof/>
             <w:webHidden/>
           </w:rPr>
-          <w:t>42</w:t>
+          <w:t>43</w:t>
         </w:r>
         <w:r>
           <w:rPr>
@@ -4097,7 +4097,7 @@
           <w:szCs w:val="22"/>
         </w:rPr>
       </w:pPr>
-      <w:hyperlink w:anchor="_Toc480287298" w:history="1">
+      <w:hyperlink w:anchor="_Toc482019020" w:history="1">
         <w:r>
           <w:rPr>
             <w:rStyle w:val="a5"/>
@@ -4132,7 +4132,7 @@
             <w:noProof/>
             <w:webHidden/>
           </w:rPr>
-          <w:instrText xml:space="preserve"> PAGEREF _Toc480287298 \h </w:instrText>
+          <w:instrText xml:space="preserve"> PAGEREF _Toc482019020 \h </w:instrText>
         </w:r>
         <w:r>
           <w:rPr>
@@ -4152,7 +4152,7 @@
             <w:noProof/>
             <w:webHidden/>
           </w:rPr>
-          <w:t>44</w:t>
+          <w:t>45</w:t>
         </w:r>
         <w:r>
           <w:rPr>
@@ -4174,7 +4174,7 @@
           <w:szCs w:val="22"/>
         </w:rPr>
       </w:pPr>
-      <w:hyperlink w:anchor="_Toc480287299" w:history="1">
+      <w:hyperlink w:anchor="_Toc482019021" w:history="1">
         <w:r>
           <w:rPr>
             <w:rStyle w:val="a5"/>
@@ -4239,7 +4239,7 @@
             <w:noProof/>
             <w:webHidden/>
           </w:rPr>
-          <w:instrText xml:space="preserve"> PAGEREF _Toc480287299 \h </w:instrText>
+          <w:instrText xml:space="preserve"> PAGEREF _Toc482019021 \h </w:instrText>
         </w:r>
         <w:r>
           <w:rPr>
@@ -4259,7 +4259,7 @@
             <w:noProof/>
             <w:webHidden/>
           </w:rPr>
-          <w:t>44</w:t>
+          <w:t>45</w:t>
         </w:r>
         <w:r>
           <w:rPr>
@@ -4281,7 +4281,7 @@
           <w:szCs w:val="22"/>
         </w:rPr>
       </w:pPr>
-      <w:hyperlink w:anchor="_Toc480287300" w:history="1">
+      <w:hyperlink w:anchor="_Toc482019022" w:history="1">
         <w:r>
           <w:rPr>
             <w:rStyle w:val="a5"/>
@@ -4346,7 +4346,7 @@
             <w:noProof/>
             <w:webHidden/>
           </w:rPr>
-          <w:instrText xml:space="preserve"> PAGEREF _Toc480287300 \h </w:instrText>
+          <w:instrText xml:space="preserve"> PAGEREF _Toc482019022 \h </w:instrText>
         </w:r>
         <w:r>
           <w:rPr>
@@ -4366,7 +4366,7 @@
             <w:noProof/>
             <w:webHidden/>
           </w:rPr>
-          <w:t>48</w:t>
+          <w:t>49</w:t>
         </w:r>
         <w:r>
           <w:rPr>
@@ -4388,7 +4388,7 @@
           <w:szCs w:val="22"/>
         </w:rPr>
       </w:pPr>
-      <w:hyperlink w:anchor="_Toc480287301" w:history="1">
+      <w:hyperlink w:anchor="_Toc482019023" w:history="1">
         <w:r>
           <w:rPr>
             <w:rStyle w:val="a5"/>
@@ -4423,7 +4423,7 @@
             <w:noProof/>
             <w:webHidden/>
           </w:rPr>
-          <w:instrText xml:space="preserve"> PAGEREF _Toc480287301 \h </w:instrText>
+          <w:instrText xml:space="preserve"> PAGEREF _Toc482019023 \h </w:instrText>
         </w:r>
         <w:r>
           <w:rPr>
@@ -4443,7 +4443,7 @@
             <w:noProof/>
             <w:webHidden/>
           </w:rPr>
-          <w:t>51</w:t>
+          <w:t>52</w:t>
         </w:r>
         <w:r>
           <w:rPr>
@@ -4465,7 +4465,7 @@
           <w:szCs w:val="22"/>
         </w:rPr>
       </w:pPr>
-      <w:hyperlink w:anchor="_Toc480287302" w:history="1">
+      <w:hyperlink w:anchor="_Toc482019024" w:history="1">
         <w:r>
           <w:rPr>
             <w:rStyle w:val="a5"/>
@@ -4500,7 +4500,7 @@
             <w:noProof/>
             <w:webHidden/>
           </w:rPr>
-          <w:instrText xml:space="preserve"> PAGEREF _Toc480287302 \h </w:instrText>
+          <w:instrText xml:space="preserve"> PAGEREF _Toc482019024 \h </w:instrText>
         </w:r>
         <w:r>
           <w:rPr>
@@ -4520,7 +4520,7 @@
             <w:noProof/>
             <w:webHidden/>
           </w:rPr>
-          <w:t>52</w:t>
+          <w:t>53</w:t>
         </w:r>
         <w:r>
           <w:rPr>
@@ -4542,7 +4542,7 @@
           <w:szCs w:val="22"/>
         </w:rPr>
       </w:pPr>
-      <w:hyperlink w:anchor="_Toc480287303" w:history="1">
+      <w:hyperlink w:anchor="_Toc482019025" w:history="1">
         <w:r>
           <w:rPr>
             <w:rStyle w:val="a5"/>
@@ -4577,7 +4577,7 @@
             <w:noProof/>
             <w:webHidden/>
           </w:rPr>
-          <w:instrText xml:space="preserve"> PAGEREF _Toc480287303 \h </w:instrText>
+          <w:instrText xml:space="preserve"> PAGEREF _Toc482019025 \h </w:instrText>
         </w:r>
         <w:r>
           <w:rPr>
@@ -4597,7 +4597,7 @@
             <w:noProof/>
             <w:webHidden/>
           </w:rPr>
-          <w:t>54</w:t>
+          <w:t>55</w:t>
         </w:r>
         <w:r>
           <w:rPr>
@@ -4619,7 +4619,7 @@
           <w:szCs w:val="22"/>
         </w:rPr>
       </w:pPr>
-      <w:hyperlink w:anchor="_Toc480287304" w:history="1">
+      <w:hyperlink w:anchor="_Toc482019026" w:history="1">
         <w:r>
           <w:rPr>
             <w:rStyle w:val="a5"/>
@@ -4654,7 +4654,7 @@
             <w:noProof/>
             <w:webHidden/>
           </w:rPr>
-          <w:instrText xml:space="preserve"> PAGEREF _Toc480287304 \h </w:instrText>
+          <w:instrText xml:space="preserve"> PAGEREF _Toc482019026 \h </w:instrText>
         </w:r>
         <w:r>
           <w:rPr>
@@ -4674,7 +4674,7 @@
             <w:noProof/>
             <w:webHidden/>
           </w:rPr>
-          <w:t>55</w:t>
+          <w:t>56</w:t>
         </w:r>
         <w:r>
           <w:rPr>
@@ -4696,7 +4696,7 @@
           <w:szCs w:val="22"/>
         </w:rPr>
       </w:pPr>
-      <w:hyperlink w:anchor="_Toc480287305" w:history="1">
+      <w:hyperlink w:anchor="_Toc482019027" w:history="1">
         <w:r>
           <w:rPr>
             <w:rStyle w:val="a5"/>
@@ -4731,7 +4731,7 @@
             <w:noProof/>
             <w:webHidden/>
           </w:rPr>
-          <w:instrText xml:space="preserve"> PAGEREF _Toc480287305 \h </w:instrText>
+          <w:instrText xml:space="preserve"> PAGEREF _Toc482019027 \h </w:instrText>
         </w:r>
         <w:r>
           <w:rPr>
@@ -4751,7 +4751,7 @@
             <w:noProof/>
             <w:webHidden/>
           </w:rPr>
-          <w:t>58</w:t>
+          <w:t>59</w:t>
         </w:r>
         <w:r>
           <w:rPr>
@@ -4773,7 +4773,7 @@
           <w:szCs w:val="22"/>
         </w:rPr>
       </w:pPr>
-      <w:hyperlink w:anchor="_Toc480287306" w:history="1">
+      <w:hyperlink w:anchor="_Toc482019028" w:history="1">
         <w:r>
           <w:rPr>
             <w:rStyle w:val="a5"/>
@@ -4815,7 +4815,7 @@
             <w:noProof/>
             <w:webHidden/>
           </w:rPr>
-          <w:instrText xml:space="preserve"> PAGEREF _Toc480287306 \h </w:instrText>
+          <w:instrText xml:space="preserve"> PAGEREF _Toc482019028 \h </w:instrText>
         </w:r>
         <w:r>
           <w:rPr>
@@ -4835,7 +4835,7 @@
             <w:noProof/>
             <w:webHidden/>
           </w:rPr>
-          <w:t>61</w:t>
+          <w:t>62</w:t>
         </w:r>
         <w:r>
           <w:rPr>
@@ -4857,7 +4857,7 @@
           <w:szCs w:val="22"/>
         </w:rPr>
       </w:pPr>
-      <w:hyperlink w:anchor="_Toc480287307" w:history="1">
+      <w:hyperlink w:anchor="_Toc482019029" w:history="1">
         <w:r>
           <w:rPr>
             <w:rStyle w:val="a5"/>
@@ -4892,7 +4892,7 @@
             <w:noProof/>
             <w:webHidden/>
           </w:rPr>
-          <w:instrText xml:space="preserve"> PAGEREF _Toc480287307 \h </w:instrText>
+          <w:instrText xml:space="preserve"> PAGEREF _Toc482019029 \h </w:instrText>
         </w:r>
         <w:r>
           <w:rPr>
@@ -4912,7 +4912,7 @@
             <w:noProof/>
             <w:webHidden/>
           </w:rPr>
-          <w:t>64</w:t>
+          <w:t>65</w:t>
         </w:r>
         <w:r>
           <w:rPr>
@@ -4934,7 +4934,7 @@
           <w:szCs w:val="22"/>
         </w:rPr>
       </w:pPr>
-      <w:hyperlink w:anchor="_Toc480287308" w:history="1">
+      <w:hyperlink w:anchor="_Toc482019030" w:history="1">
         <w:r>
           <w:rPr>
             <w:rStyle w:val="a5"/>
@@ -4969,7 +4969,7 @@
             <w:noProof/>
             <w:webHidden/>
           </w:rPr>
-          <w:instrText xml:space="preserve"> PAGEREF _Toc480287308 \h </w:instrText>
+          <w:instrText xml:space="preserve"> PAGEREF _Toc482019030 \h </w:instrText>
         </w:r>
         <w:r>
           <w:rPr>
@@ -4989,7 +4989,7 @@
             <w:noProof/>
             <w:webHidden/>
           </w:rPr>
-          <w:t>68</w:t>
+          <w:t>69</w:t>
         </w:r>
         <w:r>
           <w:rPr>
@@ -5011,7 +5011,7 @@
           <w:szCs w:val="22"/>
         </w:rPr>
       </w:pPr>
-      <w:hyperlink w:anchor="_Toc480287309" w:history="1">
+      <w:hyperlink w:anchor="_Toc482019031" w:history="1">
         <w:r>
           <w:rPr>
             <w:rStyle w:val="a5"/>
@@ -5046,7 +5046,7 @@
             <w:noProof/>
             <w:webHidden/>
           </w:rPr>
-          <w:instrText xml:space="preserve"> PAGEREF _Toc480287309 \h </w:instrText>
+          <w:instrText xml:space="preserve"> PAGEREF _Toc482019031 \h </w:instrText>
         </w:r>
         <w:r>
           <w:rPr>
@@ -5090,7 +5090,7 @@
           <w:szCs w:val="22"/>
         </w:rPr>
       </w:pPr>
-      <w:hyperlink w:anchor="_Toc480287310" w:history="1">
+      <w:hyperlink w:anchor="_Toc482019032" w:history="1">
         <w:r>
           <w:rPr>
             <w:rStyle w:val="a5"/>
@@ -5140,7 +5140,7 @@
             <w:noProof/>
             <w:webHidden/>
           </w:rPr>
-          <w:instrText xml:space="preserve"> PAGEREF _Toc480287310 \h </w:instrText>
+          <w:instrText xml:space="preserve"> PAGEREF _Toc482019032 \h </w:instrText>
         </w:r>
         <w:r>
           <w:rPr>
@@ -5182,7 +5182,7 @@
           <w:szCs w:val="22"/>
         </w:rPr>
       </w:pPr>
-      <w:hyperlink w:anchor="_Toc480287311" w:history="1">
+      <w:hyperlink w:anchor="_Toc482019033" w:history="1">
         <w:r>
           <w:rPr>
             <w:rStyle w:val="a5"/>
@@ -5217,7 +5217,7 @@
             <w:noProof/>
             <w:webHidden/>
           </w:rPr>
-          <w:instrText xml:space="preserve"> PAGEREF _Toc480287311 \h </w:instrText>
+          <w:instrText xml:space="preserve"> PAGEREF _Toc482019033 \h </w:instrText>
         </w:r>
         <w:r>
           <w:rPr>
@@ -5259,7 +5259,7 @@
           <w:szCs w:val="22"/>
         </w:rPr>
       </w:pPr>
-      <w:hyperlink w:anchor="_Toc480287312" w:history="1">
+      <w:hyperlink w:anchor="_Toc482019034" w:history="1">
         <w:r>
           <w:rPr>
             <w:rStyle w:val="a5"/>
@@ -5294,7 +5294,7 @@
             <w:noProof/>
             <w:webHidden/>
           </w:rPr>
-          <w:instrText xml:space="preserve"> PAGEREF _Toc480287312 \h </w:instrText>
+          <w:instrText xml:space="preserve"> PAGEREF _Toc482019034 \h </w:instrText>
         </w:r>
         <w:r>
           <w:rPr>
@@ -5336,7 +5336,7 @@
           <w:szCs w:val="22"/>
         </w:rPr>
       </w:pPr>
-      <w:hyperlink w:anchor="_Toc480287313" w:history="1">
+      <w:hyperlink w:anchor="_Toc482019035" w:history="1">
         <w:r>
           <w:rPr>
             <w:rStyle w:val="a5"/>
@@ -5371,7 +5371,7 @@
             <w:noProof/>
             <w:webHidden/>
           </w:rPr>
-          <w:instrText xml:space="preserve"> PAGEREF _Toc480287313 \h </w:instrText>
+          <w:instrText xml:space="preserve"> PAGEREF _Toc482019035 \h </w:instrText>
         </w:r>
         <w:r>
           <w:rPr>
@@ -5413,7 +5413,7 @@
           <w:szCs w:val="22"/>
         </w:rPr>
       </w:pPr>
-      <w:hyperlink w:anchor="_Toc480287314" w:history="1">
+      <w:hyperlink w:anchor="_Toc482019036" w:history="1">
         <w:r>
           <w:rPr>
             <w:rStyle w:val="a5"/>
@@ -5448,7 +5448,7 @@
             <w:noProof/>
             <w:webHidden/>
           </w:rPr>
-          <w:instrText xml:space="preserve"> PAGEREF _Toc480287314 \h </w:instrText>
+          <w:instrText xml:space="preserve"> PAGEREF _Toc482019036 \h </w:instrText>
         </w:r>
         <w:r>
           <w:rPr>
@@ -5490,7 +5490,7 @@
           <w:szCs w:val="22"/>
         </w:rPr>
       </w:pPr>
-      <w:hyperlink w:anchor="_Toc480287315" w:history="1">
+      <w:hyperlink w:anchor="_Toc482019037" w:history="1">
         <w:r>
           <w:rPr>
             <w:rStyle w:val="a5"/>
@@ -5525,7 +5525,7 @@
             <w:noProof/>
             <w:webHidden/>
           </w:rPr>
-          <w:instrText xml:space="preserve"> PAGEREF _Toc480287315 \h </w:instrText>
+          <w:instrText xml:space="preserve"> PAGEREF _Toc482019037 \h </w:instrText>
         </w:r>
         <w:r>
           <w:rPr>
@@ -5567,7 +5567,7 @@
           <w:szCs w:val="22"/>
         </w:rPr>
       </w:pPr>
-      <w:hyperlink w:anchor="_Toc480287316" w:history="1">
+      <w:hyperlink w:anchor="_Toc482019038" w:history="1">
         <w:r>
           <w:rPr>
             <w:rStyle w:val="a5"/>
@@ -5602,7 +5602,7 @@
             <w:noProof/>
             <w:webHidden/>
           </w:rPr>
-          <w:instrText xml:space="preserve"> PAGEREF _Toc480287316 \h </w:instrText>
+          <w:instrText xml:space="preserve"> PAGEREF _Toc482019038 \h </w:instrText>
         </w:r>
         <w:r>
           <w:rPr>
@@ -5646,7 +5646,7 @@
           <w:szCs w:val="22"/>
         </w:rPr>
       </w:pPr>
-      <w:hyperlink w:anchor="_Toc480287317" w:history="1">
+      <w:hyperlink w:anchor="_Toc482019039" w:history="1">
         <w:r>
           <w:rPr>
             <w:rStyle w:val="a5"/>
@@ -5681,7 +5681,7 @@
             <w:noProof/>
             <w:webHidden/>
           </w:rPr>
-          <w:instrText xml:space="preserve"> PAGEREF _Toc480287317 \h </w:instrText>
+          <w:instrText xml:space="preserve"> PAGEREF _Toc482019039 \h </w:instrText>
         </w:r>
         <w:r>
           <w:rPr>
@@ -5701,7 +5701,7 @@
             <w:noProof/>
             <w:webHidden/>
           </w:rPr>
-          <w:t>81</w:t>
+          <w:t>80</w:t>
         </w:r>
         <w:r>
           <w:rPr>
@@ -5723,7 +5723,7 @@
           <w:szCs w:val="22"/>
         </w:rPr>
       </w:pPr>
-      <w:hyperlink w:anchor="_Toc480287318" w:history="1">
+      <w:hyperlink w:anchor="_Toc482019040" w:history="1">
         <w:r>
           <w:rPr>
             <w:rStyle w:val="a5"/>
@@ -5758,7 +5758,7 @@
             <w:noProof/>
             <w:webHidden/>
           </w:rPr>
-          <w:instrText xml:space="preserve"> PAGEREF _Toc480287318 \h </w:instrText>
+          <w:instrText xml:space="preserve"> PAGEREF _Toc482019040 \h </w:instrText>
         </w:r>
         <w:r>
           <w:rPr>
@@ -5778,7 +5778,7 @@
             <w:noProof/>
             <w:webHidden/>
           </w:rPr>
-          <w:t>81</w:t>
+          <w:t>80</w:t>
         </w:r>
         <w:r>
           <w:rPr>
@@ -5800,7 +5800,7 @@
           <w:szCs w:val="22"/>
         </w:rPr>
       </w:pPr>
-      <w:hyperlink w:anchor="_Toc480287319" w:history="1">
+      <w:hyperlink w:anchor="_Toc482019041" w:history="1">
         <w:r>
           <w:rPr>
             <w:rStyle w:val="a5"/>
@@ -5835,7 +5835,7 @@
             <w:noProof/>
             <w:webHidden/>
           </w:rPr>
-          <w:instrText xml:space="preserve"> PAGEREF _Toc480287319 \h </w:instrText>
+          <w:instrText xml:space="preserve"> PAGEREF _Toc482019041 \h </w:instrText>
         </w:r>
         <w:r>
           <w:rPr>
@@ -5855,7 +5855,7 @@
             <w:noProof/>
             <w:webHidden/>
           </w:rPr>
-          <w:t>83</w:t>
+          <w:t>82</w:t>
         </w:r>
         <w:r>
           <w:rPr>
@@ -5877,7 +5877,7 @@
           <w:szCs w:val="22"/>
         </w:rPr>
       </w:pPr>
-      <w:hyperlink w:anchor="_Toc480287320" w:history="1">
+      <w:hyperlink w:anchor="_Toc482019042" w:history="1">
         <w:r>
           <w:rPr>
             <w:rStyle w:val="a5"/>
@@ -5912,7 +5912,7 @@
             <w:noProof/>
             <w:webHidden/>
           </w:rPr>
-          <w:instrText xml:space="preserve"> PAGEREF _Toc480287320 \h </w:instrText>
+          <w:instrText xml:space="preserve"> PAGEREF _Toc482019042 \h </w:instrText>
         </w:r>
         <w:r>
           <w:rPr>
@@ -5932,7 +5932,7 @@
             <w:noProof/>
             <w:webHidden/>
           </w:rPr>
-          <w:t>86</w:t>
+          <w:t>85</w:t>
         </w:r>
         <w:r>
           <w:rPr>
@@ -5956,7 +5956,7 @@
           <w:szCs w:val="22"/>
         </w:rPr>
       </w:pPr>
-      <w:hyperlink w:anchor="_Toc480287321" w:history="1">
+      <w:hyperlink w:anchor="_Toc482019043" w:history="1">
         <w:r>
           <w:rPr>
             <w:rStyle w:val="a5"/>
@@ -5991,7 +5991,7 @@
             <w:noProof/>
             <w:webHidden/>
           </w:rPr>
-          <w:instrText xml:space="preserve"> PAGEREF _Toc480287321 \h </w:instrText>
+          <w:instrText xml:space="preserve"> PAGEREF _Toc482019043 \h </w:instrText>
         </w:r>
         <w:r>
           <w:rPr>
@@ -6011,7 +6011,7 @@
             <w:noProof/>
             <w:webHidden/>
           </w:rPr>
-          <w:t>88</w:t>
+          <w:t>91</w:t>
         </w:r>
         <w:r>
           <w:rPr>
@@ -6033,7 +6033,7 @@
           <w:szCs w:val="22"/>
         </w:rPr>
       </w:pPr>
-      <w:hyperlink w:anchor="_Toc480287322" w:history="1">
+      <w:hyperlink w:anchor="_Toc482019044" w:history="1">
         <w:r>
           <w:rPr>
             <w:rStyle w:val="a5"/>
@@ -6068,7 +6068,7 @@
             <w:noProof/>
             <w:webHidden/>
           </w:rPr>
-          <w:instrText xml:space="preserve"> PAGEREF _Toc480287322 \h </w:instrText>
+          <w:instrText xml:space="preserve"> PAGEREF _Toc482019044 \h </w:instrText>
         </w:r>
         <w:r>
           <w:rPr>
@@ -6088,7 +6088,7 @@
             <w:noProof/>
             <w:webHidden/>
           </w:rPr>
-          <w:t>88</w:t>
+          <w:t>91</w:t>
         </w:r>
         <w:r>
           <w:rPr>
@@ -6110,7 +6110,7 @@
           <w:szCs w:val="22"/>
         </w:rPr>
       </w:pPr>
-      <w:hyperlink w:anchor="_Toc480287323" w:history="1">
+      <w:hyperlink w:anchor="_Toc482019045" w:history="1">
         <w:r>
           <w:rPr>
             <w:rStyle w:val="a5"/>
@@ -6145,7 +6145,7 @@
             <w:noProof/>
             <w:webHidden/>
           </w:rPr>
-          <w:instrText xml:space="preserve"> PAGEREF _Toc480287323 \h </w:instrText>
+          <w:instrText xml:space="preserve"> PAGEREF _Toc482019045 \h </w:instrText>
         </w:r>
         <w:r>
           <w:rPr>
@@ -6165,7 +6165,7 @@
             <w:noProof/>
             <w:webHidden/>
           </w:rPr>
-          <w:t>89</w:t>
+          <w:t>92</w:t>
         </w:r>
         <w:r>
           <w:rPr>
@@ -6189,7 +6189,7 @@
           <w:szCs w:val="22"/>
         </w:rPr>
       </w:pPr>
-      <w:hyperlink w:anchor="_Toc480287324" w:history="1">
+      <w:hyperlink w:anchor="_Toc482019046" w:history="1">
         <w:r>
           <w:rPr>
             <w:rStyle w:val="a5"/>
@@ -6217,7 +6217,7 @@
             <w:noProof/>
             <w:webHidden/>
           </w:rPr>
-          <w:instrText xml:space="preserve"> PAGEREF _Toc480287324 \h </w:instrText>
+          <w:instrText xml:space="preserve"> PAGEREF _Toc482019046 \h </w:instrText>
         </w:r>
         <w:r>
           <w:rPr>
@@ -6237,7 +6237,7 @@
             <w:noProof/>
             <w:webHidden/>
           </w:rPr>
-          <w:t>90</w:t>
+          <w:t>93</w:t>
         </w:r>
         <w:r>
           <w:rPr>
@@ -6261,7 +6261,7 @@
           <w:szCs w:val="22"/>
         </w:rPr>
       </w:pPr>
-      <w:hyperlink w:anchor="_Toc480287325" w:history="1">
+      <w:hyperlink w:anchor="_Toc482019047" w:history="1">
         <w:r>
           <w:rPr>
             <w:rStyle w:val="a5"/>
@@ -6289,7 +6289,7 @@
             <w:noProof/>
             <w:webHidden/>
           </w:rPr>
-          <w:instrText xml:space="preserve"> PAGEREF _Toc480287325 \h </w:instrText>
+          <w:instrText xml:space="preserve"> PAGEREF _Toc482019047 \h </w:instrText>
         </w:r>
         <w:r>
           <w:rPr>
@@ -6309,7 +6309,7 @@
             <w:noProof/>
             <w:webHidden/>
           </w:rPr>
-          <w:t>91</w:t>
+          <w:t>94</w:t>
         </w:r>
         <w:r>
           <w:rPr>
@@ -6334,7 +6334,7 @@
         <w:lastRenderedPageBreak/>
         <w:fldChar w:fldCharType="end"/>
       </w:r>
-      <w:bookmarkStart w:id="5" w:name="_Toc480287276"/>
+      <w:bookmarkStart w:id="5" w:name="_Toc482018998"/>
       <w:r>
         <w:rPr>
           <w:rFonts w:hint="eastAsia"/>
@@ -6362,7 +6362,7 @@
       <w:pPr>
         <w:pStyle w:val="2"/>
       </w:pPr>
-      <w:bookmarkStart w:id="6" w:name="_Toc480287277"/>
+      <w:bookmarkStart w:id="6" w:name="_Toc482018999"/>
       <w:r>
         <w:rPr>
           <w:rFonts w:hint="eastAsia"/>
@@ -6749,7 +6749,7 @@
       <w:pPr>
         <w:pStyle w:val="2"/>
       </w:pPr>
-      <w:bookmarkStart w:id="7" w:name="_Toc480287278"/>
+      <w:bookmarkStart w:id="7" w:name="_Toc482019000"/>
       <w:r>
         <w:rPr>
           <w:rFonts w:hint="eastAsia"/>
@@ -7211,7 +7211,7 @@
       <w:pPr>
         <w:pStyle w:val="2"/>
       </w:pPr>
-      <w:bookmarkStart w:id="8" w:name="_Toc480287279"/>
+      <w:bookmarkStart w:id="8" w:name="_Toc482019001"/>
       <w:r>
         <w:rPr>
           <w:rFonts w:hint="eastAsia"/>
@@ -7954,7 +7954,7 @@
       <w:pPr>
         <w:pStyle w:val="1"/>
       </w:pPr>
-      <w:bookmarkStart w:id="9" w:name="_Toc480287280"/>
+      <w:bookmarkStart w:id="9" w:name="_Toc482019002"/>
       <w:r>
         <w:rPr>
           <w:rFonts w:hint="eastAsia"/>
@@ -8072,7 +8072,7 @@
       <w:pPr>
         <w:pStyle w:val="2"/>
       </w:pPr>
-      <w:bookmarkStart w:id="10" w:name="_Toc480287281"/>
+      <w:bookmarkStart w:id="10" w:name="_Toc482019003"/>
       <w:r>
         <w:rPr>
           <w:rFonts w:hint="eastAsia"/>
@@ -10254,7 +10254,7 @@
       <w:pPr>
         <w:pStyle w:val="2"/>
       </w:pPr>
-      <w:bookmarkStart w:id="11" w:name="_Toc480287282"/>
+      <w:bookmarkStart w:id="11" w:name="_Toc482019004"/>
       <w:r>
         <w:rPr>
           <w:rFonts w:hint="eastAsia"/>
@@ -11737,7 +11737,7 @@
       <w:pPr>
         <w:pStyle w:val="1"/>
       </w:pPr>
-      <w:bookmarkStart w:id="12" w:name="_Toc480287283"/>
+      <w:bookmarkStart w:id="12" w:name="_Toc482019005"/>
       <w:r>
         <w:rPr>
           <w:rFonts w:hint="eastAsia"/>
@@ -14378,7 +14378,7 @@
       <w:pPr>
         <w:pStyle w:val="2"/>
       </w:pPr>
-      <w:bookmarkStart w:id="13" w:name="_Toc480287284"/>
+      <w:bookmarkStart w:id="13" w:name="_Toc482019006"/>
       <w:r>
         <w:rPr>
           <w:rFonts w:hint="eastAsia"/>
@@ -15546,10 +15546,10 @@
             <v:path o:extrusionok="f" gradientshapeok="t" o:connecttype="rect"/>
             <o:lock v:ext="edit" aspectratio="t"/>
           </v:shapetype>
-          <v:shape id="_x0000_i1025" type="#_x0000_t75" style="width:338.95pt;height:180pt" o:ole="">
+          <v:shape id="_x0000_i1025" type="#_x0000_t75" style="width:339.05pt;height:180pt" o:ole="">
             <v:imagedata r:id="rId16" o:title=""/>
           </v:shape>
-          <o:OLEObject Type="Embed" ProgID="Visio.Drawing.11" ShapeID="_x0000_i1025" DrawAspect="Content" ObjectID="_1554763876" r:id="rId17"/>
+          <o:OLEObject Type="Embed" ProgID="Visio.Drawing.11" ShapeID="_x0000_i1025" DrawAspect="Content" ObjectID="_1555760848" r:id="rId17"/>
         </w:object>
       </w:r>
     </w:p>
@@ -15598,7 +15598,7 @@
       <w:pPr>
         <w:pStyle w:val="2"/>
       </w:pPr>
-      <w:bookmarkStart w:id="14" w:name="_Toc480287285"/>
+      <w:bookmarkStart w:id="14" w:name="_Toc482019007"/>
       <w:r>
         <w:rPr>
           <w:rFonts w:hint="eastAsia"/>
@@ -16610,10 +16610,10 @@
       </w:pPr>
       <w:r>
         <w:object w:dxaOrig="5738" w:dyaOrig="7425">
-          <v:shape id="_x0000_i1026" type="#_x0000_t75" style="width:280.5pt;height:361.85pt" o:ole="">
+          <v:shape id="_x0000_i1026" type="#_x0000_t75" style="width:280.45pt;height:361.65pt" o:ole="">
             <v:imagedata r:id="rId19" o:title=""/>
           </v:shape>
-          <o:OLEObject Type="Embed" ProgID="Visio.Drawing.11" ShapeID="_x0000_i1026" DrawAspect="Content" ObjectID="_1554763877" r:id="rId20"/>
+          <o:OLEObject Type="Embed" ProgID="Visio.Drawing.11" ShapeID="_x0000_i1026" DrawAspect="Content" ObjectID="_1555760849" r:id="rId20"/>
         </w:object>
       </w:r>
     </w:p>
@@ -18309,7 +18309,7 @@
       <w:pPr>
         <w:pStyle w:val="2"/>
       </w:pPr>
-      <w:bookmarkStart w:id="15" w:name="_Toc480287286"/>
+      <w:bookmarkStart w:id="15" w:name="_Toc482019008"/>
       <w:r>
         <w:rPr>
           <w:rFonts w:hint="eastAsia"/>
@@ -19337,10 +19337,10 @@
           <w:rFonts w:cs="Times New Roman"/>
         </w:rPr>
         <w:object w:dxaOrig="5212" w:dyaOrig="2147">
-          <v:shape id="_x0000_i1027" type="#_x0000_t75" style="width:324pt;height:133.7pt" o:ole="">
+          <v:shape id="_x0000_i1027" type="#_x0000_t75" style="width:324pt;height:133.95pt" o:ole="">
             <v:imagedata r:id="rId21" o:title=""/>
           </v:shape>
-          <o:OLEObject Type="Embed" ProgID="Visio.Drawing.11" ShapeID="_x0000_i1027" DrawAspect="Content" ObjectID="_1554763878" r:id="rId22"/>
+          <o:OLEObject Type="Embed" ProgID="Visio.Drawing.11" ShapeID="_x0000_i1027" DrawAspect="Content" ObjectID="_1555760850" r:id="rId22"/>
         </w:object>
       </w:r>
     </w:p>
@@ -20472,7 +20472,7 @@
       <w:pPr>
         <w:pStyle w:val="2"/>
       </w:pPr>
-      <w:bookmarkStart w:id="16" w:name="_Toc480287287"/>
+      <w:bookmarkStart w:id="16" w:name="_Toc482019009"/>
       <w:r>
         <w:rPr>
           <w:rFonts w:hint="eastAsia"/>
@@ -21056,7 +21056,7 @@
       <w:pPr>
         <w:pStyle w:val="2"/>
       </w:pPr>
-      <w:bookmarkStart w:id="17" w:name="_Toc480287288"/>
+      <w:bookmarkStart w:id="17" w:name="_Toc482019010"/>
       <w:r>
         <w:rPr>
           <w:rFonts w:hint="eastAsia"/>
@@ -22793,7 +22793,7 @@
       <w:pPr>
         <w:pStyle w:val="2"/>
       </w:pPr>
-      <w:bookmarkStart w:id="18" w:name="_Toc480287289"/>
+      <w:bookmarkStart w:id="18" w:name="_Toc482019011"/>
       <w:r>
         <w:rPr>
           <w:rFonts w:hint="eastAsia"/>
@@ -23662,7 +23662,7 @@
       <w:pPr>
         <w:pStyle w:val="2"/>
       </w:pPr>
-      <w:bookmarkStart w:id="19" w:name="_Toc480287290"/>
+      <w:bookmarkStart w:id="19" w:name="_Toc482019012"/>
       <w:r>
         <w:rPr>
           <w:rFonts w:hint="eastAsia"/>
@@ -25203,7 +25203,7 @@
       <w:pPr>
         <w:pStyle w:val="1"/>
       </w:pPr>
-      <w:bookmarkStart w:id="20" w:name="_Toc480287291"/>
+      <w:bookmarkStart w:id="20" w:name="_Toc482019013"/>
       <w:r>
         <w:rPr>
           <w:rFonts w:hint="eastAsia"/>
@@ -25288,7 +25288,7 @@
       <w:pPr>
         <w:pStyle w:val="2"/>
       </w:pPr>
-      <w:bookmarkStart w:id="21" w:name="_Toc480287292"/>
+      <w:bookmarkStart w:id="21" w:name="_Toc482019014"/>
       <w:r>
         <w:rPr>
           <w:rFonts w:hint="eastAsia"/>
@@ -25413,10 +25413,10 @@
       </w:pPr>
       <w:r>
         <w:object w:dxaOrig="7170" w:dyaOrig="905">
-          <v:shape id="_x0000_i1028" type="#_x0000_t75" style="width:358.6pt;height:43.95pt" o:ole="">
+          <v:shape id="_x0000_i1028" type="#_x0000_t75" style="width:358.35pt;height:43.55pt" o:ole="">
             <v:imagedata r:id="rId26" o:title=""/>
           </v:shape>
-          <o:OLEObject Type="Embed" ProgID="Visio.Drawing.11" ShapeID="_x0000_i1028" DrawAspect="Content" ObjectID="_1554763879" r:id="rId27"/>
+          <o:OLEObject Type="Embed" ProgID="Visio.Drawing.11" ShapeID="_x0000_i1028" DrawAspect="Content" ObjectID="_1555760851" r:id="rId27"/>
         </w:object>
       </w:r>
     </w:p>
@@ -25782,10 +25782,10 @@
       </w:pPr>
       <w:r>
         <w:object w:dxaOrig="7756" w:dyaOrig="2543">
-          <v:shape id="_x0000_i1029" type="#_x0000_t75" style="width:337.55pt;height:113.15pt" o:ole="">
+          <v:shape id="_x0000_i1029" type="#_x0000_t75" style="width:337.4pt;height:113pt" o:ole="">
             <v:imagedata r:id="rId28" o:title=""/>
           </v:shape>
-          <o:OLEObject Type="Embed" ProgID="Visio.Drawing.11" ShapeID="_x0000_i1029" DrawAspect="Content" ObjectID="_1554763880" r:id="rId29"/>
+          <o:OLEObject Type="Embed" ProgID="Visio.Drawing.11" ShapeID="_x0000_i1029" DrawAspect="Content" ObjectID="_1555760852" r:id="rId29"/>
         </w:object>
       </w:r>
     </w:p>
@@ -30705,7 +30705,7 @@
       <w:pPr>
         <w:pStyle w:val="2"/>
       </w:pPr>
-      <w:bookmarkStart w:id="22" w:name="_Toc480287293"/>
+      <w:bookmarkStart w:id="22" w:name="_Toc482019015"/>
       <w:r>
         <w:rPr>
           <w:rFonts w:hint="eastAsia"/>
@@ -31207,10 +31207,10 @@
             </w:pPr>
             <w:r>
               <w:object w:dxaOrig="1872" w:dyaOrig="735">
-                <v:shape id="_x0000_i1030" type="#_x0000_t75" style="width:93.95pt;height:36pt" o:ole="">
+                <v:shape id="_x0000_i1030" type="#_x0000_t75" style="width:93.75pt;height:36pt" o:ole="">
                   <v:imagedata r:id="rId30" o:title=""/>
                 </v:shape>
-                <o:OLEObject Type="Embed" ProgID="Visio.Drawing.11" ShapeID="_x0000_i1030" DrawAspect="Content" ObjectID="_1554763881" r:id="rId31"/>
+                <o:OLEObject Type="Embed" ProgID="Visio.Drawing.11" ShapeID="_x0000_i1030" DrawAspect="Content" ObjectID="_1555760853" r:id="rId31"/>
               </w:object>
             </w:r>
           </w:p>
@@ -31227,10 +31227,10 @@
             </w:pPr>
             <w:r>
               <w:object w:dxaOrig="1872" w:dyaOrig="735">
-                <v:shape id="_x0000_i1031" type="#_x0000_t75" style="width:93.95pt;height:36pt" o:ole="">
+                <v:shape id="_x0000_i1031" type="#_x0000_t75" style="width:93.75pt;height:36pt" o:ole="">
                   <v:imagedata r:id="rId32" o:title=""/>
                 </v:shape>
-                <o:OLEObject Type="Embed" ProgID="Visio.Drawing.11" ShapeID="_x0000_i1031" DrawAspect="Content" ObjectID="_1554763882" r:id="rId33"/>
+                <o:OLEObject Type="Embed" ProgID="Visio.Drawing.11" ShapeID="_x0000_i1031" DrawAspect="Content" ObjectID="_1555760854" r:id="rId33"/>
               </w:object>
             </w:r>
           </w:p>
@@ -32164,10 +32164,10 @@
       </w:pPr>
       <w:r>
         <w:object w:dxaOrig="5582" w:dyaOrig="5554">
-          <v:shape id="_x0000_i1032" type="#_x0000_t75" style="width:267.45pt;height:266.5pt" o:ole="">
+          <v:shape id="_x0000_i1032" type="#_x0000_t75" style="width:267.05pt;height:266.25pt" o:ole="">
             <v:imagedata r:id="rId34" o:title=""/>
           </v:shape>
-          <o:OLEObject Type="Embed" ProgID="Visio.Drawing.11" ShapeID="_x0000_i1032" DrawAspect="Content" ObjectID="_1554763883" r:id="rId35"/>
+          <o:OLEObject Type="Embed" ProgID="Visio.Drawing.11" ShapeID="_x0000_i1032" DrawAspect="Content" ObjectID="_1555760855" r:id="rId35"/>
         </w:object>
       </w:r>
     </w:p>
@@ -32204,7 +32204,7 @@
       <w:pPr>
         <w:pStyle w:val="2"/>
       </w:pPr>
-      <w:bookmarkStart w:id="23" w:name="_Toc480287294"/>
+      <w:bookmarkStart w:id="23" w:name="_Toc482019016"/>
       <w:r>
         <w:rPr>
           <w:rFonts w:hint="eastAsia"/>
@@ -34249,7 +34249,7 @@
       <w:pPr>
         <w:pStyle w:val="2"/>
       </w:pPr>
-      <w:bookmarkStart w:id="24" w:name="_Toc480287295"/>
+      <w:bookmarkStart w:id="24" w:name="_Toc482019017"/>
       <w:r>
         <w:rPr>
           <w:rFonts w:hint="eastAsia"/>
@@ -35300,7 +35300,7 @@
       <w:pPr>
         <w:pStyle w:val="2"/>
       </w:pPr>
-      <w:bookmarkStart w:id="25" w:name="_Toc480287296"/>
+      <w:bookmarkStart w:id="25" w:name="_Toc482019018"/>
       <w:r>
         <w:rPr>
           <w:rFonts w:hint="eastAsia"/>
@@ -35368,10 +35368,10 @@
       </w:pPr>
       <w:r>
         <w:object w:dxaOrig="9964" w:dyaOrig="1749">
-          <v:shape id="_x0000_i1033" type="#_x0000_t75" style="width:437.6pt;height:78.1pt" o:ole="">
+          <v:shape id="_x0000_i1033" type="#_x0000_t75" style="width:437pt;height:77.85pt" o:ole="">
             <v:imagedata r:id="rId37" o:title=""/>
           </v:shape>
-          <o:OLEObject Type="Embed" ProgID="Visio.Drawing.11" ShapeID="_x0000_i1033" DrawAspect="Content" ObjectID="_1554763884" r:id="rId38"/>
+          <o:OLEObject Type="Embed" ProgID="Visio.Drawing.11" ShapeID="_x0000_i1033" DrawAspect="Content" ObjectID="_1555760856" r:id="rId38"/>
         </w:object>
       </w:r>
       <w:r>
@@ -35473,10 +35473,10 @@
       </w:pPr>
       <w:r>
         <w:object w:dxaOrig="2305" w:dyaOrig="557">
-          <v:shape id="_x0000_i1034" type="#_x0000_t75" style="width:146.35pt;height:36pt" o:ole="">
+          <v:shape id="_x0000_i1034" type="#_x0000_t75" style="width:146.5pt;height:36pt" o:ole="">
             <v:imagedata r:id="rId39" o:title=""/>
           </v:shape>
-          <o:OLEObject Type="Embed" ProgID="Visio.Drawing.11" ShapeID="_x0000_i1034" DrawAspect="Content" ObjectID="_1554763885" r:id="rId40"/>
+          <o:OLEObject Type="Embed" ProgID="Visio.Drawing.11" ShapeID="_x0000_i1034" DrawAspect="Content" ObjectID="_1555760857" r:id="rId40"/>
         </w:object>
       </w:r>
     </w:p>
@@ -35551,10 +35551,10 @@
       </w:pPr>
       <w:r>
         <w:object w:dxaOrig="1957" w:dyaOrig="679">
-          <v:shape id="_x0000_i1035" type="#_x0000_t75" style="width:97.25pt;height:33.65pt" o:ole="">
+          <v:shape id="_x0000_i1035" type="#_x0000_t75" style="width:97.1pt;height:33.5pt" o:ole="">
             <v:imagedata r:id="rId41" o:title=""/>
           </v:shape>
-          <o:OLEObject Type="Embed" ProgID="Visio.Drawing.11" ShapeID="_x0000_i1035" DrawAspect="Content" ObjectID="_1554763886" r:id="rId42"/>
+          <o:OLEObject Type="Embed" ProgID="Visio.Drawing.11" ShapeID="_x0000_i1035" DrawAspect="Content" ObjectID="_1555760858" r:id="rId42"/>
         </w:object>
       </w:r>
     </w:p>
@@ -35617,10 +35617,10 @@
       </w:pPr>
       <w:r>
         <w:object w:dxaOrig="6225" w:dyaOrig="1548">
-          <v:shape id="_x0000_i1036" type="#_x0000_t75" style="width:311.4pt;height:78.1pt" o:ole="">
+          <v:shape id="_x0000_i1036" type="#_x0000_t75" style="width:311.45pt;height:77.85pt" o:ole="">
             <v:imagedata r:id="rId43" o:title=""/>
           </v:shape>
-          <o:OLEObject Type="Embed" ProgID="Visio.Drawing.11" ShapeID="_x0000_i1036" DrawAspect="Content" ObjectID="_1554763887" r:id="rId44"/>
+          <o:OLEObject Type="Embed" ProgID="Visio.Drawing.11" ShapeID="_x0000_i1036" DrawAspect="Content" ObjectID="_1555760859" r:id="rId44"/>
         </w:object>
       </w:r>
     </w:p>
@@ -35689,10 +35689,10 @@
       </w:pPr>
       <w:r>
         <w:object w:dxaOrig="3091" w:dyaOrig="1153">
-          <v:shape id="_x0000_i1037" type="#_x0000_t75" style="width:155.2pt;height:58.45pt" o:ole="">
+          <v:shape id="_x0000_i1037" type="#_x0000_t75" style="width:154.9pt;height:58.6pt" o:ole="">
             <v:imagedata r:id="rId45" o:title=""/>
           </v:shape>
-          <o:OLEObject Type="Embed" ProgID="Visio.Drawing.11" ShapeID="_x0000_i1037" DrawAspect="Content" ObjectID="_1554763888" r:id="rId46"/>
+          <o:OLEObject Type="Embed" ProgID="Visio.Drawing.11" ShapeID="_x0000_i1037" DrawAspect="Content" ObjectID="_1555760860" r:id="rId46"/>
         </w:object>
       </w:r>
     </w:p>
@@ -35796,10 +35796,10 @@
       </w:pPr>
       <w:r>
         <w:object w:dxaOrig="9825" w:dyaOrig="3061">
-          <v:shape id="_x0000_i1038" type="#_x0000_t75" style="width:427.3pt;height:132.3pt" o:ole="">
+          <v:shape id="_x0000_i1038" type="#_x0000_t75" style="width:427pt;height:132.3pt" o:ole="">
             <v:imagedata r:id="rId47" o:title=""/>
           </v:shape>
-          <o:OLEObject Type="Embed" ProgID="Visio.Drawing.11" ShapeID="_x0000_i1038" DrawAspect="Content" ObjectID="_1554763889" r:id="rId48"/>
+          <o:OLEObject Type="Embed" ProgID="Visio.Drawing.11" ShapeID="_x0000_i1038" DrawAspect="Content" ObjectID="_1555760861" r:id="rId48"/>
         </w:object>
       </w:r>
       <w:r>
@@ -35944,7 +35944,7 @@
       <w:pPr>
         <w:pStyle w:val="2"/>
       </w:pPr>
-      <w:bookmarkStart w:id="26" w:name="_Toc480287297"/>
+      <w:bookmarkStart w:id="26" w:name="_Toc482019019"/>
       <w:r>
         <w:rPr>
           <w:rFonts w:hint="eastAsia"/>
@@ -36540,7 +36540,7 @@
       <w:pPr>
         <w:pStyle w:val="1"/>
       </w:pPr>
-      <w:bookmarkStart w:id="27" w:name="_Toc480287298"/>
+      <w:bookmarkStart w:id="27" w:name="_Toc482019020"/>
       <w:r>
         <w:rPr>
           <w:rFonts w:hint="eastAsia"/>
@@ -36733,7 +36733,7 @@
       <w:pPr>
         <w:pStyle w:val="2"/>
       </w:pPr>
-      <w:bookmarkStart w:id="28" w:name="_Toc480287299"/>
+      <w:bookmarkStart w:id="28" w:name="_Toc482019021"/>
       <w:r>
         <w:rPr>
           <w:rFonts w:hint="eastAsia"/>
@@ -36873,10 +36873,10 @@
             </w:pPr>
             <w:r>
               <w:object w:dxaOrig="2245" w:dyaOrig="694">
-                <v:shape id="_x0000_i1039" type="#_x0000_t75" style="width:113.15pt;height:36pt" o:ole="">
+                <v:shape id="_x0000_i1039" type="#_x0000_t75" style="width:113pt;height:36pt" o:ole="">
                   <v:imagedata r:id="rId49" o:title=""/>
                 </v:shape>
-                <o:OLEObject Type="Embed" ProgID="Visio.Drawing.11" ShapeID="_x0000_i1039" DrawAspect="Content" ObjectID="_1554763890" r:id="rId50"/>
+                <o:OLEObject Type="Embed" ProgID="Visio.Drawing.11" ShapeID="_x0000_i1039" DrawAspect="Content" ObjectID="_1555760862" r:id="rId50"/>
               </w:object>
             </w:r>
           </w:p>
@@ -36893,10 +36893,10 @@
             </w:pPr>
             <w:r>
               <w:object w:dxaOrig="3532" w:dyaOrig="3201">
-                <v:shape id="_x0000_i1040" type="#_x0000_t75" style="width:152.9pt;height:138.4pt" o:ole="">
+                <v:shape id="_x0000_i1040" type="#_x0000_t75" style="width:153.2pt;height:138.15pt" o:ole="">
                   <v:imagedata r:id="rId51" o:title=""/>
                 </v:shape>
-                <o:OLEObject Type="Embed" ProgID="Visio.Drawing.11" ShapeID="_x0000_i1040" DrawAspect="Content" ObjectID="_1554763891" r:id="rId52"/>
+                <o:OLEObject Type="Embed" ProgID="Visio.Drawing.11" ShapeID="_x0000_i1040" DrawAspect="Content" ObjectID="_1555760863" r:id="rId52"/>
               </w:object>
             </w:r>
           </w:p>
@@ -39029,7 +39029,7 @@
       <w:pPr>
         <w:pStyle w:val="2"/>
       </w:pPr>
-      <w:bookmarkStart w:id="29" w:name="_Toc480287300"/>
+      <w:bookmarkStart w:id="29" w:name="_Toc482019022"/>
       <w:r>
         <w:rPr>
           <w:rFonts w:hint="eastAsia"/>
@@ -41631,7 +41631,7 @@
       <w:pPr>
         <w:pStyle w:val="2"/>
       </w:pPr>
-      <w:bookmarkStart w:id="30" w:name="_Toc480287301"/>
+      <w:bookmarkStart w:id="30" w:name="_Toc482019023"/>
       <w:r>
         <w:rPr>
           <w:rFonts w:hint="eastAsia"/>
@@ -42398,7 +42398,7 @@
       <w:pPr>
         <w:pStyle w:val="2"/>
       </w:pPr>
-      <w:bookmarkStart w:id="31" w:name="_Toc480287302"/>
+      <w:bookmarkStart w:id="31" w:name="_Toc482019024"/>
       <w:r>
         <w:rPr>
           <w:rFonts w:hint="eastAsia"/>
@@ -42497,10 +42497,10 @@
       </w:pPr>
       <w:r>
         <w:object w:dxaOrig="3005" w:dyaOrig="764">
-          <v:shape id="_x0000_i1041" type="#_x0000_t75" style="width:150.55pt;height:38.35pt" o:ole="">
+          <v:shape id="_x0000_i1041" type="#_x0000_t75" style="width:150.7pt;height:38.5pt" o:ole="">
             <v:imagedata r:id="rId60" o:title=""/>
           </v:shape>
-          <o:OLEObject Type="Embed" ProgID="Visio.Drawing.11" ShapeID="_x0000_i1041" DrawAspect="Content" ObjectID="_1554763892" r:id="rId61"/>
+          <o:OLEObject Type="Embed" ProgID="Visio.Drawing.11" ShapeID="_x0000_i1041" DrawAspect="Content" ObjectID="_1555760864" r:id="rId61"/>
         </w:object>
       </w:r>
     </w:p>
@@ -43692,7 +43692,7 @@
       <w:pPr>
         <w:pStyle w:val="2"/>
       </w:pPr>
-      <w:bookmarkStart w:id="32" w:name="_Toc480287303"/>
+      <w:bookmarkStart w:id="32" w:name="_Toc482019025"/>
       <w:r>
         <w:rPr>
           <w:rFonts w:hint="eastAsia"/>
@@ -43756,10 +43756,10 @@
       </w:pPr>
       <w:r>
         <w:object w:dxaOrig="4076" w:dyaOrig="1032">
-          <v:shape id="_x0000_i1042" type="#_x0000_t75" style="width:202.45pt;height:50.95pt" o:ole="">
+          <v:shape id="_x0000_i1042" type="#_x0000_t75" style="width:202.6pt;height:51.05pt" o:ole="">
             <v:imagedata r:id="rId63" o:title=""/>
           </v:shape>
-          <o:OLEObject Type="Embed" ProgID="Visio.Drawing.11" ShapeID="_x0000_i1042" DrawAspect="Content" ObjectID="_1554763893" r:id="rId64"/>
+          <o:OLEObject Type="Embed" ProgID="Visio.Drawing.11" ShapeID="_x0000_i1042" DrawAspect="Content" ObjectID="_1555760865" r:id="rId64"/>
         </w:object>
       </w:r>
     </w:p>
@@ -45144,7 +45144,7 @@
       <w:pPr>
         <w:pStyle w:val="2"/>
       </w:pPr>
-      <w:bookmarkStart w:id="33" w:name="_Toc480287304"/>
+      <w:bookmarkStart w:id="33" w:name="_Toc482019026"/>
       <w:r>
         <w:rPr>
           <w:rFonts w:hint="eastAsia"/>
@@ -45398,10 +45398,10 @@
       </w:pPr>
       <w:r>
         <w:object w:dxaOrig="2245" w:dyaOrig="694">
-          <v:shape id="_x0000_i1043" type="#_x0000_t75" style="width:113.15pt;height:36pt" o:ole="">
+          <v:shape id="_x0000_i1043" type="#_x0000_t75" style="width:113pt;height:36pt" o:ole="">
             <v:imagedata r:id="rId66" o:title=""/>
           </v:shape>
-          <o:OLEObject Type="Embed" ProgID="Visio.Drawing.11" ShapeID="_x0000_i1043" DrawAspect="Content" ObjectID="_1554763894" r:id="rId67"/>
+          <o:OLEObject Type="Embed" ProgID="Visio.Drawing.11" ShapeID="_x0000_i1043" DrawAspect="Content" ObjectID="_1555760866" r:id="rId67"/>
         </w:object>
       </w:r>
     </w:p>
@@ -47190,7 +47190,7 @@
       <w:pPr>
         <w:pStyle w:val="2"/>
       </w:pPr>
-      <w:bookmarkStart w:id="34" w:name="_Toc480287305"/>
+      <w:bookmarkStart w:id="34" w:name="_Toc482019027"/>
       <w:r>
         <w:rPr>
           <w:rFonts w:hint="eastAsia"/>
@@ -49229,7 +49229,7 @@
       <w:pPr>
         <w:pStyle w:val="2"/>
       </w:pPr>
-      <w:bookmarkStart w:id="35" w:name="_Toc480287306"/>
+      <w:bookmarkStart w:id="35" w:name="_Toc482019028"/>
       <w:r>
         <w:rPr>
           <w:rFonts w:hint="eastAsia"/>
@@ -49471,7 +49471,7 @@
           <v:shape id="_x0000_i1044" type="#_x0000_t75" style="width:6in;height:112.2pt" o:ole="">
             <v:imagedata r:id="rId70" o:title=""/>
           </v:shape>
-          <o:OLEObject Type="Embed" ProgID="Visio.Drawing.11" ShapeID="_x0000_i1044" DrawAspect="Content" ObjectID="_1554763895" r:id="rId71"/>
+          <o:OLEObject Type="Embed" ProgID="Visio.Drawing.11" ShapeID="_x0000_i1044" DrawAspect="Content" ObjectID="_1555760867" r:id="rId71"/>
         </w:object>
       </w:r>
       <w:r>
@@ -51019,7 +51019,7 @@
       <w:pPr>
         <w:pStyle w:val="2"/>
       </w:pPr>
-      <w:bookmarkStart w:id="36" w:name="_Toc480287307"/>
+      <w:bookmarkStart w:id="36" w:name="_Toc482019029"/>
       <w:r>
         <w:rPr>
           <w:rFonts w:hint="eastAsia"/>
@@ -54788,7 +54788,7 @@
       <w:pPr>
         <w:pStyle w:val="2"/>
       </w:pPr>
-      <w:bookmarkStart w:id="37" w:name="_Toc480287308"/>
+      <w:bookmarkStart w:id="37" w:name="_Toc482019030"/>
       <w:r>
         <w:rPr>
           <w:rFonts w:hint="eastAsia"/>
@@ -55063,10 +55063,10 @@
       </w:pPr>
       <w:r>
         <w:object w:dxaOrig="9626" w:dyaOrig="2483">
-          <v:shape id="_x0000_i1045" type="#_x0000_t75" style="width:455.85pt;height:117.8pt" o:ole="">
+          <v:shape id="_x0000_i1045" type="#_x0000_t75" style="width:455.45pt;height:118.05pt" o:ole="">
             <v:imagedata r:id="rId73" o:title=""/>
           </v:shape>
-          <o:OLEObject Type="Embed" ProgID="Visio.Drawing.11" ShapeID="_x0000_i1045" DrawAspect="Content" ObjectID="_1554763896" r:id="rId74"/>
+          <o:OLEObject Type="Embed" ProgID="Visio.Drawing.11" ShapeID="_x0000_i1045" DrawAspect="Content" ObjectID="_1555760868" r:id="rId74"/>
         </w:object>
       </w:r>
       <w:r>
@@ -55918,7 +55918,7 @@
       <w:pPr>
         <w:pStyle w:val="2"/>
       </w:pPr>
-      <w:bookmarkStart w:id="38" w:name="_Toc480287309"/>
+      <w:bookmarkStart w:id="38" w:name="_Toc482019031"/>
       <w:r>
         <w:rPr>
           <w:rFonts w:hint="eastAsia"/>
@@ -56062,7 +56062,7 @@
       <w:pPr>
         <w:pStyle w:val="1"/>
       </w:pPr>
-      <w:bookmarkStart w:id="39" w:name="_Toc480287310"/>
+      <w:bookmarkStart w:id="39" w:name="_Toc482019032"/>
       <w:r>
         <w:rPr>
           <w:rFonts w:hint="eastAsia"/>
@@ -57265,7 +57265,7 @@
       <w:pPr>
         <w:pStyle w:val="2"/>
       </w:pPr>
-      <w:bookmarkStart w:id="40" w:name="_Toc480287311"/>
+      <w:bookmarkStart w:id="40" w:name="_Toc482019033"/>
       <w:r>
         <w:rPr>
           <w:rFonts w:hint="eastAsia"/>
@@ -57943,7 +57943,7 @@
       <w:pPr>
         <w:pStyle w:val="2"/>
       </w:pPr>
-      <w:bookmarkStart w:id="41" w:name="_Toc480287312"/>
+      <w:bookmarkStart w:id="41" w:name="_Toc482019034"/>
       <w:r>
         <w:rPr>
           <w:rFonts w:hint="eastAsia"/>
@@ -58455,10 +58455,10 @@
       </w:pPr>
       <w:r>
         <w:object w:dxaOrig="4760" w:dyaOrig="2351">
-          <v:shape id="_x0000_i1046" type="#_x0000_t75" style="width:217.4pt;height:108pt" o:ole="">
+          <v:shape id="_x0000_i1046" type="#_x0000_t75" style="width:217.65pt;height:108pt" o:ole="">
             <v:imagedata r:id="rId79" o:title=""/>
           </v:shape>
-          <o:OLEObject Type="Embed" ProgID="Visio.Drawing.11" ShapeID="_x0000_i1046" DrawAspect="Content" ObjectID="_1554763897" r:id="rId80"/>
+          <o:OLEObject Type="Embed" ProgID="Visio.Drawing.11" ShapeID="_x0000_i1046" DrawAspect="Content" ObjectID="_1555760869" r:id="rId80"/>
         </w:object>
       </w:r>
     </w:p>
@@ -58495,7 +58495,7 @@
       <w:pPr>
         <w:pStyle w:val="2"/>
       </w:pPr>
-      <w:bookmarkStart w:id="42" w:name="_Toc480287313"/>
+      <w:bookmarkStart w:id="42" w:name="_Toc482019035"/>
       <w:r>
         <w:rPr>
           <w:rFonts w:hint="eastAsia"/>
@@ -59860,7 +59860,7 @@
       <w:pPr>
         <w:pStyle w:val="2"/>
       </w:pPr>
-      <w:bookmarkStart w:id="43" w:name="_Toc480287314"/>
+      <w:bookmarkStart w:id="43" w:name="_Toc482019036"/>
       <w:r>
         <w:rPr>
           <w:rFonts w:hint="eastAsia"/>
@@ -61435,7 +61435,7 @@
       <w:pPr>
         <w:pStyle w:val="2"/>
       </w:pPr>
-      <w:bookmarkStart w:id="44" w:name="_Toc480287315"/>
+      <w:bookmarkStart w:id="44" w:name="_Toc482019037"/>
       <w:r>
         <w:rPr>
           <w:rFonts w:hint="eastAsia"/>
@@ -62105,7 +62105,7 @@
       <w:pPr>
         <w:pStyle w:val="2"/>
       </w:pPr>
-      <w:bookmarkStart w:id="45" w:name="_Toc480287316"/>
+      <w:bookmarkStart w:id="45" w:name="_Toc482019038"/>
       <w:r>
         <w:rPr>
           <w:rFonts w:hint="eastAsia"/>
@@ -62282,7 +62282,7 @@
       <w:pPr>
         <w:pStyle w:val="1"/>
       </w:pPr>
-      <w:bookmarkStart w:id="46" w:name="_Toc480287317"/>
+      <w:bookmarkStart w:id="46" w:name="_Toc482019039"/>
       <w:r>
         <w:rPr>
           <w:rFonts w:hint="eastAsia"/>
@@ -62357,10 +62357,10 @@
       </w:pPr>
       <w:r>
         <w:object w:dxaOrig="9825" w:dyaOrig="3061">
-          <v:shape id="_x0000_i1047" type="#_x0000_t75" style="width:427.3pt;height:132.3pt" o:ole="">
+          <v:shape id="_x0000_i1047" type="#_x0000_t75" style="width:427pt;height:132.3pt" o:ole="">
             <v:imagedata r:id="rId47" o:title=""/>
           </v:shape>
-          <o:OLEObject Type="Embed" ProgID="Visio.Drawing.11" ShapeID="_x0000_i1047" DrawAspect="Content" ObjectID="_1554763898" r:id="rId82"/>
+          <o:OLEObject Type="Embed" ProgID="Visio.Drawing.11" ShapeID="_x0000_i1047" DrawAspect="Content" ObjectID="_1555760870" r:id="rId82"/>
         </w:object>
       </w:r>
     </w:p>
@@ -62391,7 +62391,7 @@
       <w:pPr>
         <w:pStyle w:val="2"/>
       </w:pPr>
-      <w:bookmarkStart w:id="47" w:name="_Toc480287318"/>
+      <w:bookmarkStart w:id="47" w:name="_Toc482019040"/>
       <w:r>
         <w:rPr>
           <w:rFonts w:hint="eastAsia"/>
@@ -62551,10 +62551,10 @@
             </w:pPr>
             <w:r>
               <w:object w:dxaOrig="395" w:dyaOrig="400">
-                <v:shape id="_x0000_i1048" type="#_x0000_t75" style="width:33.65pt;height:33.65pt" o:ole="">
+                <v:shape id="_x0000_i1048" type="#_x0000_t75" style="width:33.5pt;height:33.5pt" o:ole="">
                   <v:imagedata r:id="rId83" o:title=""/>
                 </v:shape>
-                <o:OLEObject Type="Embed" ProgID="Visio.Drawing.11" ShapeID="_x0000_i1048" DrawAspect="Content" ObjectID="_1554763899" r:id="rId84"/>
+                <o:OLEObject Type="Embed" ProgID="Visio.Drawing.11" ShapeID="_x0000_i1048" DrawAspect="Content" ObjectID="_1555760871" r:id="rId84"/>
               </w:object>
             </w:r>
           </w:p>
@@ -62571,10 +62571,10 @@
             </w:pPr>
             <w:r>
               <w:object w:dxaOrig="509" w:dyaOrig="388">
-                <v:shape id="_x0000_i1049" type="#_x0000_t75" style="width:25.25pt;height:19.15pt" o:ole="">
+                <v:shape id="_x0000_i1049" type="#_x0000_t75" style="width:25.1pt;height:19.25pt" o:ole="">
                   <v:imagedata r:id="rId85" o:title=""/>
                 </v:shape>
-                <o:OLEObject Type="Embed" ProgID="Visio.Drawing.11" ShapeID="_x0000_i1049" DrawAspect="Content" ObjectID="_1554763900" r:id="rId86"/>
+                <o:OLEObject Type="Embed" ProgID="Visio.Drawing.11" ShapeID="_x0000_i1049" DrawAspect="Content" ObjectID="_1555760872" r:id="rId86"/>
               </w:object>
             </w:r>
           </w:p>
@@ -62591,10 +62591,10 @@
             </w:pPr>
             <w:r>
               <w:object w:dxaOrig="1006" w:dyaOrig="720">
-                <v:shape id="_x0000_i1050" type="#_x0000_t75" style="width:50.5pt;height:36pt" o:ole="">
+                <v:shape id="_x0000_i1050" type="#_x0000_t75" style="width:50.25pt;height:36pt" o:ole="">
                   <v:imagedata r:id="rId87" o:title=""/>
                 </v:shape>
-                <o:OLEObject Type="Embed" ProgID="Visio.Drawing.11" ShapeID="_x0000_i1050" DrawAspect="Content" ObjectID="_1554763901" r:id="rId88"/>
+                <o:OLEObject Type="Embed" ProgID="Visio.Drawing.11" ShapeID="_x0000_i1050" DrawAspect="Content" ObjectID="_1555760873" r:id="rId88"/>
               </w:object>
             </w:r>
           </w:p>
@@ -64203,10 +64203,10 @@
       </w:pPr>
       <w:r>
         <w:object w:dxaOrig="2316" w:dyaOrig="1070">
-          <v:shape id="_x0000_i1051" type="#_x0000_t75" style="width:283.8pt;height:129.5pt" o:ole="">
+          <v:shape id="_x0000_i1051" type="#_x0000_t75" style="width:283.8pt;height:129.75pt" o:ole="">
             <v:imagedata r:id="rId89" o:title=""/>
           </v:shape>
-          <o:OLEObject Type="Embed" ProgID="Visio.Drawing.11" ShapeID="_x0000_i1051" DrawAspect="Content" ObjectID="_1554763902" r:id="rId90"/>
+          <o:OLEObject Type="Embed" ProgID="Visio.Drawing.11" ShapeID="_x0000_i1051" DrawAspect="Content" ObjectID="_1555760874" r:id="rId90"/>
         </w:object>
       </w:r>
     </w:p>
@@ -64333,7 +64333,7 @@
       <w:pPr>
         <w:pStyle w:val="2"/>
       </w:pPr>
-      <w:bookmarkStart w:id="48" w:name="_Toc480287319"/>
+      <w:bookmarkStart w:id="48" w:name="_Toc482019041"/>
       <w:r>
         <w:rPr>
           <w:rFonts w:hint="eastAsia"/>
@@ -66127,7 +66127,7 @@
       <w:pPr>
         <w:pStyle w:val="2"/>
       </w:pPr>
-      <w:bookmarkStart w:id="49" w:name="_Toc480287320"/>
+      <w:bookmarkStart w:id="49" w:name="_Toc482019042"/>
       <w:r>
         <w:rPr>
           <w:rFonts w:hint="eastAsia"/>
@@ -71415,7 +71415,7 @@
       <w:pPr>
         <w:pStyle w:val="1"/>
       </w:pPr>
-      <w:bookmarkStart w:id="50" w:name="_Toc480287321"/>
+      <w:bookmarkStart w:id="50" w:name="_Toc482019043"/>
       <w:r>
         <w:rPr>
           <w:rFonts w:hint="eastAsia"/>
@@ -71435,7 +71435,7 @@
       <w:pPr>
         <w:pStyle w:val="2"/>
       </w:pPr>
-      <w:bookmarkStart w:id="51" w:name="_Toc480287322"/>
+      <w:bookmarkStart w:id="51" w:name="_Toc482019044"/>
       <w:r>
         <w:rPr>
           <w:rFonts w:hint="eastAsia"/>
@@ -71879,7 +71879,7 @@
       <w:pPr>
         <w:pStyle w:val="2"/>
       </w:pPr>
-      <w:bookmarkStart w:id="52" w:name="_Toc480287323"/>
+      <w:bookmarkStart w:id="52" w:name="_Toc482019045"/>
       <w:r>
         <w:rPr>
           <w:rFonts w:hint="eastAsia"/>
@@ -72031,7 +72031,7 @@
       <w:pPr>
         <w:pStyle w:val="1"/>
       </w:pPr>
-      <w:bookmarkStart w:id="53" w:name="_Toc480287324"/>
+      <w:bookmarkStart w:id="53" w:name="_Toc482019046"/>
       <w:r>
         <w:rPr>
           <w:rFonts w:hint="eastAsia"/>
@@ -72043,7 +72043,7 @@
     </w:p>
     <w:p>
       <w:pPr>
-        <w:ind w:firstLine="504"/>
+        <w:ind w:firstLine="480"/>
         <w:rPr>
           <w:rFonts w:ascii="楷体_GB2312" w:eastAsia="楷体_GB2312" w:cs="Times New Roman"/>
           <w:kern w:val="2"/>
@@ -72189,7 +72189,7 @@
     </w:p>
     <w:p>
       <w:pPr>
-        <w:ind w:firstLine="504"/>
+        <w:ind w:firstLine="480"/>
         <w:rPr>
           <w:rFonts w:ascii="楷体_GB2312" w:eastAsia="楷体_GB2312" w:cs="Times New Roman"/>
           <w:kern w:val="2"/>
@@ -72247,7 +72247,7 @@
     </w:p>
     <w:p>
       <w:pPr>
-        <w:ind w:firstLine="504"/>
+        <w:ind w:firstLine="480"/>
         <w:rPr>
           <w:rFonts w:ascii="楷体_GB2312" w:eastAsia="楷体_GB2312" w:cs="Times New Roman"/>
           <w:kern w:val="2"/>
@@ -72305,7 +72305,7 @@
     </w:p>
     <w:p>
       <w:pPr>
-        <w:ind w:firstLine="504"/>
+        <w:ind w:firstLine="480"/>
         <w:rPr>
           <w:rFonts w:ascii="楷体_GB2312" w:eastAsia="楷体_GB2312" w:cs="Times New Roman"/>
           <w:kern w:val="2"/>
@@ -72323,7 +72323,7 @@
     </w:p>
     <w:p>
       <w:pPr>
-        <w:ind w:firstLine="504"/>
+        <w:ind w:firstLine="480"/>
         <w:rPr>
           <w:rFonts w:ascii="楷体_GB2312" w:eastAsia="楷体_GB2312" w:cs="Times New Roman"/>
           <w:kern w:val="2"/>
@@ -72336,13 +72336,12 @@
           <w:kern w:val="2"/>
           <w:szCs w:val="24"/>
         </w:rPr>
-        <w:lastRenderedPageBreak/>
         <w:t>感谢一起奋斗的兄弟们。男人的情谊尽在不言中。感谢你们多年的陪伴和鼓舞，使我知道人生的道路上并不会孤单。</w:t>
       </w:r>
     </w:p>
     <w:p>
       <w:pPr>
-        <w:ind w:firstLine="504"/>
+        <w:ind w:firstLine="480"/>
         <w:rPr>
           <w:rFonts w:ascii="楷体_GB2312" w:eastAsia="楷体_GB2312" w:cs="Times New Roman"/>
           <w:kern w:val="2"/>
@@ -72446,10 +72445,54 @@
         <w:spacing w:after="200" w:line="220" w:lineRule="atLeast"/>
         <w:ind w:firstLineChars="0" w:firstLine="0"/>
         <w:jc w:val="left"/>
+        <w:rPr>
+          <w:rFonts w:eastAsia="微软雅黑" w:cs="Times New Roman"/>
+          <w:szCs w:val="24"/>
+        </w:rPr>
       </w:pPr>
       <w:r>
         <w:br w:type="page"/>
       </w:r>
+      <w:r>
+        <w:rPr>
+          <w:rFonts w:eastAsia="黑体"/>
+          <w:bCs/>
+          <w:kern w:val="44"/>
+          <w:sz w:val="32"/>
+          <w:szCs w:val="44"/>
+        </w:rPr>
+        <w:fldChar w:fldCharType="begin"/>
+      </w:r>
+      <w:r>
+        <w:instrText xml:space="preserve"> ADDIN NE.Bib</w:instrText>
+      </w:r>
+      <w:r>
+        <w:rPr>
+          <w:rFonts w:eastAsia="黑体"/>
+          <w:bCs/>
+          <w:kern w:val="44"/>
+          <w:sz w:val="32"/>
+          <w:szCs w:val="44"/>
+        </w:rPr>
+        <w:fldChar w:fldCharType="separate"/>
+      </w:r>
+    </w:p>
+    <w:p>
+      <w:pPr>
+        <w:pStyle w:val="1"/>
+        <w:rPr>
+          <w:rFonts w:hint="eastAsia"/>
+        </w:rPr>
+      </w:pPr>
+      <w:bookmarkStart w:id="54" w:name="_Toc482019047"/>
+      <w:r>
+        <w:rPr>
+          <w:rFonts w:hint="eastAsia"/>
+        </w:rPr>
+        <w:lastRenderedPageBreak/>
+        <w:t>参考文献</w:t>
+      </w:r>
+      <w:bookmarkEnd w:id="54"/>
     </w:p>
     <w:p>
       <w:pPr>
@@ -72459,7 +72502,6 @@
         <w:snapToGrid/>
         <w:spacing w:line="240" w:lineRule="auto"/>
         <w:ind w:firstLineChars="0" w:firstLine="0"/>
-        <w:jc w:val="left"/>
         <w:rPr>
           <w:rFonts w:eastAsia="微软雅黑" w:cs="Times New Roman"/>
           <w:szCs w:val="24"/>
@@ -72467,28 +72509,24 @@
       </w:pPr>
       <w:r>
         <w:rPr>
-          <w:rFonts w:eastAsia="黑体"/>
-          <w:bCs/>
-          <w:kern w:val="44"/>
-          <w:sz w:val="32"/>
-          <w:szCs w:val="44"/>
-        </w:rPr>
-        <w:lastRenderedPageBreak/>
-        <w:fldChar w:fldCharType="begin"/>
-      </w:r>
-      <w:r>
-        <w:instrText xml:space="preserve"> ADDIN NE.Bib</w:instrText>
-      </w:r>
-      <w:r>
-        <w:rPr>
-          <w:rFonts w:eastAsia="黑体"/>
-          <w:bCs/>
-          <w:kern w:val="44"/>
-          <w:sz w:val="32"/>
-          <w:szCs w:val="44"/>
-        </w:rPr>
-        <w:fldChar w:fldCharType="separate"/>
-      </w:r>
+          <w:rFonts w:eastAsia="微软雅黑" w:cs="Times New Roman"/>
+          <w:color w:val="000000"/>
+          <w:sz w:val="20"/>
+          <w:szCs w:val="20"/>
+        </w:rPr>
+        <w:t xml:space="preserve"> [1] </w:t>
+      </w:r>
+      <w:bookmarkStart w:id="55" w:name="_nebDA9CD4E1_FA08_4CE1_9D90_F8EF3F679AB1"/>
+      <w:r>
+        <w:rPr>
+          <w:rFonts w:eastAsia="微软雅黑" w:cs="Times New Roman"/>
+          <w:color w:val="000000"/>
+          <w:sz w:val="20"/>
+          <w:szCs w:val="20"/>
+        </w:rPr>
+        <w:t>Subramaniam V. Practices Of An Agile Developer. Oreilly Vlg Gmbh &amp; Co, 2006</w:t>
+      </w:r>
+      <w:bookmarkEnd w:id="55"/>
     </w:p>
     <w:p>
       <w:pPr>
@@ -72498,7 +72536,6 @@
         <w:snapToGrid/>
         <w:spacing w:line="240" w:lineRule="auto"/>
         <w:ind w:firstLineChars="0" w:firstLine="0"/>
-        <w:jc w:val="center"/>
         <w:rPr>
           <w:rFonts w:eastAsia="微软雅黑" w:cs="Times New Roman"/>
           <w:szCs w:val="24"/>
@@ -72507,14 +72544,23 @@
       <w:r>
         <w:rPr>
           <w:rFonts w:eastAsia="微软雅黑" w:cs="Times New Roman"/>
-          <w:b/>
-          <w:bCs/>
           <w:color w:val="000000"/>
-          <w:sz w:val="40"/>
-          <w:szCs w:val="40"/>
-        </w:rPr>
-        <w:t>References:</w:t>
-      </w:r>
+          <w:sz w:val="20"/>
+          <w:szCs w:val="20"/>
+        </w:rPr>
+        <w:t xml:space="preserve"> [2] </w:t>
+      </w:r>
+      <w:bookmarkStart w:id="56" w:name="_nebD54D4875_B499_428E_9A4A_2A17E38D1FF4"/>
+      <w:r>
+        <w:rPr>
+          <w:rFonts w:eastAsia="微软雅黑" w:cs="Times New Roman"/>
+          <w:color w:val="000000"/>
+          <w:sz w:val="20"/>
+          <w:szCs w:val="20"/>
+        </w:rPr>
+        <w:t>Freeman S, Pryce N. Growing Object-Oriented Software, Guided by Tests. Journal of Object Technology, 2009(3)</w:t>
+      </w:r>
+      <w:bookmarkEnd w:id="56"/>
     </w:p>
     <w:p>
       <w:pPr>
@@ -72536,9 +72582,9 @@
           <w:sz w:val="20"/>
           <w:szCs w:val="20"/>
         </w:rPr>
-        <w:t xml:space="preserve"> [1] </w:t>
-      </w:r>
-      <w:bookmarkStart w:id="54" w:name="_nebDA9CD4E1_FA08_4CE1_9D90_F8EF3F679AB1"/>
+        <w:t xml:space="preserve"> [3] </w:t>
+      </w:r>
+      <w:bookmarkStart w:id="57" w:name="_neb35D2FFCC_3A5C_42FA_95AB_0315E97E4259"/>
       <w:r>
         <w:rPr>
           <w:rFonts w:eastAsia="微软雅黑" w:cs="Times New Roman"/>
@@ -72546,9 +72592,9 @@
           <w:sz w:val="20"/>
           <w:szCs w:val="20"/>
         </w:rPr>
-        <w:t>Subramaniam V. Practices Of An Agile Developer. Oreilly Vlg Gmbh &amp; Co, 2006</w:t>
-      </w:r>
-      <w:bookmarkEnd w:id="54"/>
+        <w:t>Rossum G V. Python Programming Language.In: 1991</w:t>
+      </w:r>
+      <w:bookmarkEnd w:id="57"/>
     </w:p>
     <w:p>
       <w:pPr>
@@ -72570,9 +72616,9 @@
           <w:sz w:val="20"/>
           <w:szCs w:val="20"/>
         </w:rPr>
-        <w:t xml:space="preserve"> [2] </w:t>
-      </w:r>
-      <w:bookmarkStart w:id="55" w:name="_nebD54D4875_B499_428E_9A4A_2A17E38D1FF4"/>
+        <w:t xml:space="preserve"> [4] </w:t>
+      </w:r>
+      <w:bookmarkStart w:id="58" w:name="_neb1D78A363_52D8_4410_8777_3A7918C0DF4C"/>
       <w:r>
         <w:rPr>
           <w:rFonts w:eastAsia="微软雅黑" w:cs="Times New Roman"/>
@@ -72580,9 +72626,9 @@
           <w:sz w:val="20"/>
           <w:szCs w:val="20"/>
         </w:rPr>
-        <w:t>Freeman S, Pryce N. Growing Object-Oriented Software, Guided by Tests. Journal of Object Technology, 2009(3)</w:t>
-      </w:r>
-      <w:bookmarkEnd w:id="55"/>
+        <w:t>Fowler M. Refactoring: Improving the Design of Existing Code.In: 2002: 256</w:t>
+      </w:r>
+      <w:bookmarkEnd w:id="58"/>
     </w:p>
     <w:p>
       <w:pPr>
@@ -72604,9 +72650,9 @@
           <w:sz w:val="20"/>
           <w:szCs w:val="20"/>
         </w:rPr>
-        <w:t xml:space="preserve"> [3] </w:t>
-      </w:r>
-      <w:bookmarkStart w:id="56" w:name="_neb35D2FFCC_3A5C_42FA_95AB_0315E97E4259"/>
+        <w:t xml:space="preserve"> [5] </w:t>
+      </w:r>
+      <w:bookmarkStart w:id="59" w:name="_nebB6614B9E_1FFE_4082_B18B_A9F929269927"/>
       <w:r>
         <w:rPr>
           <w:rFonts w:eastAsia="微软雅黑" w:cs="Times New Roman"/>
@@ -72614,9 +72660,9 @@
           <w:sz w:val="20"/>
           <w:szCs w:val="20"/>
         </w:rPr>
-        <w:t>Rossum G V. Python Programming Language.In: 1991</w:t>
-      </w:r>
-      <w:bookmarkEnd w:id="56"/>
+        <w:t>Beck K. Extreme Programming explained. 2000: 292</w:t>
+      </w:r>
+      <w:bookmarkEnd w:id="59"/>
     </w:p>
     <w:p>
       <w:pPr>
@@ -72638,9 +72684,9 @@
           <w:sz w:val="20"/>
           <w:szCs w:val="20"/>
         </w:rPr>
-        <w:t xml:space="preserve"> [4] </w:t>
-      </w:r>
-      <w:bookmarkStart w:id="57" w:name="_neb1D78A363_52D8_4410_8777_3A7918C0DF4C"/>
+        <w:t xml:space="preserve"> [6] </w:t>
+      </w:r>
+      <w:bookmarkStart w:id="60" w:name="_nebF2B94C70_77D4_48E0_AA09_1156A4A9BA5C"/>
       <w:r>
         <w:rPr>
           <w:rFonts w:eastAsia="微软雅黑" w:cs="Times New Roman"/>
@@ -72648,9 +72694,27 @@
           <w:sz w:val="20"/>
           <w:szCs w:val="20"/>
         </w:rPr>
-        <w:t>Fowler M. Refactoring: Improving the Design of Existing Code.In: 2002: 256</w:t>
-      </w:r>
-      <w:bookmarkEnd w:id="57"/>
+        <w:t xml:space="preserve">Object-oriented analysis and design, with applications =. </w:t>
+      </w:r>
+      <w:r>
+        <w:rPr>
+          <w:rFonts w:ascii="宋体" w:cs="宋体" w:hint="eastAsia"/>
+          <w:color w:val="000000"/>
+          <w:sz w:val="20"/>
+          <w:szCs w:val="20"/>
+        </w:rPr>
+        <w:t>中国电力出版社</w:t>
+      </w:r>
+      <w:r>
+        <w:rPr>
+          <w:rFonts w:eastAsia="微软雅黑" w:cs="Times New Roman"/>
+          <w:color w:val="000000"/>
+          <w:sz w:val="20"/>
+          <w:szCs w:val="20"/>
+        </w:rPr>
+        <w:t>, 2003</w:t>
+      </w:r>
+      <w:bookmarkEnd w:id="60"/>
     </w:p>
     <w:p>
       <w:pPr>
@@ -72672,9 +72736,9 @@
           <w:sz w:val="20"/>
           <w:szCs w:val="20"/>
         </w:rPr>
-        <w:t xml:space="preserve"> [5] </w:t>
-      </w:r>
-      <w:bookmarkStart w:id="58" w:name="_nebB6614B9E_1FFE_4082_B18B_A9F929269927"/>
+        <w:t xml:space="preserve"> [7] </w:t>
+      </w:r>
+      <w:bookmarkStart w:id="61" w:name="_neb8A9CA56C_4A10_453C_98EB_4D0FBC0F782C"/>
       <w:r>
         <w:rPr>
           <w:rFonts w:eastAsia="微软雅黑" w:cs="Times New Roman"/>
@@ -72682,9 +72746,9 @@
           <w:sz w:val="20"/>
           <w:szCs w:val="20"/>
         </w:rPr>
-        <w:t>Beck K. Extreme Programming explained. 2000: 292</w:t>
-      </w:r>
-      <w:bookmarkEnd w:id="58"/>
+        <w:t>Wampler D, Payne A. Programming Scala. Oreilly Vlg Gmbh &amp; Co, 2009</w:t>
+      </w:r>
+      <w:bookmarkEnd w:id="61"/>
     </w:p>
     <w:p>
       <w:pPr>
@@ -72706,9 +72770,9 @@
           <w:sz w:val="20"/>
           <w:szCs w:val="20"/>
         </w:rPr>
-        <w:t xml:space="preserve"> [6] </w:t>
-      </w:r>
-      <w:bookmarkStart w:id="59" w:name="_nebF2B94C70_77D4_48E0_AA09_1156A4A9BA5C"/>
+        <w:t xml:space="preserve"> [8] </w:t>
+      </w:r>
+      <w:bookmarkStart w:id="62" w:name="_nebA54E2676_0B3A_4321_A66B_3D1FD2B9C203"/>
       <w:r>
         <w:rPr>
           <w:rFonts w:eastAsia="微软雅黑" w:cs="Times New Roman"/>
@@ -72716,27 +72780,9 @@
           <w:sz w:val="20"/>
           <w:szCs w:val="20"/>
         </w:rPr>
-        <w:t xml:space="preserve">Object-oriented analysis and design, with applications =. </w:t>
-      </w:r>
-      <w:r>
-        <w:rPr>
-          <w:rFonts w:ascii="宋体" w:cs="宋体" w:hint="eastAsia"/>
-          <w:color w:val="000000"/>
-          <w:sz w:val="20"/>
-          <w:szCs w:val="20"/>
-        </w:rPr>
-        <w:t>中国电力出版社</w:t>
-      </w:r>
-      <w:r>
-        <w:rPr>
-          <w:rFonts w:eastAsia="微软雅黑" w:cs="Times New Roman"/>
-          <w:color w:val="000000"/>
-          <w:sz w:val="20"/>
-          <w:szCs w:val="20"/>
-        </w:rPr>
-        <w:t>, 2003</w:t>
-      </w:r>
-      <w:bookmarkEnd w:id="59"/>
+        <w:t>Bauer C, King G. Hibernate in Action. Guide to Web Development with Java, 2008: 137-184</w:t>
+      </w:r>
+      <w:bookmarkEnd w:id="62"/>
     </w:p>
     <w:p>
       <w:pPr>
@@ -72758,9 +72804,9 @@
           <w:sz w:val="20"/>
           <w:szCs w:val="20"/>
         </w:rPr>
-        <w:t xml:space="preserve"> [7] </w:t>
-      </w:r>
-      <w:bookmarkStart w:id="60" w:name="_neb8A9CA56C_4A10_453C_98EB_4D0FBC0F782C"/>
+        <w:t xml:space="preserve"> [9] </w:t>
+      </w:r>
+      <w:bookmarkStart w:id="63" w:name="_nebD4451820_4B7C_4204_9396_70BC4416E352"/>
       <w:r>
         <w:rPr>
           <w:rFonts w:eastAsia="微软雅黑" w:cs="Times New Roman"/>
@@ -72768,9 +72814,27 @@
           <w:sz w:val="20"/>
           <w:szCs w:val="20"/>
         </w:rPr>
-        <w:t>Wampler D, Payne A. Programming Scala. Oreilly Vlg Gmbh &amp; Co, 2009</w:t>
-      </w:r>
-      <w:bookmarkEnd w:id="60"/>
+        <w:t xml:space="preserve">Walls C, Breidenbach R. Spring in Action. </w:t>
+      </w:r>
+      <w:r>
+        <w:rPr>
+          <w:rFonts w:ascii="宋体" w:cs="宋体" w:hint="eastAsia"/>
+          <w:color w:val="000000"/>
+          <w:sz w:val="20"/>
+          <w:szCs w:val="20"/>
+        </w:rPr>
+        <w:t>中文版</w:t>
+      </w:r>
+      <w:r>
+        <w:rPr>
+          <w:rFonts w:eastAsia="微软雅黑" w:cs="Times New Roman"/>
+          <w:color w:val="000000"/>
+          <w:sz w:val="20"/>
+          <w:szCs w:val="20"/>
+        </w:rPr>
+        <w:t>, 2005(May)</w:t>
+      </w:r>
+      <w:bookmarkEnd w:id="63"/>
     </w:p>
     <w:p>
       <w:pPr>
@@ -72792,9 +72856,18 @@
           <w:sz w:val="20"/>
           <w:szCs w:val="20"/>
         </w:rPr>
-        <w:t xml:space="preserve"> [8] </w:t>
-      </w:r>
-      <w:bookmarkStart w:id="61" w:name="_nebA54E2676_0B3A_4321_A66B_3D1FD2B9C203"/>
+        <w:t xml:space="preserve">[10] </w:t>
+      </w:r>
+      <w:bookmarkStart w:id="64" w:name="_nebCAED43D7_5E83_43F2_9630_706378D8D1F9"/>
+      <w:r>
+        <w:rPr>
+          <w:rFonts w:ascii="宋体" w:cs="宋体" w:hint="eastAsia"/>
+          <w:color w:val="000000"/>
+          <w:sz w:val="20"/>
+          <w:szCs w:val="20"/>
+        </w:rPr>
+        <w:t>李刚</w:t>
+      </w:r>
       <w:r>
         <w:rPr>
           <w:rFonts w:eastAsia="微软雅黑" w:cs="Times New Roman"/>
@@ -72802,9 +72875,45 @@
           <w:sz w:val="20"/>
           <w:szCs w:val="20"/>
         </w:rPr>
-        <w:t>Bauer C, King G. Hibernate in Action. Guide to Web Development with Java, 2008: 137-184</w:t>
-      </w:r>
-      <w:bookmarkEnd w:id="61"/>
+        <w:t>. Struts 2</w:t>
+      </w:r>
+      <w:r>
+        <w:rPr>
+          <w:rFonts w:ascii="宋体" w:cs="宋体" w:hint="eastAsia"/>
+          <w:color w:val="000000"/>
+          <w:sz w:val="20"/>
+          <w:szCs w:val="20"/>
+        </w:rPr>
+        <w:t>权威指南</w:t>
+      </w:r>
+      <w:r>
+        <w:rPr>
+          <w:rFonts w:eastAsia="微软雅黑" w:cs="Times New Roman"/>
+          <w:color w:val="000000"/>
+          <w:sz w:val="20"/>
+          <w:szCs w:val="20"/>
+        </w:rPr>
+        <w:t xml:space="preserve">. </w:t>
+      </w:r>
+      <w:r>
+        <w:rPr>
+          <w:rFonts w:ascii="宋体" w:cs="宋体" w:hint="eastAsia"/>
+          <w:color w:val="000000"/>
+          <w:sz w:val="20"/>
+          <w:szCs w:val="20"/>
+        </w:rPr>
+        <w:t>电子工业出版社，</w:t>
+      </w:r>
+      <w:r>
+        <w:rPr>
+          <w:rFonts w:eastAsia="微软雅黑" w:cs="Times New Roman"/>
+          <w:color w:val="000000"/>
+          <w:sz w:val="20"/>
+          <w:szCs w:val="20"/>
+        </w:rPr>
+        <w:t>2007</w:t>
+      </w:r>
+      <w:bookmarkEnd w:id="64"/>
     </w:p>
     <w:p>
       <w:pPr>
@@ -72826,9 +72935,18 @@
           <w:sz w:val="20"/>
           <w:szCs w:val="20"/>
         </w:rPr>
-        <w:t xml:space="preserve"> [9] </w:t>
-      </w:r>
-      <w:bookmarkStart w:id="62" w:name="_nebD4451820_4B7C_4204_9396_70BC4416E352"/>
+        <w:t xml:space="preserve">[11] </w:t>
+      </w:r>
+      <w:bookmarkStart w:id="65" w:name="_nebDB2E9C38_7C23_4985_9504_6E54717403E5"/>
+      <w:r>
+        <w:rPr>
+          <w:rFonts w:ascii="宋体" w:cs="宋体" w:hint="eastAsia"/>
+          <w:color w:val="000000"/>
+          <w:sz w:val="20"/>
+          <w:szCs w:val="20"/>
+        </w:rPr>
+        <w:t>温昱</w:t>
+      </w:r>
       <w:r>
         <w:rPr>
           <w:rFonts w:eastAsia="微软雅黑" w:cs="Times New Roman"/>
@@ -72836,7 +72954,7 @@
           <w:sz w:val="20"/>
           <w:szCs w:val="20"/>
         </w:rPr>
-        <w:t xml:space="preserve">Walls C, Breidenbach R. Spring in Action. </w:t>
+        <w:t xml:space="preserve">. </w:t>
       </w:r>
       <w:r>
         <w:rPr>
@@ -72845,7 +72963,7 @@
           <w:sz w:val="20"/>
           <w:szCs w:val="20"/>
         </w:rPr>
-        <w:t>中文版</w:t>
+        <w:t>一线架构师实践指南</w:t>
       </w:r>
       <w:r>
         <w:rPr>
@@ -72854,9 +72972,27 @@
           <w:sz w:val="20"/>
           <w:szCs w:val="20"/>
         </w:rPr>
-        <w:t>, 2005(May)</w:t>
-      </w:r>
-      <w:bookmarkEnd w:id="62"/>
+        <w:t xml:space="preserve">. </w:t>
+      </w:r>
+      <w:r>
+        <w:rPr>
+          <w:rFonts w:ascii="宋体" w:cs="宋体" w:hint="eastAsia"/>
+          <w:color w:val="000000"/>
+          <w:sz w:val="20"/>
+          <w:szCs w:val="20"/>
+        </w:rPr>
+        <w:t>电子工业出版社，</w:t>
+      </w:r>
+      <w:r>
+        <w:rPr>
+          <w:rFonts w:eastAsia="微软雅黑" w:cs="Times New Roman"/>
+          <w:color w:val="000000"/>
+          <w:sz w:val="20"/>
+          <w:szCs w:val="20"/>
+        </w:rPr>
+        <w:t>2009</w:t>
+      </w:r>
+      <w:bookmarkEnd w:id="65"/>
     </w:p>
     <w:p>
       <w:pPr>
@@ -72878,9 +73014,9 @@
           <w:sz w:val="20"/>
           <w:szCs w:val="20"/>
         </w:rPr>
-        <w:t xml:space="preserve">[10] </w:t>
-      </w:r>
-      <w:bookmarkStart w:id="63" w:name="_nebCAED43D7_5E83_43F2_9630_706378D8D1F9"/>
+        <w:t xml:space="preserve">[12] </w:t>
+      </w:r>
+      <w:bookmarkStart w:id="66" w:name="_neb982A9005_3ACE_4C96_9EFA_1CE7D451AB5D"/>
       <w:r>
         <w:rPr>
           <w:rFonts w:ascii="宋体" w:cs="宋体" w:hint="eastAsia"/>
@@ -72888,7 +73024,7 @@
           <w:sz w:val="20"/>
           <w:szCs w:val="20"/>
         </w:rPr>
-        <w:t>李刚</w:t>
+        <w:t>蒋鑫</w:t>
       </w:r>
       <w:r>
         <w:rPr>
@@ -72897,7 +73033,7 @@
           <w:sz w:val="20"/>
           <w:szCs w:val="20"/>
         </w:rPr>
-        <w:t>. Struts 2</w:t>
+        <w:t>. Git</w:t>
       </w:r>
       <w:r>
         <w:rPr>
@@ -72924,7 +73060,7 @@
           <w:sz w:val="20"/>
           <w:szCs w:val="20"/>
         </w:rPr>
-        <w:t>电子工业出版社，</w:t>
+        <w:t>机械工业出版社，</w:t>
       </w:r>
       <w:r>
         <w:rPr>
@@ -72933,9 +73069,9 @@
           <w:sz w:val="20"/>
           <w:szCs w:val="20"/>
         </w:rPr>
-        <w:t>2007</w:t>
-      </w:r>
-      <w:bookmarkEnd w:id="63"/>
+        <w:t>2011</w:t>
+      </w:r>
+      <w:bookmarkEnd w:id="66"/>
     </w:p>
     <w:p>
       <w:pPr>
@@ -72957,9 +73093,9 @@
           <w:sz w:val="20"/>
           <w:szCs w:val="20"/>
         </w:rPr>
-        <w:t xml:space="preserve">[11] </w:t>
-      </w:r>
-      <w:bookmarkStart w:id="64" w:name="_nebDB2E9C38_7C23_4985_9504_6E54717403E5"/>
+        <w:t xml:space="preserve">[13] </w:t>
+      </w:r>
+      <w:bookmarkStart w:id="67" w:name="_nebB4FC9F0C_173F_4F50_B7FD_F167977A9965"/>
       <w:r>
         <w:rPr>
           <w:rFonts w:ascii="宋体" w:cs="宋体" w:hint="eastAsia"/>
@@ -72967,7 +73103,7 @@
           <w:sz w:val="20"/>
           <w:szCs w:val="20"/>
         </w:rPr>
-        <w:t>温昱</w:t>
+        <w:t>许晓斌</w:t>
       </w:r>
       <w:r>
         <w:rPr>
@@ -72976,7 +73112,7 @@
           <w:sz w:val="20"/>
           <w:szCs w:val="20"/>
         </w:rPr>
-        <w:t xml:space="preserve">. </w:t>
+        <w:t>. Maven</w:t>
       </w:r>
       <w:r>
         <w:rPr>
@@ -72985,7 +73121,7 @@
           <w:sz w:val="20"/>
           <w:szCs w:val="20"/>
         </w:rPr>
-        <w:t>一线架构师实践指南</w:t>
+        <w:t>实战</w:t>
       </w:r>
       <w:r>
         <w:rPr>
@@ -73003,7 +73139,7 @@
           <w:sz w:val="20"/>
           <w:szCs w:val="20"/>
         </w:rPr>
-        <w:t>电子工业出版社，</w:t>
+        <w:t>机械工业出版社，</w:t>
       </w:r>
       <w:r>
         <w:rPr>
@@ -73012,9 +73148,9 @@
           <w:sz w:val="20"/>
           <w:szCs w:val="20"/>
         </w:rPr>
-        <w:t>2009</w:t>
-      </w:r>
-      <w:bookmarkEnd w:id="64"/>
+        <w:t>2011</w:t>
+      </w:r>
+      <w:bookmarkEnd w:id="67"/>
     </w:p>
     <w:p>
       <w:pPr>
@@ -73036,9 +73172,9 @@
           <w:sz w:val="20"/>
           <w:szCs w:val="20"/>
         </w:rPr>
-        <w:t xml:space="preserve">[12] </w:t>
-      </w:r>
-      <w:bookmarkStart w:id="65" w:name="_neb982A9005_3ACE_4C96_9EFA_1CE7D451AB5D"/>
+        <w:t xml:space="preserve">[14] </w:t>
+      </w:r>
+      <w:bookmarkStart w:id="68" w:name="_neb197A7B02_74E2_4D2A_A2DF_BE8A20B0C2C4"/>
       <w:r>
         <w:rPr>
           <w:rFonts w:ascii="宋体" w:cs="宋体" w:hint="eastAsia"/>
@@ -73046,7 +73182,7 @@
           <w:sz w:val="20"/>
           <w:szCs w:val="20"/>
         </w:rPr>
-        <w:t>蒋鑫</w:t>
+        <w:t>周志明</w:t>
       </w:r>
       <w:r>
         <w:rPr>
@@ -73055,7 +73191,7 @@
           <w:sz w:val="20"/>
           <w:szCs w:val="20"/>
         </w:rPr>
-        <w:t>. Git</w:t>
+        <w:t xml:space="preserve">. </w:t>
       </w:r>
       <w:r>
         <w:rPr>
@@ -73064,7 +73200,7 @@
           <w:sz w:val="20"/>
           <w:szCs w:val="20"/>
         </w:rPr>
-        <w:t>权威指南</w:t>
+        <w:t>深入理解</w:t>
       </w:r>
       <w:r>
         <w:rPr>
@@ -73073,7 +73209,7 @@
           <w:sz w:val="20"/>
           <w:szCs w:val="20"/>
         </w:rPr>
-        <w:t xml:space="preserve">. </w:t>
+        <w:t>Java</w:t>
       </w:r>
       <w:r>
         <w:rPr>
@@ -73082,7 +73218,7 @@
           <w:sz w:val="20"/>
           <w:szCs w:val="20"/>
         </w:rPr>
-        <w:t>机械工业出版社，</w:t>
+        <w:t>虚拟机</w:t>
       </w:r>
       <w:r>
         <w:rPr>
@@ -73091,9 +73227,27 @@
           <w:sz w:val="20"/>
           <w:szCs w:val="20"/>
         </w:rPr>
-        <w:t>2011</w:t>
-      </w:r>
-      <w:bookmarkEnd w:id="65"/>
+        <w:t xml:space="preserve">. </w:t>
+      </w:r>
+      <w:r>
+        <w:rPr>
+          <w:rFonts w:ascii="宋体" w:cs="宋体" w:hint="eastAsia"/>
+          <w:color w:val="000000"/>
+          <w:sz w:val="20"/>
+          <w:szCs w:val="20"/>
+        </w:rPr>
+        <w:t>机械工业出版社，</w:t>
+      </w:r>
+      <w:r>
+        <w:rPr>
+          <w:rFonts w:eastAsia="微软雅黑" w:cs="Times New Roman"/>
+          <w:color w:val="000000"/>
+          <w:sz w:val="20"/>
+          <w:szCs w:val="20"/>
+        </w:rPr>
+        <w:t>2013</w:t>
+      </w:r>
+      <w:bookmarkEnd w:id="68"/>
     </w:p>
     <w:p>
       <w:pPr>
@@ -73115,9 +73269,9 @@
           <w:sz w:val="20"/>
           <w:szCs w:val="20"/>
         </w:rPr>
-        <w:t xml:space="preserve">[13] </w:t>
-      </w:r>
-      <w:bookmarkStart w:id="66" w:name="_nebB4FC9F0C_173F_4F50_B7FD_F167977A9965"/>
+        <w:t xml:space="preserve">[15] </w:t>
+      </w:r>
+      <w:bookmarkStart w:id="69" w:name="_neb4260A16F_305E_4BCD_B0CF_676D0FAAD4FB"/>
       <w:r>
         <w:rPr>
           <w:rFonts w:ascii="宋体" w:cs="宋体" w:hint="eastAsia"/>
@@ -73125,7 +73279,7 @@
           <w:sz w:val="20"/>
           <w:szCs w:val="20"/>
         </w:rPr>
-        <w:t>许晓斌</w:t>
+        <w:t>陶国荣</w:t>
       </w:r>
       <w:r>
         <w:rPr>
@@ -73134,7 +73288,7 @@
           <w:sz w:val="20"/>
           <w:szCs w:val="20"/>
         </w:rPr>
-        <w:t>. Maven</w:t>
+        <w:t>. jQuery</w:t>
       </w:r>
       <w:r>
         <w:rPr>
@@ -73143,7 +73297,7 @@
           <w:sz w:val="20"/>
           <w:szCs w:val="20"/>
         </w:rPr>
-        <w:t>实战</w:t>
+        <w:t>权威指南</w:t>
       </w:r>
       <w:r>
         <w:rPr>
@@ -73170,9 +73324,9 @@
           <w:sz w:val="20"/>
           <w:szCs w:val="20"/>
         </w:rPr>
-        <w:t>2011</w:t>
-      </w:r>
-      <w:bookmarkEnd w:id="66"/>
+        <w:t>2013: 132</w:t>
+      </w:r>
+      <w:bookmarkEnd w:id="69"/>
     </w:p>
     <w:p>
       <w:pPr>
@@ -73194,9 +73348,9 @@
           <w:sz w:val="20"/>
           <w:szCs w:val="20"/>
         </w:rPr>
-        <w:t xml:space="preserve">[14] </w:t>
-      </w:r>
-      <w:bookmarkStart w:id="67" w:name="_neb197A7B02_74E2_4D2A_A2DF_BE8A20B0C2C4"/>
+        <w:t xml:space="preserve">[16] </w:t>
+      </w:r>
+      <w:bookmarkStart w:id="70" w:name="_neb61D6167C_3180_4779_8C67_66626DAA47C7"/>
       <w:r>
         <w:rPr>
           <w:rFonts w:ascii="宋体" w:cs="宋体" w:hint="eastAsia"/>
@@ -73204,7 +73358,7 @@
           <w:sz w:val="20"/>
           <w:szCs w:val="20"/>
         </w:rPr>
-        <w:t>周志明</w:t>
+        <w:t>龚建华</w:t>
       </w:r>
       <w:r>
         <w:rPr>
@@ -73213,7 +73367,7 @@
           <w:sz w:val="20"/>
           <w:szCs w:val="20"/>
         </w:rPr>
-        <w:t xml:space="preserve">. </w:t>
+        <w:t>. JSON</w:t>
       </w:r>
       <w:r>
         <w:rPr>
@@ -73222,7 +73376,7 @@
           <w:sz w:val="20"/>
           <w:szCs w:val="20"/>
         </w:rPr>
-        <w:t>深入理解</w:t>
+        <w:t>格式数据在</w:t>
       </w:r>
       <w:r>
         <w:rPr>
@@ -73231,7 +73385,7 @@
           <w:sz w:val="20"/>
           <w:szCs w:val="20"/>
         </w:rPr>
-        <w:t>Java</w:t>
+        <w:t>Web</w:t>
       </w:r>
       <w:r>
         <w:rPr>
@@ -73240,7 +73394,7 @@
           <w:sz w:val="20"/>
           <w:szCs w:val="20"/>
         </w:rPr>
-        <w:t>虚拟机</w:t>
+        <w:t>开发中的应用</w:t>
       </w:r>
       <w:r>
         <w:rPr>
@@ -73258,7 +73412,7 @@
           <w:sz w:val="20"/>
           <w:szCs w:val="20"/>
         </w:rPr>
-        <w:t>机械工业出版社，</w:t>
+        <w:t>办公自动化，</w:t>
       </w:r>
       <w:r>
         <w:rPr>
@@ -73267,9 +73421,9 @@
           <w:sz w:val="20"/>
           <w:szCs w:val="20"/>
         </w:rPr>
-        <w:t>2013</w:t>
-      </w:r>
-      <w:bookmarkEnd w:id="67"/>
+        <w:t>2013(20): 46-48</w:t>
+      </w:r>
+      <w:bookmarkEnd w:id="70"/>
     </w:p>
     <w:p>
       <w:pPr>
@@ -73291,9 +73445,9 @@
           <w:sz w:val="20"/>
           <w:szCs w:val="20"/>
         </w:rPr>
-        <w:t xml:space="preserve">[15] </w:t>
-      </w:r>
-      <w:bookmarkStart w:id="68" w:name="_neb4260A16F_305E_4BCD_B0CF_676D0FAAD4FB"/>
+        <w:t xml:space="preserve">[17] </w:t>
+      </w:r>
+      <w:bookmarkStart w:id="71" w:name="_neb0C00C33D_07F4_4C8F_B7EF_B93C0A5B8E5C"/>
       <w:r>
         <w:rPr>
           <w:rFonts w:ascii="宋体" w:cs="宋体" w:hint="eastAsia"/>
@@ -73301,7 +73455,7 @@
           <w:sz w:val="20"/>
           <w:szCs w:val="20"/>
         </w:rPr>
-        <w:t>陶国荣</w:t>
+        <w:t>王小强，程耕国</w:t>
       </w:r>
       <w:r>
         <w:rPr>
@@ -73310,7 +73464,7 @@
           <w:sz w:val="20"/>
           <w:szCs w:val="20"/>
         </w:rPr>
-        <w:t>. jQuery</w:t>
+        <w:t xml:space="preserve">. </w:t>
       </w:r>
       <w:r>
         <w:rPr>
@@ -73319,7 +73473,7 @@
           <w:sz w:val="20"/>
           <w:szCs w:val="20"/>
         </w:rPr>
-        <w:t>权威指南</w:t>
+        <w:t>基于</w:t>
       </w:r>
       <w:r>
         <w:rPr>
@@ -73328,7 +73482,7 @@
           <w:sz w:val="20"/>
           <w:szCs w:val="20"/>
         </w:rPr>
-        <w:t xml:space="preserve">. </w:t>
+        <w:t>Ajax</w:t>
       </w:r>
       <w:r>
         <w:rPr>
@@ -73337,7 +73491,7 @@
           <w:sz w:val="20"/>
           <w:szCs w:val="20"/>
         </w:rPr>
-        <w:t>机械工业出版社，</w:t>
+        <w:t>和</w:t>
       </w:r>
       <w:r>
         <w:rPr>
@@ -73346,9 +73500,45 @@
           <w:sz w:val="20"/>
           <w:szCs w:val="20"/>
         </w:rPr>
-        <w:t>2013: 132</w:t>
-      </w:r>
-      <w:bookmarkEnd w:id="68"/>
+        <w:t>Json</w:t>
+      </w:r>
+      <w:r>
+        <w:rPr>
+          <w:rFonts w:ascii="宋体" w:cs="宋体" w:hint="eastAsia"/>
+          <w:color w:val="000000"/>
+          <w:sz w:val="20"/>
+          <w:szCs w:val="20"/>
+        </w:rPr>
+        <w:t>的批量数据传递</w:t>
+      </w:r>
+      <w:r>
+        <w:rPr>
+          <w:rFonts w:eastAsia="微软雅黑" w:cs="Times New Roman"/>
+          <w:color w:val="000000"/>
+          <w:sz w:val="20"/>
+          <w:szCs w:val="20"/>
+        </w:rPr>
+        <w:t xml:space="preserve">. </w:t>
+      </w:r>
+      <w:r>
+        <w:rPr>
+          <w:rFonts w:ascii="宋体" w:cs="宋体" w:hint="eastAsia"/>
+          <w:color w:val="000000"/>
+          <w:sz w:val="20"/>
+          <w:szCs w:val="20"/>
+        </w:rPr>
+        <w:t>软件导刊，</w:t>
+      </w:r>
+      <w:r>
+        <w:rPr>
+          <w:rFonts w:eastAsia="微软雅黑" w:cs="Times New Roman"/>
+          <w:color w:val="000000"/>
+          <w:sz w:val="20"/>
+          <w:szCs w:val="20"/>
+        </w:rPr>
+        <w:t>2010(05): 187-188</w:t>
+      </w:r>
+      <w:bookmarkEnd w:id="71"/>
     </w:p>
     <w:p>
       <w:pPr>
@@ -73370,18 +73560,9 @@
           <w:sz w:val="20"/>
           <w:szCs w:val="20"/>
         </w:rPr>
-        <w:t xml:space="preserve">[16] </w:t>
-      </w:r>
-      <w:bookmarkStart w:id="69" w:name="_neb61D6167C_3180_4779_8C67_66626DAA47C7"/>
-      <w:r>
-        <w:rPr>
-          <w:rFonts w:ascii="宋体" w:cs="宋体" w:hint="eastAsia"/>
-          <w:color w:val="000000"/>
-          <w:sz w:val="20"/>
-          <w:szCs w:val="20"/>
-        </w:rPr>
-        <w:t>龚建华</w:t>
-      </w:r>
+        <w:t xml:space="preserve">[18] </w:t>
+      </w:r>
+      <w:bookmarkStart w:id="72" w:name="_neb60F8106A_D5EB_4BB7_955A_0016B830A2F3"/>
       <w:r>
         <w:rPr>
           <w:rFonts w:eastAsia="微软雅黑" w:cs="Times New Roman"/>
@@ -73389,63 +73570,9 @@
           <w:sz w:val="20"/>
           <w:szCs w:val="20"/>
         </w:rPr>
-        <w:t>. JSON</w:t>
-      </w:r>
-      <w:r>
-        <w:rPr>
-          <w:rFonts w:ascii="宋体" w:cs="宋体" w:hint="eastAsia"/>
-          <w:color w:val="000000"/>
-          <w:sz w:val="20"/>
-          <w:szCs w:val="20"/>
-        </w:rPr>
-        <w:t>格式数据在</w:t>
-      </w:r>
-      <w:r>
-        <w:rPr>
-          <w:rFonts w:eastAsia="微软雅黑" w:cs="Times New Roman"/>
-          <w:color w:val="000000"/>
-          <w:sz w:val="20"/>
-          <w:szCs w:val="20"/>
-        </w:rPr>
-        <w:t>Web</w:t>
-      </w:r>
-      <w:r>
-        <w:rPr>
-          <w:rFonts w:ascii="宋体" w:cs="宋体" w:hint="eastAsia"/>
-          <w:color w:val="000000"/>
-          <w:sz w:val="20"/>
-          <w:szCs w:val="20"/>
-        </w:rPr>
-        <w:t>开发中的应用</w:t>
-      </w:r>
-      <w:r>
-        <w:rPr>
-          <w:rFonts w:eastAsia="微软雅黑" w:cs="Times New Roman"/>
-          <w:color w:val="000000"/>
-          <w:sz w:val="20"/>
-          <w:szCs w:val="20"/>
-        </w:rPr>
-        <w:t xml:space="preserve">. </w:t>
-      </w:r>
-      <w:r>
-        <w:rPr>
-          <w:rFonts w:ascii="宋体" w:cs="宋体" w:hint="eastAsia"/>
-          <w:color w:val="000000"/>
-          <w:sz w:val="20"/>
-          <w:szCs w:val="20"/>
-        </w:rPr>
-        <w:t>办公自动化，</w:t>
-      </w:r>
-      <w:r>
-        <w:rPr>
-          <w:rFonts w:eastAsia="微软雅黑" w:cs="Times New Roman"/>
-          <w:color w:val="000000"/>
-          <w:sz w:val="20"/>
-          <w:szCs w:val="20"/>
-        </w:rPr>
-        <w:t>2013(20): 46-48</w:t>
-      </w:r>
-      <w:bookmarkEnd w:id="69"/>
+        <w:t>Surhone L M, Tennoe M T, Henssonow S F. Apache Derby. Betascript Publishing, 2010</w:t>
+      </w:r>
+      <w:bookmarkEnd w:id="72"/>
     </w:p>
     <w:p>
       <w:pPr>
@@ -73467,9 +73594,9 @@
           <w:sz w:val="20"/>
           <w:szCs w:val="20"/>
         </w:rPr>
-        <w:t xml:space="preserve">[17] </w:t>
-      </w:r>
-      <w:bookmarkStart w:id="70" w:name="_neb0C00C33D_07F4_4C8F_B7EF_B93C0A5B8E5C"/>
+        <w:t xml:space="preserve">[19] </w:t>
+      </w:r>
+      <w:bookmarkStart w:id="73" w:name="_nebD1FFC77F_B501_4E0A_9B5C_4F42B16DBB60"/>
       <w:r>
         <w:rPr>
           <w:rFonts w:ascii="宋体" w:cs="宋体" w:hint="eastAsia"/>
@@ -73477,7 +73604,7 @@
           <w:sz w:val="20"/>
           <w:szCs w:val="20"/>
         </w:rPr>
-        <w:t>王小强，程耕国</w:t>
+        <w:t>韩璞，罗毅，周黎辉</w:t>
       </w:r>
       <w:r>
         <w:rPr>
@@ -73495,7 +73622,7 @@
           <w:sz w:val="20"/>
           <w:szCs w:val="20"/>
         </w:rPr>
-        <w:t>基于</w:t>
+        <w:t>控制系统数字仿真技术</w:t>
       </w:r>
       <w:r>
         <w:rPr>
@@ -73504,7 +73631,7 @@
           <w:sz w:val="20"/>
           <w:szCs w:val="20"/>
         </w:rPr>
-        <w:t>Ajax</w:t>
+        <w:t xml:space="preserve">. </w:t>
       </w:r>
       <w:r>
         <w:rPr>
@@ -73513,7 +73640,7 @@
           <w:sz w:val="20"/>
           <w:szCs w:val="20"/>
         </w:rPr>
-        <w:t>和</w:t>
+        <w:t>中国电力出版社，</w:t>
       </w:r>
       <w:r>
         <w:rPr>
@@ -73522,45 +73649,9 @@
           <w:sz w:val="20"/>
           <w:szCs w:val="20"/>
         </w:rPr>
-        <w:t>Json</w:t>
-      </w:r>
-      <w:r>
-        <w:rPr>
-          <w:rFonts w:ascii="宋体" w:cs="宋体" w:hint="eastAsia"/>
-          <w:color w:val="000000"/>
-          <w:sz w:val="20"/>
-          <w:szCs w:val="20"/>
-        </w:rPr>
-        <w:t>的批量数据传递</w:t>
-      </w:r>
-      <w:r>
-        <w:rPr>
-          <w:rFonts w:eastAsia="微软雅黑" w:cs="Times New Roman"/>
-          <w:color w:val="000000"/>
-          <w:sz w:val="20"/>
-          <w:szCs w:val="20"/>
-        </w:rPr>
-        <w:t xml:space="preserve">. </w:t>
-      </w:r>
-      <w:r>
-        <w:rPr>
-          <w:rFonts w:ascii="宋体" w:cs="宋体" w:hint="eastAsia"/>
-          <w:color w:val="000000"/>
-          <w:sz w:val="20"/>
-          <w:szCs w:val="20"/>
-        </w:rPr>
-        <w:t>软件导刊，</w:t>
-      </w:r>
-      <w:r>
-        <w:rPr>
-          <w:rFonts w:eastAsia="微软雅黑" w:cs="Times New Roman"/>
-          <w:color w:val="000000"/>
-          <w:sz w:val="20"/>
-          <w:szCs w:val="20"/>
-        </w:rPr>
-        <w:t>2010(05): 187-188</w:t>
-      </w:r>
-      <w:bookmarkEnd w:id="70"/>
+        <w:t>2007</w:t>
+      </w:r>
+      <w:bookmarkEnd w:id="73"/>
     </w:p>
     <w:p>
       <w:pPr>
@@ -73582,9 +73673,18 @@
           <w:sz w:val="20"/>
           <w:szCs w:val="20"/>
         </w:rPr>
-        <w:t xml:space="preserve">[18] </w:t>
-      </w:r>
-      <w:bookmarkStart w:id="71" w:name="_neb60F8106A_D5EB_4BB7_955A_0016B830A2F3"/>
+        <w:t xml:space="preserve">[20] </w:t>
+      </w:r>
+      <w:bookmarkStart w:id="74" w:name="_neb2299CA65_B759_4805_AFA4_67927A765EF7"/>
+      <w:r>
+        <w:rPr>
+          <w:rFonts w:ascii="宋体" w:cs="宋体" w:hint="eastAsia"/>
+          <w:color w:val="000000"/>
+          <w:sz w:val="20"/>
+          <w:szCs w:val="20"/>
+        </w:rPr>
+        <w:t>黄莉，李咸善，袁喜来</w:t>
+      </w:r>
       <w:r>
         <w:rPr>
           <w:rFonts w:eastAsia="微软雅黑" w:cs="Times New Roman"/>
@@ -73592,9 +73692,63 @@
           <w:sz w:val="20"/>
           <w:szCs w:val="20"/>
         </w:rPr>
-        <w:t>Surhone L M, Tennoe M T, Henssonow S F. Apache Derby. Betascript Publishing, 2010</w:t>
-      </w:r>
-      <w:bookmarkEnd w:id="71"/>
+        <w:t xml:space="preserve">. </w:t>
+      </w:r>
+      <w:r>
+        <w:rPr>
+          <w:rFonts w:ascii="宋体" w:cs="宋体" w:hint="eastAsia"/>
+          <w:color w:val="000000"/>
+          <w:sz w:val="20"/>
+          <w:szCs w:val="20"/>
+        </w:rPr>
+        <w:t>基于</w:t>
+      </w:r>
+      <w:r>
+        <w:rPr>
+          <w:rFonts w:eastAsia="微软雅黑" w:cs="Times New Roman"/>
+          <w:color w:val="000000"/>
+          <w:sz w:val="20"/>
+          <w:szCs w:val="20"/>
+        </w:rPr>
+        <w:t>Simulink</w:t>
+      </w:r>
+      <w:r>
+        <w:rPr>
+          <w:rFonts w:ascii="宋体" w:cs="宋体" w:hint="eastAsia"/>
+          <w:color w:val="000000"/>
+          <w:sz w:val="20"/>
+          <w:szCs w:val="20"/>
+        </w:rPr>
+        <w:t>的水电机组模块化建模与仿真</w:t>
+      </w:r>
+      <w:r>
+        <w:rPr>
+          <w:rFonts w:eastAsia="微软雅黑" w:cs="Times New Roman"/>
+          <w:color w:val="000000"/>
+          <w:sz w:val="20"/>
+          <w:szCs w:val="20"/>
+        </w:rPr>
+        <w:t xml:space="preserve">. </w:t>
+      </w:r>
+      <w:r>
+        <w:rPr>
+          <w:rFonts w:ascii="宋体" w:cs="宋体" w:hint="eastAsia"/>
+          <w:color w:val="000000"/>
+          <w:sz w:val="20"/>
+          <w:szCs w:val="20"/>
+        </w:rPr>
+        <w:t>水电自动化与大坝监测，</w:t>
+      </w:r>
+      <w:r>
+        <w:rPr>
+          <w:rFonts w:eastAsia="微软雅黑" w:cs="Times New Roman"/>
+          <w:color w:val="000000"/>
+          <w:sz w:val="20"/>
+          <w:szCs w:val="20"/>
+        </w:rPr>
+        <w:t>2007(05): 14-17</w:t>
+      </w:r>
+      <w:bookmarkEnd w:id="74"/>
     </w:p>
     <w:p>
       <w:pPr>
@@ -73616,9 +73770,9 @@
           <w:sz w:val="20"/>
           <w:szCs w:val="20"/>
         </w:rPr>
-        <w:t xml:space="preserve">[19] </w:t>
-      </w:r>
-      <w:bookmarkStart w:id="72" w:name="_nebD1FFC77F_B501_4E0A_9B5C_4F42B16DBB60"/>
+        <w:t xml:space="preserve">[21] </w:t>
+      </w:r>
+      <w:bookmarkStart w:id="75" w:name="_neb6E9D2055_EA87_42B3_960C_359F6402C2FB"/>
       <w:r>
         <w:rPr>
           <w:rFonts w:ascii="宋体" w:cs="宋体" w:hint="eastAsia"/>
@@ -73626,7 +73780,7 @@
           <w:sz w:val="20"/>
           <w:szCs w:val="20"/>
         </w:rPr>
-        <w:t>韩璞，罗毅，周黎辉</w:t>
+        <w:t>景微娜，左信</w:t>
       </w:r>
       <w:r>
         <w:rPr>
@@ -73644,7 +73798,7 @@
           <w:sz w:val="20"/>
           <w:szCs w:val="20"/>
         </w:rPr>
-        <w:t>控制系统数字仿真技术</w:t>
+        <w:t>基于</w:t>
       </w:r>
       <w:r>
         <w:rPr>
@@ -73653,7 +73807,7 @@
           <w:sz w:val="20"/>
           <w:szCs w:val="20"/>
         </w:rPr>
-        <w:t xml:space="preserve">. </w:t>
+        <w:t>Matlab</w:t>
       </w:r>
       <w:r>
         <w:rPr>
@@ -73662,7 +73816,7 @@
           <w:sz w:val="20"/>
           <w:szCs w:val="20"/>
         </w:rPr>
-        <w:t>中国电力出版社，</w:t>
+        <w:t>和</w:t>
       </w:r>
       <w:r>
         <w:rPr>
@@ -73671,9 +73825,63 @@
           <w:sz w:val="20"/>
           <w:szCs w:val="20"/>
         </w:rPr>
-        <w:t>2007</w:t>
-      </w:r>
-      <w:bookmarkEnd w:id="72"/>
+        <w:t>Visual Basic</w:t>
+      </w:r>
+      <w:r>
+        <w:rPr>
+          <w:rFonts w:ascii="宋体" w:cs="宋体" w:hint="eastAsia"/>
+          <w:color w:val="000000"/>
+          <w:sz w:val="20"/>
+          <w:szCs w:val="20"/>
+        </w:rPr>
+        <w:t>仿真软件开发</w:t>
+      </w:r>
+      <w:r>
+        <w:rPr>
+          <w:rFonts w:eastAsia="微软雅黑" w:cs="Times New Roman"/>
+          <w:color w:val="000000"/>
+          <w:sz w:val="20"/>
+          <w:szCs w:val="20"/>
+        </w:rPr>
+        <w:t xml:space="preserve">. </w:t>
+      </w:r>
+      <w:r>
+        <w:rPr>
+          <w:rFonts w:ascii="宋体" w:cs="宋体" w:hint="eastAsia"/>
+          <w:color w:val="000000"/>
+          <w:sz w:val="20"/>
+          <w:szCs w:val="20"/>
+        </w:rPr>
+        <w:t>系统仿真学报，</w:t>
+      </w:r>
+      <w:r>
+        <w:rPr>
+          <w:rFonts w:eastAsia="微软雅黑" w:cs="Times New Roman"/>
+          <w:color w:val="000000"/>
+          <w:sz w:val="20"/>
+          <w:szCs w:val="20"/>
+        </w:rPr>
+        <w:t>2008</w:t>
+      </w:r>
+      <w:r>
+        <w:rPr>
+          <w:rFonts w:ascii="宋体" w:cs="宋体" w:hint="eastAsia"/>
+          <w:color w:val="000000"/>
+          <w:sz w:val="20"/>
+          <w:szCs w:val="20"/>
+        </w:rPr>
+        <w:t>，</w:t>
+      </w:r>
+      <w:r>
+        <w:rPr>
+          <w:rFonts w:eastAsia="微软雅黑" w:cs="Times New Roman"/>
+          <w:color w:val="000000"/>
+          <w:sz w:val="20"/>
+          <w:szCs w:val="20"/>
+        </w:rPr>
+        <w:t>20(6): 1459-1461</w:t>
+      </w:r>
+      <w:bookmarkEnd w:id="75"/>
     </w:p>
     <w:p>
       <w:pPr>
@@ -73695,9 +73903,9 @@
           <w:sz w:val="20"/>
           <w:szCs w:val="20"/>
         </w:rPr>
-        <w:t xml:space="preserve">[20] </w:t>
-      </w:r>
-      <w:bookmarkStart w:id="73" w:name="_neb2299CA65_B759_4805_AFA4_67927A765EF7"/>
+        <w:t xml:space="preserve">[22] </w:t>
+      </w:r>
+      <w:bookmarkStart w:id="76" w:name="_nebD827AA23_8249_4731_A585_20E927A48598"/>
       <w:r>
         <w:rPr>
           <w:rFonts w:ascii="宋体" w:cs="宋体" w:hint="eastAsia"/>
@@ -73705,7 +73913,7 @@
           <w:sz w:val="20"/>
           <w:szCs w:val="20"/>
         </w:rPr>
-        <w:t>黄莉，李咸善，袁喜来</w:t>
+        <w:t>董锡君，罗志军，洪兴昌</w:t>
       </w:r>
       <w:r>
         <w:rPr>
@@ -73741,7 +73949,7 @@
           <w:sz w:val="20"/>
           <w:szCs w:val="20"/>
         </w:rPr>
-        <w:t>的水电机组模块化建模与仿真</w:t>
+        <w:t>和</w:t>
       </w:r>
       <w:r>
         <w:rPr>
@@ -73750,7 +73958,7 @@
           <w:sz w:val="20"/>
           <w:szCs w:val="20"/>
         </w:rPr>
-        <w:t xml:space="preserve">. </w:t>
+        <w:t>C/C++</w:t>
       </w:r>
       <w:r>
         <w:rPr>
@@ -73759,7 +73967,7 @@
           <w:sz w:val="20"/>
           <w:szCs w:val="20"/>
         </w:rPr>
-        <w:t>水电自动化与大坝监测，</w:t>
+        <w:t>混合编程的战术导弹稳定控制系统仿真</w:t>
       </w:r>
       <w:r>
         <w:rPr>
@@ -73768,9 +73976,45 @@
           <w:sz w:val="20"/>
           <w:szCs w:val="20"/>
         </w:rPr>
-        <w:t>2007(05): 14-17</w:t>
-      </w:r>
-      <w:bookmarkEnd w:id="73"/>
+        <w:t xml:space="preserve">. </w:t>
+      </w:r>
+      <w:r>
+        <w:rPr>
+          <w:rFonts w:ascii="宋体" w:cs="宋体" w:hint="eastAsia"/>
+          <w:color w:val="000000"/>
+          <w:sz w:val="20"/>
+          <w:szCs w:val="20"/>
+        </w:rPr>
+        <w:t>系统仿真学报，</w:t>
+      </w:r>
+      <w:r>
+        <w:rPr>
+          <w:rFonts w:eastAsia="微软雅黑" w:cs="Times New Roman"/>
+          <w:color w:val="000000"/>
+          <w:sz w:val="20"/>
+          <w:szCs w:val="20"/>
+        </w:rPr>
+        <w:t>2002</w:t>
+      </w:r>
+      <w:r>
+        <w:rPr>
+          <w:rFonts w:ascii="宋体" w:cs="宋体" w:hint="eastAsia"/>
+          <w:color w:val="000000"/>
+          <w:sz w:val="20"/>
+          <w:szCs w:val="20"/>
+        </w:rPr>
+        <w:t>，</w:t>
+      </w:r>
+      <w:r>
+        <w:rPr>
+          <w:rFonts w:eastAsia="微软雅黑" w:cs="Times New Roman"/>
+          <w:color w:val="000000"/>
+          <w:sz w:val="20"/>
+          <w:szCs w:val="20"/>
+        </w:rPr>
+        <w:t>14(9): 1229-1231</w:t>
+      </w:r>
+      <w:bookmarkEnd w:id="76"/>
     </w:p>
     <w:p>
       <w:pPr>
@@ -73792,9 +74036,9 @@
           <w:sz w:val="20"/>
           <w:szCs w:val="20"/>
         </w:rPr>
-        <w:t xml:space="preserve">[21] </w:t>
-      </w:r>
-      <w:bookmarkStart w:id="74" w:name="_neb6E9D2055_EA87_42B3_960C_359F6402C2FB"/>
+        <w:t xml:space="preserve">[23] </w:t>
+      </w:r>
+      <w:bookmarkStart w:id="77" w:name="_nebF9D7B9D1_8797_40A5_AC9E_897F52414A8D"/>
       <w:r>
         <w:rPr>
           <w:rFonts w:ascii="宋体" w:cs="宋体" w:hint="eastAsia"/>
@@ -73802,7 +74046,7 @@
           <w:sz w:val="20"/>
           <w:szCs w:val="20"/>
         </w:rPr>
-        <w:t>景微娜，左信</w:t>
+        <w:t>董继维，汪斌，卢琴芬等</w:t>
       </w:r>
       <w:r>
         <w:rPr>
@@ -73829,7 +74073,7 @@
           <w:sz w:val="20"/>
           <w:szCs w:val="20"/>
         </w:rPr>
-        <w:t>Matlab</w:t>
+        <w:t>Simulink</w:t>
       </w:r>
       <w:r>
         <w:rPr>
@@ -73847,7 +74091,7 @@
           <w:sz w:val="20"/>
           <w:szCs w:val="20"/>
         </w:rPr>
-        <w:t>Visual Basic</w:t>
+        <w:t>VC++</w:t>
       </w:r>
       <w:r>
         <w:rPr>
@@ -73856,7 +74100,7 @@
           <w:sz w:val="20"/>
           <w:szCs w:val="20"/>
         </w:rPr>
-        <w:t>仿真软件开发</w:t>
+        <w:t>混合编程的高速列车牵引传动系统仿真软件</w:t>
       </w:r>
       <w:r>
         <w:rPr>
@@ -73874,7 +74118,7 @@
           <w:sz w:val="20"/>
           <w:szCs w:val="20"/>
         </w:rPr>
-        <w:t>系统仿真学报，</w:t>
+        <w:t>机电工程，</w:t>
       </w:r>
       <w:r>
         <w:rPr>
@@ -73883,7 +74127,7 @@
           <w:sz w:val="20"/>
           <w:szCs w:val="20"/>
         </w:rPr>
-        <w:t>2008</w:t>
+        <w:t>2011</w:t>
       </w:r>
       <w:r>
         <w:rPr>
@@ -73901,9 +74145,9 @@
           <w:sz w:val="20"/>
           <w:szCs w:val="20"/>
         </w:rPr>
-        <w:t>20(6): 1459-1461</w:t>
-      </w:r>
-      <w:bookmarkEnd w:id="74"/>
+        <w:t>28(12): 1519-1522</w:t>
+      </w:r>
+      <w:bookmarkEnd w:id="77"/>
     </w:p>
     <w:p>
       <w:pPr>
@@ -73925,9 +74169,9 @@
           <w:sz w:val="20"/>
           <w:szCs w:val="20"/>
         </w:rPr>
-        <w:t xml:space="preserve">[22] </w:t>
-      </w:r>
-      <w:bookmarkStart w:id="75" w:name="_nebD827AA23_8249_4731_A585_20E927A48598"/>
+        <w:t xml:space="preserve">[24] </w:t>
+      </w:r>
+      <w:bookmarkStart w:id="78" w:name="_neb6424FD19_F0CC_4226_902C_4D25487F4871"/>
       <w:r>
         <w:rPr>
           <w:rFonts w:ascii="宋体" w:cs="宋体" w:hint="eastAsia"/>
@@ -73935,7 +74179,7 @@
           <w:sz w:val="20"/>
           <w:szCs w:val="20"/>
         </w:rPr>
-        <w:t>董锡君，罗志军，洪兴昌</w:t>
+        <w:t>吴中习，周泽昕</w:t>
       </w:r>
       <w:r>
         <w:rPr>
@@ -73953,7 +74197,7 @@
           <w:sz w:val="20"/>
           <w:szCs w:val="20"/>
         </w:rPr>
-        <w:t>基于</w:t>
+        <w:t>《电力系统分析综合程序》用户程序接口</w:t>
       </w:r>
       <w:r>
         <w:rPr>
@@ -73962,7 +74206,7 @@
           <w:sz w:val="20"/>
           <w:szCs w:val="20"/>
         </w:rPr>
-        <w:t>Simulink</w:t>
+        <w:t>(PSASP/UPI)</w:t>
       </w:r>
       <w:r>
         <w:rPr>
@@ -73971,7 +74215,7 @@
           <w:sz w:val="20"/>
           <w:szCs w:val="20"/>
         </w:rPr>
-        <w:t>和</w:t>
+        <w:t>的开发和应用</w:t>
       </w:r>
       <w:r>
         <w:rPr>
@@ -73980,7 +74224,7 @@
           <w:sz w:val="20"/>
           <w:szCs w:val="20"/>
         </w:rPr>
-        <w:t>C/C++</w:t>
+        <w:t xml:space="preserve">. </w:t>
       </w:r>
       <w:r>
         <w:rPr>
@@ -73989,7 +74233,7 @@
           <w:sz w:val="20"/>
           <w:szCs w:val="20"/>
         </w:rPr>
-        <w:t>混合编程的战术导弹稳定控制系统仿真</w:t>
+        <w:t>电网技术，</w:t>
       </w:r>
       <w:r>
         <w:rPr>
@@ -73998,45 +74242,9 @@
           <w:sz w:val="20"/>
           <w:szCs w:val="20"/>
         </w:rPr>
-        <w:t xml:space="preserve">. </w:t>
-      </w:r>
-      <w:r>
-        <w:rPr>
-          <w:rFonts w:ascii="宋体" w:cs="宋体" w:hint="eastAsia"/>
-          <w:color w:val="000000"/>
-          <w:sz w:val="20"/>
-          <w:szCs w:val="20"/>
-        </w:rPr>
-        <w:t>系统仿真学报，</w:t>
-      </w:r>
-      <w:r>
-        <w:rPr>
-          <w:rFonts w:eastAsia="微软雅黑" w:cs="Times New Roman"/>
-          <w:color w:val="000000"/>
-          <w:sz w:val="20"/>
-          <w:szCs w:val="20"/>
-        </w:rPr>
-        <w:t>2002</w:t>
-      </w:r>
-      <w:r>
-        <w:rPr>
-          <w:rFonts w:ascii="宋体" w:cs="宋体" w:hint="eastAsia"/>
-          <w:color w:val="000000"/>
-          <w:sz w:val="20"/>
-          <w:szCs w:val="20"/>
-        </w:rPr>
-        <w:t>，</w:t>
-      </w:r>
-      <w:r>
-        <w:rPr>
-          <w:rFonts w:eastAsia="微软雅黑" w:cs="Times New Roman"/>
-          <w:color w:val="000000"/>
-          <w:sz w:val="20"/>
-          <w:szCs w:val="20"/>
-        </w:rPr>
-        <w:t>14(9): 1229-1231</w:t>
-      </w:r>
-      <w:bookmarkEnd w:id="75"/>
+        <w:t>1996(2): 15-20</w:t>
+      </w:r>
+      <w:bookmarkEnd w:id="78"/>
     </w:p>
     <w:p>
       <w:pPr>
@@ -74058,9 +74266,9 @@
           <w:sz w:val="20"/>
           <w:szCs w:val="20"/>
         </w:rPr>
-        <w:t xml:space="preserve">[23] </w:t>
-      </w:r>
-      <w:bookmarkStart w:id="76" w:name="_nebF9D7B9D1_8797_40A5_AC9E_897F52414A8D"/>
+        <w:t xml:space="preserve">[25] </w:t>
+      </w:r>
+      <w:bookmarkStart w:id="79" w:name="_neb8EE8CFB8_20DB_496B_8984_4591CC17AC0C"/>
       <w:r>
         <w:rPr>
           <w:rFonts w:ascii="宋体" w:cs="宋体" w:hint="eastAsia"/>
@@ -74068,7 +74276,7 @@
           <w:sz w:val="20"/>
           <w:szCs w:val="20"/>
         </w:rPr>
-        <w:t>董继维，汪斌，卢琴芬等</w:t>
+        <w:t>程远楚，张江滨</w:t>
       </w:r>
       <w:r>
         <w:rPr>
@@ -74086,7 +74294,7 @@
           <w:sz w:val="20"/>
           <w:szCs w:val="20"/>
         </w:rPr>
-        <w:t>基于</w:t>
+        <w:t>水轮机自动调节</w:t>
       </w:r>
       <w:r>
         <w:rPr>
@@ -74095,7 +74303,7 @@
           <w:sz w:val="20"/>
           <w:szCs w:val="20"/>
         </w:rPr>
-        <w:t>Simulink</w:t>
+        <w:t xml:space="preserve">. </w:t>
       </w:r>
       <w:r>
         <w:rPr>
@@ -74104,7 +74312,7 @@
           <w:sz w:val="20"/>
           <w:szCs w:val="20"/>
         </w:rPr>
-        <w:t>和</w:t>
+        <w:t>中国水利水电出版社，</w:t>
       </w:r>
       <w:r>
         <w:rPr>
@@ -74113,63 +74321,9 @@
           <w:sz w:val="20"/>
           <w:szCs w:val="20"/>
         </w:rPr>
-        <w:t>VC++</w:t>
-      </w:r>
-      <w:r>
-        <w:rPr>
-          <w:rFonts w:ascii="宋体" w:cs="宋体" w:hint="eastAsia"/>
-          <w:color w:val="000000"/>
-          <w:sz w:val="20"/>
-          <w:szCs w:val="20"/>
-        </w:rPr>
-        <w:t>混合编程的高速列车牵引传动系统仿真软件</w:t>
-      </w:r>
-      <w:r>
-        <w:rPr>
-          <w:rFonts w:eastAsia="微软雅黑" w:cs="Times New Roman"/>
-          <w:color w:val="000000"/>
-          <w:sz w:val="20"/>
-          <w:szCs w:val="20"/>
-        </w:rPr>
-        <w:t xml:space="preserve">. </w:t>
-      </w:r>
-      <w:r>
-        <w:rPr>
-          <w:rFonts w:ascii="宋体" w:cs="宋体" w:hint="eastAsia"/>
-          <w:color w:val="000000"/>
-          <w:sz w:val="20"/>
-          <w:szCs w:val="20"/>
-        </w:rPr>
-        <w:t>机电工程，</w:t>
-      </w:r>
-      <w:r>
-        <w:rPr>
-          <w:rFonts w:eastAsia="微软雅黑" w:cs="Times New Roman"/>
-          <w:color w:val="000000"/>
-          <w:sz w:val="20"/>
-          <w:szCs w:val="20"/>
-        </w:rPr>
-        <w:t>2011</w:t>
-      </w:r>
-      <w:r>
-        <w:rPr>
-          <w:rFonts w:ascii="宋体" w:cs="宋体" w:hint="eastAsia"/>
-          <w:color w:val="000000"/>
-          <w:sz w:val="20"/>
-          <w:szCs w:val="20"/>
-        </w:rPr>
-        <w:t>，</w:t>
-      </w:r>
-      <w:r>
-        <w:rPr>
-          <w:rFonts w:eastAsia="微软雅黑" w:cs="Times New Roman"/>
-          <w:color w:val="000000"/>
-          <w:sz w:val="20"/>
-          <w:szCs w:val="20"/>
-        </w:rPr>
-        <w:t>28(12): 1519-1522</w:t>
-      </w:r>
-      <w:bookmarkEnd w:id="76"/>
+        <w:t>2010</w:t>
+      </w:r>
+      <w:bookmarkEnd w:id="79"/>
     </w:p>
     <w:p>
       <w:pPr>
@@ -74191,18 +74345,9 @@
           <w:sz w:val="20"/>
           <w:szCs w:val="20"/>
         </w:rPr>
-        <w:t xml:space="preserve">[24] </w:t>
-      </w:r>
-      <w:bookmarkStart w:id="77" w:name="_neb6424FD19_F0CC_4226_902C_4D25487F4871"/>
-      <w:r>
-        <w:rPr>
-          <w:rFonts w:ascii="宋体" w:cs="宋体" w:hint="eastAsia"/>
-          <w:color w:val="000000"/>
-          <w:sz w:val="20"/>
-          <w:szCs w:val="20"/>
-        </w:rPr>
-        <w:t>吴中习，周泽昕</w:t>
-      </w:r>
+        <w:t xml:space="preserve">[26] </w:t>
+      </w:r>
+      <w:bookmarkStart w:id="80" w:name="_neb4369FEF4_C21A_449A_89F4_3D23C165227C"/>
       <w:r>
         <w:rPr>
           <w:rFonts w:eastAsia="微软雅黑" w:cs="Times New Roman"/>
@@ -74210,63 +74355,9 @@
           <w:sz w:val="20"/>
           <w:szCs w:val="20"/>
         </w:rPr>
-        <w:t xml:space="preserve">. </w:t>
-      </w:r>
-      <w:r>
-        <w:rPr>
-          <w:rFonts w:ascii="宋体" w:cs="宋体" w:hint="eastAsia"/>
-          <w:color w:val="000000"/>
-          <w:sz w:val="20"/>
-          <w:szCs w:val="20"/>
-        </w:rPr>
-        <w:t>《电力系统分析综合程序》用户程序接口</w:t>
-      </w:r>
-      <w:r>
-        <w:rPr>
-          <w:rFonts w:eastAsia="微软雅黑" w:cs="Times New Roman"/>
-          <w:color w:val="000000"/>
-          <w:sz w:val="20"/>
-          <w:szCs w:val="20"/>
-        </w:rPr>
-        <w:t>(PSASP/UPI)</w:t>
-      </w:r>
-      <w:r>
-        <w:rPr>
-          <w:rFonts w:ascii="宋体" w:cs="宋体" w:hint="eastAsia"/>
-          <w:color w:val="000000"/>
-          <w:sz w:val="20"/>
-          <w:szCs w:val="20"/>
-        </w:rPr>
-        <w:t>的开发和应用</w:t>
-      </w:r>
-      <w:r>
-        <w:rPr>
-          <w:rFonts w:eastAsia="微软雅黑" w:cs="Times New Roman"/>
-          <w:color w:val="000000"/>
-          <w:sz w:val="20"/>
-          <w:szCs w:val="20"/>
-        </w:rPr>
-        <w:t xml:space="preserve">. </w:t>
-      </w:r>
-      <w:r>
-        <w:rPr>
-          <w:rFonts w:ascii="宋体" w:cs="宋体" w:hint="eastAsia"/>
-          <w:color w:val="000000"/>
-          <w:sz w:val="20"/>
-          <w:szCs w:val="20"/>
-        </w:rPr>
-        <w:t>电网技术，</w:t>
-      </w:r>
-      <w:r>
-        <w:rPr>
-          <w:rFonts w:eastAsia="微软雅黑" w:cs="Times New Roman"/>
-          <w:color w:val="000000"/>
-          <w:sz w:val="20"/>
-          <w:szCs w:val="20"/>
-        </w:rPr>
-        <w:t>1996(2): 15-20</w:t>
-      </w:r>
-      <w:bookmarkEnd w:id="77"/>
+        <w:t>Martin R C. Clean Code. Refactoring, 2011, 29(2): 24-25</w:t>
+      </w:r>
+      <w:bookmarkEnd w:id="80"/>
     </w:p>
     <w:p>
       <w:pPr>
@@ -74288,9 +74379,18 @@
           <w:sz w:val="20"/>
           <w:szCs w:val="20"/>
         </w:rPr>
-        <w:t xml:space="preserve">[25] </w:t>
-      </w:r>
-      <w:bookmarkStart w:id="78" w:name="_neb8EE8CFB8_20DB_496B_8984_4591CC17AC0C"/>
+        <w:t xml:space="preserve">[27] </w:t>
+      </w:r>
+      <w:bookmarkStart w:id="81" w:name="_neb135659FE_9DD5_4855_858B_00061E0807A2"/>
+      <w:r>
+        <w:rPr>
+          <w:rFonts w:eastAsia="微软雅黑" w:cs="Times New Roman"/>
+          <w:color w:val="000000"/>
+          <w:sz w:val="20"/>
+          <w:szCs w:val="20"/>
+        </w:rPr>
+        <w:t>Martinfowler</w:t>
+      </w:r>
       <w:r>
         <w:rPr>
           <w:rFonts w:ascii="宋体" w:cs="宋体" w:hint="eastAsia"/>
@@ -74298,7 +74398,7 @@
           <w:sz w:val="20"/>
           <w:szCs w:val="20"/>
         </w:rPr>
-        <w:t>程远楚，张江滨</w:t>
+        <w:t>，福勒，徐家福</w:t>
       </w:r>
       <w:r>
         <w:rPr>
@@ -74307,7 +74407,7 @@
           <w:sz w:val="20"/>
           <w:szCs w:val="20"/>
         </w:rPr>
-        <w:t xml:space="preserve">. </w:t>
+        <w:t>. UML</w:t>
       </w:r>
       <w:r>
         <w:rPr>
@@ -74316,7 +74416,7 @@
           <w:sz w:val="20"/>
           <w:szCs w:val="20"/>
         </w:rPr>
-        <w:t>水轮机自动调节</w:t>
+        <w:t>精粹</w:t>
       </w:r>
       <w:r>
         <w:rPr>
@@ -74325,7 +74425,7 @@
           <w:sz w:val="20"/>
           <w:szCs w:val="20"/>
         </w:rPr>
-        <w:t xml:space="preserve">. </w:t>
+        <w:t>:</w:t>
       </w:r>
       <w:r>
         <w:rPr>
@@ -74334,7 +74434,7 @@
           <w:sz w:val="20"/>
           <w:szCs w:val="20"/>
         </w:rPr>
-        <w:t>中国水利水电出版社，</w:t>
+        <w:t>标准对象建模语言简明指南</w:t>
       </w:r>
       <w:r>
         <w:rPr>
@@ -74343,9 +74443,27 @@
           <w:sz w:val="20"/>
           <w:szCs w:val="20"/>
         </w:rPr>
-        <w:t>2010</w:t>
-      </w:r>
-      <w:bookmarkEnd w:id="78"/>
+        <w:t xml:space="preserve">. </w:t>
+      </w:r>
+      <w:r>
+        <w:rPr>
+          <w:rFonts w:ascii="宋体" w:cs="宋体" w:hint="eastAsia"/>
+          <w:color w:val="000000"/>
+          <w:sz w:val="20"/>
+          <w:szCs w:val="20"/>
+        </w:rPr>
+        <w:t>清华大学出版社，</w:t>
+      </w:r>
+      <w:r>
+        <w:rPr>
+          <w:rFonts w:eastAsia="微软雅黑" w:cs="Times New Roman"/>
+          <w:color w:val="000000"/>
+          <w:sz w:val="20"/>
+          <w:szCs w:val="20"/>
+        </w:rPr>
+        <w:t>2005</w:t>
+      </w:r>
+      <w:bookmarkEnd w:id="81"/>
     </w:p>
     <w:p>
       <w:pPr>
@@ -74367,9 +74485,9 @@
           <w:sz w:val="20"/>
           <w:szCs w:val="20"/>
         </w:rPr>
-        <w:t xml:space="preserve">[26] </w:t>
-      </w:r>
-      <w:bookmarkStart w:id="79" w:name="_neb4369FEF4_C21A_449A_89F4_3D23C165227C"/>
+        <w:t xml:space="preserve">[28] </w:t>
+      </w:r>
+      <w:bookmarkStart w:id="82" w:name="_neb1779413E_7E22_4628_9F16_CF4D8C0E3596"/>
       <w:r>
         <w:rPr>
           <w:rFonts w:eastAsia="微软雅黑" w:cs="Times New Roman"/>
@@ -74377,9 +74495,9 @@
           <w:sz w:val="20"/>
           <w:szCs w:val="20"/>
         </w:rPr>
-        <w:t>Martin R C. Clean Code. Refactoring, 2011, 29(2): 24-25</w:t>
-      </w:r>
-      <w:bookmarkEnd w:id="79"/>
+        <w:t>Cohn M. User Stories Applied: For Agile Software Development. Addison Wesley Longman Publishing Co., Inc., 2004</w:t>
+      </w:r>
+      <w:bookmarkEnd w:id="82"/>
     </w:p>
     <w:p>
       <w:pPr>
@@ -74401,9 +74519,9 @@
           <w:sz w:val="20"/>
           <w:szCs w:val="20"/>
         </w:rPr>
-        <w:t xml:space="preserve">[27] </w:t>
-      </w:r>
-      <w:bookmarkStart w:id="80" w:name="_neb135659FE_9DD5_4855_858B_00061E0807A2"/>
+        <w:t xml:space="preserve">[29] </w:t>
+      </w:r>
+      <w:bookmarkStart w:id="83" w:name="_nebE6C45572_7B10_4FC8_AABE_A88F31736B0F"/>
       <w:r>
         <w:rPr>
           <w:rFonts w:eastAsia="微软雅黑" w:cs="Times New Roman"/>
@@ -74411,7 +74529,7 @@
           <w:sz w:val="20"/>
           <w:szCs w:val="20"/>
         </w:rPr>
-        <w:t>Martinfowler</w:t>
+        <w:t>Erichgamma</w:t>
       </w:r>
       <w:r>
         <w:rPr>
@@ -74420,7 +74538,7 @@
           <w:sz w:val="20"/>
           <w:szCs w:val="20"/>
         </w:rPr>
-        <w:t>，福勒，徐家福</w:t>
+        <w:t>，伽玛，</w:t>
       </w:r>
       <w:r>
         <w:rPr>
@@ -74429,7 +74547,7 @@
           <w:sz w:val="20"/>
           <w:szCs w:val="20"/>
         </w:rPr>
-        <w:t>. UML</w:t>
+        <w:t>Helm</w:t>
       </w:r>
       <w:r>
         <w:rPr>
@@ -74438,7 +74556,7 @@
           <w:sz w:val="20"/>
           <w:szCs w:val="20"/>
         </w:rPr>
-        <w:t>精粹</w:t>
+        <w:t>等</w:t>
       </w:r>
       <w:r>
         <w:rPr>
@@ -74447,7 +74565,7 @@
           <w:sz w:val="20"/>
           <w:szCs w:val="20"/>
         </w:rPr>
-        <w:t>:</w:t>
+        <w:t xml:space="preserve">. </w:t>
       </w:r>
       <w:r>
         <w:rPr>
@@ -74456,7 +74574,7 @@
           <w:sz w:val="20"/>
           <w:szCs w:val="20"/>
         </w:rPr>
-        <w:t>标准对象建模语言简明指南</w:t>
+        <w:t>设计模式</w:t>
       </w:r>
       <w:r>
         <w:rPr>
@@ -74465,7 +74583,7 @@
           <w:sz w:val="20"/>
           <w:szCs w:val="20"/>
         </w:rPr>
-        <w:t xml:space="preserve">. </w:t>
+        <w:t>:</w:t>
       </w:r>
       <w:r>
         <w:rPr>
@@ -74474,7 +74592,7 @@
           <w:sz w:val="20"/>
           <w:szCs w:val="20"/>
         </w:rPr>
-        <w:t>清华大学出版社，</w:t>
+        <w:t>可复用面向对象软件的基础</w:t>
       </w:r>
       <w:r>
         <w:rPr>
@@ -74483,9 +74601,27 @@
           <w:sz w:val="20"/>
           <w:szCs w:val="20"/>
         </w:rPr>
-        <w:t>2005</w:t>
-      </w:r>
-      <w:bookmarkEnd w:id="80"/>
+        <w:t xml:space="preserve">. </w:t>
+      </w:r>
+      <w:r>
+        <w:rPr>
+          <w:rFonts w:ascii="宋体" w:cs="宋体" w:hint="eastAsia"/>
+          <w:color w:val="000000"/>
+          <w:sz w:val="20"/>
+          <w:szCs w:val="20"/>
+        </w:rPr>
+        <w:t>机械工业出版社，</w:t>
+      </w:r>
+      <w:r>
+        <w:rPr>
+          <w:rFonts w:eastAsia="微软雅黑" w:cs="Times New Roman"/>
+          <w:color w:val="000000"/>
+          <w:sz w:val="20"/>
+          <w:szCs w:val="20"/>
+        </w:rPr>
+        <w:t>2007</w:t>
+      </w:r>
+      <w:bookmarkEnd w:id="83"/>
     </w:p>
     <w:p>
       <w:pPr>
@@ -74507,9 +74643,18 @@
           <w:sz w:val="20"/>
           <w:szCs w:val="20"/>
         </w:rPr>
-        <w:t xml:space="preserve">[28] </w:t>
-      </w:r>
-      <w:bookmarkStart w:id="81" w:name="_neb1779413E_7E22_4628_9F16_CF4D8C0E3596"/>
+        <w:t xml:space="preserve">[30] </w:t>
+      </w:r>
+      <w:bookmarkStart w:id="84" w:name="_neb2970A4F1_3184_4923_99F2_38CFA3ABC2A6"/>
+      <w:r>
+        <w:rPr>
+          <w:rFonts w:ascii="宋体" w:cs="宋体" w:hint="eastAsia"/>
+          <w:color w:val="000000"/>
+          <w:sz w:val="20"/>
+          <w:szCs w:val="20"/>
+        </w:rPr>
+        <w:t>陶国荣</w:t>
+      </w:r>
       <w:r>
         <w:rPr>
           <w:rFonts w:eastAsia="微软雅黑" w:cs="Times New Roman"/>
@@ -74517,9 +74662,45 @@
           <w:sz w:val="20"/>
           <w:szCs w:val="20"/>
         </w:rPr>
-        <w:t>Cohn M. User Stories Applied: For Agile Software Development. Addison Wesley Longman Publishing Co., Inc., 2004</w:t>
-      </w:r>
-      <w:bookmarkEnd w:id="81"/>
+        <w:t>. jQuery</w:t>
+      </w:r>
+      <w:r>
+        <w:rPr>
+          <w:rFonts w:ascii="宋体" w:cs="宋体" w:hint="eastAsia"/>
+          <w:color w:val="000000"/>
+          <w:sz w:val="20"/>
+          <w:szCs w:val="20"/>
+        </w:rPr>
+        <w:t>权威指南</w:t>
+      </w:r>
+      <w:r>
+        <w:rPr>
+          <w:rFonts w:eastAsia="微软雅黑" w:cs="Times New Roman"/>
+          <w:color w:val="000000"/>
+          <w:sz w:val="20"/>
+          <w:szCs w:val="20"/>
+        </w:rPr>
+        <w:t xml:space="preserve">. </w:t>
+      </w:r>
+      <w:r>
+        <w:rPr>
+          <w:rFonts w:ascii="宋体" w:cs="宋体" w:hint="eastAsia"/>
+          <w:color w:val="000000"/>
+          <w:sz w:val="20"/>
+          <w:szCs w:val="20"/>
+        </w:rPr>
+        <w:t>机械工业出版社，</w:t>
+      </w:r>
+      <w:r>
+        <w:rPr>
+          <w:rFonts w:eastAsia="微软雅黑" w:cs="Times New Roman"/>
+          <w:color w:val="000000"/>
+          <w:sz w:val="20"/>
+          <w:szCs w:val="20"/>
+        </w:rPr>
+        <w:t>2013: 132</w:t>
+      </w:r>
+      <w:bookmarkEnd w:id="84"/>
     </w:p>
     <w:p>
       <w:pPr>
@@ -74541,9 +74722,9 @@
           <w:sz w:val="20"/>
           <w:szCs w:val="20"/>
         </w:rPr>
-        <w:t xml:space="preserve">[29] </w:t>
-      </w:r>
-      <w:bookmarkStart w:id="82" w:name="_nebE6C45572_7B10_4FC8_AABE_A88F31736B0F"/>
+        <w:t xml:space="preserve">[31] </w:t>
+      </w:r>
+      <w:bookmarkStart w:id="85" w:name="_nebBAE3D8E7_FF6F_4239_979E_8BA9B2110172"/>
       <w:r>
         <w:rPr>
           <w:rFonts w:eastAsia="微软雅黑" w:cs="Times New Roman"/>
@@ -74551,7 +74732,7 @@
           <w:sz w:val="20"/>
           <w:szCs w:val="20"/>
         </w:rPr>
-        <w:t>Erichgamma</w:t>
+        <w:t xml:space="preserve">Flanagan D F P. JavaScript: The Definitive Guide. </w:t>
       </w:r>
       <w:r>
         <w:rPr>
@@ -74560,7 +74741,7 @@
           <w:sz w:val="20"/>
           <w:szCs w:val="20"/>
         </w:rPr>
-        <w:t>，伽玛，</w:t>
+        <w:t>东南大学出版社</w:t>
       </w:r>
       <w:r>
         <w:rPr>
@@ -74569,81 +74750,9 @@
           <w:sz w:val="20"/>
           <w:szCs w:val="20"/>
         </w:rPr>
-        <w:t>Helm</w:t>
-      </w:r>
-      <w:r>
-        <w:rPr>
-          <w:rFonts w:ascii="宋体" w:cs="宋体" w:hint="eastAsia"/>
-          <w:color w:val="000000"/>
-          <w:sz w:val="20"/>
-          <w:szCs w:val="20"/>
-        </w:rPr>
-        <w:t>等</w:t>
-      </w:r>
-      <w:r>
-        <w:rPr>
-          <w:rFonts w:eastAsia="微软雅黑" w:cs="Times New Roman"/>
-          <w:color w:val="000000"/>
-          <w:sz w:val="20"/>
-          <w:szCs w:val="20"/>
-        </w:rPr>
-        <w:t xml:space="preserve">. </w:t>
-      </w:r>
-      <w:r>
-        <w:rPr>
-          <w:rFonts w:ascii="宋体" w:cs="宋体" w:hint="eastAsia"/>
-          <w:color w:val="000000"/>
-          <w:sz w:val="20"/>
-          <w:szCs w:val="20"/>
-        </w:rPr>
-        <w:t>设计模式</w:t>
-      </w:r>
-      <w:r>
-        <w:rPr>
-          <w:rFonts w:eastAsia="微软雅黑" w:cs="Times New Roman"/>
-          <w:color w:val="000000"/>
-          <w:sz w:val="20"/>
-          <w:szCs w:val="20"/>
-        </w:rPr>
-        <w:t>:</w:t>
-      </w:r>
-      <w:r>
-        <w:rPr>
-          <w:rFonts w:ascii="宋体" w:cs="宋体" w:hint="eastAsia"/>
-          <w:color w:val="000000"/>
-          <w:sz w:val="20"/>
-          <w:szCs w:val="20"/>
-        </w:rPr>
-        <w:t>可复用面向对象软件的基础</w:t>
-      </w:r>
-      <w:r>
-        <w:rPr>
-          <w:rFonts w:eastAsia="微软雅黑" w:cs="Times New Roman"/>
-          <w:color w:val="000000"/>
-          <w:sz w:val="20"/>
-          <w:szCs w:val="20"/>
-        </w:rPr>
-        <w:t xml:space="preserve">. </w:t>
-      </w:r>
-      <w:r>
-        <w:rPr>
-          <w:rFonts w:ascii="宋体" w:cs="宋体" w:hint="eastAsia"/>
-          <w:color w:val="000000"/>
-          <w:sz w:val="20"/>
-          <w:szCs w:val="20"/>
-        </w:rPr>
-        <w:t>机械工业出版社，</w:t>
-      </w:r>
-      <w:r>
-        <w:rPr>
-          <w:rFonts w:eastAsia="微软雅黑" w:cs="Times New Roman"/>
-          <w:color w:val="000000"/>
-          <w:sz w:val="20"/>
-          <w:szCs w:val="20"/>
-        </w:rPr>
-        <w:t>2007</w:t>
-      </w:r>
-      <w:bookmarkEnd w:id="82"/>
+        <w:t>, 2011: 1-4</w:t>
+      </w:r>
+      <w:bookmarkEnd w:id="85"/>
     </w:p>
     <w:p>
       <w:pPr>
@@ -74665,18 +74774,9 @@
           <w:sz w:val="20"/>
           <w:szCs w:val="20"/>
         </w:rPr>
-        <w:t xml:space="preserve">[30] </w:t>
-      </w:r>
-      <w:bookmarkStart w:id="83" w:name="_neb2970A4F1_3184_4923_99F2_38CFA3ABC2A6"/>
-      <w:r>
-        <w:rPr>
-          <w:rFonts w:ascii="宋体" w:cs="宋体" w:hint="eastAsia"/>
-          <w:color w:val="000000"/>
-          <w:sz w:val="20"/>
-          <w:szCs w:val="20"/>
-        </w:rPr>
-        <w:t>陶国荣</w:t>
-      </w:r>
+        <w:t xml:space="preserve">[32] </w:t>
+      </w:r>
+      <w:bookmarkStart w:id="86" w:name="_nebF1517346_B327_446C_B6C9_B511E24A8AC1"/>
       <w:r>
         <w:rPr>
           <w:rFonts w:eastAsia="微软雅黑" w:cs="Times New Roman"/>
@@ -74684,45 +74784,9 @@
           <w:sz w:val="20"/>
           <w:szCs w:val="20"/>
         </w:rPr>
-        <w:t>. jQuery</w:t>
-      </w:r>
-      <w:r>
-        <w:rPr>
-          <w:rFonts w:ascii="宋体" w:cs="宋体" w:hint="eastAsia"/>
-          <w:color w:val="000000"/>
-          <w:sz w:val="20"/>
-          <w:szCs w:val="20"/>
-        </w:rPr>
-        <w:t>权威指南</w:t>
-      </w:r>
-      <w:r>
-        <w:rPr>
-          <w:rFonts w:eastAsia="微软雅黑" w:cs="Times New Roman"/>
-          <w:color w:val="000000"/>
-          <w:sz w:val="20"/>
-          <w:szCs w:val="20"/>
-        </w:rPr>
-        <w:t xml:space="preserve">. </w:t>
-      </w:r>
-      <w:r>
-        <w:rPr>
-          <w:rFonts w:ascii="宋体" w:cs="宋体" w:hint="eastAsia"/>
-          <w:color w:val="000000"/>
-          <w:sz w:val="20"/>
-          <w:szCs w:val="20"/>
-        </w:rPr>
-        <w:t>机械工业出版社，</w:t>
-      </w:r>
-      <w:r>
-        <w:rPr>
-          <w:rFonts w:eastAsia="微软雅黑" w:cs="Times New Roman"/>
-          <w:color w:val="000000"/>
-          <w:sz w:val="20"/>
-          <w:szCs w:val="20"/>
-        </w:rPr>
-        <w:t>2013: 132</w:t>
-      </w:r>
-      <w:bookmarkEnd w:id="83"/>
+        <w:t>Zakas, Nicholas C. Professional JavaScript for Web Developers.In: 2012: 14</w:t>
+      </w:r>
+      <w:bookmarkEnd w:id="86"/>
     </w:p>
     <w:p>
       <w:pPr>
@@ -74744,9 +74808,18 @@
           <w:sz w:val="20"/>
           <w:szCs w:val="20"/>
         </w:rPr>
-        <w:t xml:space="preserve">[31] </w:t>
-      </w:r>
-      <w:bookmarkStart w:id="84" w:name="_nebBAE3D8E7_FF6F_4239_979E_8BA9B2110172"/>
+        <w:t xml:space="preserve">[33] </w:t>
+      </w:r>
+      <w:bookmarkStart w:id="87" w:name="_nebF5021232_276D_41E4_B364_197D2497D0FD"/>
+      <w:r>
+        <w:rPr>
+          <w:rFonts w:ascii="宋体" w:cs="宋体" w:hint="eastAsia"/>
+          <w:color w:val="000000"/>
+          <w:sz w:val="20"/>
+          <w:szCs w:val="20"/>
+        </w:rPr>
+        <w:t>贝奇，陈葆钰</w:t>
+      </w:r>
       <w:r>
         <w:rPr>
           <w:rFonts w:eastAsia="微软雅黑" w:cs="Times New Roman"/>
@@ -74754,7 +74827,7 @@
           <w:sz w:val="20"/>
           <w:szCs w:val="20"/>
         </w:rPr>
-        <w:t xml:space="preserve">Flanagan D F P. JavaScript: The Definitive Guide. </w:t>
+        <w:t>. UNIX</w:t>
       </w:r>
       <w:r>
         <w:rPr>
@@ -74763,7 +74836,7 @@
           <w:sz w:val="20"/>
           <w:szCs w:val="20"/>
         </w:rPr>
-        <w:t>东南大学出版社</w:t>
+        <w:t>操作系统设计</w:t>
       </w:r>
       <w:r>
         <w:rPr>
@@ -74772,9 +74845,27 @@
           <w:sz w:val="20"/>
           <w:szCs w:val="20"/>
         </w:rPr>
-        <w:t>, 2011: 1-4</w:t>
-      </w:r>
-      <w:bookmarkEnd w:id="84"/>
+        <w:t xml:space="preserve">. </w:t>
+      </w:r>
+      <w:r>
+        <w:rPr>
+          <w:rFonts w:ascii="宋体" w:cs="宋体" w:hint="eastAsia"/>
+          <w:color w:val="000000"/>
+          <w:sz w:val="20"/>
+          <w:szCs w:val="20"/>
+        </w:rPr>
+        <w:t>机械工业出版社，</w:t>
+      </w:r>
+      <w:r>
+        <w:rPr>
+          <w:rFonts w:eastAsia="微软雅黑" w:cs="Times New Roman"/>
+          <w:color w:val="000000"/>
+          <w:sz w:val="20"/>
+          <w:szCs w:val="20"/>
+        </w:rPr>
+        <w:t>2012</w:t>
+      </w:r>
+      <w:bookmarkEnd w:id="87"/>
     </w:p>
     <w:p>
       <w:pPr>
@@ -74796,9 +74887,18 @@
           <w:sz w:val="20"/>
           <w:szCs w:val="20"/>
         </w:rPr>
-        <w:t xml:space="preserve">[32] </w:t>
-      </w:r>
-      <w:bookmarkStart w:id="85" w:name="_nebF1517346_B327_446C_B6C9_B511E24A8AC1"/>
+        <w:t xml:space="preserve">[34] </w:t>
+      </w:r>
+      <w:bookmarkStart w:id="88" w:name="_nebF089BE7E_BB1E_4465_B3FF_353F48B79042"/>
+      <w:r>
+        <w:rPr>
+          <w:rFonts w:ascii="宋体" w:cs="宋体" w:hint="eastAsia"/>
+          <w:color w:val="000000"/>
+          <w:sz w:val="20"/>
+          <w:szCs w:val="20"/>
+        </w:rPr>
+        <w:t>史蒂文斯</w:t>
+      </w:r>
       <w:r>
         <w:rPr>
           <w:rFonts w:eastAsia="微软雅黑" w:cs="Times New Roman"/>
@@ -74806,9 +74906,45 @@
           <w:sz w:val="20"/>
           <w:szCs w:val="20"/>
         </w:rPr>
-        <w:t>Zakas, Nicholas C. Professional JavaScript for Web Developers.In: 2012: 14</w:t>
-      </w:r>
-      <w:bookmarkEnd w:id="85"/>
+        <w:t>. UNIX</w:t>
+      </w:r>
+      <w:r>
+        <w:rPr>
+          <w:rFonts w:ascii="宋体" w:cs="宋体" w:hint="eastAsia"/>
+          <w:color w:val="000000"/>
+          <w:sz w:val="20"/>
+          <w:szCs w:val="20"/>
+        </w:rPr>
+        <w:t>环境高级编程</w:t>
+      </w:r>
+      <w:r>
+        <w:rPr>
+          <w:rFonts w:eastAsia="微软雅黑" w:cs="Times New Roman"/>
+          <w:color w:val="000000"/>
+          <w:sz w:val="20"/>
+          <w:szCs w:val="20"/>
+        </w:rPr>
+        <w:t xml:space="preserve">. </w:t>
+      </w:r>
+      <w:r>
+        <w:rPr>
+          <w:rFonts w:ascii="宋体" w:cs="宋体" w:hint="eastAsia"/>
+          <w:color w:val="000000"/>
+          <w:sz w:val="20"/>
+          <w:szCs w:val="20"/>
+        </w:rPr>
+        <w:t>人民邮电出版社，</w:t>
+      </w:r>
+      <w:r>
+        <w:rPr>
+          <w:rFonts w:eastAsia="微软雅黑" w:cs="Times New Roman"/>
+          <w:color w:val="000000"/>
+          <w:sz w:val="20"/>
+          <w:szCs w:val="20"/>
+        </w:rPr>
+        <w:t>2014</w:t>
+      </w:r>
+      <w:bookmarkEnd w:id="88"/>
     </w:p>
     <w:p>
       <w:pPr>
@@ -74830,9 +74966,18 @@
           <w:sz w:val="20"/>
           <w:szCs w:val="20"/>
         </w:rPr>
-        <w:t xml:space="preserve">[33] </w:t>
-      </w:r>
-      <w:bookmarkStart w:id="86" w:name="_nebF5021232_276D_41E4_B364_197D2497D0FD"/>
+        <w:t xml:space="preserve">[35] </w:t>
+      </w:r>
+      <w:bookmarkStart w:id="89" w:name="_neb00C96C64_7826_42F0_925B_7BBD2663B818"/>
+      <w:r>
+        <w:rPr>
+          <w:rFonts w:eastAsia="微软雅黑" w:cs="Times New Roman"/>
+          <w:color w:val="000000"/>
+          <w:sz w:val="20"/>
+          <w:szCs w:val="20"/>
+        </w:rPr>
+        <w:t xml:space="preserve">Lutz M, Ascher D, Willison F. Learning Python. </w:t>
+      </w:r>
       <w:r>
         <w:rPr>
           <w:rFonts w:ascii="宋体" w:cs="宋体" w:hint="eastAsia"/>
@@ -74840,7 +74985,7 @@
           <w:sz w:val="20"/>
           <w:szCs w:val="20"/>
         </w:rPr>
-        <w:t>贝奇，陈葆钰</w:t>
+        <w:t>东南大学出版社</w:t>
       </w:r>
       <w:r>
         <w:rPr>
@@ -74849,45 +74994,9 @@
           <w:sz w:val="20"/>
           <w:szCs w:val="20"/>
         </w:rPr>
-        <w:t>. UNIX</w:t>
-      </w:r>
-      <w:r>
-        <w:rPr>
-          <w:rFonts w:ascii="宋体" w:cs="宋体" w:hint="eastAsia"/>
-          <w:color w:val="000000"/>
-          <w:sz w:val="20"/>
-          <w:szCs w:val="20"/>
-        </w:rPr>
-        <w:t>操作系统设计</w:t>
-      </w:r>
-      <w:r>
-        <w:rPr>
-          <w:rFonts w:eastAsia="微软雅黑" w:cs="Times New Roman"/>
-          <w:color w:val="000000"/>
-          <w:sz w:val="20"/>
-          <w:szCs w:val="20"/>
-        </w:rPr>
-        <w:t xml:space="preserve">. </w:t>
-      </w:r>
-      <w:r>
-        <w:rPr>
-          <w:rFonts w:ascii="宋体" w:cs="宋体" w:hint="eastAsia"/>
-          <w:color w:val="000000"/>
-          <w:sz w:val="20"/>
-          <w:szCs w:val="20"/>
-        </w:rPr>
-        <w:t>机械工业出版社，</w:t>
-      </w:r>
-      <w:r>
-        <w:rPr>
-          <w:rFonts w:eastAsia="微软雅黑" w:cs="Times New Roman"/>
-          <w:color w:val="000000"/>
-          <w:sz w:val="20"/>
-          <w:szCs w:val="20"/>
-        </w:rPr>
-        <w:t>2012</w:t>
-      </w:r>
-      <w:bookmarkEnd w:id="86"/>
+        <w:t>, 2008</w:t>
+      </w:r>
+      <w:bookmarkEnd w:id="89"/>
     </w:p>
     <w:p>
       <w:pPr>
@@ -74909,9 +75018,18 @@
           <w:sz w:val="20"/>
           <w:szCs w:val="20"/>
         </w:rPr>
-        <w:t xml:space="preserve">[34] </w:t>
-      </w:r>
-      <w:bookmarkStart w:id="87" w:name="_nebF089BE7E_BB1E_4465_B3FF_353F48B79042"/>
+        <w:t xml:space="preserve">[36] </w:t>
+      </w:r>
+      <w:bookmarkStart w:id="90" w:name="_nebAEB4949D_0EEA_466B_ADB3_89BFAF69258D"/>
+      <w:r>
+        <w:rPr>
+          <w:rFonts w:eastAsia="微软雅黑" w:cs="Times New Roman"/>
+          <w:color w:val="000000"/>
+          <w:sz w:val="20"/>
+          <w:szCs w:val="20"/>
+        </w:rPr>
+        <w:t xml:space="preserve">Beazley D, Jones B K. Python Cookbook. </w:t>
+      </w:r>
       <w:r>
         <w:rPr>
           <w:rFonts w:ascii="宋体" w:cs="宋体" w:hint="eastAsia"/>
@@ -74919,7 +75037,7 @@
           <w:sz w:val="20"/>
           <w:szCs w:val="20"/>
         </w:rPr>
-        <w:t>史蒂文斯</w:t>
+        <w:t>东南大学出版社</w:t>
       </w:r>
       <w:r>
         <w:rPr>
@@ -74928,45 +75046,9 @@
           <w:sz w:val="20"/>
           <w:szCs w:val="20"/>
         </w:rPr>
-        <w:t>. UNIX</w:t>
-      </w:r>
-      <w:r>
-        <w:rPr>
-          <w:rFonts w:ascii="宋体" w:cs="宋体" w:hint="eastAsia"/>
-          <w:color w:val="000000"/>
-          <w:sz w:val="20"/>
-          <w:szCs w:val="20"/>
-        </w:rPr>
-        <w:t>环境高级编程</w:t>
-      </w:r>
-      <w:r>
-        <w:rPr>
-          <w:rFonts w:eastAsia="微软雅黑" w:cs="Times New Roman"/>
-          <w:color w:val="000000"/>
-          <w:sz w:val="20"/>
-          <w:szCs w:val="20"/>
-        </w:rPr>
-        <w:t xml:space="preserve">. </w:t>
-      </w:r>
-      <w:r>
-        <w:rPr>
-          <w:rFonts w:ascii="宋体" w:cs="宋体" w:hint="eastAsia"/>
-          <w:color w:val="000000"/>
-          <w:sz w:val="20"/>
-          <w:szCs w:val="20"/>
-        </w:rPr>
-        <w:t>人民邮电出版社，</w:t>
-      </w:r>
-      <w:r>
-        <w:rPr>
-          <w:rFonts w:eastAsia="微软雅黑" w:cs="Times New Roman"/>
-          <w:color w:val="000000"/>
-          <w:sz w:val="20"/>
-          <w:szCs w:val="20"/>
-        </w:rPr>
-        <w:t>2014</w:t>
-      </w:r>
-      <w:bookmarkEnd w:id="87"/>
+        <w:t>, 2014</w:t>
+      </w:r>
+      <w:bookmarkEnd w:id="90"/>
     </w:p>
     <w:p>
       <w:pPr>
@@ -74988,9 +75070,18 @@
           <w:sz w:val="20"/>
           <w:szCs w:val="20"/>
         </w:rPr>
-        <w:t xml:space="preserve">[35] </w:t>
-      </w:r>
-      <w:bookmarkStart w:id="88" w:name="_neb00C96C64_7826_42F0_925B_7BBD2663B818"/>
+        <w:t xml:space="preserve">[37] </w:t>
+      </w:r>
+      <w:bookmarkStart w:id="91" w:name="_nebEFD1CDEA_CBAD_42D7_84CE_833FC50145E0"/>
+      <w:r>
+        <w:rPr>
+          <w:rFonts w:ascii="宋体" w:cs="宋体" w:hint="eastAsia"/>
+          <w:color w:val="000000"/>
+          <w:sz w:val="20"/>
+          <w:szCs w:val="20"/>
+        </w:rPr>
+        <w:t>李刚</w:t>
+      </w:r>
       <w:r>
         <w:rPr>
           <w:rFonts w:eastAsia="微软雅黑" w:cs="Times New Roman"/>
@@ -74998,7 +75089,7 @@
           <w:sz w:val="20"/>
           <w:szCs w:val="20"/>
         </w:rPr>
-        <w:t xml:space="preserve">Lutz M, Ascher D, Willison F. Learning Python. </w:t>
+        <w:t xml:space="preserve">. </w:t>
       </w:r>
       <w:r>
         <w:rPr>
@@ -75007,7 +75098,7 @@
           <w:sz w:val="20"/>
           <w:szCs w:val="20"/>
         </w:rPr>
-        <w:t>东南大学出版社</w:t>
+        <w:t>疯狂</w:t>
       </w:r>
       <w:r>
         <w:rPr>
@@ -75016,9 +75107,45 @@
           <w:sz w:val="20"/>
           <w:szCs w:val="20"/>
         </w:rPr>
-        <w:t>, 2008</w:t>
-      </w:r>
-      <w:bookmarkEnd w:id="88"/>
+        <w:t>Android</w:t>
+      </w:r>
+      <w:r>
+        <w:rPr>
+          <w:rFonts w:ascii="宋体" w:cs="宋体" w:hint="eastAsia"/>
+          <w:color w:val="000000"/>
+          <w:sz w:val="20"/>
+          <w:szCs w:val="20"/>
+        </w:rPr>
+        <w:t>讲义</w:t>
+      </w:r>
+      <w:r>
+        <w:rPr>
+          <w:rFonts w:eastAsia="微软雅黑" w:cs="Times New Roman"/>
+          <w:color w:val="000000"/>
+          <w:sz w:val="20"/>
+          <w:szCs w:val="20"/>
+        </w:rPr>
+        <w:t xml:space="preserve">. </w:t>
+      </w:r>
+      <w:r>
+        <w:rPr>
+          <w:rFonts w:ascii="宋体" w:cs="宋体" w:hint="eastAsia"/>
+          <w:color w:val="000000"/>
+          <w:sz w:val="20"/>
+          <w:szCs w:val="20"/>
+        </w:rPr>
+        <w:t>电子工业出版社，</w:t>
+      </w:r>
+      <w:r>
+        <w:rPr>
+          <w:rFonts w:eastAsia="微软雅黑" w:cs="Times New Roman"/>
+          <w:color w:val="000000"/>
+          <w:sz w:val="20"/>
+          <w:szCs w:val="20"/>
+        </w:rPr>
+        <w:t>2015</w:t>
+      </w:r>
+      <w:bookmarkEnd w:id="91"/>
     </w:p>
     <w:p>
       <w:pPr>
@@ -75040,9 +75167,9 @@
           <w:sz w:val="20"/>
           <w:szCs w:val="20"/>
         </w:rPr>
-        <w:t xml:space="preserve">[36] </w:t>
-      </w:r>
-      <w:bookmarkStart w:id="89" w:name="_nebAEB4949D_0EEA_466B_ADB3_89BFAF69258D"/>
+        <w:t xml:space="preserve">[38] </w:t>
+      </w:r>
+      <w:bookmarkStart w:id="92" w:name="_neb653E192C_5F99_4EAA_84C1_91C2DCFF6B3D"/>
       <w:r>
         <w:rPr>
           <w:rFonts w:eastAsia="微软雅黑" w:cs="Times New Roman"/>
@@ -75050,7 +75177,7 @@
           <w:sz w:val="20"/>
           <w:szCs w:val="20"/>
         </w:rPr>
-        <w:t xml:space="preserve">Beazley D, Jones B K. Python Cookbook. </w:t>
+        <w:t xml:space="preserve">Gift N, Jones J. Python for Unix and Linux System Administration. </w:t>
       </w:r>
       <w:r>
         <w:rPr>
@@ -75059,7 +75186,7 @@
           <w:sz w:val="20"/>
           <w:szCs w:val="20"/>
         </w:rPr>
-        <w:t>东南大学出版社</w:t>
+        <w:t>开明出版社</w:t>
       </w:r>
       <w:r>
         <w:rPr>
@@ -75068,9 +75195,9 @@
           <w:sz w:val="20"/>
           <w:szCs w:val="20"/>
         </w:rPr>
-        <w:t>, 2014</w:t>
-      </w:r>
-      <w:bookmarkEnd w:id="89"/>
+        <w:t>, 2009</w:t>
+      </w:r>
+      <w:bookmarkEnd w:id="92"/>
     </w:p>
     <w:p>
       <w:pPr>
@@ -75092,18 +75219,9 @@
           <w:sz w:val="20"/>
           <w:szCs w:val="20"/>
         </w:rPr>
-        <w:t xml:space="preserve">[37] </w:t>
-      </w:r>
-      <w:bookmarkStart w:id="90" w:name="_nebEFD1CDEA_CBAD_42D7_84CE_833FC50145E0"/>
-      <w:r>
-        <w:rPr>
-          <w:rFonts w:ascii="宋体" w:cs="宋体" w:hint="eastAsia"/>
-          <w:color w:val="000000"/>
-          <w:sz w:val="20"/>
-          <w:szCs w:val="20"/>
-        </w:rPr>
-        <w:t>李刚</w:t>
-      </w:r>
+        <w:t xml:space="preserve">[39] </w:t>
+      </w:r>
+      <w:bookmarkStart w:id="93" w:name="_nebAD7E08F9_B0F1_4E3F_A583_3730D825E999"/>
       <w:r>
         <w:rPr>
           <w:rFonts w:eastAsia="微软雅黑" w:cs="Times New Roman"/>
@@ -75111,63 +75229,9 @@
           <w:sz w:val="20"/>
           <w:szCs w:val="20"/>
         </w:rPr>
-        <w:t xml:space="preserve">. </w:t>
-      </w:r>
-      <w:r>
-        <w:rPr>
-          <w:rFonts w:ascii="宋体" w:cs="宋体" w:hint="eastAsia"/>
-          <w:color w:val="000000"/>
-          <w:sz w:val="20"/>
-          <w:szCs w:val="20"/>
-        </w:rPr>
-        <w:t>疯狂</w:t>
-      </w:r>
-      <w:r>
-        <w:rPr>
-          <w:rFonts w:eastAsia="微软雅黑" w:cs="Times New Roman"/>
-          <w:color w:val="000000"/>
-          <w:sz w:val="20"/>
-          <w:szCs w:val="20"/>
-        </w:rPr>
-        <w:t>Android</w:t>
-      </w:r>
-      <w:r>
-        <w:rPr>
-          <w:rFonts w:ascii="宋体" w:cs="宋体" w:hint="eastAsia"/>
-          <w:color w:val="000000"/>
-          <w:sz w:val="20"/>
-          <w:szCs w:val="20"/>
-        </w:rPr>
-        <w:t>讲义</w:t>
-      </w:r>
-      <w:r>
-        <w:rPr>
-          <w:rFonts w:eastAsia="微软雅黑" w:cs="Times New Roman"/>
-          <w:color w:val="000000"/>
-          <w:sz w:val="20"/>
-          <w:szCs w:val="20"/>
-        </w:rPr>
-        <w:t xml:space="preserve">. </w:t>
-      </w:r>
-      <w:r>
-        <w:rPr>
-          <w:rFonts w:ascii="宋体" w:cs="宋体" w:hint="eastAsia"/>
-          <w:color w:val="000000"/>
-          <w:sz w:val="20"/>
-          <w:szCs w:val="20"/>
-        </w:rPr>
-        <w:t>电子工业出版社，</w:t>
-      </w:r>
-      <w:r>
-        <w:rPr>
-          <w:rFonts w:eastAsia="微软雅黑" w:cs="Times New Roman"/>
-          <w:color w:val="000000"/>
-          <w:sz w:val="20"/>
-          <w:szCs w:val="20"/>
-        </w:rPr>
-        <w:t>2015</w:t>
-      </w:r>
-      <w:bookmarkEnd w:id="90"/>
+        <w:t>Cohn M. User Stories Applied: For Agile Software Development. Addison Wesley Longman Publishing Co., Inc., 2004</w:t>
+      </w:r>
+      <w:bookmarkEnd w:id="93"/>
     </w:p>
     <w:p>
       <w:pPr>
@@ -75189,9 +75253,10 @@
           <w:sz w:val="20"/>
           <w:szCs w:val="20"/>
         </w:rPr>
-        <w:t xml:space="preserve">[38] </w:t>
-      </w:r>
-      <w:bookmarkStart w:id="91" w:name="_neb653E192C_5F99_4EAA_84C1_91C2DCFF6B3D"/>
+        <w:lastRenderedPageBreak/>
+        <w:t xml:space="preserve">[40] </w:t>
+      </w:r>
+      <w:bookmarkStart w:id="94" w:name="_nebA7F44809_CBC9_47F3_A177_3D7010BA0FEB"/>
       <w:r>
         <w:rPr>
           <w:rFonts w:eastAsia="微软雅黑" w:cs="Times New Roman"/>
@@ -75199,27 +75264,9 @@
           <w:sz w:val="20"/>
           <w:szCs w:val="20"/>
         </w:rPr>
-        <w:t xml:space="preserve">Gift N, Jones J. Python for Unix and Linux System Administration. </w:t>
-      </w:r>
-      <w:r>
-        <w:rPr>
-          <w:rFonts w:ascii="宋体" w:cs="宋体" w:hint="eastAsia"/>
-          <w:color w:val="000000"/>
-          <w:sz w:val="20"/>
-          <w:szCs w:val="20"/>
-        </w:rPr>
-        <w:t>开明出版社</w:t>
-      </w:r>
-      <w:r>
-        <w:rPr>
-          <w:rFonts w:eastAsia="微软雅黑" w:cs="Times New Roman"/>
-          <w:color w:val="000000"/>
-          <w:sz w:val="20"/>
-          <w:szCs w:val="20"/>
-        </w:rPr>
-        <w:t>, 2009</w:t>
-      </w:r>
-      <w:bookmarkEnd w:id="91"/>
+        <w:t>Martin R C. Agile Software Development: Principles, Patterns, and Practices. Prentice Hall PTR, 2003: 43-46</w:t>
+      </w:r>
+      <w:bookmarkEnd w:id="94"/>
     </w:p>
     <w:p>
       <w:pPr>
@@ -75241,9 +75288,9 @@
           <w:sz w:val="20"/>
           <w:szCs w:val="20"/>
         </w:rPr>
-        <w:t xml:space="preserve">[39] </w:t>
-      </w:r>
-      <w:bookmarkStart w:id="92" w:name="_nebAD7E08F9_B0F1_4E3F_A583_3730D825E999"/>
+        <w:t xml:space="preserve">[41] </w:t>
+      </w:r>
+      <w:bookmarkStart w:id="95" w:name="_neb346701BF_88F7_44F7_9056_3B15BE7D2EB6"/>
       <w:r>
         <w:rPr>
           <w:rFonts w:eastAsia="微软雅黑" w:cs="Times New Roman"/>
@@ -75251,9 +75298,9 @@
           <w:sz w:val="20"/>
           <w:szCs w:val="20"/>
         </w:rPr>
-        <w:t>Cohn M. User Stories Applied: For Agile Software Development. Addison Wesley Longman Publishing Co., Inc., 2004</w:t>
-      </w:r>
-      <w:bookmarkEnd w:id="92"/>
+        <w:t>Schwaber K, Beedle M. Agile Software Development with Scrum. PTR, Pages: 158, Year of Publication: 2001, ISBN: 0130676349, 2001, 63(2): 365-396</w:t>
+      </w:r>
+      <w:bookmarkEnd w:id="95"/>
     </w:p>
     <w:p>
       <w:pPr>
@@ -75275,9 +75322,9 @@
           <w:sz w:val="20"/>
           <w:szCs w:val="20"/>
         </w:rPr>
-        <w:t xml:space="preserve">[40] </w:t>
-      </w:r>
-      <w:bookmarkStart w:id="93" w:name="_nebA7F44809_CBC9_47F3_A177_3D7010BA0FEB"/>
+        <w:t xml:space="preserve">[42] </w:t>
+      </w:r>
+      <w:bookmarkStart w:id="96" w:name="_nebDAC59FC3_3FC8_446E_A10D_C3188BF77D7D"/>
       <w:r>
         <w:rPr>
           <w:rFonts w:eastAsia="微软雅黑" w:cs="Times New Roman"/>
@@ -75285,9 +75332,9 @@
           <w:sz w:val="20"/>
           <w:szCs w:val="20"/>
         </w:rPr>
-        <w:t>Martin R C. Agile Software Development: Principles, Patterns, and Practices. Prentice Hall PTR, 2003: 43-46</w:t>
-      </w:r>
-      <w:bookmarkEnd w:id="93"/>
+        <w:t>Schwaber K. Scrum development process.In: 1995: 117-134</w:t>
+      </w:r>
+      <w:bookmarkEnd w:id="96"/>
     </w:p>
     <w:p>
       <w:pPr>
@@ -75309,10 +75356,9 @@
           <w:sz w:val="20"/>
           <w:szCs w:val="20"/>
         </w:rPr>
-        <w:lastRenderedPageBreak/>
-        <w:t xml:space="preserve">[41] </w:t>
-      </w:r>
-      <w:bookmarkStart w:id="94" w:name="_neb346701BF_88F7_44F7_9056_3B15BE7D2EB6"/>
+        <w:t xml:space="preserve">[43] </w:t>
+      </w:r>
+      <w:bookmarkStart w:id="97" w:name="_neb503CE8DE_4570_43E0_B3A1_E958B9A73884"/>
       <w:r>
         <w:rPr>
           <w:rFonts w:eastAsia="微软雅黑" w:cs="Times New Roman"/>
@@ -75320,9 +75366,9 @@
           <w:sz w:val="20"/>
           <w:szCs w:val="20"/>
         </w:rPr>
-        <w:t>Schwaber K, Beedle M. Agile Software Development with Scrum. PTR, Pages: 158, Year of Publication: 2001, ISBN: 0130676349, 2001, 63(2): 365-396</w:t>
-      </w:r>
-      <w:bookmarkEnd w:id="94"/>
+        <w:t>Rising L, Janoff N S. The Scrum Software Development Process for Small Teams. IEEE Software, 2000, 17(4): 26-32</w:t>
+      </w:r>
+      <w:bookmarkEnd w:id="97"/>
     </w:p>
     <w:p>
       <w:pPr>
@@ -75344,9 +75390,18 @@
           <w:sz w:val="20"/>
           <w:szCs w:val="20"/>
         </w:rPr>
-        <w:t xml:space="preserve">[42] </w:t>
-      </w:r>
-      <w:bookmarkStart w:id="95" w:name="_nebDAC59FC3_3FC8_446E_A10D_C3188BF77D7D"/>
+        <w:t xml:space="preserve">[44] </w:t>
+      </w:r>
+      <w:bookmarkStart w:id="98" w:name="_neb2F2A6B40_90C0_4E18_AA4B_B37D8C8B73D9"/>
+      <w:r>
+        <w:rPr>
+          <w:rFonts w:ascii="宋体" w:cs="宋体" w:hint="eastAsia"/>
+          <w:color w:val="000000"/>
+          <w:sz w:val="20"/>
+          <w:szCs w:val="20"/>
+        </w:rPr>
+        <w:t>徐遥，王士同</w:t>
+      </w:r>
       <w:r>
         <w:rPr>
           <w:rFonts w:eastAsia="微软雅黑" w:cs="Times New Roman"/>
@@ -75354,9 +75409,63 @@
           <w:sz w:val="20"/>
           <w:szCs w:val="20"/>
         </w:rPr>
-        <w:t>Schwaber K. Scrum development process.In: 1995: 117-134</w:t>
-      </w:r>
-      <w:bookmarkEnd w:id="95"/>
+        <w:t xml:space="preserve">. </w:t>
+      </w:r>
+      <w:r>
+        <w:rPr>
+          <w:rFonts w:ascii="宋体" w:cs="宋体" w:hint="eastAsia"/>
+          <w:color w:val="000000"/>
+          <w:sz w:val="20"/>
+          <w:szCs w:val="20"/>
+        </w:rPr>
+        <w:t>引力搜索算法的改进</w:t>
+      </w:r>
+      <w:r>
+        <w:rPr>
+          <w:rFonts w:eastAsia="微软雅黑" w:cs="Times New Roman"/>
+          <w:color w:val="000000"/>
+          <w:sz w:val="20"/>
+          <w:szCs w:val="20"/>
+        </w:rPr>
+        <w:t xml:space="preserve">. </w:t>
+      </w:r>
+      <w:r>
+        <w:rPr>
+          <w:rFonts w:ascii="宋体" w:cs="宋体" w:hint="eastAsia"/>
+          <w:color w:val="000000"/>
+          <w:sz w:val="20"/>
+          <w:szCs w:val="20"/>
+        </w:rPr>
+        <w:t>计算机工程与应用，</w:t>
+      </w:r>
+      <w:r>
+        <w:rPr>
+          <w:rFonts w:eastAsia="微软雅黑" w:cs="Times New Roman"/>
+          <w:color w:val="000000"/>
+          <w:sz w:val="20"/>
+          <w:szCs w:val="20"/>
+        </w:rPr>
+        <w:t>2011</w:t>
+      </w:r>
+      <w:r>
+        <w:rPr>
+          <w:rFonts w:ascii="宋体" w:cs="宋体" w:hint="eastAsia"/>
+          <w:color w:val="000000"/>
+          <w:sz w:val="20"/>
+          <w:szCs w:val="20"/>
+        </w:rPr>
+        <w:t>，</w:t>
+      </w:r>
+      <w:r>
+        <w:rPr>
+          <w:rFonts w:eastAsia="微软雅黑" w:cs="Times New Roman"/>
+          <w:color w:val="000000"/>
+          <w:sz w:val="20"/>
+          <w:szCs w:val="20"/>
+        </w:rPr>
+        <w:t>47(35): 188-192</w:t>
+      </w:r>
+      <w:bookmarkEnd w:id="98"/>
     </w:p>
     <w:p>
       <w:pPr>
@@ -75378,9 +75487,18 @@
           <w:sz w:val="20"/>
           <w:szCs w:val="20"/>
         </w:rPr>
-        <w:t xml:space="preserve">[43] </w:t>
-      </w:r>
-      <w:bookmarkStart w:id="96" w:name="_neb503CE8DE_4570_43E0_B3A1_E958B9A73884"/>
+        <w:t xml:space="preserve">[45] </w:t>
+      </w:r>
+      <w:bookmarkStart w:id="99" w:name="_nebCF9AC3A6_84E1_4851_9084_6ABE453B5A2A"/>
+      <w:r>
+        <w:rPr>
+          <w:rFonts w:ascii="宋体" w:cs="宋体" w:hint="eastAsia"/>
+          <w:color w:val="000000"/>
+          <w:sz w:val="20"/>
+          <w:szCs w:val="20"/>
+        </w:rPr>
+        <w:t>唐俊</w:t>
+      </w:r>
       <w:r>
         <w:rPr>
           <w:rFonts w:eastAsia="微软雅黑" w:cs="Times New Roman"/>
@@ -75388,9 +75506,63 @@
           <w:sz w:val="20"/>
           <w:szCs w:val="20"/>
         </w:rPr>
-        <w:t>Rising L, Janoff N S. The Scrum Software Development Process for Small Teams. IEEE Software, 2000, 17(4): 26-32</w:t>
-      </w:r>
-      <w:bookmarkEnd w:id="96"/>
+        <w:t>. PSO</w:t>
+      </w:r>
+      <w:r>
+        <w:rPr>
+          <w:rFonts w:ascii="宋体" w:cs="宋体" w:hint="eastAsia"/>
+          <w:color w:val="000000"/>
+          <w:sz w:val="20"/>
+          <w:szCs w:val="20"/>
+        </w:rPr>
+        <w:t>算法原理及应用</w:t>
+      </w:r>
+      <w:r>
+        <w:rPr>
+          <w:rFonts w:eastAsia="微软雅黑" w:cs="Times New Roman"/>
+          <w:color w:val="000000"/>
+          <w:sz w:val="20"/>
+          <w:szCs w:val="20"/>
+        </w:rPr>
+        <w:t xml:space="preserve">. </w:t>
+      </w:r>
+      <w:r>
+        <w:rPr>
+          <w:rFonts w:ascii="宋体" w:cs="宋体" w:hint="eastAsia"/>
+          <w:color w:val="000000"/>
+          <w:sz w:val="20"/>
+          <w:szCs w:val="20"/>
+        </w:rPr>
+        <w:t>计算机技术与发展，</w:t>
+      </w:r>
+      <w:r>
+        <w:rPr>
+          <w:rFonts w:eastAsia="微软雅黑" w:cs="Times New Roman"/>
+          <w:color w:val="000000"/>
+          <w:sz w:val="20"/>
+          <w:szCs w:val="20"/>
+        </w:rPr>
+        <w:t>2010</w:t>
+      </w:r>
+      <w:r>
+        <w:rPr>
+          <w:rFonts w:ascii="宋体" w:cs="宋体" w:hint="eastAsia"/>
+          <w:color w:val="000000"/>
+          <w:sz w:val="20"/>
+          <w:szCs w:val="20"/>
+        </w:rPr>
+        <w:t>，</w:t>
+      </w:r>
+      <w:r>
+        <w:rPr>
+          <w:rFonts w:eastAsia="微软雅黑" w:cs="Times New Roman"/>
+          <w:color w:val="000000"/>
+          <w:sz w:val="20"/>
+          <w:szCs w:val="20"/>
+        </w:rPr>
+        <w:t>20(2): 213-216</w:t>
+      </w:r>
+      <w:bookmarkEnd w:id="99"/>
     </w:p>
     <w:p>
       <w:pPr>
@@ -75400,10 +75572,6 @@
         <w:snapToGrid/>
         <w:spacing w:line="240" w:lineRule="auto"/>
         <w:ind w:firstLineChars="0" w:firstLine="0"/>
-        <w:rPr>
-          <w:rFonts w:eastAsia="微软雅黑" w:cs="Times New Roman"/>
-          <w:szCs w:val="24"/>
-        </w:rPr>
       </w:pPr>
       <w:r>
         <w:rPr>
@@ -75412,18 +75580,9 @@
           <w:sz w:val="20"/>
           <w:szCs w:val="20"/>
         </w:rPr>
-        <w:t xml:space="preserve">[44] </w:t>
-      </w:r>
-      <w:bookmarkStart w:id="97" w:name="_neb2F2A6B40_90C0_4E18_AA4B_B37D8C8B73D9"/>
-      <w:r>
-        <w:rPr>
-          <w:rFonts w:ascii="宋体" w:cs="宋体" w:hint="eastAsia"/>
-          <w:color w:val="000000"/>
-          <w:sz w:val="20"/>
-          <w:szCs w:val="20"/>
-        </w:rPr>
-        <w:t>徐遥，王士同</w:t>
-      </w:r>
+        <w:t xml:space="preserve">[46] </w:t>
+      </w:r>
+      <w:bookmarkStart w:id="100" w:name="_nebFC485E16_E4DD_4E97_A0F3_E3C35694FABC"/>
       <w:r>
         <w:rPr>
           <w:rFonts w:eastAsia="微软雅黑" w:cs="Times New Roman"/>
@@ -75431,426 +75590,14 @@
           <w:sz w:val="20"/>
           <w:szCs w:val="20"/>
         </w:rPr>
-        <w:t xml:space="preserve">. </w:t>
-      </w:r>
-      <w:r>
-        <w:rPr>
-          <w:rFonts w:ascii="宋体" w:cs="宋体" w:hint="eastAsia"/>
-          <w:color w:val="000000"/>
-          <w:sz w:val="20"/>
-          <w:szCs w:val="20"/>
-        </w:rPr>
-        <w:t>引力搜索算法的改进</w:t>
-      </w:r>
-      <w:r>
-        <w:rPr>
-          <w:rFonts w:eastAsia="微软雅黑" w:cs="Times New Roman"/>
-          <w:color w:val="000000"/>
-          <w:sz w:val="20"/>
-          <w:szCs w:val="20"/>
-        </w:rPr>
-        <w:t xml:space="preserve">. </w:t>
-      </w:r>
-      <w:r>
-        <w:rPr>
-          <w:rFonts w:ascii="宋体" w:cs="宋体" w:hint="eastAsia"/>
-          <w:color w:val="000000"/>
-          <w:sz w:val="20"/>
-          <w:szCs w:val="20"/>
-        </w:rPr>
-        <w:t>计算机工程与应用，</w:t>
-      </w:r>
-      <w:r>
-        <w:rPr>
-          <w:rFonts w:eastAsia="微软雅黑" w:cs="Times New Roman"/>
-          <w:color w:val="000000"/>
-          <w:sz w:val="20"/>
-          <w:szCs w:val="20"/>
-        </w:rPr>
-        <w:t>2011</w:t>
-      </w:r>
-      <w:r>
-        <w:rPr>
-          <w:rFonts w:ascii="宋体" w:cs="宋体" w:hint="eastAsia"/>
-          <w:color w:val="000000"/>
-          <w:sz w:val="20"/>
-          <w:szCs w:val="20"/>
-        </w:rPr>
-        <w:t>，</w:t>
-      </w:r>
-      <w:r>
-        <w:rPr>
-          <w:rFonts w:eastAsia="微软雅黑" w:cs="Times New Roman"/>
-          <w:color w:val="000000"/>
-          <w:sz w:val="20"/>
-          <w:szCs w:val="20"/>
-        </w:rPr>
-        <w:t>47(35): 188-192</w:t>
-      </w:r>
-      <w:bookmarkEnd w:id="97"/>
-    </w:p>
-    <w:p>
-      <w:pPr>
-        <w:autoSpaceDE w:val="0"/>
-        <w:autoSpaceDN w:val="0"/>
-        <w:adjustRightInd w:val="0"/>
-        <w:snapToGrid/>
-        <w:spacing w:line="240" w:lineRule="auto"/>
-        <w:ind w:firstLineChars="0" w:firstLine="0"/>
-        <w:rPr>
-          <w:rFonts w:eastAsia="微软雅黑" w:cs="Times New Roman"/>
-          <w:szCs w:val="24"/>
-        </w:rPr>
-      </w:pPr>
-      <w:r>
-        <w:rPr>
-          <w:rFonts w:eastAsia="微软雅黑" w:cs="Times New Roman"/>
-          <w:color w:val="000000"/>
-          <w:sz w:val="20"/>
-          <w:szCs w:val="20"/>
-        </w:rPr>
-        <w:t xml:space="preserve">[45] </w:t>
-      </w:r>
-      <w:bookmarkStart w:id="98" w:name="_nebCF9AC3A6_84E1_4851_9084_6ABE453B5A2A"/>
-      <w:r>
-        <w:rPr>
-          <w:rFonts w:ascii="宋体" w:cs="宋体" w:hint="eastAsia"/>
-          <w:color w:val="000000"/>
-          <w:sz w:val="20"/>
-          <w:szCs w:val="20"/>
-        </w:rPr>
-        <w:t>唐俊</w:t>
-      </w:r>
-      <w:r>
-        <w:rPr>
-          <w:rFonts w:eastAsia="微软雅黑" w:cs="Times New Roman"/>
-          <w:color w:val="000000"/>
-          <w:sz w:val="20"/>
-          <w:szCs w:val="20"/>
-        </w:rPr>
-        <w:t>. PSO</w:t>
-      </w:r>
-      <w:r>
-        <w:rPr>
-          <w:rFonts w:ascii="宋体" w:cs="宋体" w:hint="eastAsia"/>
-          <w:color w:val="000000"/>
-          <w:sz w:val="20"/>
-          <w:szCs w:val="20"/>
-        </w:rPr>
-        <w:t>算法原理及应用</w:t>
-      </w:r>
-      <w:r>
-        <w:rPr>
-          <w:rFonts w:eastAsia="微软雅黑" w:cs="Times New Roman"/>
-          <w:color w:val="000000"/>
-          <w:sz w:val="20"/>
-          <w:szCs w:val="20"/>
-        </w:rPr>
-        <w:t xml:space="preserve">. </w:t>
-      </w:r>
-      <w:r>
-        <w:rPr>
-          <w:rFonts w:ascii="宋体" w:cs="宋体" w:hint="eastAsia"/>
-          <w:color w:val="000000"/>
-          <w:sz w:val="20"/>
-          <w:szCs w:val="20"/>
-        </w:rPr>
-        <w:t>计算机技术与发展，</w:t>
-      </w:r>
-      <w:r>
-        <w:rPr>
-          <w:rFonts w:eastAsia="微软雅黑" w:cs="Times New Roman"/>
-          <w:color w:val="000000"/>
-          <w:sz w:val="20"/>
-          <w:szCs w:val="20"/>
-        </w:rPr>
-        <w:t>2010</w:t>
-      </w:r>
-      <w:r>
-        <w:rPr>
-          <w:rFonts w:ascii="宋体" w:cs="宋体" w:hint="eastAsia"/>
-          <w:color w:val="000000"/>
-          <w:sz w:val="20"/>
-          <w:szCs w:val="20"/>
-        </w:rPr>
-        <w:t>，</w:t>
-      </w:r>
-      <w:r>
-        <w:rPr>
-          <w:rFonts w:eastAsia="微软雅黑" w:cs="Times New Roman"/>
-          <w:color w:val="000000"/>
-          <w:sz w:val="20"/>
-          <w:szCs w:val="20"/>
-        </w:rPr>
-        <w:t>20(2): 213-216</w:t>
-      </w:r>
-      <w:bookmarkEnd w:id="98"/>
-    </w:p>
-    <w:p>
-      <w:pPr>
-        <w:autoSpaceDE w:val="0"/>
-        <w:autoSpaceDN w:val="0"/>
-        <w:adjustRightInd w:val="0"/>
-        <w:snapToGrid/>
-        <w:spacing w:line="240" w:lineRule="auto"/>
-        <w:ind w:firstLineChars="0" w:firstLine="0"/>
-        <w:rPr>
-          <w:rFonts w:eastAsia="微软雅黑" w:cs="Times New Roman"/>
-          <w:szCs w:val="24"/>
-        </w:rPr>
-      </w:pPr>
-      <w:r>
-        <w:rPr>
-          <w:rFonts w:eastAsia="微软雅黑" w:cs="Times New Roman"/>
-          <w:color w:val="000000"/>
-          <w:sz w:val="20"/>
-          <w:szCs w:val="20"/>
-        </w:rPr>
-        <w:t xml:space="preserve">[46] </w:t>
-      </w:r>
-      <w:bookmarkStart w:id="99" w:name="_nebFC485E16_E4DD_4E97_A0F3_E3C35694FABC"/>
-      <w:r>
-        <w:rPr>
-          <w:rFonts w:eastAsia="微软雅黑" w:cs="Times New Roman"/>
-          <w:color w:val="000000"/>
-          <w:sz w:val="20"/>
-          <w:szCs w:val="20"/>
-        </w:rPr>
         <w:t>Goldberg D E. Genetic Algorithm in Search, Optimization, and Machine Learning. 1989, xiii(7): 2104-2116</w:t>
       </w:r>
-      <w:bookmarkEnd w:id="99"/>
-    </w:p>
-    <w:p>
-      <w:pPr>
-        <w:autoSpaceDE w:val="0"/>
-        <w:autoSpaceDN w:val="0"/>
-        <w:adjustRightInd w:val="0"/>
-        <w:snapToGrid/>
-        <w:spacing w:line="240" w:lineRule="auto"/>
-        <w:ind w:firstLineChars="0" w:firstLine="0"/>
-        <w:jc w:val="left"/>
-        <w:rPr>
-          <w:rFonts w:eastAsia="微软雅黑" w:cs="Times New Roman"/>
-          <w:szCs w:val="24"/>
-        </w:rPr>
-      </w:pPr>
+      <w:bookmarkEnd w:id="100"/>
       <w:r>
         <w:fldChar w:fldCharType="end"/>
       </w:r>
       <w:r>
-        <w:fldChar w:fldCharType="begin"/>
-      </w:r>
-      <w:r>
-        <w:instrText xml:space="preserve"> ADDIN NE.Rep</w:instrText>
-      </w:r>
-      <w:r>
-        <w:fldChar w:fldCharType="separate"/>
-      </w:r>
-    </w:p>
-    <w:p>
-      <w:pPr>
-        <w:autoSpaceDE w:val="0"/>
-        <w:autoSpaceDN w:val="0"/>
-        <w:adjustRightInd w:val="0"/>
-        <w:snapToGrid/>
-        <w:spacing w:line="240" w:lineRule="auto"/>
-        <w:ind w:firstLineChars="0" w:firstLine="0"/>
-        <w:jc w:val="center"/>
-        <w:rPr>
-          <w:rFonts w:eastAsia="微软雅黑" w:cs="Times New Roman"/>
-          <w:color w:val="000000"/>
-          <w:szCs w:val="24"/>
-        </w:rPr>
-      </w:pPr>
-      <w:r>
-        <w:rPr>
-          <w:rFonts w:eastAsia="微软雅黑" w:cs="Times New Roman"/>
-          <w:b/>
-          <w:bCs/>
-          <w:color w:val="FF0000"/>
-          <w:szCs w:val="24"/>
-        </w:rPr>
-        <w:t>校对报告</w:t>
-      </w:r>
-    </w:p>
-    <w:p>
-      <w:pPr>
-        <w:autoSpaceDE w:val="0"/>
-        <w:autoSpaceDN w:val="0"/>
-        <w:adjustRightInd w:val="0"/>
-        <w:snapToGrid/>
-        <w:spacing w:line="240" w:lineRule="auto"/>
-        <w:ind w:firstLineChars="0" w:firstLine="0"/>
-        <w:jc w:val="center"/>
-        <w:rPr>
-          <w:rFonts w:eastAsia="微软雅黑" w:cs="Times New Roman"/>
-          <w:szCs w:val="24"/>
-        </w:rPr>
-      </w:pPr>
-    </w:p>
-    <w:p>
-      <w:pPr>
-        <w:autoSpaceDE w:val="0"/>
-        <w:autoSpaceDN w:val="0"/>
-        <w:adjustRightInd w:val="0"/>
-        <w:snapToGrid/>
-        <w:spacing w:line="240" w:lineRule="auto"/>
-        <w:ind w:firstLineChars="0" w:firstLine="0"/>
-        <w:jc w:val="left"/>
-        <w:rPr>
-          <w:rFonts w:eastAsia="微软雅黑" w:cs="Times New Roman"/>
-          <w:color w:val="000000"/>
-          <w:szCs w:val="24"/>
-        </w:rPr>
-      </w:pPr>
-      <w:r>
-        <w:rPr>
-          <w:rFonts w:eastAsia="微软雅黑" w:cs="Times New Roman"/>
-          <w:color w:val="000000"/>
-          <w:szCs w:val="24"/>
-        </w:rPr>
-        <w:t>当前使用的样式是</w:t>
-      </w:r>
-      <w:r>
-        <w:rPr>
-          <w:rFonts w:eastAsia="微软雅黑" w:cs="Times New Roman"/>
-          <w:color w:val="000000"/>
-          <w:szCs w:val="24"/>
-        </w:rPr>
-        <w:t xml:space="preserve"> [</w:t>
-      </w:r>
-      <w:r>
-        <w:rPr>
-          <w:rFonts w:eastAsia="微软雅黑" w:cs="Times New Roman"/>
-          <w:color w:val="000000"/>
-          <w:szCs w:val="24"/>
-        </w:rPr>
-        <w:t>华中科技大学</w:t>
-      </w:r>
-      <w:r>
-        <w:rPr>
-          <w:rFonts w:eastAsia="微软雅黑" w:cs="Times New Roman"/>
-          <w:color w:val="000000"/>
-          <w:szCs w:val="24"/>
-        </w:rPr>
-        <w:t>.</w:t>
-      </w:r>
-      <w:r>
-        <w:rPr>
-          <w:rFonts w:eastAsia="微软雅黑" w:cs="Times New Roman"/>
-          <w:color w:val="000000"/>
-          <w:szCs w:val="24"/>
-        </w:rPr>
-        <w:t>学位论文</w:t>
-      </w:r>
-      <w:r>
-        <w:rPr>
-          <w:rFonts w:eastAsia="微软雅黑" w:cs="Times New Roman"/>
-          <w:color w:val="000000"/>
-          <w:szCs w:val="24"/>
-        </w:rPr>
-        <w:t>]</w:t>
-      </w:r>
-    </w:p>
-    <w:p>
-      <w:pPr>
-        <w:autoSpaceDE w:val="0"/>
-        <w:autoSpaceDN w:val="0"/>
-        <w:adjustRightInd w:val="0"/>
-        <w:snapToGrid/>
-        <w:spacing w:line="240" w:lineRule="auto"/>
-        <w:ind w:firstLineChars="0" w:firstLine="0"/>
-        <w:jc w:val="left"/>
-        <w:rPr>
-          <w:rFonts w:eastAsia="微软雅黑" w:cs="Times New Roman"/>
-          <w:color w:val="000000"/>
-          <w:szCs w:val="24"/>
-        </w:rPr>
-      </w:pPr>
-      <w:r>
-        <w:rPr>
-          <w:rFonts w:eastAsia="微软雅黑" w:cs="Times New Roman"/>
-          <w:color w:val="000000"/>
-          <w:szCs w:val="24"/>
-        </w:rPr>
-        <w:t>当前文档包含的题录共</w:t>
-      </w:r>
-      <w:r>
-        <w:rPr>
-          <w:rFonts w:eastAsia="微软雅黑" w:cs="Times New Roman"/>
-          <w:color w:val="000000"/>
-          <w:szCs w:val="24"/>
-        </w:rPr>
-        <w:t>53</w:t>
-      </w:r>
-      <w:r>
-        <w:rPr>
-          <w:rFonts w:eastAsia="微软雅黑" w:cs="Times New Roman"/>
-          <w:color w:val="000000"/>
-          <w:szCs w:val="24"/>
-        </w:rPr>
-        <w:t>条</w:t>
-      </w:r>
-    </w:p>
-    <w:p>
-      <w:pPr>
-        <w:autoSpaceDE w:val="0"/>
-        <w:autoSpaceDN w:val="0"/>
-        <w:adjustRightInd w:val="0"/>
-        <w:snapToGrid/>
-        <w:spacing w:line="240" w:lineRule="auto"/>
-        <w:ind w:firstLineChars="0" w:firstLine="0"/>
-        <w:jc w:val="left"/>
-        <w:rPr>
-          <w:rFonts w:eastAsia="微软雅黑" w:cs="Times New Roman"/>
-          <w:color w:val="000000"/>
-          <w:szCs w:val="24"/>
-        </w:rPr>
-      </w:pPr>
-      <w:r>
-        <w:rPr>
-          <w:rFonts w:eastAsia="微软雅黑" w:cs="Times New Roman"/>
-          <w:color w:val="000000"/>
-          <w:szCs w:val="24"/>
-        </w:rPr>
-        <w:t>有</w:t>
-      </w:r>
-      <w:r>
-        <w:rPr>
-          <w:rFonts w:eastAsia="微软雅黑" w:cs="Times New Roman"/>
-          <w:color w:val="000000"/>
-          <w:szCs w:val="24"/>
-        </w:rPr>
-        <w:t>0</w:t>
-      </w:r>
-      <w:r>
-        <w:rPr>
-          <w:rFonts w:eastAsia="微软雅黑" w:cs="Times New Roman"/>
-          <w:color w:val="000000"/>
-          <w:szCs w:val="24"/>
-        </w:rPr>
-        <w:t>条题录存在必填字段内容缺失的问题</w:t>
-      </w:r>
-    </w:p>
-    <w:p>
-      <w:pPr>
-        <w:autoSpaceDE w:val="0"/>
-        <w:autoSpaceDN w:val="0"/>
-        <w:adjustRightInd w:val="0"/>
-        <w:snapToGrid/>
-        <w:spacing w:line="240" w:lineRule="auto"/>
-        <w:ind w:firstLineChars="0" w:firstLine="0"/>
-      </w:pPr>
-      <w:r>
-        <w:rPr>
-          <w:rFonts w:eastAsia="微软雅黑" w:cs="Times New Roman"/>
-          <w:color w:val="000000"/>
-          <w:szCs w:val="24"/>
-        </w:rPr>
-        <w:t>所有题录的数据正常</w:t>
-      </w:r>
-      <w:r>
-        <w:fldChar w:fldCharType="end"/>
+        <w:t xml:space="preserve"> </w:t>
       </w:r>
     </w:p>
     <w:sectPr>
@@ -75950,7 +75697,7 @@
         <w:noProof/>
         <w:lang w:val="zh-CN"/>
       </w:rPr>
-      <w:t>96</w:t>
+      <w:t>7</w:t>
     </w:r>
     <w:r>
       <w:rPr>
@@ -76033,7 +75780,7 @@
         <w:bottom w:val="double" w:sz="12" w:space="0" w:color="auto"/>
       </w:pBdr>
       <w:spacing w:line="240" w:lineRule="auto"/>
-      <w:ind w:firstLine="756"/>
+      <w:ind w:firstLine="723"/>
       <w:rPr>
         <w:rFonts w:ascii="楷体_GB2312" w:eastAsia="楷体_GB2312" w:hAnsi="华文楷体"/>
         <w:b/>
@@ -77690,7 +77437,7 @@
 </file>
 
 <file path=customXml/itemProps1.xml><?xml version="1.0" encoding="utf-8"?>
-<ds:datastoreItem xmlns:ds="http://schemas.openxmlformats.org/officeDocument/2006/customXml" ds:itemID="{5BD82ADF-7F34-431E-AACD-BEA6846C76C0}">
+<ds:datastoreItem xmlns:ds="http://schemas.openxmlformats.org/officeDocument/2006/customXml" ds:itemID="{B4E53059-AE54-4F27-875C-6B77BF47ECC3}">
   <ds:schemaRefs>
     <ds:schemaRef ds:uri="http://schemas.openxmlformats.org/officeDocument/2006/bibliography"/>
   </ds:schemaRefs>
